--- a/PPO/Opdracht 1,2,3 PPO.docx
+++ b/PPO/Opdracht 1,2,3 PPO.docx
@@ -122,21 +122,7 @@
         <w:rPr>
           <w:rFonts w:ascii="Calibri" w:hAnsi="Calibri"/>
         </w:rPr>
-        <w:t xml:space="preserve">Lever dit document in als </w:t>
-      </w:r>
-      <w:proofErr w:type="spellStart"/>
-      <w:r>
-        <w:rPr>
-          <w:rFonts w:ascii="Calibri" w:hAnsi="Calibri"/>
-        </w:rPr>
-        <w:t>worddocument</w:t>
-      </w:r>
-      <w:proofErr w:type="spellEnd"/>
-      <w:r>
-        <w:rPr>
-          <w:rFonts w:ascii="Calibri" w:hAnsi="Calibri"/>
-        </w:rPr>
-        <w:t xml:space="preserve"> (</w:t>
+        <w:t>Lever dit document in als worddocument (</w:t>
       </w:r>
       <w:r>
         <w:rPr>
@@ -1000,25 +986,7 @@
                 <w:sz w:val="20"/>
                 <w:szCs w:val="20"/>
               </w:rPr>
-              <w:t xml:space="preserve">Ik wil graag meer theoretische kennis op doen op het gebied van low level </w:t>
-            </w:r>
-            <w:proofErr w:type="spellStart"/>
-            <w:r>
-              <w:rPr>
-                <w:rFonts w:ascii="Calibri" w:hAnsi="Calibri" w:cs="Verdana"/>
-                <w:sz w:val="20"/>
-                <w:szCs w:val="20"/>
-              </w:rPr>
-              <w:t>programming</w:t>
-            </w:r>
-            <w:proofErr w:type="spellEnd"/>
-            <w:r>
-              <w:rPr>
-                <w:rFonts w:ascii="Calibri" w:hAnsi="Calibri" w:cs="Verdana"/>
-                <w:sz w:val="20"/>
-                <w:szCs w:val="20"/>
-              </w:rPr>
-              <w:t xml:space="preserve">. Ik wil weten hoe alles in de basis principes in elkaar zit zodat ik deze kennis kan toepassen tijdens het programmeren. </w:t>
+              <w:t xml:space="preserve">Ik wil graag meer theoretische kennis op doen op het gebied van low level programming. Ik wil weten hoe alles in de basis principes in elkaar zit zodat ik deze kennis kan toepassen tijdens het programmeren. </w:t>
             </w:r>
           </w:p>
           <w:p>
@@ -1158,7 +1126,6 @@
                 <w:rFonts w:ascii="Calibri" w:hAnsi="Calibri" w:cs="Verdana"/>
                 <w:sz w:val="20"/>
                 <w:szCs w:val="20"/>
-                <w:lang w:val="en-US"/>
               </w:rPr>
             </w:pPr>
           </w:p>
@@ -1177,25 +1144,7 @@
                 <w:sz w:val="20"/>
                 <w:szCs w:val="20"/>
               </w:rPr>
-              <w:t xml:space="preserve">Out of </w:t>
-            </w:r>
-            <w:proofErr w:type="spellStart"/>
-            <w:r>
-              <w:rPr>
-                <w:rFonts w:ascii="Calibri" w:hAnsi="Calibri" w:cs="Verdana"/>
-                <w:sz w:val="20"/>
-                <w:szCs w:val="20"/>
-              </w:rPr>
-              <w:t>the</w:t>
-            </w:r>
-            <w:proofErr w:type="spellEnd"/>
-            <w:r>
-              <w:rPr>
-                <w:rFonts w:ascii="Calibri" w:hAnsi="Calibri" w:cs="Verdana"/>
-                <w:sz w:val="20"/>
-                <w:szCs w:val="20"/>
-              </w:rPr>
-              <w:t xml:space="preserve"> box kunnen denken</w:t>
+              <w:t>Out of the box kunnen denken</w:t>
             </w:r>
           </w:p>
           <w:p>
@@ -1593,23 +1542,31 @@
                 <w:szCs w:val="20"/>
               </w:rPr>
             </w:pPr>
-            <w:proofErr w:type="spellStart"/>
             <w:r>
               <w:rPr>
                 <w:rFonts w:ascii="Calibri" w:hAnsi="Calibri" w:cs="Verdana"/>
                 <w:sz w:val="20"/>
                 <w:szCs w:val="20"/>
               </w:rPr>
-              <w:t>Underdark</w:t>
-            </w:r>
-            <w:proofErr w:type="spellEnd"/>
-            <w:r>
+              <w:t xml:space="preserve">Underdark Leeuwarden, Stage bedrijf in Leeuwarden. 2x half jaar stage. </w:t>
+            </w:r>
+          </w:p>
+          <w:p>
+            <w:pPr>
+              <w:spacing w:line="280" w:lineRule="exact"/>
               <w:rPr>
                 <w:rFonts w:ascii="Calibri" w:hAnsi="Calibri" w:cs="Verdana"/>
                 <w:sz w:val="20"/>
                 <w:szCs w:val="20"/>
               </w:rPr>
-              <w:t xml:space="preserve"> Leeuwarden, Stage bedrijf in Leeuwarden. 2x half jaar stage. </w:t>
+            </w:pPr>
+            <w:r>
+              <w:rPr>
+                <w:rFonts w:ascii="Calibri" w:hAnsi="Calibri" w:cs="Verdana"/>
+                <w:sz w:val="20"/>
+                <w:szCs w:val="20"/>
+              </w:rPr>
+              <w:t>Jubmo Leeuwarden, Vakantiebaan 1 zomer.</w:t>
             </w:r>
           </w:p>
           <w:p>
@@ -1621,59 +1578,13 @@
                 <w:szCs w:val="20"/>
               </w:rPr>
             </w:pPr>
-            <w:proofErr w:type="spellStart"/>
             <w:r>
               <w:rPr>
                 <w:rFonts w:ascii="Calibri" w:hAnsi="Calibri" w:cs="Verdana"/>
                 <w:sz w:val="20"/>
                 <w:szCs w:val="20"/>
               </w:rPr>
-              <w:t>Jubmo</w:t>
-            </w:r>
-            <w:proofErr w:type="spellEnd"/>
-            <w:r>
-              <w:rPr>
-                <w:rFonts w:ascii="Calibri" w:hAnsi="Calibri" w:cs="Verdana"/>
-                <w:sz w:val="20"/>
-                <w:szCs w:val="20"/>
-              </w:rPr>
-              <w:t xml:space="preserve"> Leeuwarden, Vakantiebaan 1 zomer.</w:t>
-            </w:r>
-          </w:p>
-          <w:p>
-            <w:pPr>
-              <w:spacing w:line="280" w:lineRule="exact"/>
-              <w:rPr>
-                <w:rFonts w:ascii="Calibri" w:hAnsi="Calibri" w:cs="Verdana"/>
-                <w:sz w:val="20"/>
-                <w:szCs w:val="20"/>
-              </w:rPr>
-            </w:pPr>
-            <w:r>
-              <w:rPr>
-                <w:rFonts w:ascii="Calibri" w:hAnsi="Calibri" w:cs="Verdana"/>
-                <w:sz w:val="20"/>
-                <w:szCs w:val="20"/>
-              </w:rPr>
-              <w:t xml:space="preserve">Domino’s Pizza Leeuwarden, Bezorger, pizza bakker, </w:t>
-            </w:r>
-            <w:proofErr w:type="spellStart"/>
-            <w:r>
-              <w:rPr>
-                <w:rFonts w:ascii="Calibri" w:hAnsi="Calibri" w:cs="Verdana"/>
-                <w:sz w:val="20"/>
-                <w:szCs w:val="20"/>
-              </w:rPr>
-              <w:t>all-round</w:t>
-            </w:r>
-            <w:proofErr w:type="spellEnd"/>
-            <w:r>
-              <w:rPr>
-                <w:rFonts w:ascii="Calibri" w:hAnsi="Calibri" w:cs="Verdana"/>
-                <w:sz w:val="20"/>
-                <w:szCs w:val="20"/>
-              </w:rPr>
-              <w:t xml:space="preserve"> medewerker. 4 Jaar.</w:t>
+              <w:t>Domino’s Pizza Leeuwarden, Bezorger, pizza bakker, all-round medewerker. 4 Jaar.</w:t>
             </w:r>
           </w:p>
           <w:p>
@@ -1779,25 +1690,25 @@
                 <w:sz w:val="20"/>
                 <w:szCs w:val="20"/>
               </w:rPr>
-              <w:t xml:space="preserve">Vleermuis detectie systeem gebouwd tijdens mijn stage bij </w:t>
-            </w:r>
-            <w:proofErr w:type="spellStart"/>
-            <w:r>
+              <w:t xml:space="preserve">Vleermuis detectie systeem gebouwd tijdens mijn stage bij Underdark. </w:t>
+            </w:r>
+          </w:p>
+          <w:p>
+            <w:pPr>
+              <w:spacing w:line="280" w:lineRule="exact"/>
               <w:rPr>
                 <w:rFonts w:ascii="Calibri" w:hAnsi="Calibri" w:cs="Verdana"/>
                 <w:sz w:val="20"/>
                 <w:szCs w:val="20"/>
               </w:rPr>
-              <w:t>Underdark</w:t>
-            </w:r>
-            <w:proofErr w:type="spellEnd"/>
+            </w:pPr>
             <w:r>
               <w:rPr>
                 <w:rFonts w:ascii="Calibri" w:hAnsi="Calibri" w:cs="Verdana"/>
                 <w:sz w:val="20"/>
                 <w:szCs w:val="20"/>
               </w:rPr>
-              <w:t xml:space="preserve">. </w:t>
+              <w:t xml:space="preserve">API gebouwd om CNC frees via een device(op afstand) aan te kunnen sturen. </w:t>
             </w:r>
           </w:p>
           <w:p>
@@ -1815,7 +1726,7 @@
                 <w:sz w:val="20"/>
                 <w:szCs w:val="20"/>
               </w:rPr>
-              <w:t xml:space="preserve">API gebouwd om CNC frees via een device(op afstand) aan te kunnen sturen. </w:t>
+              <w:t>Meerdere websites gebouwd met PHP, Python, C# en Node.JS.</w:t>
             </w:r>
           </w:p>
           <w:p>
@@ -1833,43 +1744,7 @@
                 <w:sz w:val="20"/>
                 <w:szCs w:val="20"/>
               </w:rPr>
-              <w:t>Meerdere websites gebouwd met PHP, Python, C# en Node.JS.</w:t>
-            </w:r>
-          </w:p>
-          <w:p>
-            <w:pPr>
-              <w:spacing w:line="280" w:lineRule="exact"/>
-              <w:rPr>
-                <w:rFonts w:ascii="Calibri" w:hAnsi="Calibri" w:cs="Verdana"/>
-                <w:sz w:val="20"/>
-                <w:szCs w:val="20"/>
-              </w:rPr>
-            </w:pPr>
-            <w:r>
-              <w:rPr>
-                <w:rFonts w:ascii="Calibri" w:hAnsi="Calibri" w:cs="Verdana"/>
-                <w:sz w:val="20"/>
-                <w:szCs w:val="20"/>
-              </w:rPr>
-              <w:t xml:space="preserve">Meerdere </w:t>
-            </w:r>
-            <w:proofErr w:type="spellStart"/>
-            <w:r>
-              <w:rPr>
-                <w:rFonts w:ascii="Calibri" w:hAnsi="Calibri" w:cs="Verdana"/>
-                <w:sz w:val="20"/>
-                <w:szCs w:val="20"/>
-              </w:rPr>
-              <w:t>API’s</w:t>
-            </w:r>
-            <w:proofErr w:type="spellEnd"/>
-            <w:r>
-              <w:rPr>
-                <w:rFonts w:ascii="Calibri" w:hAnsi="Calibri" w:cs="Verdana"/>
-                <w:sz w:val="20"/>
-                <w:szCs w:val="20"/>
-              </w:rPr>
-              <w:t xml:space="preserve"> gebouwd met de boven genoemde talen.</w:t>
+              <w:t>Meerdere API’s gebouwd met de boven genoemde talen.</w:t>
             </w:r>
           </w:p>
         </w:tc>
@@ -2094,28 +1969,6 @@
           <w:szCs w:val="20"/>
         </w:rPr>
         <w:t>Geef jezelf ten slotte een totaalcijfer (variërend van 1 tot 10).</w:t>
-      </w:r>
-    </w:p>
-    <w:p>
-      <w:pPr>
-        <w:autoSpaceDE w:val="0"/>
-        <w:autoSpaceDN w:val="0"/>
-        <w:adjustRightInd w:val="0"/>
-        <w:spacing w:line="276" w:lineRule="auto"/>
-        <w:contextualSpacing/>
-        <w:rPr>
-          <w:rFonts w:ascii="Calibri" w:hAnsi="Calibri" w:cs="Calibri"/>
-          <w:sz w:val="20"/>
-          <w:szCs w:val="20"/>
-        </w:rPr>
-      </w:pPr>
-      <w:r>
-        <w:rPr>
-          <w:rFonts w:ascii="Calibri" w:hAnsi="Calibri" w:cs="Verdana"/>
-          <w:sz w:val="20"/>
-          <w:szCs w:val="20"/>
-        </w:rPr>
-        <w:t>IC_ICT_HBO ICT 1E</w:t>
       </w:r>
     </w:p>
     <w:p>
@@ -2349,9 +2202,24 @@
                 <w:szCs w:val="20"/>
                 <w:lang w:eastAsia="en-GB"/>
               </w:rPr>
-              <w:t xml:space="preserve"> </w:t>
-            </w:r>
-            <w:r>
+              <w:t xml:space="preserve"> IC_ICT_HBO ICT 1E</w:t>
+            </w:r>
+          </w:p>
+        </w:tc>
+      </w:tr>
+      <w:tr>
+        <w:tc>
+          <w:tcPr>
+            <w:tcW w:w="6639" w:type="dxa"/>
+            <w:gridSpan w:val="2"/>
+          </w:tcPr>
+          <w:p>
+            <w:pPr>
+              <w:autoSpaceDE w:val="0"/>
+              <w:autoSpaceDN w:val="0"/>
+              <w:adjustRightInd w:val="0"/>
+              <w:spacing w:line="276" w:lineRule="auto"/>
+              <w:contextualSpacing/>
               <w:rPr>
                 <w:rFonts w:ascii="Calibri" w:hAnsi="Calibri" w:cs="Calibri"/>
                 <w:b/>
@@ -2360,7 +2228,102 @@
                 <w:szCs w:val="20"/>
                 <w:lang w:eastAsia="en-GB"/>
               </w:rPr>
-              <w:t>IC_ICT_HBO ICT 1E</w:t>
+            </w:pPr>
+            <w:r>
+              <w:rPr>
+                <w:rFonts w:ascii="Calibri" w:hAnsi="Calibri" w:cs="Calibri"/>
+                <w:b/>
+                <w:bCs/>
+                <w:sz w:val="20"/>
+                <w:szCs w:val="20"/>
+                <w:lang w:eastAsia="en-GB"/>
+              </w:rPr>
+              <w:t>Stelling</w:t>
+            </w:r>
+          </w:p>
+          <w:p>
+            <w:pPr>
+              <w:autoSpaceDE w:val="0"/>
+              <w:autoSpaceDN w:val="0"/>
+              <w:adjustRightInd w:val="0"/>
+              <w:spacing w:line="276" w:lineRule="auto"/>
+              <w:contextualSpacing/>
+              <w:rPr>
+                <w:rFonts w:ascii="Calibri" w:hAnsi="Calibri" w:cs="Calibri"/>
+                <w:b/>
+                <w:bCs/>
+                <w:sz w:val="20"/>
+                <w:szCs w:val="20"/>
+                <w:lang w:eastAsia="en-GB"/>
+              </w:rPr>
+            </w:pPr>
+          </w:p>
+        </w:tc>
+        <w:tc>
+          <w:tcPr>
+            <w:tcW w:w="1276" w:type="dxa"/>
+            <w:gridSpan w:val="2"/>
+          </w:tcPr>
+          <w:p>
+            <w:pPr>
+              <w:autoSpaceDE w:val="0"/>
+              <w:autoSpaceDN w:val="0"/>
+              <w:adjustRightInd w:val="0"/>
+              <w:spacing w:line="276" w:lineRule="auto"/>
+              <w:contextualSpacing/>
+              <w:rPr>
+                <w:rFonts w:ascii="Calibri" w:hAnsi="Calibri" w:cs="Calibri"/>
+                <w:b/>
+                <w:bCs/>
+                <w:sz w:val="20"/>
+                <w:szCs w:val="20"/>
+                <w:lang w:val="en-GB" w:eastAsia="en-GB"/>
+              </w:rPr>
+            </w:pPr>
+            <w:r>
+              <w:rPr>
+                <w:rFonts w:ascii="Calibri" w:hAnsi="Calibri" w:cs="Calibri"/>
+                <w:b/>
+                <w:bCs/>
+                <w:sz w:val="20"/>
+                <w:szCs w:val="20"/>
+                <w:lang w:eastAsia="en-GB"/>
+              </w:rPr>
+              <w:t>Oneens</w:t>
+            </w:r>
+          </w:p>
+        </w:tc>
+        <w:tc>
+          <w:tcPr>
+            <w:tcW w:w="1134" w:type="dxa"/>
+            <w:gridSpan w:val="2"/>
+          </w:tcPr>
+          <w:p>
+            <w:pPr>
+              <w:autoSpaceDE w:val="0"/>
+              <w:autoSpaceDN w:val="0"/>
+              <w:adjustRightInd w:val="0"/>
+              <w:spacing w:line="276" w:lineRule="auto"/>
+              <w:contextualSpacing/>
+              <w:rPr>
+                <w:rFonts w:ascii="Calibri" w:hAnsi="Calibri" w:cs="Calibri"/>
+                <w:b/>
+                <w:bCs/>
+                <w:sz w:val="20"/>
+                <w:szCs w:val="20"/>
+                <w:lang w:val="en-GB" w:eastAsia="en-GB"/>
+              </w:rPr>
+            </w:pPr>
+            <w:r>
+              <w:rPr>
+                <w:rFonts w:ascii="Calibri" w:hAnsi="Calibri" w:cs="Calibri"/>
+                <w:b/>
+                <w:bCs/>
+                <w:sz w:val="20"/>
+                <w:szCs w:val="20"/>
+                <w:lang w:eastAsia="en-GB"/>
+              </w:rPr>
+              <w:t>Eens</w:t>
             </w:r>
           </w:p>
         </w:tc>
@@ -2377,6 +2340,7 @@
               <w:autoSpaceDN w:val="0"/>
               <w:adjustRightInd w:val="0"/>
               <w:spacing w:line="276" w:lineRule="auto"/>
+              <w:ind w:left="294" w:hanging="294"/>
               <w:contextualSpacing/>
               <w:rPr>
                 <w:rFonts w:ascii="Calibri" w:hAnsi="Calibri" w:cs="Calibri"/>
@@ -2390,15 +2354,91 @@
             <w:r>
               <w:rPr>
                 <w:rFonts w:ascii="Calibri" w:hAnsi="Calibri" w:cs="Calibri"/>
-                <w:b/>
-                <w:bCs/>
-                <w:sz w:val="20"/>
-                <w:szCs w:val="20"/>
-                <w:lang w:eastAsia="en-GB"/>
-              </w:rPr>
-              <w:t>Stelling</w:t>
-            </w:r>
-          </w:p>
+                <w:sz w:val="20"/>
+                <w:szCs w:val="20"/>
+                <w:lang w:eastAsia="en-GB"/>
+              </w:rPr>
+              <w:t>1</w:t>
+            </w:r>
+            <w:r>
+              <w:rPr>
+                <w:rFonts w:ascii="Calibri" w:hAnsi="Calibri" w:cs="Calibri"/>
+                <w:sz w:val="20"/>
+                <w:szCs w:val="20"/>
+                <w:lang w:eastAsia="en-GB"/>
+              </w:rPr>
+              <w:tab/>
+              <w:t>Ik bereid de vergadering goed voor door alle opdrachten grondig uit te werken.</w:t>
+            </w:r>
+          </w:p>
+        </w:tc>
+        <w:tc>
+          <w:tcPr>
+            <w:tcW w:w="638" w:type="dxa"/>
+          </w:tcPr>
+          <w:p>
+            <w:pPr>
+              <w:autoSpaceDE w:val="0"/>
+              <w:autoSpaceDN w:val="0"/>
+              <w:adjustRightInd w:val="0"/>
+              <w:spacing w:line="276" w:lineRule="auto"/>
+              <w:contextualSpacing/>
+              <w:rPr>
+                <w:rFonts w:ascii="Calibri" w:hAnsi="Calibri" w:cs="Calibri"/>
+                <w:bCs/>
+                <w:sz w:val="20"/>
+                <w:szCs w:val="20"/>
+                <w:lang w:eastAsia="en-GB"/>
+              </w:rPr>
+            </w:pPr>
+          </w:p>
+        </w:tc>
+        <w:tc>
+          <w:tcPr>
+            <w:tcW w:w="638" w:type="dxa"/>
+          </w:tcPr>
+          <w:p>
+            <w:pPr>
+              <w:autoSpaceDE w:val="0"/>
+              <w:autoSpaceDN w:val="0"/>
+              <w:adjustRightInd w:val="0"/>
+              <w:spacing w:line="276" w:lineRule="auto"/>
+              <w:contextualSpacing/>
+              <w:rPr>
+                <w:rFonts w:ascii="Calibri" w:hAnsi="Calibri" w:cs="Calibri"/>
+                <w:bCs/>
+                <w:sz w:val="20"/>
+                <w:szCs w:val="20"/>
+                <w:lang w:eastAsia="en-GB"/>
+              </w:rPr>
+            </w:pPr>
+          </w:p>
+        </w:tc>
+        <w:tc>
+          <w:tcPr>
+            <w:tcW w:w="567" w:type="dxa"/>
+          </w:tcPr>
+          <w:p>
+            <w:pPr>
+              <w:autoSpaceDE w:val="0"/>
+              <w:autoSpaceDN w:val="0"/>
+              <w:adjustRightInd w:val="0"/>
+              <w:spacing w:line="276" w:lineRule="auto"/>
+              <w:contextualSpacing/>
+              <w:rPr>
+                <w:rFonts w:ascii="Calibri" w:hAnsi="Calibri" w:cs="Calibri"/>
+                <w:bCs/>
+                <w:sz w:val="20"/>
+                <w:szCs w:val="20"/>
+                <w:lang w:eastAsia="en-GB"/>
+              </w:rPr>
+            </w:pPr>
+          </w:p>
+        </w:tc>
+        <w:tc>
+          <w:tcPr>
+            <w:tcW w:w="567" w:type="dxa"/>
+          </w:tcPr>
           <w:p>
             <w:pPr>
               <w:autoSpaceDE w:val="0"/>
@@ -2409,7 +2449,1708 @@
               <w:rPr>
                 <w:rFonts w:ascii="Calibri" w:hAnsi="Calibri" w:cs="Calibri"/>
                 <w:b/>
-                <w:bCs/>
+                <w:sz w:val="20"/>
+                <w:szCs w:val="20"/>
+                <w:lang w:eastAsia="en-GB"/>
+              </w:rPr>
+            </w:pPr>
+            <w:r>
+              <w:rPr>
+                <w:rFonts w:ascii="Calibri" w:hAnsi="Calibri" w:cs="Calibri"/>
+                <w:b/>
+                <w:sz w:val="20"/>
+                <w:szCs w:val="20"/>
+                <w:lang w:eastAsia="en-GB"/>
+              </w:rPr>
+              <w:t>4</w:t>
+            </w:r>
+          </w:p>
+        </w:tc>
+      </w:tr>
+      <w:tr>
+        <w:tc>
+          <w:tcPr>
+            <w:tcW w:w="6639" w:type="dxa"/>
+            <w:gridSpan w:val="2"/>
+          </w:tcPr>
+          <w:p>
+            <w:pPr>
+              <w:autoSpaceDE w:val="0"/>
+              <w:autoSpaceDN w:val="0"/>
+              <w:adjustRightInd w:val="0"/>
+              <w:spacing w:line="276" w:lineRule="auto"/>
+              <w:ind w:left="294" w:hanging="294"/>
+              <w:contextualSpacing/>
+              <w:rPr>
+                <w:rFonts w:ascii="Calibri" w:hAnsi="Calibri" w:cs="Calibri"/>
+                <w:b/>
+                <w:bCs/>
+                <w:sz w:val="20"/>
+                <w:szCs w:val="20"/>
+                <w:lang w:eastAsia="en-GB"/>
+              </w:rPr>
+            </w:pPr>
+            <w:r>
+              <w:rPr>
+                <w:rFonts w:ascii="Calibri" w:hAnsi="Calibri" w:cs="Calibri"/>
+                <w:sz w:val="20"/>
+                <w:szCs w:val="20"/>
+                <w:lang w:eastAsia="en-GB"/>
+              </w:rPr>
+              <w:t>2</w:t>
+            </w:r>
+            <w:r>
+              <w:rPr>
+                <w:rFonts w:ascii="Calibri" w:hAnsi="Calibri" w:cs="Calibri"/>
+                <w:sz w:val="20"/>
+                <w:szCs w:val="20"/>
+                <w:lang w:eastAsia="en-GB"/>
+              </w:rPr>
+              <w:tab/>
+              <w:t>Ik breng vaak mijn standpunt naar voren.</w:t>
+            </w:r>
+          </w:p>
+        </w:tc>
+        <w:tc>
+          <w:tcPr>
+            <w:tcW w:w="638" w:type="dxa"/>
+          </w:tcPr>
+          <w:p>
+            <w:pPr>
+              <w:autoSpaceDE w:val="0"/>
+              <w:autoSpaceDN w:val="0"/>
+              <w:adjustRightInd w:val="0"/>
+              <w:spacing w:line="276" w:lineRule="auto"/>
+              <w:contextualSpacing/>
+              <w:rPr>
+                <w:rFonts w:ascii="Calibri" w:hAnsi="Calibri" w:cs="Calibri"/>
+                <w:bCs/>
+                <w:sz w:val="20"/>
+                <w:szCs w:val="20"/>
+                <w:lang w:eastAsia="en-GB"/>
+              </w:rPr>
+            </w:pPr>
+          </w:p>
+        </w:tc>
+        <w:tc>
+          <w:tcPr>
+            <w:tcW w:w="638" w:type="dxa"/>
+          </w:tcPr>
+          <w:p>
+            <w:pPr>
+              <w:autoSpaceDE w:val="0"/>
+              <w:autoSpaceDN w:val="0"/>
+              <w:adjustRightInd w:val="0"/>
+              <w:spacing w:line="276" w:lineRule="auto"/>
+              <w:contextualSpacing/>
+              <w:rPr>
+                <w:rFonts w:ascii="Calibri" w:hAnsi="Calibri" w:cs="Calibri"/>
+                <w:b/>
+                <w:sz w:val="20"/>
+                <w:szCs w:val="20"/>
+                <w:lang w:eastAsia="en-GB"/>
+              </w:rPr>
+            </w:pPr>
+            <w:r>
+              <w:rPr>
+                <w:rFonts w:ascii="Calibri" w:hAnsi="Calibri" w:cs="Calibri"/>
+                <w:b/>
+                <w:sz w:val="20"/>
+                <w:szCs w:val="20"/>
+                <w:lang w:eastAsia="en-GB"/>
+              </w:rPr>
+              <w:t>2</w:t>
+            </w:r>
+          </w:p>
+        </w:tc>
+        <w:tc>
+          <w:tcPr>
+            <w:tcW w:w="567" w:type="dxa"/>
+          </w:tcPr>
+          <w:p>
+            <w:pPr>
+              <w:autoSpaceDE w:val="0"/>
+              <w:autoSpaceDN w:val="0"/>
+              <w:adjustRightInd w:val="0"/>
+              <w:spacing w:line="276" w:lineRule="auto"/>
+              <w:contextualSpacing/>
+              <w:rPr>
+                <w:rFonts w:ascii="Calibri" w:hAnsi="Calibri" w:cs="Calibri"/>
+                <w:bCs/>
+                <w:sz w:val="20"/>
+                <w:szCs w:val="20"/>
+                <w:lang w:eastAsia="en-GB"/>
+              </w:rPr>
+            </w:pPr>
+          </w:p>
+        </w:tc>
+        <w:tc>
+          <w:tcPr>
+            <w:tcW w:w="567" w:type="dxa"/>
+          </w:tcPr>
+          <w:p>
+            <w:pPr>
+              <w:autoSpaceDE w:val="0"/>
+              <w:autoSpaceDN w:val="0"/>
+              <w:adjustRightInd w:val="0"/>
+              <w:spacing w:line="276" w:lineRule="auto"/>
+              <w:contextualSpacing/>
+              <w:rPr>
+                <w:rFonts w:ascii="Calibri" w:hAnsi="Calibri" w:cs="Calibri"/>
+                <w:bCs/>
+                <w:sz w:val="20"/>
+                <w:szCs w:val="20"/>
+                <w:lang w:eastAsia="en-GB"/>
+              </w:rPr>
+            </w:pPr>
+          </w:p>
+        </w:tc>
+      </w:tr>
+      <w:tr>
+        <w:tc>
+          <w:tcPr>
+            <w:tcW w:w="6639" w:type="dxa"/>
+            <w:gridSpan w:val="2"/>
+          </w:tcPr>
+          <w:p>
+            <w:pPr>
+              <w:autoSpaceDE w:val="0"/>
+              <w:autoSpaceDN w:val="0"/>
+              <w:adjustRightInd w:val="0"/>
+              <w:spacing w:line="276" w:lineRule="auto"/>
+              <w:ind w:left="294" w:hanging="294"/>
+              <w:contextualSpacing/>
+              <w:rPr>
+                <w:rFonts w:ascii="Calibri" w:hAnsi="Calibri" w:cs="Calibri"/>
+                <w:b/>
+                <w:bCs/>
+                <w:sz w:val="20"/>
+                <w:szCs w:val="20"/>
+                <w:lang w:eastAsia="en-GB"/>
+              </w:rPr>
+            </w:pPr>
+            <w:r>
+              <w:rPr>
+                <w:rFonts w:ascii="Calibri" w:hAnsi="Calibri" w:cs="Calibri"/>
+                <w:sz w:val="20"/>
+                <w:szCs w:val="20"/>
+                <w:lang w:eastAsia="en-GB"/>
+              </w:rPr>
+              <w:t>3</w:t>
+            </w:r>
+            <w:r>
+              <w:rPr>
+                <w:rFonts w:ascii="Calibri" w:hAnsi="Calibri" w:cs="Calibri"/>
+                <w:sz w:val="20"/>
+                <w:szCs w:val="20"/>
+                <w:lang w:eastAsia="en-GB"/>
+              </w:rPr>
+              <w:tab/>
+              <w:t>Ik weet anderen mijn standpunt goed uit te leggen.</w:t>
+            </w:r>
+          </w:p>
+        </w:tc>
+        <w:tc>
+          <w:tcPr>
+            <w:tcW w:w="638" w:type="dxa"/>
+          </w:tcPr>
+          <w:p>
+            <w:pPr>
+              <w:autoSpaceDE w:val="0"/>
+              <w:autoSpaceDN w:val="0"/>
+              <w:adjustRightInd w:val="0"/>
+              <w:spacing w:line="276" w:lineRule="auto"/>
+              <w:contextualSpacing/>
+              <w:rPr>
+                <w:rFonts w:ascii="Calibri" w:hAnsi="Calibri" w:cs="Calibri"/>
+                <w:bCs/>
+                <w:sz w:val="20"/>
+                <w:szCs w:val="20"/>
+                <w:lang w:eastAsia="en-GB"/>
+              </w:rPr>
+            </w:pPr>
+          </w:p>
+        </w:tc>
+        <w:tc>
+          <w:tcPr>
+            <w:tcW w:w="638" w:type="dxa"/>
+          </w:tcPr>
+          <w:p>
+            <w:pPr>
+              <w:autoSpaceDE w:val="0"/>
+              <w:autoSpaceDN w:val="0"/>
+              <w:adjustRightInd w:val="0"/>
+              <w:spacing w:line="276" w:lineRule="auto"/>
+              <w:contextualSpacing/>
+              <w:rPr>
+                <w:rFonts w:ascii="Calibri" w:hAnsi="Calibri" w:cs="Calibri"/>
+                <w:b/>
+                <w:sz w:val="20"/>
+                <w:szCs w:val="20"/>
+                <w:lang w:eastAsia="en-GB"/>
+              </w:rPr>
+            </w:pPr>
+            <w:r>
+              <w:rPr>
+                <w:rFonts w:ascii="Calibri" w:hAnsi="Calibri" w:cs="Calibri"/>
+                <w:b/>
+                <w:sz w:val="20"/>
+                <w:szCs w:val="20"/>
+                <w:lang w:eastAsia="en-GB"/>
+              </w:rPr>
+              <w:t>2</w:t>
+            </w:r>
+          </w:p>
+        </w:tc>
+        <w:tc>
+          <w:tcPr>
+            <w:tcW w:w="567" w:type="dxa"/>
+          </w:tcPr>
+          <w:p>
+            <w:pPr>
+              <w:autoSpaceDE w:val="0"/>
+              <w:autoSpaceDN w:val="0"/>
+              <w:adjustRightInd w:val="0"/>
+              <w:spacing w:line="276" w:lineRule="auto"/>
+              <w:contextualSpacing/>
+              <w:rPr>
+                <w:rFonts w:ascii="Calibri" w:hAnsi="Calibri" w:cs="Calibri"/>
+                <w:bCs/>
+                <w:sz w:val="20"/>
+                <w:szCs w:val="20"/>
+                <w:lang w:eastAsia="en-GB"/>
+              </w:rPr>
+            </w:pPr>
+          </w:p>
+        </w:tc>
+        <w:tc>
+          <w:tcPr>
+            <w:tcW w:w="567" w:type="dxa"/>
+          </w:tcPr>
+          <w:p>
+            <w:pPr>
+              <w:autoSpaceDE w:val="0"/>
+              <w:autoSpaceDN w:val="0"/>
+              <w:adjustRightInd w:val="0"/>
+              <w:spacing w:line="276" w:lineRule="auto"/>
+              <w:contextualSpacing/>
+              <w:rPr>
+                <w:rFonts w:ascii="Calibri" w:hAnsi="Calibri" w:cs="Calibri"/>
+                <w:bCs/>
+                <w:sz w:val="20"/>
+                <w:szCs w:val="20"/>
+                <w:lang w:eastAsia="en-GB"/>
+              </w:rPr>
+            </w:pPr>
+          </w:p>
+        </w:tc>
+      </w:tr>
+      <w:tr>
+        <w:tc>
+          <w:tcPr>
+            <w:tcW w:w="6639" w:type="dxa"/>
+            <w:gridSpan w:val="2"/>
+          </w:tcPr>
+          <w:p>
+            <w:pPr>
+              <w:autoSpaceDE w:val="0"/>
+              <w:autoSpaceDN w:val="0"/>
+              <w:adjustRightInd w:val="0"/>
+              <w:spacing w:line="276" w:lineRule="auto"/>
+              <w:ind w:left="294" w:hanging="294"/>
+              <w:contextualSpacing/>
+              <w:rPr>
+                <w:rFonts w:ascii="Calibri" w:hAnsi="Calibri" w:cs="Calibri"/>
+                <w:b/>
+                <w:bCs/>
+                <w:sz w:val="20"/>
+                <w:szCs w:val="20"/>
+                <w:lang w:eastAsia="en-GB"/>
+              </w:rPr>
+            </w:pPr>
+            <w:r>
+              <w:rPr>
+                <w:rFonts w:ascii="Calibri" w:hAnsi="Calibri" w:cs="Calibri"/>
+                <w:sz w:val="20"/>
+                <w:szCs w:val="20"/>
+                <w:lang w:eastAsia="en-GB"/>
+              </w:rPr>
+              <w:t>4</w:t>
+            </w:r>
+            <w:r>
+              <w:rPr>
+                <w:rFonts w:ascii="Calibri" w:hAnsi="Calibri" w:cs="Calibri"/>
+                <w:sz w:val="20"/>
+                <w:szCs w:val="20"/>
+                <w:lang w:eastAsia="en-GB"/>
+              </w:rPr>
+              <w:tab/>
+              <w:t>Ik luister goed naar de standpunten van anderen.</w:t>
+            </w:r>
+          </w:p>
+        </w:tc>
+        <w:tc>
+          <w:tcPr>
+            <w:tcW w:w="638" w:type="dxa"/>
+          </w:tcPr>
+          <w:p>
+            <w:pPr>
+              <w:autoSpaceDE w:val="0"/>
+              <w:autoSpaceDN w:val="0"/>
+              <w:adjustRightInd w:val="0"/>
+              <w:spacing w:line="276" w:lineRule="auto"/>
+              <w:contextualSpacing/>
+              <w:rPr>
+                <w:rFonts w:ascii="Calibri" w:hAnsi="Calibri" w:cs="Calibri"/>
+                <w:bCs/>
+                <w:sz w:val="20"/>
+                <w:szCs w:val="20"/>
+                <w:lang w:eastAsia="en-GB"/>
+              </w:rPr>
+            </w:pPr>
+          </w:p>
+        </w:tc>
+        <w:tc>
+          <w:tcPr>
+            <w:tcW w:w="638" w:type="dxa"/>
+          </w:tcPr>
+          <w:p>
+            <w:pPr>
+              <w:autoSpaceDE w:val="0"/>
+              <w:autoSpaceDN w:val="0"/>
+              <w:adjustRightInd w:val="0"/>
+              <w:spacing w:line="276" w:lineRule="auto"/>
+              <w:contextualSpacing/>
+              <w:rPr>
+                <w:rFonts w:ascii="Calibri" w:hAnsi="Calibri" w:cs="Calibri"/>
+                <w:bCs/>
+                <w:sz w:val="20"/>
+                <w:szCs w:val="20"/>
+                <w:lang w:eastAsia="en-GB"/>
+              </w:rPr>
+            </w:pPr>
+          </w:p>
+        </w:tc>
+        <w:tc>
+          <w:tcPr>
+            <w:tcW w:w="567" w:type="dxa"/>
+          </w:tcPr>
+          <w:p>
+            <w:pPr>
+              <w:autoSpaceDE w:val="0"/>
+              <w:autoSpaceDN w:val="0"/>
+              <w:adjustRightInd w:val="0"/>
+              <w:spacing w:line="276" w:lineRule="auto"/>
+              <w:contextualSpacing/>
+              <w:rPr>
+                <w:rFonts w:ascii="Calibri" w:hAnsi="Calibri" w:cs="Calibri"/>
+                <w:bCs/>
+                <w:sz w:val="20"/>
+                <w:szCs w:val="20"/>
+                <w:lang w:eastAsia="en-GB"/>
+              </w:rPr>
+            </w:pPr>
+          </w:p>
+        </w:tc>
+        <w:tc>
+          <w:tcPr>
+            <w:tcW w:w="567" w:type="dxa"/>
+          </w:tcPr>
+          <w:p>
+            <w:pPr>
+              <w:autoSpaceDE w:val="0"/>
+              <w:autoSpaceDN w:val="0"/>
+              <w:adjustRightInd w:val="0"/>
+              <w:spacing w:line="276" w:lineRule="auto"/>
+              <w:contextualSpacing/>
+              <w:rPr>
+                <w:rFonts w:ascii="Calibri" w:hAnsi="Calibri" w:cs="Calibri"/>
+                <w:b/>
+                <w:sz w:val="20"/>
+                <w:szCs w:val="20"/>
+                <w:lang w:eastAsia="en-GB"/>
+              </w:rPr>
+            </w:pPr>
+            <w:r>
+              <w:rPr>
+                <w:rFonts w:ascii="Calibri" w:hAnsi="Calibri" w:cs="Calibri"/>
+                <w:b/>
+                <w:sz w:val="20"/>
+                <w:szCs w:val="20"/>
+                <w:lang w:eastAsia="en-GB"/>
+              </w:rPr>
+              <w:t>4</w:t>
+            </w:r>
+          </w:p>
+        </w:tc>
+      </w:tr>
+      <w:tr>
+        <w:tc>
+          <w:tcPr>
+            <w:tcW w:w="6639" w:type="dxa"/>
+            <w:gridSpan w:val="2"/>
+          </w:tcPr>
+          <w:p>
+            <w:pPr>
+              <w:autoSpaceDE w:val="0"/>
+              <w:autoSpaceDN w:val="0"/>
+              <w:adjustRightInd w:val="0"/>
+              <w:spacing w:line="276" w:lineRule="auto"/>
+              <w:ind w:left="294" w:hanging="294"/>
+              <w:contextualSpacing/>
+              <w:rPr>
+                <w:rFonts w:ascii="Calibri" w:hAnsi="Calibri" w:cs="Calibri"/>
+                <w:b/>
+                <w:bCs/>
+                <w:sz w:val="20"/>
+                <w:szCs w:val="20"/>
+                <w:lang w:eastAsia="en-GB"/>
+              </w:rPr>
+            </w:pPr>
+            <w:r>
+              <w:rPr>
+                <w:rFonts w:ascii="Calibri" w:hAnsi="Calibri" w:cs="Calibri"/>
+                <w:sz w:val="20"/>
+                <w:szCs w:val="20"/>
+                <w:lang w:eastAsia="en-GB"/>
+              </w:rPr>
+              <w:t>5</w:t>
+            </w:r>
+            <w:r>
+              <w:rPr>
+                <w:rFonts w:ascii="Calibri" w:hAnsi="Calibri" w:cs="Calibri"/>
+                <w:sz w:val="20"/>
+                <w:szCs w:val="20"/>
+                <w:lang w:eastAsia="en-GB"/>
+              </w:rPr>
+              <w:tab/>
+              <w:t>Ik druk mijn standpunt niet door: ik zoek een compromis.</w:t>
+            </w:r>
+          </w:p>
+        </w:tc>
+        <w:tc>
+          <w:tcPr>
+            <w:tcW w:w="638" w:type="dxa"/>
+          </w:tcPr>
+          <w:p>
+            <w:pPr>
+              <w:autoSpaceDE w:val="0"/>
+              <w:autoSpaceDN w:val="0"/>
+              <w:adjustRightInd w:val="0"/>
+              <w:spacing w:line="276" w:lineRule="auto"/>
+              <w:contextualSpacing/>
+              <w:rPr>
+                <w:rFonts w:ascii="Calibri" w:hAnsi="Calibri" w:cs="Calibri"/>
+                <w:bCs/>
+                <w:sz w:val="20"/>
+                <w:szCs w:val="20"/>
+                <w:lang w:eastAsia="en-GB"/>
+              </w:rPr>
+            </w:pPr>
+          </w:p>
+        </w:tc>
+        <w:tc>
+          <w:tcPr>
+            <w:tcW w:w="638" w:type="dxa"/>
+          </w:tcPr>
+          <w:p>
+            <w:pPr>
+              <w:autoSpaceDE w:val="0"/>
+              <w:autoSpaceDN w:val="0"/>
+              <w:adjustRightInd w:val="0"/>
+              <w:spacing w:line="276" w:lineRule="auto"/>
+              <w:contextualSpacing/>
+              <w:rPr>
+                <w:rFonts w:ascii="Calibri" w:hAnsi="Calibri" w:cs="Calibri"/>
+                <w:bCs/>
+                <w:sz w:val="20"/>
+                <w:szCs w:val="20"/>
+                <w:lang w:eastAsia="en-GB"/>
+              </w:rPr>
+            </w:pPr>
+          </w:p>
+        </w:tc>
+        <w:tc>
+          <w:tcPr>
+            <w:tcW w:w="567" w:type="dxa"/>
+          </w:tcPr>
+          <w:p>
+            <w:pPr>
+              <w:autoSpaceDE w:val="0"/>
+              <w:autoSpaceDN w:val="0"/>
+              <w:adjustRightInd w:val="0"/>
+              <w:spacing w:line="276" w:lineRule="auto"/>
+              <w:contextualSpacing/>
+              <w:rPr>
+                <w:rFonts w:ascii="Calibri" w:hAnsi="Calibri" w:cs="Calibri"/>
+                <w:bCs/>
+                <w:sz w:val="20"/>
+                <w:szCs w:val="20"/>
+                <w:lang w:eastAsia="en-GB"/>
+              </w:rPr>
+            </w:pPr>
+          </w:p>
+        </w:tc>
+        <w:tc>
+          <w:tcPr>
+            <w:tcW w:w="567" w:type="dxa"/>
+          </w:tcPr>
+          <w:p>
+            <w:pPr>
+              <w:autoSpaceDE w:val="0"/>
+              <w:autoSpaceDN w:val="0"/>
+              <w:adjustRightInd w:val="0"/>
+              <w:spacing w:line="276" w:lineRule="auto"/>
+              <w:contextualSpacing/>
+              <w:rPr>
+                <w:rFonts w:ascii="Calibri" w:hAnsi="Calibri" w:cs="Calibri"/>
+                <w:b/>
+                <w:sz w:val="20"/>
+                <w:szCs w:val="20"/>
+                <w:lang w:eastAsia="en-GB"/>
+              </w:rPr>
+            </w:pPr>
+            <w:r>
+              <w:rPr>
+                <w:rFonts w:ascii="Calibri" w:hAnsi="Calibri" w:cs="Calibri"/>
+                <w:b/>
+                <w:sz w:val="20"/>
+                <w:szCs w:val="20"/>
+                <w:lang w:eastAsia="en-GB"/>
+              </w:rPr>
+              <w:t>4</w:t>
+            </w:r>
+          </w:p>
+        </w:tc>
+      </w:tr>
+      <w:tr>
+        <w:tc>
+          <w:tcPr>
+            <w:tcW w:w="6639" w:type="dxa"/>
+            <w:gridSpan w:val="2"/>
+          </w:tcPr>
+          <w:p>
+            <w:pPr>
+              <w:autoSpaceDE w:val="0"/>
+              <w:autoSpaceDN w:val="0"/>
+              <w:adjustRightInd w:val="0"/>
+              <w:spacing w:line="276" w:lineRule="auto"/>
+              <w:ind w:left="294" w:hanging="294"/>
+              <w:contextualSpacing/>
+              <w:rPr>
+                <w:rFonts w:ascii="Calibri" w:hAnsi="Calibri" w:cs="Calibri"/>
+                <w:b/>
+                <w:bCs/>
+                <w:sz w:val="20"/>
+                <w:szCs w:val="20"/>
+                <w:lang w:eastAsia="en-GB"/>
+              </w:rPr>
+            </w:pPr>
+            <w:r>
+              <w:rPr>
+                <w:rFonts w:ascii="Calibri" w:hAnsi="Calibri" w:cs="Calibri"/>
+                <w:sz w:val="20"/>
+                <w:szCs w:val="20"/>
+                <w:lang w:eastAsia="en-GB"/>
+              </w:rPr>
+              <w:t>6</w:t>
+            </w:r>
+            <w:r>
+              <w:rPr>
+                <w:rFonts w:ascii="Calibri" w:hAnsi="Calibri" w:cs="Calibri"/>
+                <w:sz w:val="20"/>
+                <w:szCs w:val="20"/>
+                <w:lang w:eastAsia="en-GB"/>
+              </w:rPr>
+              <w:tab/>
+              <w:t>Ik neem veel initiatief (definitieve uitwerkingen enzovoort).</w:t>
+            </w:r>
+          </w:p>
+        </w:tc>
+        <w:tc>
+          <w:tcPr>
+            <w:tcW w:w="638" w:type="dxa"/>
+          </w:tcPr>
+          <w:p>
+            <w:pPr>
+              <w:autoSpaceDE w:val="0"/>
+              <w:autoSpaceDN w:val="0"/>
+              <w:adjustRightInd w:val="0"/>
+              <w:spacing w:line="276" w:lineRule="auto"/>
+              <w:contextualSpacing/>
+              <w:rPr>
+                <w:rFonts w:ascii="Calibri" w:hAnsi="Calibri" w:cs="Calibri"/>
+                <w:bCs/>
+                <w:sz w:val="20"/>
+                <w:szCs w:val="20"/>
+                <w:lang w:eastAsia="en-GB"/>
+              </w:rPr>
+            </w:pPr>
+          </w:p>
+        </w:tc>
+        <w:tc>
+          <w:tcPr>
+            <w:tcW w:w="638" w:type="dxa"/>
+          </w:tcPr>
+          <w:p>
+            <w:pPr>
+              <w:autoSpaceDE w:val="0"/>
+              <w:autoSpaceDN w:val="0"/>
+              <w:adjustRightInd w:val="0"/>
+              <w:spacing w:line="276" w:lineRule="auto"/>
+              <w:contextualSpacing/>
+              <w:rPr>
+                <w:rFonts w:ascii="Calibri" w:hAnsi="Calibri" w:cs="Calibri"/>
+                <w:bCs/>
+                <w:sz w:val="20"/>
+                <w:szCs w:val="20"/>
+                <w:lang w:eastAsia="en-GB"/>
+              </w:rPr>
+            </w:pPr>
+          </w:p>
+        </w:tc>
+        <w:tc>
+          <w:tcPr>
+            <w:tcW w:w="567" w:type="dxa"/>
+          </w:tcPr>
+          <w:p>
+            <w:pPr>
+              <w:autoSpaceDE w:val="0"/>
+              <w:autoSpaceDN w:val="0"/>
+              <w:adjustRightInd w:val="0"/>
+              <w:spacing w:line="276" w:lineRule="auto"/>
+              <w:contextualSpacing/>
+              <w:rPr>
+                <w:rFonts w:ascii="Calibri" w:hAnsi="Calibri" w:cs="Calibri"/>
+                <w:bCs/>
+                <w:sz w:val="20"/>
+                <w:szCs w:val="20"/>
+                <w:lang w:eastAsia="en-GB"/>
+              </w:rPr>
+            </w:pPr>
+          </w:p>
+        </w:tc>
+        <w:tc>
+          <w:tcPr>
+            <w:tcW w:w="567" w:type="dxa"/>
+          </w:tcPr>
+          <w:p>
+            <w:pPr>
+              <w:autoSpaceDE w:val="0"/>
+              <w:autoSpaceDN w:val="0"/>
+              <w:adjustRightInd w:val="0"/>
+              <w:spacing w:line="276" w:lineRule="auto"/>
+              <w:contextualSpacing/>
+              <w:rPr>
+                <w:rFonts w:ascii="Calibri" w:hAnsi="Calibri" w:cs="Calibri"/>
+                <w:b/>
+                <w:sz w:val="20"/>
+                <w:szCs w:val="20"/>
+                <w:lang w:eastAsia="en-GB"/>
+              </w:rPr>
+            </w:pPr>
+            <w:r>
+              <w:rPr>
+                <w:rFonts w:ascii="Calibri" w:hAnsi="Calibri" w:cs="Calibri"/>
+                <w:b/>
+                <w:sz w:val="20"/>
+                <w:szCs w:val="20"/>
+                <w:lang w:eastAsia="en-GB"/>
+              </w:rPr>
+              <w:t>4</w:t>
+            </w:r>
+          </w:p>
+        </w:tc>
+      </w:tr>
+      <w:tr>
+        <w:tc>
+          <w:tcPr>
+            <w:tcW w:w="6639" w:type="dxa"/>
+            <w:gridSpan w:val="2"/>
+          </w:tcPr>
+          <w:p>
+            <w:pPr>
+              <w:autoSpaceDE w:val="0"/>
+              <w:autoSpaceDN w:val="0"/>
+              <w:adjustRightInd w:val="0"/>
+              <w:spacing w:line="276" w:lineRule="auto"/>
+              <w:ind w:left="294" w:hanging="294"/>
+              <w:contextualSpacing/>
+              <w:rPr>
+                <w:rFonts w:ascii="Calibri" w:hAnsi="Calibri" w:cs="Calibri"/>
+                <w:b/>
+                <w:bCs/>
+                <w:sz w:val="20"/>
+                <w:szCs w:val="20"/>
+                <w:lang w:eastAsia="en-GB"/>
+              </w:rPr>
+            </w:pPr>
+            <w:r>
+              <w:rPr>
+                <w:rFonts w:ascii="Calibri" w:hAnsi="Calibri" w:cs="Calibri"/>
+                <w:sz w:val="20"/>
+                <w:szCs w:val="20"/>
+                <w:lang w:eastAsia="en-GB"/>
+              </w:rPr>
+              <w:t>7</w:t>
+            </w:r>
+            <w:r>
+              <w:rPr>
+                <w:rFonts w:ascii="Calibri" w:hAnsi="Calibri" w:cs="Calibri"/>
+                <w:sz w:val="20"/>
+                <w:szCs w:val="20"/>
+                <w:lang w:eastAsia="en-GB"/>
+              </w:rPr>
+              <w:tab/>
+              <w:t>Ik breng veel goede ideeën naar voren.</w:t>
+            </w:r>
+          </w:p>
+        </w:tc>
+        <w:tc>
+          <w:tcPr>
+            <w:tcW w:w="638" w:type="dxa"/>
+          </w:tcPr>
+          <w:p>
+            <w:pPr>
+              <w:autoSpaceDE w:val="0"/>
+              <w:autoSpaceDN w:val="0"/>
+              <w:adjustRightInd w:val="0"/>
+              <w:spacing w:line="276" w:lineRule="auto"/>
+              <w:contextualSpacing/>
+              <w:rPr>
+                <w:rFonts w:ascii="Calibri" w:hAnsi="Calibri" w:cs="Calibri"/>
+                <w:bCs/>
+                <w:sz w:val="20"/>
+                <w:szCs w:val="20"/>
+                <w:lang w:eastAsia="en-GB"/>
+              </w:rPr>
+            </w:pPr>
+          </w:p>
+        </w:tc>
+        <w:tc>
+          <w:tcPr>
+            <w:tcW w:w="638" w:type="dxa"/>
+          </w:tcPr>
+          <w:p>
+            <w:pPr>
+              <w:autoSpaceDE w:val="0"/>
+              <w:autoSpaceDN w:val="0"/>
+              <w:adjustRightInd w:val="0"/>
+              <w:spacing w:line="276" w:lineRule="auto"/>
+              <w:contextualSpacing/>
+              <w:rPr>
+                <w:rFonts w:ascii="Calibri" w:hAnsi="Calibri" w:cs="Calibri"/>
+                <w:bCs/>
+                <w:sz w:val="20"/>
+                <w:szCs w:val="20"/>
+                <w:lang w:eastAsia="en-GB"/>
+              </w:rPr>
+            </w:pPr>
+          </w:p>
+        </w:tc>
+        <w:tc>
+          <w:tcPr>
+            <w:tcW w:w="567" w:type="dxa"/>
+          </w:tcPr>
+          <w:p>
+            <w:pPr>
+              <w:autoSpaceDE w:val="0"/>
+              <w:autoSpaceDN w:val="0"/>
+              <w:adjustRightInd w:val="0"/>
+              <w:spacing w:line="276" w:lineRule="auto"/>
+              <w:contextualSpacing/>
+              <w:rPr>
+                <w:rFonts w:ascii="Calibri" w:hAnsi="Calibri" w:cs="Calibri"/>
+                <w:b/>
+                <w:sz w:val="20"/>
+                <w:szCs w:val="20"/>
+                <w:lang w:eastAsia="en-GB"/>
+              </w:rPr>
+            </w:pPr>
+            <w:r>
+              <w:rPr>
+                <w:rFonts w:ascii="Calibri" w:hAnsi="Calibri" w:cs="Calibri"/>
+                <w:b/>
+                <w:sz w:val="20"/>
+                <w:szCs w:val="20"/>
+                <w:lang w:eastAsia="en-GB"/>
+              </w:rPr>
+              <w:t>3</w:t>
+            </w:r>
+          </w:p>
+        </w:tc>
+        <w:tc>
+          <w:tcPr>
+            <w:tcW w:w="567" w:type="dxa"/>
+          </w:tcPr>
+          <w:p>
+            <w:pPr>
+              <w:autoSpaceDE w:val="0"/>
+              <w:autoSpaceDN w:val="0"/>
+              <w:adjustRightInd w:val="0"/>
+              <w:spacing w:line="276" w:lineRule="auto"/>
+              <w:contextualSpacing/>
+              <w:rPr>
+                <w:rFonts w:ascii="Calibri" w:hAnsi="Calibri" w:cs="Calibri"/>
+                <w:bCs/>
+                <w:sz w:val="20"/>
+                <w:szCs w:val="20"/>
+                <w:lang w:eastAsia="en-GB"/>
+              </w:rPr>
+            </w:pPr>
+          </w:p>
+        </w:tc>
+      </w:tr>
+      <w:tr>
+        <w:tc>
+          <w:tcPr>
+            <w:tcW w:w="6639" w:type="dxa"/>
+            <w:gridSpan w:val="2"/>
+          </w:tcPr>
+          <w:p>
+            <w:pPr>
+              <w:autoSpaceDE w:val="0"/>
+              <w:autoSpaceDN w:val="0"/>
+              <w:adjustRightInd w:val="0"/>
+              <w:spacing w:line="276" w:lineRule="auto"/>
+              <w:ind w:left="294" w:hanging="294"/>
+              <w:contextualSpacing/>
+              <w:rPr>
+                <w:rFonts w:ascii="Calibri" w:hAnsi="Calibri" w:cs="Calibri"/>
+                <w:b/>
+                <w:bCs/>
+                <w:sz w:val="20"/>
+                <w:szCs w:val="20"/>
+                <w:lang w:val="de-DE" w:eastAsia="en-GB"/>
+              </w:rPr>
+            </w:pPr>
+            <w:r>
+              <w:rPr>
+                <w:rFonts w:ascii="Calibri" w:hAnsi="Calibri" w:cs="Calibri"/>
+                <w:sz w:val="20"/>
+                <w:szCs w:val="20"/>
+                <w:lang w:eastAsia="en-GB"/>
+              </w:rPr>
+              <w:t>8</w:t>
+            </w:r>
+            <w:r>
+              <w:rPr>
+                <w:rFonts w:ascii="Calibri" w:hAnsi="Calibri" w:cs="Calibri"/>
+                <w:sz w:val="20"/>
+                <w:szCs w:val="20"/>
+                <w:lang w:eastAsia="en-GB"/>
+              </w:rPr>
+              <w:tab/>
+              <w:t>Ik ben enthousiast.</w:t>
+            </w:r>
+          </w:p>
+        </w:tc>
+        <w:tc>
+          <w:tcPr>
+            <w:tcW w:w="638" w:type="dxa"/>
+          </w:tcPr>
+          <w:p>
+            <w:pPr>
+              <w:autoSpaceDE w:val="0"/>
+              <w:autoSpaceDN w:val="0"/>
+              <w:adjustRightInd w:val="0"/>
+              <w:spacing w:line="276" w:lineRule="auto"/>
+              <w:contextualSpacing/>
+              <w:rPr>
+                <w:rFonts w:ascii="Calibri" w:hAnsi="Calibri" w:cs="Calibri"/>
+                <w:bCs/>
+                <w:sz w:val="20"/>
+                <w:szCs w:val="20"/>
+                <w:lang w:eastAsia="en-GB"/>
+              </w:rPr>
+            </w:pPr>
+          </w:p>
+        </w:tc>
+        <w:tc>
+          <w:tcPr>
+            <w:tcW w:w="638" w:type="dxa"/>
+          </w:tcPr>
+          <w:p>
+            <w:pPr>
+              <w:autoSpaceDE w:val="0"/>
+              <w:autoSpaceDN w:val="0"/>
+              <w:adjustRightInd w:val="0"/>
+              <w:spacing w:line="276" w:lineRule="auto"/>
+              <w:contextualSpacing/>
+              <w:rPr>
+                <w:rFonts w:ascii="Calibri" w:hAnsi="Calibri" w:cs="Calibri"/>
+                <w:b/>
+                <w:sz w:val="20"/>
+                <w:szCs w:val="20"/>
+                <w:lang w:eastAsia="en-GB"/>
+              </w:rPr>
+            </w:pPr>
+            <w:r>
+              <w:rPr>
+                <w:rFonts w:ascii="Calibri" w:hAnsi="Calibri" w:cs="Calibri"/>
+                <w:b/>
+                <w:sz w:val="20"/>
+                <w:szCs w:val="20"/>
+                <w:lang w:eastAsia="en-GB"/>
+              </w:rPr>
+              <w:t>2</w:t>
+            </w:r>
+          </w:p>
+        </w:tc>
+        <w:tc>
+          <w:tcPr>
+            <w:tcW w:w="567" w:type="dxa"/>
+          </w:tcPr>
+          <w:p>
+            <w:pPr>
+              <w:autoSpaceDE w:val="0"/>
+              <w:autoSpaceDN w:val="0"/>
+              <w:adjustRightInd w:val="0"/>
+              <w:spacing w:line="276" w:lineRule="auto"/>
+              <w:contextualSpacing/>
+              <w:rPr>
+                <w:rFonts w:ascii="Calibri" w:hAnsi="Calibri" w:cs="Calibri"/>
+                <w:bCs/>
+                <w:sz w:val="20"/>
+                <w:szCs w:val="20"/>
+                <w:lang w:eastAsia="en-GB"/>
+              </w:rPr>
+            </w:pPr>
+          </w:p>
+        </w:tc>
+        <w:tc>
+          <w:tcPr>
+            <w:tcW w:w="567" w:type="dxa"/>
+          </w:tcPr>
+          <w:p>
+            <w:pPr>
+              <w:autoSpaceDE w:val="0"/>
+              <w:autoSpaceDN w:val="0"/>
+              <w:adjustRightInd w:val="0"/>
+              <w:spacing w:line="276" w:lineRule="auto"/>
+              <w:contextualSpacing/>
+              <w:rPr>
+                <w:rFonts w:ascii="Calibri" w:hAnsi="Calibri" w:cs="Calibri"/>
+                <w:bCs/>
+                <w:sz w:val="20"/>
+                <w:szCs w:val="20"/>
+                <w:lang w:eastAsia="en-GB"/>
+              </w:rPr>
+            </w:pPr>
+          </w:p>
+        </w:tc>
+      </w:tr>
+      <w:tr>
+        <w:tc>
+          <w:tcPr>
+            <w:tcW w:w="6639" w:type="dxa"/>
+            <w:gridSpan w:val="2"/>
+          </w:tcPr>
+          <w:p>
+            <w:pPr>
+              <w:autoSpaceDE w:val="0"/>
+              <w:autoSpaceDN w:val="0"/>
+              <w:adjustRightInd w:val="0"/>
+              <w:spacing w:line="276" w:lineRule="auto"/>
+              <w:ind w:left="294" w:hanging="294"/>
+              <w:contextualSpacing/>
+              <w:rPr>
+                <w:rFonts w:ascii="Calibri" w:hAnsi="Calibri" w:cs="Calibri"/>
+                <w:b/>
+                <w:bCs/>
+                <w:sz w:val="20"/>
+                <w:szCs w:val="20"/>
+                <w:lang w:eastAsia="en-GB"/>
+              </w:rPr>
+            </w:pPr>
+            <w:r>
+              <w:rPr>
+                <w:rFonts w:ascii="Calibri" w:hAnsi="Calibri" w:cs="Calibri"/>
+                <w:sz w:val="20"/>
+                <w:szCs w:val="20"/>
+                <w:lang w:eastAsia="en-GB"/>
+              </w:rPr>
+              <w:t>9</w:t>
+            </w:r>
+            <w:r>
+              <w:rPr>
+                <w:rFonts w:ascii="Calibri" w:hAnsi="Calibri" w:cs="Calibri"/>
+                <w:sz w:val="20"/>
+                <w:szCs w:val="20"/>
+                <w:lang w:eastAsia="en-GB"/>
+              </w:rPr>
+              <w:tab/>
+              <w:t>Ik lever een positieve bijdrage aan de sfeer (humor, complimentjes, enzovoort).</w:t>
+            </w:r>
+          </w:p>
+        </w:tc>
+        <w:tc>
+          <w:tcPr>
+            <w:tcW w:w="638" w:type="dxa"/>
+          </w:tcPr>
+          <w:p>
+            <w:pPr>
+              <w:autoSpaceDE w:val="0"/>
+              <w:autoSpaceDN w:val="0"/>
+              <w:adjustRightInd w:val="0"/>
+              <w:spacing w:line="276" w:lineRule="auto"/>
+              <w:contextualSpacing/>
+              <w:rPr>
+                <w:rFonts w:ascii="Calibri" w:hAnsi="Calibri" w:cs="Calibri"/>
+                <w:bCs/>
+                <w:sz w:val="20"/>
+                <w:szCs w:val="20"/>
+                <w:lang w:eastAsia="en-GB"/>
+              </w:rPr>
+            </w:pPr>
+          </w:p>
+        </w:tc>
+        <w:tc>
+          <w:tcPr>
+            <w:tcW w:w="638" w:type="dxa"/>
+          </w:tcPr>
+          <w:p>
+            <w:pPr>
+              <w:autoSpaceDE w:val="0"/>
+              <w:autoSpaceDN w:val="0"/>
+              <w:adjustRightInd w:val="0"/>
+              <w:spacing w:line="276" w:lineRule="auto"/>
+              <w:contextualSpacing/>
+              <w:rPr>
+                <w:rFonts w:ascii="Calibri" w:hAnsi="Calibri" w:cs="Calibri"/>
+                <w:bCs/>
+                <w:sz w:val="20"/>
+                <w:szCs w:val="20"/>
+                <w:lang w:eastAsia="en-GB"/>
+              </w:rPr>
+            </w:pPr>
+          </w:p>
+        </w:tc>
+        <w:tc>
+          <w:tcPr>
+            <w:tcW w:w="567" w:type="dxa"/>
+          </w:tcPr>
+          <w:p>
+            <w:pPr>
+              <w:autoSpaceDE w:val="0"/>
+              <w:autoSpaceDN w:val="0"/>
+              <w:adjustRightInd w:val="0"/>
+              <w:spacing w:line="276" w:lineRule="auto"/>
+              <w:contextualSpacing/>
+              <w:rPr>
+                <w:rFonts w:ascii="Calibri" w:hAnsi="Calibri" w:cs="Calibri"/>
+                <w:b/>
+                <w:sz w:val="20"/>
+                <w:szCs w:val="20"/>
+                <w:lang w:eastAsia="en-GB"/>
+              </w:rPr>
+            </w:pPr>
+            <w:r>
+              <w:rPr>
+                <w:rFonts w:ascii="Calibri" w:hAnsi="Calibri" w:cs="Calibri"/>
+                <w:b/>
+                <w:sz w:val="20"/>
+                <w:szCs w:val="20"/>
+                <w:lang w:eastAsia="en-GB"/>
+              </w:rPr>
+              <w:t>3</w:t>
+            </w:r>
+          </w:p>
+        </w:tc>
+        <w:tc>
+          <w:tcPr>
+            <w:tcW w:w="567" w:type="dxa"/>
+          </w:tcPr>
+          <w:p>
+            <w:pPr>
+              <w:autoSpaceDE w:val="0"/>
+              <w:autoSpaceDN w:val="0"/>
+              <w:adjustRightInd w:val="0"/>
+              <w:spacing w:line="276" w:lineRule="auto"/>
+              <w:contextualSpacing/>
+              <w:rPr>
+                <w:rFonts w:ascii="Calibri" w:hAnsi="Calibri" w:cs="Calibri"/>
+                <w:bCs/>
+                <w:sz w:val="20"/>
+                <w:szCs w:val="20"/>
+                <w:lang w:eastAsia="en-GB"/>
+              </w:rPr>
+            </w:pPr>
+          </w:p>
+        </w:tc>
+      </w:tr>
+      <w:tr>
+        <w:tc>
+          <w:tcPr>
+            <w:tcW w:w="6639" w:type="dxa"/>
+            <w:gridSpan w:val="2"/>
+          </w:tcPr>
+          <w:p>
+            <w:pPr>
+              <w:autoSpaceDE w:val="0"/>
+              <w:autoSpaceDN w:val="0"/>
+              <w:adjustRightInd w:val="0"/>
+              <w:spacing w:line="276" w:lineRule="auto"/>
+              <w:ind w:left="294" w:hanging="294"/>
+              <w:contextualSpacing/>
+              <w:rPr>
+                <w:rFonts w:ascii="Calibri" w:hAnsi="Calibri" w:cs="Calibri"/>
+                <w:b/>
+                <w:bCs/>
+                <w:sz w:val="20"/>
+                <w:szCs w:val="20"/>
+                <w:lang w:eastAsia="en-GB"/>
+              </w:rPr>
+            </w:pPr>
+            <w:r>
+              <w:rPr>
+                <w:rFonts w:ascii="Calibri" w:hAnsi="Calibri" w:cs="Calibri"/>
+                <w:sz w:val="20"/>
+                <w:szCs w:val="20"/>
+                <w:lang w:eastAsia="en-GB"/>
+              </w:rPr>
+              <w:t>10</w:t>
+            </w:r>
+            <w:r>
+              <w:rPr>
+                <w:rFonts w:ascii="Calibri" w:hAnsi="Calibri" w:cs="Calibri"/>
+                <w:sz w:val="20"/>
+                <w:szCs w:val="20"/>
+                <w:lang w:eastAsia="en-GB"/>
+              </w:rPr>
+              <w:tab/>
+              <w:t>Ik ben niet bang om iemand anders kritiek te geven (inhoudelijk en/of procesmatig).</w:t>
+            </w:r>
+          </w:p>
+        </w:tc>
+        <w:tc>
+          <w:tcPr>
+            <w:tcW w:w="638" w:type="dxa"/>
+          </w:tcPr>
+          <w:p>
+            <w:pPr>
+              <w:autoSpaceDE w:val="0"/>
+              <w:autoSpaceDN w:val="0"/>
+              <w:adjustRightInd w:val="0"/>
+              <w:spacing w:line="276" w:lineRule="auto"/>
+              <w:contextualSpacing/>
+              <w:rPr>
+                <w:rFonts w:ascii="Calibri" w:hAnsi="Calibri" w:cs="Calibri"/>
+                <w:bCs/>
+                <w:sz w:val="20"/>
+                <w:szCs w:val="20"/>
+                <w:lang w:eastAsia="en-GB"/>
+              </w:rPr>
+            </w:pPr>
+          </w:p>
+        </w:tc>
+        <w:tc>
+          <w:tcPr>
+            <w:tcW w:w="638" w:type="dxa"/>
+          </w:tcPr>
+          <w:p>
+            <w:pPr>
+              <w:autoSpaceDE w:val="0"/>
+              <w:autoSpaceDN w:val="0"/>
+              <w:adjustRightInd w:val="0"/>
+              <w:spacing w:line="276" w:lineRule="auto"/>
+              <w:contextualSpacing/>
+              <w:rPr>
+                <w:rFonts w:ascii="Calibri" w:hAnsi="Calibri" w:cs="Calibri"/>
+                <w:bCs/>
+                <w:sz w:val="20"/>
+                <w:szCs w:val="20"/>
+                <w:lang w:eastAsia="en-GB"/>
+              </w:rPr>
+            </w:pPr>
+          </w:p>
+        </w:tc>
+        <w:tc>
+          <w:tcPr>
+            <w:tcW w:w="567" w:type="dxa"/>
+          </w:tcPr>
+          <w:p>
+            <w:pPr>
+              <w:autoSpaceDE w:val="0"/>
+              <w:autoSpaceDN w:val="0"/>
+              <w:adjustRightInd w:val="0"/>
+              <w:spacing w:line="276" w:lineRule="auto"/>
+              <w:contextualSpacing/>
+              <w:rPr>
+                <w:rFonts w:ascii="Calibri" w:hAnsi="Calibri" w:cs="Calibri"/>
+                <w:bCs/>
+                <w:sz w:val="20"/>
+                <w:szCs w:val="20"/>
+                <w:lang w:eastAsia="en-GB"/>
+              </w:rPr>
+            </w:pPr>
+          </w:p>
+        </w:tc>
+        <w:tc>
+          <w:tcPr>
+            <w:tcW w:w="567" w:type="dxa"/>
+          </w:tcPr>
+          <w:p>
+            <w:pPr>
+              <w:autoSpaceDE w:val="0"/>
+              <w:autoSpaceDN w:val="0"/>
+              <w:adjustRightInd w:val="0"/>
+              <w:spacing w:line="276" w:lineRule="auto"/>
+              <w:contextualSpacing/>
+              <w:rPr>
+                <w:rFonts w:ascii="Calibri" w:hAnsi="Calibri" w:cs="Calibri"/>
+                <w:b/>
+                <w:sz w:val="20"/>
+                <w:szCs w:val="20"/>
+                <w:lang w:eastAsia="en-GB"/>
+              </w:rPr>
+            </w:pPr>
+            <w:r>
+              <w:rPr>
+                <w:rFonts w:ascii="Calibri" w:hAnsi="Calibri" w:cs="Calibri"/>
+                <w:b/>
+                <w:sz w:val="20"/>
+                <w:szCs w:val="20"/>
+                <w:lang w:eastAsia="en-GB"/>
+              </w:rPr>
+              <w:t>4</w:t>
+            </w:r>
+          </w:p>
+        </w:tc>
+      </w:tr>
+      <w:tr>
+        <w:tc>
+          <w:tcPr>
+            <w:tcW w:w="6639" w:type="dxa"/>
+            <w:gridSpan w:val="2"/>
+          </w:tcPr>
+          <w:p>
+            <w:pPr>
+              <w:autoSpaceDE w:val="0"/>
+              <w:autoSpaceDN w:val="0"/>
+              <w:adjustRightInd w:val="0"/>
+              <w:spacing w:line="276" w:lineRule="auto"/>
+              <w:ind w:left="294" w:hanging="294"/>
+              <w:contextualSpacing/>
+              <w:rPr>
+                <w:rFonts w:ascii="Calibri" w:hAnsi="Calibri" w:cs="Calibri"/>
+                <w:b/>
+                <w:bCs/>
+                <w:sz w:val="20"/>
+                <w:szCs w:val="20"/>
+                <w:lang w:eastAsia="en-GB"/>
+              </w:rPr>
+            </w:pPr>
+            <w:r>
+              <w:rPr>
+                <w:rFonts w:ascii="Calibri" w:hAnsi="Calibri" w:cs="Calibri"/>
+                <w:sz w:val="20"/>
+                <w:szCs w:val="20"/>
+                <w:lang w:eastAsia="en-GB"/>
+              </w:rPr>
+              <w:t>11</w:t>
+            </w:r>
+            <w:r>
+              <w:rPr>
+                <w:rFonts w:ascii="Calibri" w:hAnsi="Calibri" w:cs="Calibri"/>
+                <w:sz w:val="20"/>
+                <w:szCs w:val="20"/>
+                <w:lang w:eastAsia="en-GB"/>
+              </w:rPr>
+              <w:tab/>
+              <w:t>Ik geef mijn fouten toe.</w:t>
+            </w:r>
+          </w:p>
+        </w:tc>
+        <w:tc>
+          <w:tcPr>
+            <w:tcW w:w="638" w:type="dxa"/>
+          </w:tcPr>
+          <w:p>
+            <w:pPr>
+              <w:autoSpaceDE w:val="0"/>
+              <w:autoSpaceDN w:val="0"/>
+              <w:adjustRightInd w:val="0"/>
+              <w:spacing w:line="276" w:lineRule="auto"/>
+              <w:contextualSpacing/>
+              <w:rPr>
+                <w:rFonts w:ascii="Calibri" w:hAnsi="Calibri" w:cs="Calibri"/>
+                <w:bCs/>
+                <w:sz w:val="20"/>
+                <w:szCs w:val="20"/>
+                <w:lang w:eastAsia="en-GB"/>
+              </w:rPr>
+            </w:pPr>
+          </w:p>
+        </w:tc>
+        <w:tc>
+          <w:tcPr>
+            <w:tcW w:w="638" w:type="dxa"/>
+          </w:tcPr>
+          <w:p>
+            <w:pPr>
+              <w:autoSpaceDE w:val="0"/>
+              <w:autoSpaceDN w:val="0"/>
+              <w:adjustRightInd w:val="0"/>
+              <w:spacing w:line="276" w:lineRule="auto"/>
+              <w:contextualSpacing/>
+              <w:rPr>
+                <w:rFonts w:ascii="Calibri" w:hAnsi="Calibri" w:cs="Calibri"/>
+                <w:bCs/>
+                <w:sz w:val="20"/>
+                <w:szCs w:val="20"/>
+                <w:lang w:eastAsia="en-GB"/>
+              </w:rPr>
+            </w:pPr>
+          </w:p>
+        </w:tc>
+        <w:tc>
+          <w:tcPr>
+            <w:tcW w:w="567" w:type="dxa"/>
+          </w:tcPr>
+          <w:p>
+            <w:pPr>
+              <w:autoSpaceDE w:val="0"/>
+              <w:autoSpaceDN w:val="0"/>
+              <w:adjustRightInd w:val="0"/>
+              <w:spacing w:line="276" w:lineRule="auto"/>
+              <w:contextualSpacing/>
+              <w:rPr>
+                <w:rFonts w:ascii="Calibri" w:hAnsi="Calibri" w:cs="Calibri"/>
+                <w:bCs/>
+                <w:sz w:val="20"/>
+                <w:szCs w:val="20"/>
+                <w:lang w:eastAsia="en-GB"/>
+              </w:rPr>
+            </w:pPr>
+          </w:p>
+        </w:tc>
+        <w:tc>
+          <w:tcPr>
+            <w:tcW w:w="567" w:type="dxa"/>
+          </w:tcPr>
+          <w:p>
+            <w:pPr>
+              <w:autoSpaceDE w:val="0"/>
+              <w:autoSpaceDN w:val="0"/>
+              <w:adjustRightInd w:val="0"/>
+              <w:spacing w:line="276" w:lineRule="auto"/>
+              <w:contextualSpacing/>
+              <w:rPr>
+                <w:rFonts w:ascii="Calibri" w:hAnsi="Calibri" w:cs="Calibri"/>
+                <w:b/>
+                <w:sz w:val="20"/>
+                <w:szCs w:val="20"/>
+                <w:lang w:eastAsia="en-GB"/>
+              </w:rPr>
+            </w:pPr>
+            <w:r>
+              <w:rPr>
+                <w:rFonts w:ascii="Calibri" w:hAnsi="Calibri" w:cs="Calibri"/>
+                <w:b/>
+                <w:sz w:val="20"/>
+                <w:szCs w:val="20"/>
+                <w:lang w:eastAsia="en-GB"/>
+              </w:rPr>
+              <w:t>4</w:t>
+            </w:r>
+          </w:p>
+        </w:tc>
+      </w:tr>
+      <w:tr>
+        <w:tc>
+          <w:tcPr>
+            <w:tcW w:w="6639" w:type="dxa"/>
+            <w:gridSpan w:val="2"/>
+          </w:tcPr>
+          <w:p>
+            <w:pPr>
+              <w:autoSpaceDE w:val="0"/>
+              <w:autoSpaceDN w:val="0"/>
+              <w:adjustRightInd w:val="0"/>
+              <w:spacing w:line="276" w:lineRule="auto"/>
+              <w:ind w:left="294" w:hanging="294"/>
+              <w:contextualSpacing/>
+              <w:rPr>
+                <w:rFonts w:ascii="Calibri" w:hAnsi="Calibri" w:cs="Calibri"/>
+                <w:b/>
+                <w:bCs/>
+                <w:sz w:val="20"/>
+                <w:szCs w:val="20"/>
+                <w:lang w:eastAsia="en-GB"/>
+              </w:rPr>
+            </w:pPr>
+            <w:r>
+              <w:rPr>
+                <w:rFonts w:ascii="Calibri" w:hAnsi="Calibri" w:cs="Calibri"/>
+                <w:sz w:val="20"/>
+                <w:szCs w:val="20"/>
+                <w:lang w:eastAsia="en-GB"/>
+              </w:rPr>
+              <w:t>12</w:t>
+            </w:r>
+            <w:r>
+              <w:rPr>
+                <w:rFonts w:ascii="Calibri" w:hAnsi="Calibri" w:cs="Calibri"/>
+                <w:sz w:val="20"/>
+                <w:szCs w:val="20"/>
+                <w:lang w:eastAsia="en-GB"/>
+              </w:rPr>
+              <w:tab/>
+              <w:t>Ik houd mij goed en stipt aan de afspraken.</w:t>
+            </w:r>
+          </w:p>
+        </w:tc>
+        <w:tc>
+          <w:tcPr>
+            <w:tcW w:w="638" w:type="dxa"/>
+          </w:tcPr>
+          <w:p>
+            <w:pPr>
+              <w:autoSpaceDE w:val="0"/>
+              <w:autoSpaceDN w:val="0"/>
+              <w:adjustRightInd w:val="0"/>
+              <w:spacing w:line="276" w:lineRule="auto"/>
+              <w:contextualSpacing/>
+              <w:rPr>
+                <w:rFonts w:ascii="Calibri" w:hAnsi="Calibri" w:cs="Calibri"/>
+                <w:bCs/>
+                <w:sz w:val="20"/>
+                <w:szCs w:val="20"/>
+                <w:lang w:eastAsia="en-GB"/>
+              </w:rPr>
+            </w:pPr>
+          </w:p>
+        </w:tc>
+        <w:tc>
+          <w:tcPr>
+            <w:tcW w:w="638" w:type="dxa"/>
+          </w:tcPr>
+          <w:p>
+            <w:pPr>
+              <w:autoSpaceDE w:val="0"/>
+              <w:autoSpaceDN w:val="0"/>
+              <w:adjustRightInd w:val="0"/>
+              <w:spacing w:line="276" w:lineRule="auto"/>
+              <w:contextualSpacing/>
+              <w:rPr>
+                <w:rFonts w:ascii="Calibri" w:hAnsi="Calibri" w:cs="Calibri"/>
+                <w:bCs/>
+                <w:sz w:val="20"/>
+                <w:szCs w:val="20"/>
+                <w:lang w:eastAsia="en-GB"/>
+              </w:rPr>
+            </w:pPr>
+          </w:p>
+        </w:tc>
+        <w:tc>
+          <w:tcPr>
+            <w:tcW w:w="567" w:type="dxa"/>
+          </w:tcPr>
+          <w:p>
+            <w:pPr>
+              <w:autoSpaceDE w:val="0"/>
+              <w:autoSpaceDN w:val="0"/>
+              <w:adjustRightInd w:val="0"/>
+              <w:spacing w:line="276" w:lineRule="auto"/>
+              <w:contextualSpacing/>
+              <w:rPr>
+                <w:rFonts w:ascii="Calibri" w:hAnsi="Calibri" w:cs="Calibri"/>
+                <w:bCs/>
+                <w:sz w:val="20"/>
+                <w:szCs w:val="20"/>
+                <w:lang w:eastAsia="en-GB"/>
+              </w:rPr>
+            </w:pPr>
+          </w:p>
+        </w:tc>
+        <w:tc>
+          <w:tcPr>
+            <w:tcW w:w="567" w:type="dxa"/>
+          </w:tcPr>
+          <w:p>
+            <w:pPr>
+              <w:autoSpaceDE w:val="0"/>
+              <w:autoSpaceDN w:val="0"/>
+              <w:adjustRightInd w:val="0"/>
+              <w:spacing w:line="276" w:lineRule="auto"/>
+              <w:contextualSpacing/>
+              <w:rPr>
+                <w:rFonts w:ascii="Calibri" w:hAnsi="Calibri" w:cs="Calibri"/>
+                <w:b/>
+                <w:sz w:val="20"/>
+                <w:szCs w:val="20"/>
+                <w:lang w:eastAsia="en-GB"/>
+              </w:rPr>
+            </w:pPr>
+            <w:r>
+              <w:rPr>
+                <w:rFonts w:ascii="Calibri" w:hAnsi="Calibri" w:cs="Calibri"/>
+                <w:b/>
+                <w:sz w:val="20"/>
+                <w:szCs w:val="20"/>
+                <w:lang w:eastAsia="en-GB"/>
+              </w:rPr>
+              <w:t>4</w:t>
+            </w:r>
+          </w:p>
+        </w:tc>
+      </w:tr>
+      <w:tr>
+        <w:tc>
+          <w:tcPr>
+            <w:tcW w:w="6639" w:type="dxa"/>
+            <w:gridSpan w:val="2"/>
+          </w:tcPr>
+          <w:p>
+            <w:pPr>
+              <w:autoSpaceDE w:val="0"/>
+              <w:autoSpaceDN w:val="0"/>
+              <w:adjustRightInd w:val="0"/>
+              <w:spacing w:line="276" w:lineRule="auto"/>
+              <w:ind w:left="294" w:hanging="294"/>
+              <w:contextualSpacing/>
+              <w:rPr>
+                <w:rFonts w:ascii="Calibri" w:hAnsi="Calibri" w:cs="Calibri"/>
+                <w:b/>
+                <w:bCs/>
+                <w:sz w:val="20"/>
+                <w:szCs w:val="20"/>
+                <w:lang w:val="de-DE" w:eastAsia="en-GB"/>
+              </w:rPr>
+            </w:pPr>
+            <w:r>
+              <w:rPr>
+                <w:rFonts w:ascii="Calibri" w:hAnsi="Calibri" w:cs="Calibri"/>
+                <w:sz w:val="20"/>
+                <w:szCs w:val="20"/>
+                <w:lang w:eastAsia="en-GB"/>
+              </w:rPr>
+              <w:t>13</w:t>
+            </w:r>
+            <w:r>
+              <w:rPr>
+                <w:rFonts w:ascii="Calibri" w:hAnsi="Calibri" w:cs="Calibri"/>
+                <w:sz w:val="20"/>
+                <w:szCs w:val="20"/>
+                <w:lang w:eastAsia="en-GB"/>
+              </w:rPr>
+              <w:tab/>
+              <w:t>Ik ben flexibel.</w:t>
+            </w:r>
+          </w:p>
+        </w:tc>
+        <w:tc>
+          <w:tcPr>
+            <w:tcW w:w="638" w:type="dxa"/>
+          </w:tcPr>
+          <w:p>
+            <w:pPr>
+              <w:autoSpaceDE w:val="0"/>
+              <w:autoSpaceDN w:val="0"/>
+              <w:adjustRightInd w:val="0"/>
+              <w:spacing w:line="276" w:lineRule="auto"/>
+              <w:contextualSpacing/>
+              <w:rPr>
+                <w:rFonts w:ascii="Calibri" w:hAnsi="Calibri" w:cs="Calibri"/>
+                <w:bCs/>
+                <w:sz w:val="20"/>
+                <w:szCs w:val="20"/>
+                <w:lang w:eastAsia="en-GB"/>
+              </w:rPr>
+            </w:pPr>
+          </w:p>
+        </w:tc>
+        <w:tc>
+          <w:tcPr>
+            <w:tcW w:w="638" w:type="dxa"/>
+          </w:tcPr>
+          <w:p>
+            <w:pPr>
+              <w:autoSpaceDE w:val="0"/>
+              <w:autoSpaceDN w:val="0"/>
+              <w:adjustRightInd w:val="0"/>
+              <w:spacing w:line="276" w:lineRule="auto"/>
+              <w:contextualSpacing/>
+              <w:rPr>
+                <w:rFonts w:ascii="Calibri" w:hAnsi="Calibri" w:cs="Calibri"/>
+                <w:bCs/>
+                <w:sz w:val="20"/>
+                <w:szCs w:val="20"/>
+                <w:lang w:eastAsia="en-GB"/>
+              </w:rPr>
+            </w:pPr>
+          </w:p>
+        </w:tc>
+        <w:tc>
+          <w:tcPr>
+            <w:tcW w:w="567" w:type="dxa"/>
+          </w:tcPr>
+          <w:p>
+            <w:pPr>
+              <w:autoSpaceDE w:val="0"/>
+              <w:autoSpaceDN w:val="0"/>
+              <w:adjustRightInd w:val="0"/>
+              <w:spacing w:line="276" w:lineRule="auto"/>
+              <w:contextualSpacing/>
+              <w:rPr>
+                <w:rFonts w:ascii="Calibri" w:hAnsi="Calibri" w:cs="Calibri"/>
+                <w:bCs/>
+                <w:sz w:val="20"/>
+                <w:szCs w:val="20"/>
+                <w:lang w:eastAsia="en-GB"/>
+              </w:rPr>
+            </w:pPr>
+          </w:p>
+        </w:tc>
+        <w:tc>
+          <w:tcPr>
+            <w:tcW w:w="567" w:type="dxa"/>
+          </w:tcPr>
+          <w:p>
+            <w:pPr>
+              <w:autoSpaceDE w:val="0"/>
+              <w:autoSpaceDN w:val="0"/>
+              <w:adjustRightInd w:val="0"/>
+              <w:spacing w:line="276" w:lineRule="auto"/>
+              <w:contextualSpacing/>
+              <w:rPr>
+                <w:rFonts w:ascii="Calibri" w:hAnsi="Calibri" w:cs="Calibri"/>
+                <w:b/>
+                <w:sz w:val="20"/>
+                <w:szCs w:val="20"/>
+                <w:lang w:eastAsia="en-GB"/>
+              </w:rPr>
+            </w:pPr>
+            <w:r>
+              <w:rPr>
+                <w:rFonts w:ascii="Calibri" w:hAnsi="Calibri" w:cs="Calibri"/>
+                <w:b/>
+                <w:sz w:val="20"/>
+                <w:szCs w:val="20"/>
+                <w:lang w:eastAsia="en-GB"/>
+              </w:rPr>
+              <w:t>4</w:t>
+            </w:r>
+          </w:p>
+        </w:tc>
+      </w:tr>
+      <w:tr>
+        <w:tc>
+          <w:tcPr>
+            <w:tcW w:w="6639" w:type="dxa"/>
+            <w:gridSpan w:val="2"/>
+          </w:tcPr>
+          <w:p>
+            <w:pPr>
+              <w:autoSpaceDE w:val="0"/>
+              <w:autoSpaceDN w:val="0"/>
+              <w:adjustRightInd w:val="0"/>
+              <w:spacing w:line="276" w:lineRule="auto"/>
+              <w:ind w:left="294" w:hanging="294"/>
+              <w:contextualSpacing/>
+              <w:rPr>
+                <w:rFonts w:ascii="Calibri" w:hAnsi="Calibri" w:cs="Calibri"/>
                 <w:sz w:val="20"/>
                 <w:szCs w:val="20"/>
                 <w:lang w:eastAsia="en-GB"/>
@@ -2431,23 +4172,98 @@
               <w:contextualSpacing/>
               <w:rPr>
                 <w:rFonts w:ascii="Calibri" w:hAnsi="Calibri" w:cs="Calibri"/>
-                <w:b/>
-                <w:bCs/>
-                <w:sz w:val="20"/>
-                <w:szCs w:val="20"/>
-                <w:lang w:val="en-GB" w:eastAsia="en-GB"/>
-              </w:rPr>
-            </w:pPr>
-            <w:r>
+                <w:sz w:val="20"/>
+                <w:szCs w:val="20"/>
+                <w:lang w:eastAsia="en-GB"/>
+              </w:rPr>
+            </w:pPr>
+          </w:p>
+        </w:tc>
+        <w:tc>
+          <w:tcPr>
+            <w:tcW w:w="1134" w:type="dxa"/>
+            <w:gridSpan w:val="2"/>
+          </w:tcPr>
+          <w:p>
+            <w:pPr>
+              <w:autoSpaceDE w:val="0"/>
+              <w:autoSpaceDN w:val="0"/>
+              <w:adjustRightInd w:val="0"/>
+              <w:spacing w:line="276" w:lineRule="auto"/>
+              <w:contextualSpacing/>
+              <w:rPr>
+                <w:rFonts w:ascii="Calibri" w:hAnsi="Calibri" w:cs="Calibri"/>
+                <w:sz w:val="20"/>
+                <w:szCs w:val="20"/>
+                <w:lang w:eastAsia="en-GB"/>
+              </w:rPr>
+            </w:pPr>
+          </w:p>
+        </w:tc>
+      </w:tr>
+      <w:tr>
+        <w:tc>
+          <w:tcPr>
+            <w:tcW w:w="6639" w:type="dxa"/>
+            <w:gridSpan w:val="2"/>
+          </w:tcPr>
+          <w:p>
+            <w:pPr>
+              <w:autoSpaceDE w:val="0"/>
+              <w:autoSpaceDN w:val="0"/>
+              <w:adjustRightInd w:val="0"/>
+              <w:spacing w:line="276" w:lineRule="auto"/>
+              <w:ind w:left="294" w:hanging="294"/>
+              <w:contextualSpacing/>
               <w:rPr>
                 <w:rFonts w:ascii="Calibri" w:hAnsi="Calibri" w:cs="Calibri"/>
                 <w:b/>
                 <w:bCs/>
                 <w:sz w:val="20"/>
                 <w:szCs w:val="20"/>
-                <w:lang w:eastAsia="en-GB"/>
-              </w:rPr>
-              <w:t>Oneens</w:t>
+                <w:lang w:val="de-DE" w:eastAsia="en-GB"/>
+              </w:rPr>
+            </w:pPr>
+            <w:r>
+              <w:rPr>
+                <w:rFonts w:ascii="Calibri" w:hAnsi="Calibri" w:cs="Calibri"/>
+                <w:sz w:val="20"/>
+                <w:szCs w:val="20"/>
+                <w:lang w:eastAsia="en-GB"/>
+              </w:rPr>
+              <w:t>Eigen totaalcijfer (minimaal 1, maximaal 10)</w:t>
+            </w:r>
+          </w:p>
+        </w:tc>
+        <w:tc>
+          <w:tcPr>
+            <w:tcW w:w="1276" w:type="dxa"/>
+            <w:gridSpan w:val="2"/>
+          </w:tcPr>
+          <w:p>
+            <w:pPr>
+              <w:autoSpaceDE w:val="0"/>
+              <w:autoSpaceDN w:val="0"/>
+              <w:adjustRightInd w:val="0"/>
+              <w:spacing w:line="276" w:lineRule="auto"/>
+              <w:contextualSpacing/>
+              <w:rPr>
+                <w:rFonts w:ascii="Calibri" w:hAnsi="Calibri" w:cs="Calibri"/>
+                <w:bCs/>
+                <w:sz w:val="20"/>
+                <w:szCs w:val="20"/>
+                <w:lang w:eastAsia="en-GB"/>
+              </w:rPr>
+            </w:pPr>
+            <w:r>
+              <w:rPr>
+                <w:rFonts w:ascii="Calibri" w:hAnsi="Calibri" w:cs="Calibri"/>
+                <w:bCs/>
+                <w:sz w:val="20"/>
+                <w:szCs w:val="20"/>
+                <w:lang w:eastAsia="en-GB"/>
+              </w:rPr>
+              <w:t>8</w:t>
             </w:r>
           </w:p>
         </w:tc>
@@ -2465,2366 +4281,22 @@
               <w:contextualSpacing/>
               <w:rPr>
                 <w:rFonts w:ascii="Calibri" w:hAnsi="Calibri" w:cs="Calibri"/>
-                <w:b/>
-                <w:bCs/>
-                <w:sz w:val="20"/>
-                <w:szCs w:val="20"/>
-                <w:lang w:val="en-GB" w:eastAsia="en-GB"/>
+                <w:bCs/>
+                <w:sz w:val="20"/>
+                <w:szCs w:val="20"/>
+                <w:lang w:eastAsia="en-GB"/>
               </w:rPr>
             </w:pPr>
             <w:r>
               <w:rPr>
                 <w:rFonts w:ascii="Calibri" w:hAnsi="Calibri" w:cs="Calibri"/>
-                <w:b/>
-                <w:bCs/>
-                <w:sz w:val="20"/>
-                <w:szCs w:val="20"/>
-                <w:lang w:eastAsia="en-GB"/>
-              </w:rPr>
-              <w:t>Eens</w:t>
-            </w:r>
-          </w:p>
-        </w:tc>
-      </w:tr>
-      <w:tr>
-        <w:tc>
-          <w:tcPr>
-            <w:tcW w:w="6639" w:type="dxa"/>
-            <w:gridSpan w:val="2"/>
-          </w:tcPr>
-          <w:p>
-            <w:pPr>
-              <w:autoSpaceDE w:val="0"/>
-              <w:autoSpaceDN w:val="0"/>
-              <w:adjustRightInd w:val="0"/>
-              <w:spacing w:line="276" w:lineRule="auto"/>
-              <w:ind w:left="294" w:hanging="294"/>
-              <w:contextualSpacing/>
-              <w:rPr>
-                <w:rFonts w:ascii="Calibri" w:hAnsi="Calibri" w:cs="Calibri"/>
-                <w:b/>
-                <w:bCs/>
-                <w:sz w:val="20"/>
-                <w:szCs w:val="20"/>
-                <w:lang w:eastAsia="en-GB"/>
-              </w:rPr>
-            </w:pPr>
-            <w:r>
-              <w:rPr>
-                <w:rFonts w:ascii="Calibri" w:hAnsi="Calibri" w:cs="Calibri"/>
-                <w:sz w:val="20"/>
-                <w:szCs w:val="20"/>
-                <w:lang w:eastAsia="en-GB"/>
-              </w:rPr>
-              <w:t>1</w:t>
-            </w:r>
-            <w:r>
-              <w:rPr>
-                <w:rFonts w:ascii="Calibri" w:hAnsi="Calibri" w:cs="Calibri"/>
-                <w:sz w:val="20"/>
-                <w:szCs w:val="20"/>
-                <w:lang w:eastAsia="en-GB"/>
-              </w:rPr>
-              <w:tab/>
-              <w:t>Ik bereid de vergadering goed voor door alle opdrachten grondig uit te werken.</w:t>
-            </w:r>
-          </w:p>
-        </w:tc>
-        <w:tc>
-          <w:tcPr>
-            <w:tcW w:w="638" w:type="dxa"/>
-          </w:tcPr>
-          <w:p>
-            <w:pPr>
-              <w:autoSpaceDE w:val="0"/>
-              <w:autoSpaceDN w:val="0"/>
-              <w:adjustRightInd w:val="0"/>
-              <w:spacing w:line="276" w:lineRule="auto"/>
-              <w:contextualSpacing/>
-              <w:rPr>
-                <w:rFonts w:ascii="Calibri" w:hAnsi="Calibri" w:cs="Calibri"/>
-                <w:bCs/>
-                <w:sz w:val="20"/>
-                <w:szCs w:val="20"/>
-                <w:lang w:eastAsia="en-GB"/>
-              </w:rPr>
-            </w:pPr>
-            <w:r>
-              <w:rPr>
-                <w:rFonts w:ascii="Calibri" w:hAnsi="Calibri" w:cs="Calibri"/>
-                <w:bCs/>
-                <w:sz w:val="20"/>
-                <w:szCs w:val="20"/>
-                <w:lang w:eastAsia="en-GB"/>
-              </w:rPr>
-              <w:t>1</w:t>
-            </w:r>
-          </w:p>
-        </w:tc>
-        <w:tc>
-          <w:tcPr>
-            <w:tcW w:w="638" w:type="dxa"/>
-          </w:tcPr>
-          <w:p>
-            <w:pPr>
-              <w:autoSpaceDE w:val="0"/>
-              <w:autoSpaceDN w:val="0"/>
-              <w:adjustRightInd w:val="0"/>
-              <w:spacing w:line="276" w:lineRule="auto"/>
-              <w:contextualSpacing/>
-              <w:rPr>
-                <w:rFonts w:ascii="Calibri" w:hAnsi="Calibri" w:cs="Calibri"/>
-                <w:bCs/>
-                <w:sz w:val="20"/>
-                <w:szCs w:val="20"/>
-                <w:lang w:eastAsia="en-GB"/>
-              </w:rPr>
-            </w:pPr>
-            <w:r>
-              <w:rPr>
-                <w:rFonts w:ascii="Calibri" w:hAnsi="Calibri" w:cs="Calibri"/>
-                <w:bCs/>
-                <w:sz w:val="20"/>
-                <w:szCs w:val="20"/>
-                <w:lang w:eastAsia="en-GB"/>
-              </w:rPr>
-              <w:t>2</w:t>
-            </w:r>
-          </w:p>
-        </w:tc>
-        <w:tc>
-          <w:tcPr>
-            <w:tcW w:w="567" w:type="dxa"/>
-          </w:tcPr>
-          <w:p>
-            <w:pPr>
-              <w:autoSpaceDE w:val="0"/>
-              <w:autoSpaceDN w:val="0"/>
-              <w:adjustRightInd w:val="0"/>
-              <w:spacing w:line="276" w:lineRule="auto"/>
-              <w:contextualSpacing/>
-              <w:rPr>
-                <w:rFonts w:ascii="Calibri" w:hAnsi="Calibri" w:cs="Calibri"/>
-                <w:bCs/>
-                <w:sz w:val="20"/>
-                <w:szCs w:val="20"/>
-                <w:lang w:eastAsia="en-GB"/>
-              </w:rPr>
-            </w:pPr>
-            <w:r>
-              <w:rPr>
-                <w:rFonts w:ascii="Calibri" w:hAnsi="Calibri" w:cs="Calibri"/>
-                <w:bCs/>
-                <w:sz w:val="20"/>
-                <w:szCs w:val="20"/>
-                <w:lang w:eastAsia="en-GB"/>
-              </w:rPr>
-              <w:t>3</w:t>
-            </w:r>
-          </w:p>
-        </w:tc>
-        <w:tc>
-          <w:tcPr>
-            <w:tcW w:w="567" w:type="dxa"/>
-          </w:tcPr>
-          <w:p>
-            <w:pPr>
-              <w:autoSpaceDE w:val="0"/>
-              <w:autoSpaceDN w:val="0"/>
-              <w:adjustRightInd w:val="0"/>
-              <w:spacing w:line="276" w:lineRule="auto"/>
-              <w:contextualSpacing/>
-              <w:rPr>
-                <w:rFonts w:ascii="Calibri" w:hAnsi="Calibri" w:cs="Calibri"/>
-                <w:b/>
-                <w:sz w:val="20"/>
-                <w:szCs w:val="20"/>
-                <w:lang w:eastAsia="en-GB"/>
-              </w:rPr>
-            </w:pPr>
-            <w:r>
-              <w:rPr>
-                <w:rFonts w:ascii="Calibri" w:hAnsi="Calibri" w:cs="Calibri"/>
-                <w:b/>
-                <w:sz w:val="20"/>
-                <w:szCs w:val="20"/>
-                <w:lang w:eastAsia="en-GB"/>
-              </w:rPr>
-              <w:t>4</w:t>
-            </w:r>
-          </w:p>
-        </w:tc>
-      </w:tr>
-      <w:tr>
-        <w:tc>
-          <w:tcPr>
-            <w:tcW w:w="6639" w:type="dxa"/>
-            <w:gridSpan w:val="2"/>
-          </w:tcPr>
-          <w:p>
-            <w:pPr>
-              <w:autoSpaceDE w:val="0"/>
-              <w:autoSpaceDN w:val="0"/>
-              <w:adjustRightInd w:val="0"/>
-              <w:spacing w:line="276" w:lineRule="auto"/>
-              <w:ind w:left="294" w:hanging="294"/>
-              <w:contextualSpacing/>
-              <w:rPr>
-                <w:rFonts w:ascii="Calibri" w:hAnsi="Calibri" w:cs="Calibri"/>
-                <w:b/>
-                <w:bCs/>
-                <w:sz w:val="20"/>
-                <w:szCs w:val="20"/>
-                <w:lang w:eastAsia="en-GB"/>
-              </w:rPr>
-            </w:pPr>
-            <w:r>
-              <w:rPr>
-                <w:rFonts w:ascii="Calibri" w:hAnsi="Calibri" w:cs="Calibri"/>
-                <w:sz w:val="20"/>
-                <w:szCs w:val="20"/>
-                <w:lang w:eastAsia="en-GB"/>
-              </w:rPr>
-              <w:t>2</w:t>
-            </w:r>
-            <w:r>
-              <w:rPr>
-                <w:rFonts w:ascii="Calibri" w:hAnsi="Calibri" w:cs="Calibri"/>
-                <w:sz w:val="20"/>
-                <w:szCs w:val="20"/>
-                <w:lang w:eastAsia="en-GB"/>
-              </w:rPr>
-              <w:tab/>
-              <w:t>Ik breng vaak mijn standpunt naar voren.</w:t>
-            </w:r>
-          </w:p>
-        </w:tc>
-        <w:tc>
-          <w:tcPr>
-            <w:tcW w:w="638" w:type="dxa"/>
-          </w:tcPr>
-          <w:p>
-            <w:pPr>
-              <w:autoSpaceDE w:val="0"/>
-              <w:autoSpaceDN w:val="0"/>
-              <w:adjustRightInd w:val="0"/>
-              <w:spacing w:line="276" w:lineRule="auto"/>
-              <w:contextualSpacing/>
-              <w:rPr>
-                <w:rFonts w:ascii="Calibri" w:hAnsi="Calibri" w:cs="Calibri"/>
-                <w:bCs/>
-                <w:sz w:val="20"/>
-                <w:szCs w:val="20"/>
-                <w:lang w:eastAsia="en-GB"/>
-              </w:rPr>
-            </w:pPr>
-            <w:r>
-              <w:rPr>
-                <w:rFonts w:ascii="Calibri" w:hAnsi="Calibri" w:cs="Calibri"/>
-                <w:bCs/>
-                <w:sz w:val="20"/>
-                <w:szCs w:val="20"/>
-                <w:lang w:eastAsia="en-GB"/>
-              </w:rPr>
-              <w:t>1</w:t>
-            </w:r>
-          </w:p>
-        </w:tc>
-        <w:tc>
-          <w:tcPr>
-            <w:tcW w:w="638" w:type="dxa"/>
-          </w:tcPr>
-          <w:p>
-            <w:pPr>
-              <w:autoSpaceDE w:val="0"/>
-              <w:autoSpaceDN w:val="0"/>
-              <w:adjustRightInd w:val="0"/>
-              <w:spacing w:line="276" w:lineRule="auto"/>
-              <w:contextualSpacing/>
-              <w:rPr>
-                <w:rFonts w:ascii="Calibri" w:hAnsi="Calibri" w:cs="Calibri"/>
-                <w:b/>
-                <w:sz w:val="20"/>
-                <w:szCs w:val="20"/>
-                <w:lang w:eastAsia="en-GB"/>
-              </w:rPr>
-            </w:pPr>
-            <w:r>
-              <w:rPr>
-                <w:rFonts w:ascii="Calibri" w:hAnsi="Calibri" w:cs="Calibri"/>
-                <w:b/>
-                <w:sz w:val="20"/>
-                <w:szCs w:val="20"/>
-                <w:lang w:eastAsia="en-GB"/>
-              </w:rPr>
-              <w:t>2</w:t>
-            </w:r>
-          </w:p>
-        </w:tc>
-        <w:tc>
-          <w:tcPr>
-            <w:tcW w:w="567" w:type="dxa"/>
-          </w:tcPr>
-          <w:p>
-            <w:pPr>
-              <w:autoSpaceDE w:val="0"/>
-              <w:autoSpaceDN w:val="0"/>
-              <w:adjustRightInd w:val="0"/>
-              <w:spacing w:line="276" w:lineRule="auto"/>
-              <w:contextualSpacing/>
-              <w:rPr>
-                <w:rFonts w:ascii="Calibri" w:hAnsi="Calibri" w:cs="Calibri"/>
-                <w:bCs/>
-                <w:sz w:val="20"/>
-                <w:szCs w:val="20"/>
-                <w:lang w:eastAsia="en-GB"/>
-              </w:rPr>
-            </w:pPr>
-            <w:r>
-              <w:rPr>
-                <w:rFonts w:ascii="Calibri" w:hAnsi="Calibri" w:cs="Calibri"/>
-                <w:bCs/>
-                <w:sz w:val="20"/>
-                <w:szCs w:val="20"/>
-                <w:lang w:eastAsia="en-GB"/>
-              </w:rPr>
-              <w:t>3</w:t>
-            </w:r>
-          </w:p>
-        </w:tc>
-        <w:tc>
-          <w:tcPr>
-            <w:tcW w:w="567" w:type="dxa"/>
-          </w:tcPr>
-          <w:p>
-            <w:pPr>
-              <w:autoSpaceDE w:val="0"/>
-              <w:autoSpaceDN w:val="0"/>
-              <w:adjustRightInd w:val="0"/>
-              <w:spacing w:line="276" w:lineRule="auto"/>
-              <w:contextualSpacing/>
-              <w:rPr>
-                <w:rFonts w:ascii="Calibri" w:hAnsi="Calibri" w:cs="Calibri"/>
-                <w:bCs/>
-                <w:sz w:val="20"/>
-                <w:szCs w:val="20"/>
-                <w:lang w:eastAsia="en-GB"/>
-              </w:rPr>
-            </w:pPr>
-            <w:r>
-              <w:rPr>
-                <w:rFonts w:ascii="Calibri" w:hAnsi="Calibri" w:cs="Calibri"/>
-                <w:bCs/>
-                <w:sz w:val="20"/>
-                <w:szCs w:val="20"/>
-                <w:lang w:eastAsia="en-GB"/>
-              </w:rPr>
-              <w:t>4</w:t>
-            </w:r>
-          </w:p>
-        </w:tc>
-      </w:tr>
-      <w:tr>
-        <w:tc>
-          <w:tcPr>
-            <w:tcW w:w="6639" w:type="dxa"/>
-            <w:gridSpan w:val="2"/>
-          </w:tcPr>
-          <w:p>
-            <w:pPr>
-              <w:autoSpaceDE w:val="0"/>
-              <w:autoSpaceDN w:val="0"/>
-              <w:adjustRightInd w:val="0"/>
-              <w:spacing w:line="276" w:lineRule="auto"/>
-              <w:ind w:left="294" w:hanging="294"/>
-              <w:contextualSpacing/>
-              <w:rPr>
-                <w:rFonts w:ascii="Calibri" w:hAnsi="Calibri" w:cs="Calibri"/>
-                <w:b/>
-                <w:bCs/>
-                <w:sz w:val="20"/>
-                <w:szCs w:val="20"/>
-                <w:lang w:eastAsia="en-GB"/>
-              </w:rPr>
-            </w:pPr>
-            <w:r>
-              <w:rPr>
-                <w:rFonts w:ascii="Calibri" w:hAnsi="Calibri" w:cs="Calibri"/>
-                <w:sz w:val="20"/>
-                <w:szCs w:val="20"/>
-                <w:lang w:eastAsia="en-GB"/>
-              </w:rPr>
-              <w:t>3</w:t>
-            </w:r>
-            <w:r>
-              <w:rPr>
-                <w:rFonts w:ascii="Calibri" w:hAnsi="Calibri" w:cs="Calibri"/>
-                <w:sz w:val="20"/>
-                <w:szCs w:val="20"/>
-                <w:lang w:eastAsia="en-GB"/>
-              </w:rPr>
-              <w:tab/>
-              <w:t>Ik weet anderen mijn standpunt goed uit te leggen.</w:t>
-            </w:r>
-          </w:p>
-        </w:tc>
-        <w:tc>
-          <w:tcPr>
-            <w:tcW w:w="638" w:type="dxa"/>
-          </w:tcPr>
-          <w:p>
-            <w:pPr>
-              <w:autoSpaceDE w:val="0"/>
-              <w:autoSpaceDN w:val="0"/>
-              <w:adjustRightInd w:val="0"/>
-              <w:spacing w:line="276" w:lineRule="auto"/>
-              <w:contextualSpacing/>
-              <w:rPr>
-                <w:rFonts w:ascii="Calibri" w:hAnsi="Calibri" w:cs="Calibri"/>
-                <w:bCs/>
-                <w:sz w:val="20"/>
-                <w:szCs w:val="20"/>
-                <w:lang w:eastAsia="en-GB"/>
-              </w:rPr>
-            </w:pPr>
-            <w:r>
-              <w:rPr>
-                <w:rFonts w:ascii="Calibri" w:hAnsi="Calibri" w:cs="Calibri"/>
-                <w:bCs/>
-                <w:sz w:val="20"/>
-                <w:szCs w:val="20"/>
-                <w:lang w:eastAsia="en-GB"/>
-              </w:rPr>
-              <w:t>1</w:t>
-            </w:r>
-          </w:p>
-        </w:tc>
-        <w:tc>
-          <w:tcPr>
-            <w:tcW w:w="638" w:type="dxa"/>
-          </w:tcPr>
-          <w:p>
-            <w:pPr>
-              <w:autoSpaceDE w:val="0"/>
-              <w:autoSpaceDN w:val="0"/>
-              <w:adjustRightInd w:val="0"/>
-              <w:spacing w:line="276" w:lineRule="auto"/>
-              <w:contextualSpacing/>
-              <w:rPr>
-                <w:rFonts w:ascii="Calibri" w:hAnsi="Calibri" w:cs="Calibri"/>
-                <w:b/>
-                <w:sz w:val="20"/>
-                <w:szCs w:val="20"/>
-                <w:lang w:eastAsia="en-GB"/>
-              </w:rPr>
-            </w:pPr>
-            <w:r>
-              <w:rPr>
-                <w:rFonts w:ascii="Calibri" w:hAnsi="Calibri" w:cs="Calibri"/>
-                <w:b/>
-                <w:sz w:val="20"/>
-                <w:szCs w:val="20"/>
-                <w:lang w:eastAsia="en-GB"/>
-              </w:rPr>
-              <w:t>2</w:t>
-            </w:r>
-          </w:p>
-        </w:tc>
-        <w:tc>
-          <w:tcPr>
-            <w:tcW w:w="567" w:type="dxa"/>
-          </w:tcPr>
-          <w:p>
-            <w:pPr>
-              <w:autoSpaceDE w:val="0"/>
-              <w:autoSpaceDN w:val="0"/>
-              <w:adjustRightInd w:val="0"/>
-              <w:spacing w:line="276" w:lineRule="auto"/>
-              <w:contextualSpacing/>
-              <w:rPr>
-                <w:rFonts w:ascii="Calibri" w:hAnsi="Calibri" w:cs="Calibri"/>
-                <w:bCs/>
-                <w:sz w:val="20"/>
-                <w:szCs w:val="20"/>
-                <w:lang w:eastAsia="en-GB"/>
-              </w:rPr>
-            </w:pPr>
-            <w:r>
-              <w:rPr>
-                <w:rFonts w:ascii="Calibri" w:hAnsi="Calibri" w:cs="Calibri"/>
-                <w:bCs/>
-                <w:sz w:val="20"/>
-                <w:szCs w:val="20"/>
-                <w:lang w:eastAsia="en-GB"/>
-              </w:rPr>
-              <w:t>3</w:t>
-            </w:r>
-          </w:p>
-        </w:tc>
-        <w:tc>
-          <w:tcPr>
-            <w:tcW w:w="567" w:type="dxa"/>
-          </w:tcPr>
-          <w:p>
-            <w:pPr>
-              <w:autoSpaceDE w:val="0"/>
-              <w:autoSpaceDN w:val="0"/>
-              <w:adjustRightInd w:val="0"/>
-              <w:spacing w:line="276" w:lineRule="auto"/>
-              <w:contextualSpacing/>
-              <w:rPr>
-                <w:rFonts w:ascii="Calibri" w:hAnsi="Calibri" w:cs="Calibri"/>
-                <w:bCs/>
-                <w:sz w:val="20"/>
-                <w:szCs w:val="20"/>
-                <w:lang w:eastAsia="en-GB"/>
-              </w:rPr>
-            </w:pPr>
-            <w:r>
-              <w:rPr>
-                <w:rFonts w:ascii="Calibri" w:hAnsi="Calibri" w:cs="Calibri"/>
-                <w:bCs/>
-                <w:sz w:val="20"/>
-                <w:szCs w:val="20"/>
-                <w:lang w:eastAsia="en-GB"/>
-              </w:rPr>
-              <w:t>4</w:t>
-            </w:r>
-          </w:p>
-        </w:tc>
-      </w:tr>
-      <w:tr>
-        <w:tc>
-          <w:tcPr>
-            <w:tcW w:w="6639" w:type="dxa"/>
-            <w:gridSpan w:val="2"/>
-          </w:tcPr>
-          <w:p>
-            <w:pPr>
-              <w:autoSpaceDE w:val="0"/>
-              <w:autoSpaceDN w:val="0"/>
-              <w:adjustRightInd w:val="0"/>
-              <w:spacing w:line="276" w:lineRule="auto"/>
-              <w:ind w:left="294" w:hanging="294"/>
-              <w:contextualSpacing/>
-              <w:rPr>
-                <w:rFonts w:ascii="Calibri" w:hAnsi="Calibri" w:cs="Calibri"/>
-                <w:b/>
-                <w:bCs/>
-                <w:sz w:val="20"/>
-                <w:szCs w:val="20"/>
-                <w:lang w:eastAsia="en-GB"/>
-              </w:rPr>
-            </w:pPr>
-            <w:r>
-              <w:rPr>
-                <w:rFonts w:ascii="Calibri" w:hAnsi="Calibri" w:cs="Calibri"/>
-                <w:sz w:val="20"/>
-                <w:szCs w:val="20"/>
-                <w:lang w:eastAsia="en-GB"/>
-              </w:rPr>
-              <w:t>4</w:t>
-            </w:r>
-            <w:r>
-              <w:rPr>
-                <w:rFonts w:ascii="Calibri" w:hAnsi="Calibri" w:cs="Calibri"/>
-                <w:sz w:val="20"/>
-                <w:szCs w:val="20"/>
-                <w:lang w:eastAsia="en-GB"/>
-              </w:rPr>
-              <w:tab/>
-              <w:t>Ik luister goed naar de standpunten van anderen.</w:t>
-            </w:r>
-          </w:p>
-        </w:tc>
-        <w:tc>
-          <w:tcPr>
-            <w:tcW w:w="638" w:type="dxa"/>
-          </w:tcPr>
-          <w:p>
-            <w:pPr>
-              <w:autoSpaceDE w:val="0"/>
-              <w:autoSpaceDN w:val="0"/>
-              <w:adjustRightInd w:val="0"/>
-              <w:spacing w:line="276" w:lineRule="auto"/>
-              <w:contextualSpacing/>
-              <w:rPr>
-                <w:rFonts w:ascii="Calibri" w:hAnsi="Calibri" w:cs="Calibri"/>
-                <w:bCs/>
-                <w:sz w:val="20"/>
-                <w:szCs w:val="20"/>
-                <w:lang w:eastAsia="en-GB"/>
-              </w:rPr>
-            </w:pPr>
-            <w:r>
-              <w:rPr>
-                <w:rFonts w:ascii="Calibri" w:hAnsi="Calibri" w:cs="Calibri"/>
-                <w:bCs/>
-                <w:sz w:val="20"/>
-                <w:szCs w:val="20"/>
-                <w:lang w:eastAsia="en-GB"/>
-              </w:rPr>
-              <w:t>1</w:t>
-            </w:r>
-          </w:p>
-        </w:tc>
-        <w:tc>
-          <w:tcPr>
-            <w:tcW w:w="638" w:type="dxa"/>
-          </w:tcPr>
-          <w:p>
-            <w:pPr>
-              <w:autoSpaceDE w:val="0"/>
-              <w:autoSpaceDN w:val="0"/>
-              <w:adjustRightInd w:val="0"/>
-              <w:spacing w:line="276" w:lineRule="auto"/>
-              <w:contextualSpacing/>
-              <w:rPr>
-                <w:rFonts w:ascii="Calibri" w:hAnsi="Calibri" w:cs="Calibri"/>
-                <w:bCs/>
-                <w:sz w:val="20"/>
-                <w:szCs w:val="20"/>
-                <w:lang w:eastAsia="en-GB"/>
-              </w:rPr>
-            </w:pPr>
-            <w:r>
-              <w:rPr>
-                <w:rFonts w:ascii="Calibri" w:hAnsi="Calibri" w:cs="Calibri"/>
-                <w:bCs/>
-                <w:sz w:val="20"/>
-                <w:szCs w:val="20"/>
-                <w:lang w:eastAsia="en-GB"/>
-              </w:rPr>
-              <w:t>2</w:t>
-            </w:r>
-          </w:p>
-        </w:tc>
-        <w:tc>
-          <w:tcPr>
-            <w:tcW w:w="567" w:type="dxa"/>
-          </w:tcPr>
-          <w:p>
-            <w:pPr>
-              <w:autoSpaceDE w:val="0"/>
-              <w:autoSpaceDN w:val="0"/>
-              <w:adjustRightInd w:val="0"/>
-              <w:spacing w:line="276" w:lineRule="auto"/>
-              <w:contextualSpacing/>
-              <w:rPr>
-                <w:rFonts w:ascii="Calibri" w:hAnsi="Calibri" w:cs="Calibri"/>
-                <w:bCs/>
-                <w:sz w:val="20"/>
-                <w:szCs w:val="20"/>
-                <w:lang w:eastAsia="en-GB"/>
-              </w:rPr>
-            </w:pPr>
-            <w:r>
-              <w:rPr>
-                <w:rFonts w:ascii="Calibri" w:hAnsi="Calibri" w:cs="Calibri"/>
-                <w:bCs/>
-                <w:sz w:val="20"/>
-                <w:szCs w:val="20"/>
-                <w:lang w:eastAsia="en-GB"/>
-              </w:rPr>
-              <w:t>3</w:t>
-            </w:r>
-          </w:p>
-        </w:tc>
-        <w:tc>
-          <w:tcPr>
-            <w:tcW w:w="567" w:type="dxa"/>
-          </w:tcPr>
-          <w:p>
-            <w:pPr>
-              <w:autoSpaceDE w:val="0"/>
-              <w:autoSpaceDN w:val="0"/>
-              <w:adjustRightInd w:val="0"/>
-              <w:spacing w:line="276" w:lineRule="auto"/>
-              <w:contextualSpacing/>
-              <w:rPr>
-                <w:rFonts w:ascii="Calibri" w:hAnsi="Calibri" w:cs="Calibri"/>
-                <w:b/>
-                <w:sz w:val="20"/>
-                <w:szCs w:val="20"/>
-                <w:lang w:eastAsia="en-GB"/>
-              </w:rPr>
-            </w:pPr>
-            <w:r>
-              <w:rPr>
-                <w:rFonts w:ascii="Calibri" w:hAnsi="Calibri" w:cs="Calibri"/>
-                <w:b/>
-                <w:sz w:val="20"/>
-                <w:szCs w:val="20"/>
-                <w:lang w:eastAsia="en-GB"/>
-              </w:rPr>
-              <w:t>4</w:t>
-            </w:r>
-          </w:p>
-        </w:tc>
-      </w:tr>
-      <w:tr>
-        <w:tc>
-          <w:tcPr>
-            <w:tcW w:w="6639" w:type="dxa"/>
-            <w:gridSpan w:val="2"/>
-          </w:tcPr>
-          <w:p>
-            <w:pPr>
-              <w:autoSpaceDE w:val="0"/>
-              <w:autoSpaceDN w:val="0"/>
-              <w:adjustRightInd w:val="0"/>
-              <w:spacing w:line="276" w:lineRule="auto"/>
-              <w:ind w:left="294" w:hanging="294"/>
-              <w:contextualSpacing/>
-              <w:rPr>
-                <w:rFonts w:ascii="Calibri" w:hAnsi="Calibri" w:cs="Calibri"/>
-                <w:b/>
-                <w:bCs/>
-                <w:sz w:val="20"/>
-                <w:szCs w:val="20"/>
-                <w:lang w:eastAsia="en-GB"/>
-              </w:rPr>
-            </w:pPr>
-            <w:r>
-              <w:rPr>
-                <w:rFonts w:ascii="Calibri" w:hAnsi="Calibri" w:cs="Calibri"/>
-                <w:sz w:val="20"/>
-                <w:szCs w:val="20"/>
-                <w:lang w:eastAsia="en-GB"/>
-              </w:rPr>
-              <w:t>5</w:t>
-            </w:r>
-            <w:r>
-              <w:rPr>
-                <w:rFonts w:ascii="Calibri" w:hAnsi="Calibri" w:cs="Calibri"/>
-                <w:sz w:val="20"/>
-                <w:szCs w:val="20"/>
-                <w:lang w:eastAsia="en-GB"/>
-              </w:rPr>
-              <w:tab/>
-              <w:t>Ik druk mijn standpunt niet door: ik zoek een compromis.</w:t>
-            </w:r>
-          </w:p>
-        </w:tc>
-        <w:tc>
-          <w:tcPr>
-            <w:tcW w:w="638" w:type="dxa"/>
-          </w:tcPr>
-          <w:p>
-            <w:pPr>
-              <w:autoSpaceDE w:val="0"/>
-              <w:autoSpaceDN w:val="0"/>
-              <w:adjustRightInd w:val="0"/>
-              <w:spacing w:line="276" w:lineRule="auto"/>
-              <w:contextualSpacing/>
-              <w:rPr>
-                <w:rFonts w:ascii="Calibri" w:hAnsi="Calibri" w:cs="Calibri"/>
-                <w:bCs/>
-                <w:sz w:val="20"/>
-                <w:szCs w:val="20"/>
-                <w:lang w:eastAsia="en-GB"/>
-              </w:rPr>
-            </w:pPr>
-            <w:r>
-              <w:rPr>
-                <w:rFonts w:ascii="Calibri" w:hAnsi="Calibri" w:cs="Calibri"/>
-                <w:bCs/>
-                <w:sz w:val="20"/>
-                <w:szCs w:val="20"/>
-                <w:lang w:eastAsia="en-GB"/>
-              </w:rPr>
-              <w:t>1</w:t>
-            </w:r>
-          </w:p>
-        </w:tc>
-        <w:tc>
-          <w:tcPr>
-            <w:tcW w:w="638" w:type="dxa"/>
-          </w:tcPr>
-          <w:p>
-            <w:pPr>
-              <w:autoSpaceDE w:val="0"/>
-              <w:autoSpaceDN w:val="0"/>
-              <w:adjustRightInd w:val="0"/>
-              <w:spacing w:line="276" w:lineRule="auto"/>
-              <w:contextualSpacing/>
-              <w:rPr>
-                <w:rFonts w:ascii="Calibri" w:hAnsi="Calibri" w:cs="Calibri"/>
-                <w:bCs/>
-                <w:sz w:val="20"/>
-                <w:szCs w:val="20"/>
-                <w:lang w:eastAsia="en-GB"/>
-              </w:rPr>
-            </w:pPr>
-            <w:r>
-              <w:rPr>
-                <w:rFonts w:ascii="Calibri" w:hAnsi="Calibri" w:cs="Calibri"/>
-                <w:bCs/>
-                <w:sz w:val="20"/>
-                <w:szCs w:val="20"/>
-                <w:lang w:eastAsia="en-GB"/>
-              </w:rPr>
-              <w:t>2</w:t>
-            </w:r>
-          </w:p>
-        </w:tc>
-        <w:tc>
-          <w:tcPr>
-            <w:tcW w:w="567" w:type="dxa"/>
-          </w:tcPr>
-          <w:p>
-            <w:pPr>
-              <w:autoSpaceDE w:val="0"/>
-              <w:autoSpaceDN w:val="0"/>
-              <w:adjustRightInd w:val="0"/>
-              <w:spacing w:line="276" w:lineRule="auto"/>
-              <w:contextualSpacing/>
-              <w:rPr>
-                <w:rFonts w:ascii="Calibri" w:hAnsi="Calibri" w:cs="Calibri"/>
-                <w:bCs/>
-                <w:sz w:val="20"/>
-                <w:szCs w:val="20"/>
-                <w:lang w:eastAsia="en-GB"/>
-              </w:rPr>
-            </w:pPr>
-            <w:r>
-              <w:rPr>
-                <w:rFonts w:ascii="Calibri" w:hAnsi="Calibri" w:cs="Calibri"/>
-                <w:bCs/>
-                <w:sz w:val="20"/>
-                <w:szCs w:val="20"/>
-                <w:lang w:eastAsia="en-GB"/>
-              </w:rPr>
-              <w:t>3</w:t>
-            </w:r>
-          </w:p>
-        </w:tc>
-        <w:tc>
-          <w:tcPr>
-            <w:tcW w:w="567" w:type="dxa"/>
-          </w:tcPr>
-          <w:p>
-            <w:pPr>
-              <w:autoSpaceDE w:val="0"/>
-              <w:autoSpaceDN w:val="0"/>
-              <w:adjustRightInd w:val="0"/>
-              <w:spacing w:line="276" w:lineRule="auto"/>
-              <w:contextualSpacing/>
-              <w:rPr>
-                <w:rFonts w:ascii="Calibri" w:hAnsi="Calibri" w:cs="Calibri"/>
-                <w:b/>
-                <w:sz w:val="20"/>
-                <w:szCs w:val="20"/>
-                <w:lang w:eastAsia="en-GB"/>
-              </w:rPr>
-            </w:pPr>
-            <w:r>
-              <w:rPr>
-                <w:rFonts w:ascii="Calibri" w:hAnsi="Calibri" w:cs="Calibri"/>
-                <w:b/>
-                <w:sz w:val="20"/>
-                <w:szCs w:val="20"/>
-                <w:lang w:eastAsia="en-GB"/>
-              </w:rPr>
-              <w:t>4</w:t>
-            </w:r>
-          </w:p>
-        </w:tc>
-      </w:tr>
-      <w:tr>
-        <w:tc>
-          <w:tcPr>
-            <w:tcW w:w="6639" w:type="dxa"/>
-            <w:gridSpan w:val="2"/>
-          </w:tcPr>
-          <w:p>
-            <w:pPr>
-              <w:autoSpaceDE w:val="0"/>
-              <w:autoSpaceDN w:val="0"/>
-              <w:adjustRightInd w:val="0"/>
-              <w:spacing w:line="276" w:lineRule="auto"/>
-              <w:ind w:left="294" w:hanging="294"/>
-              <w:contextualSpacing/>
-              <w:rPr>
-                <w:rFonts w:ascii="Calibri" w:hAnsi="Calibri" w:cs="Calibri"/>
-                <w:b/>
-                <w:bCs/>
-                <w:sz w:val="20"/>
-                <w:szCs w:val="20"/>
-                <w:lang w:eastAsia="en-GB"/>
-              </w:rPr>
-            </w:pPr>
-            <w:r>
-              <w:rPr>
-                <w:rFonts w:ascii="Calibri" w:hAnsi="Calibri" w:cs="Calibri"/>
-                <w:sz w:val="20"/>
-                <w:szCs w:val="20"/>
-                <w:lang w:eastAsia="en-GB"/>
-              </w:rPr>
-              <w:t>6</w:t>
-            </w:r>
-            <w:r>
-              <w:rPr>
-                <w:rFonts w:ascii="Calibri" w:hAnsi="Calibri" w:cs="Calibri"/>
-                <w:sz w:val="20"/>
-                <w:szCs w:val="20"/>
-                <w:lang w:eastAsia="en-GB"/>
-              </w:rPr>
-              <w:tab/>
-              <w:t>Ik neem veel initiatief (definitieve uitwerkingen enzovoort).</w:t>
-            </w:r>
-          </w:p>
-        </w:tc>
-        <w:tc>
-          <w:tcPr>
-            <w:tcW w:w="638" w:type="dxa"/>
-          </w:tcPr>
-          <w:p>
-            <w:pPr>
-              <w:autoSpaceDE w:val="0"/>
-              <w:autoSpaceDN w:val="0"/>
-              <w:adjustRightInd w:val="0"/>
-              <w:spacing w:line="276" w:lineRule="auto"/>
-              <w:contextualSpacing/>
-              <w:rPr>
-                <w:rFonts w:ascii="Calibri" w:hAnsi="Calibri" w:cs="Calibri"/>
-                <w:bCs/>
-                <w:sz w:val="20"/>
-                <w:szCs w:val="20"/>
-                <w:lang w:eastAsia="en-GB"/>
-              </w:rPr>
-            </w:pPr>
-            <w:r>
-              <w:rPr>
-                <w:rFonts w:ascii="Calibri" w:hAnsi="Calibri" w:cs="Calibri"/>
-                <w:bCs/>
-                <w:sz w:val="20"/>
-                <w:szCs w:val="20"/>
-                <w:lang w:eastAsia="en-GB"/>
-              </w:rPr>
-              <w:t>1</w:t>
-            </w:r>
-          </w:p>
-        </w:tc>
-        <w:tc>
-          <w:tcPr>
-            <w:tcW w:w="638" w:type="dxa"/>
-          </w:tcPr>
-          <w:p>
-            <w:pPr>
-              <w:autoSpaceDE w:val="0"/>
-              <w:autoSpaceDN w:val="0"/>
-              <w:adjustRightInd w:val="0"/>
-              <w:spacing w:line="276" w:lineRule="auto"/>
-              <w:contextualSpacing/>
-              <w:rPr>
-                <w:rFonts w:ascii="Calibri" w:hAnsi="Calibri" w:cs="Calibri"/>
-                <w:bCs/>
-                <w:sz w:val="20"/>
-                <w:szCs w:val="20"/>
-                <w:lang w:eastAsia="en-GB"/>
-              </w:rPr>
-            </w:pPr>
-            <w:r>
-              <w:rPr>
-                <w:rFonts w:ascii="Calibri" w:hAnsi="Calibri" w:cs="Calibri"/>
-                <w:bCs/>
-                <w:sz w:val="20"/>
-                <w:szCs w:val="20"/>
-                <w:lang w:eastAsia="en-GB"/>
-              </w:rPr>
-              <w:t>2</w:t>
-            </w:r>
-          </w:p>
-        </w:tc>
-        <w:tc>
-          <w:tcPr>
-            <w:tcW w:w="567" w:type="dxa"/>
-          </w:tcPr>
-          <w:p>
-            <w:pPr>
-              <w:autoSpaceDE w:val="0"/>
-              <w:autoSpaceDN w:val="0"/>
-              <w:adjustRightInd w:val="0"/>
-              <w:spacing w:line="276" w:lineRule="auto"/>
-              <w:contextualSpacing/>
-              <w:rPr>
-                <w:rFonts w:ascii="Calibri" w:hAnsi="Calibri" w:cs="Calibri"/>
-                <w:bCs/>
-                <w:sz w:val="20"/>
-                <w:szCs w:val="20"/>
-                <w:lang w:eastAsia="en-GB"/>
-              </w:rPr>
-            </w:pPr>
-            <w:r>
-              <w:rPr>
-                <w:rFonts w:ascii="Calibri" w:hAnsi="Calibri" w:cs="Calibri"/>
-                <w:bCs/>
-                <w:sz w:val="20"/>
-                <w:szCs w:val="20"/>
-                <w:lang w:eastAsia="en-GB"/>
-              </w:rPr>
-              <w:t>3</w:t>
-            </w:r>
-          </w:p>
-        </w:tc>
-        <w:tc>
-          <w:tcPr>
-            <w:tcW w:w="567" w:type="dxa"/>
-          </w:tcPr>
-          <w:p>
-            <w:pPr>
-              <w:autoSpaceDE w:val="0"/>
-              <w:autoSpaceDN w:val="0"/>
-              <w:adjustRightInd w:val="0"/>
-              <w:spacing w:line="276" w:lineRule="auto"/>
-              <w:contextualSpacing/>
-              <w:rPr>
-                <w:rFonts w:ascii="Calibri" w:hAnsi="Calibri" w:cs="Calibri"/>
-                <w:b/>
-                <w:sz w:val="20"/>
-                <w:szCs w:val="20"/>
-                <w:lang w:eastAsia="en-GB"/>
-              </w:rPr>
-            </w:pPr>
-            <w:r>
-              <w:rPr>
-                <w:rFonts w:ascii="Calibri" w:hAnsi="Calibri" w:cs="Calibri"/>
-                <w:b/>
-                <w:sz w:val="20"/>
-                <w:szCs w:val="20"/>
-                <w:lang w:eastAsia="en-GB"/>
-              </w:rPr>
-              <w:t>4</w:t>
-            </w:r>
-          </w:p>
-        </w:tc>
-      </w:tr>
-      <w:tr>
-        <w:tc>
-          <w:tcPr>
-            <w:tcW w:w="6639" w:type="dxa"/>
-            <w:gridSpan w:val="2"/>
-          </w:tcPr>
-          <w:p>
-            <w:pPr>
-              <w:autoSpaceDE w:val="0"/>
-              <w:autoSpaceDN w:val="0"/>
-              <w:adjustRightInd w:val="0"/>
-              <w:spacing w:line="276" w:lineRule="auto"/>
-              <w:ind w:left="294" w:hanging="294"/>
-              <w:contextualSpacing/>
-              <w:rPr>
-                <w:rFonts w:ascii="Calibri" w:hAnsi="Calibri" w:cs="Calibri"/>
-                <w:b/>
-                <w:bCs/>
-                <w:sz w:val="20"/>
-                <w:szCs w:val="20"/>
-                <w:lang w:eastAsia="en-GB"/>
-              </w:rPr>
-            </w:pPr>
-            <w:r>
-              <w:rPr>
-                <w:rFonts w:ascii="Calibri" w:hAnsi="Calibri" w:cs="Calibri"/>
-                <w:sz w:val="20"/>
-                <w:szCs w:val="20"/>
-                <w:lang w:eastAsia="en-GB"/>
-              </w:rPr>
-              <w:t>7</w:t>
-            </w:r>
-            <w:r>
-              <w:rPr>
-                <w:rFonts w:ascii="Calibri" w:hAnsi="Calibri" w:cs="Calibri"/>
-                <w:sz w:val="20"/>
-                <w:szCs w:val="20"/>
-                <w:lang w:eastAsia="en-GB"/>
-              </w:rPr>
-              <w:tab/>
-              <w:t>Ik breng veel goede ideeën naar voren.</w:t>
-            </w:r>
-          </w:p>
-        </w:tc>
-        <w:tc>
-          <w:tcPr>
-            <w:tcW w:w="638" w:type="dxa"/>
-          </w:tcPr>
-          <w:p>
-            <w:pPr>
-              <w:autoSpaceDE w:val="0"/>
-              <w:autoSpaceDN w:val="0"/>
-              <w:adjustRightInd w:val="0"/>
-              <w:spacing w:line="276" w:lineRule="auto"/>
-              <w:contextualSpacing/>
-              <w:rPr>
-                <w:rFonts w:ascii="Calibri" w:hAnsi="Calibri" w:cs="Calibri"/>
-                <w:bCs/>
-                <w:sz w:val="20"/>
-                <w:szCs w:val="20"/>
-                <w:lang w:eastAsia="en-GB"/>
-              </w:rPr>
-            </w:pPr>
-            <w:r>
-              <w:rPr>
-                <w:rFonts w:ascii="Calibri" w:hAnsi="Calibri" w:cs="Calibri"/>
-                <w:bCs/>
-                <w:sz w:val="20"/>
-                <w:szCs w:val="20"/>
-                <w:lang w:eastAsia="en-GB"/>
-              </w:rPr>
-              <w:t>1</w:t>
-            </w:r>
-          </w:p>
-        </w:tc>
-        <w:tc>
-          <w:tcPr>
-            <w:tcW w:w="638" w:type="dxa"/>
-          </w:tcPr>
-          <w:p>
-            <w:pPr>
-              <w:autoSpaceDE w:val="0"/>
-              <w:autoSpaceDN w:val="0"/>
-              <w:adjustRightInd w:val="0"/>
-              <w:spacing w:line="276" w:lineRule="auto"/>
-              <w:contextualSpacing/>
-              <w:rPr>
-                <w:rFonts w:ascii="Calibri" w:hAnsi="Calibri" w:cs="Calibri"/>
-                <w:bCs/>
-                <w:sz w:val="20"/>
-                <w:szCs w:val="20"/>
-                <w:lang w:eastAsia="en-GB"/>
-              </w:rPr>
-            </w:pPr>
-            <w:r>
-              <w:rPr>
-                <w:rFonts w:ascii="Calibri" w:hAnsi="Calibri" w:cs="Calibri"/>
-                <w:bCs/>
-                <w:sz w:val="20"/>
-                <w:szCs w:val="20"/>
-                <w:lang w:eastAsia="en-GB"/>
-              </w:rPr>
-              <w:t>2</w:t>
-            </w:r>
-          </w:p>
-        </w:tc>
-        <w:tc>
-          <w:tcPr>
-            <w:tcW w:w="567" w:type="dxa"/>
-          </w:tcPr>
-          <w:p>
-            <w:pPr>
-              <w:autoSpaceDE w:val="0"/>
-              <w:autoSpaceDN w:val="0"/>
-              <w:adjustRightInd w:val="0"/>
-              <w:spacing w:line="276" w:lineRule="auto"/>
-              <w:contextualSpacing/>
-              <w:rPr>
-                <w:rFonts w:ascii="Calibri" w:hAnsi="Calibri" w:cs="Calibri"/>
-                <w:b/>
-                <w:sz w:val="20"/>
-                <w:szCs w:val="20"/>
-                <w:lang w:eastAsia="en-GB"/>
-              </w:rPr>
-            </w:pPr>
-            <w:r>
-              <w:rPr>
-                <w:rFonts w:ascii="Calibri" w:hAnsi="Calibri" w:cs="Calibri"/>
-                <w:b/>
-                <w:sz w:val="20"/>
-                <w:szCs w:val="20"/>
-                <w:lang w:eastAsia="en-GB"/>
-              </w:rPr>
-              <w:t>3</w:t>
-            </w:r>
-          </w:p>
-        </w:tc>
-        <w:tc>
-          <w:tcPr>
-            <w:tcW w:w="567" w:type="dxa"/>
-          </w:tcPr>
-          <w:p>
-            <w:pPr>
-              <w:autoSpaceDE w:val="0"/>
-              <w:autoSpaceDN w:val="0"/>
-              <w:adjustRightInd w:val="0"/>
-              <w:spacing w:line="276" w:lineRule="auto"/>
-              <w:contextualSpacing/>
-              <w:rPr>
-                <w:rFonts w:ascii="Calibri" w:hAnsi="Calibri" w:cs="Calibri"/>
-                <w:bCs/>
-                <w:sz w:val="20"/>
-                <w:szCs w:val="20"/>
-                <w:lang w:eastAsia="en-GB"/>
-              </w:rPr>
-            </w:pPr>
-            <w:r>
-              <w:rPr>
-                <w:rFonts w:ascii="Calibri" w:hAnsi="Calibri" w:cs="Calibri"/>
-                <w:bCs/>
-                <w:sz w:val="20"/>
-                <w:szCs w:val="20"/>
-                <w:lang w:eastAsia="en-GB"/>
-              </w:rPr>
-              <w:t>4</w:t>
-            </w:r>
-          </w:p>
-        </w:tc>
-      </w:tr>
-      <w:tr>
-        <w:tc>
-          <w:tcPr>
-            <w:tcW w:w="6639" w:type="dxa"/>
-            <w:gridSpan w:val="2"/>
-          </w:tcPr>
-          <w:p>
-            <w:pPr>
-              <w:autoSpaceDE w:val="0"/>
-              <w:autoSpaceDN w:val="0"/>
-              <w:adjustRightInd w:val="0"/>
-              <w:spacing w:line="276" w:lineRule="auto"/>
-              <w:ind w:left="294" w:hanging="294"/>
-              <w:contextualSpacing/>
-              <w:rPr>
-                <w:rFonts w:ascii="Calibri" w:hAnsi="Calibri" w:cs="Calibri"/>
-                <w:b/>
-                <w:bCs/>
-                <w:sz w:val="20"/>
-                <w:szCs w:val="20"/>
-                <w:lang w:val="de-DE" w:eastAsia="en-GB"/>
-              </w:rPr>
-            </w:pPr>
-            <w:r>
-              <w:rPr>
-                <w:rFonts w:ascii="Calibri" w:hAnsi="Calibri" w:cs="Calibri"/>
+                <w:bCs/>
                 <w:sz w:val="20"/>
                 <w:szCs w:val="20"/>
                 <w:lang w:eastAsia="en-GB"/>
               </w:rPr>
               <w:t>8</w:t>
             </w:r>
-            <w:r>
-              <w:rPr>
-                <w:rFonts w:ascii="Calibri" w:hAnsi="Calibri" w:cs="Calibri"/>
-                <w:sz w:val="20"/>
-                <w:szCs w:val="20"/>
-                <w:lang w:eastAsia="en-GB"/>
-              </w:rPr>
-              <w:tab/>
-              <w:t>Ik ben enthousiast.</w:t>
-            </w:r>
-          </w:p>
-        </w:tc>
-        <w:tc>
-          <w:tcPr>
-            <w:tcW w:w="638" w:type="dxa"/>
-          </w:tcPr>
-          <w:p>
-            <w:pPr>
-              <w:autoSpaceDE w:val="0"/>
-              <w:autoSpaceDN w:val="0"/>
-              <w:adjustRightInd w:val="0"/>
-              <w:spacing w:line="276" w:lineRule="auto"/>
-              <w:contextualSpacing/>
-              <w:rPr>
-                <w:rFonts w:ascii="Calibri" w:hAnsi="Calibri" w:cs="Calibri"/>
-                <w:bCs/>
-                <w:sz w:val="20"/>
-                <w:szCs w:val="20"/>
-                <w:lang w:eastAsia="en-GB"/>
-              </w:rPr>
-            </w:pPr>
-            <w:r>
-              <w:rPr>
-                <w:rFonts w:ascii="Calibri" w:hAnsi="Calibri" w:cs="Calibri"/>
-                <w:bCs/>
-                <w:sz w:val="20"/>
-                <w:szCs w:val="20"/>
-                <w:lang w:eastAsia="en-GB"/>
-              </w:rPr>
-              <w:t>1</w:t>
-            </w:r>
-          </w:p>
-        </w:tc>
-        <w:tc>
-          <w:tcPr>
-            <w:tcW w:w="638" w:type="dxa"/>
-          </w:tcPr>
-          <w:p>
-            <w:pPr>
-              <w:autoSpaceDE w:val="0"/>
-              <w:autoSpaceDN w:val="0"/>
-              <w:adjustRightInd w:val="0"/>
-              <w:spacing w:line="276" w:lineRule="auto"/>
-              <w:contextualSpacing/>
-              <w:rPr>
-                <w:rFonts w:ascii="Calibri" w:hAnsi="Calibri" w:cs="Calibri"/>
-                <w:b/>
-                <w:sz w:val="20"/>
-                <w:szCs w:val="20"/>
-                <w:lang w:eastAsia="en-GB"/>
-              </w:rPr>
-            </w:pPr>
-            <w:r>
-              <w:rPr>
-                <w:rFonts w:ascii="Calibri" w:hAnsi="Calibri" w:cs="Calibri"/>
-                <w:b/>
-                <w:sz w:val="20"/>
-                <w:szCs w:val="20"/>
-                <w:lang w:eastAsia="en-GB"/>
-              </w:rPr>
-              <w:t>2</w:t>
-            </w:r>
-          </w:p>
-        </w:tc>
-        <w:tc>
-          <w:tcPr>
-            <w:tcW w:w="567" w:type="dxa"/>
-          </w:tcPr>
-          <w:p>
-            <w:pPr>
-              <w:autoSpaceDE w:val="0"/>
-              <w:autoSpaceDN w:val="0"/>
-              <w:adjustRightInd w:val="0"/>
-              <w:spacing w:line="276" w:lineRule="auto"/>
-              <w:contextualSpacing/>
-              <w:rPr>
-                <w:rFonts w:ascii="Calibri" w:hAnsi="Calibri" w:cs="Calibri"/>
-                <w:bCs/>
-                <w:sz w:val="20"/>
-                <w:szCs w:val="20"/>
-                <w:lang w:eastAsia="en-GB"/>
-              </w:rPr>
-            </w:pPr>
-            <w:r>
-              <w:rPr>
-                <w:rFonts w:ascii="Calibri" w:hAnsi="Calibri" w:cs="Calibri"/>
-                <w:bCs/>
-                <w:sz w:val="20"/>
-                <w:szCs w:val="20"/>
-                <w:lang w:eastAsia="en-GB"/>
-              </w:rPr>
-              <w:t>3</w:t>
-            </w:r>
-          </w:p>
-        </w:tc>
-        <w:tc>
-          <w:tcPr>
-            <w:tcW w:w="567" w:type="dxa"/>
-          </w:tcPr>
-          <w:p>
-            <w:pPr>
-              <w:autoSpaceDE w:val="0"/>
-              <w:autoSpaceDN w:val="0"/>
-              <w:adjustRightInd w:val="0"/>
-              <w:spacing w:line="276" w:lineRule="auto"/>
-              <w:contextualSpacing/>
-              <w:rPr>
-                <w:rFonts w:ascii="Calibri" w:hAnsi="Calibri" w:cs="Calibri"/>
-                <w:bCs/>
-                <w:sz w:val="20"/>
-                <w:szCs w:val="20"/>
-                <w:lang w:eastAsia="en-GB"/>
-              </w:rPr>
-            </w:pPr>
-            <w:r>
-              <w:rPr>
-                <w:rFonts w:ascii="Calibri" w:hAnsi="Calibri" w:cs="Calibri"/>
-                <w:bCs/>
-                <w:sz w:val="20"/>
-                <w:szCs w:val="20"/>
-                <w:lang w:eastAsia="en-GB"/>
-              </w:rPr>
-              <w:t>4</w:t>
-            </w:r>
-          </w:p>
-        </w:tc>
-      </w:tr>
-      <w:tr>
-        <w:tc>
-          <w:tcPr>
-            <w:tcW w:w="6639" w:type="dxa"/>
-            <w:gridSpan w:val="2"/>
-          </w:tcPr>
-          <w:p>
-            <w:pPr>
-              <w:autoSpaceDE w:val="0"/>
-              <w:autoSpaceDN w:val="0"/>
-              <w:adjustRightInd w:val="0"/>
-              <w:spacing w:line="276" w:lineRule="auto"/>
-              <w:ind w:left="294" w:hanging="294"/>
-              <w:contextualSpacing/>
-              <w:rPr>
-                <w:rFonts w:ascii="Calibri" w:hAnsi="Calibri" w:cs="Calibri"/>
-                <w:b/>
-                <w:bCs/>
-                <w:sz w:val="20"/>
-                <w:szCs w:val="20"/>
-                <w:lang w:eastAsia="en-GB"/>
-              </w:rPr>
-            </w:pPr>
-            <w:r>
-              <w:rPr>
-                <w:rFonts w:ascii="Calibri" w:hAnsi="Calibri" w:cs="Calibri"/>
-                <w:sz w:val="20"/>
-                <w:szCs w:val="20"/>
-                <w:lang w:eastAsia="en-GB"/>
-              </w:rPr>
-              <w:t>9</w:t>
-            </w:r>
-            <w:r>
-              <w:rPr>
-                <w:rFonts w:ascii="Calibri" w:hAnsi="Calibri" w:cs="Calibri"/>
-                <w:sz w:val="20"/>
-                <w:szCs w:val="20"/>
-                <w:lang w:eastAsia="en-GB"/>
-              </w:rPr>
-              <w:tab/>
-              <w:t>Ik lever een positieve bijdrage aan de sfeer (humor, complimentjes, enzovoort).</w:t>
-            </w:r>
-          </w:p>
-        </w:tc>
-        <w:tc>
-          <w:tcPr>
-            <w:tcW w:w="638" w:type="dxa"/>
-          </w:tcPr>
-          <w:p>
-            <w:pPr>
-              <w:autoSpaceDE w:val="0"/>
-              <w:autoSpaceDN w:val="0"/>
-              <w:adjustRightInd w:val="0"/>
-              <w:spacing w:line="276" w:lineRule="auto"/>
-              <w:contextualSpacing/>
-              <w:rPr>
-                <w:rFonts w:ascii="Calibri" w:hAnsi="Calibri" w:cs="Calibri"/>
-                <w:bCs/>
-                <w:sz w:val="20"/>
-                <w:szCs w:val="20"/>
-                <w:lang w:eastAsia="en-GB"/>
-              </w:rPr>
-            </w:pPr>
-            <w:r>
-              <w:rPr>
-                <w:rFonts w:ascii="Calibri" w:hAnsi="Calibri" w:cs="Calibri"/>
-                <w:bCs/>
-                <w:sz w:val="20"/>
-                <w:szCs w:val="20"/>
-                <w:lang w:eastAsia="en-GB"/>
-              </w:rPr>
-              <w:t>1</w:t>
-            </w:r>
-          </w:p>
-        </w:tc>
-        <w:tc>
-          <w:tcPr>
-            <w:tcW w:w="638" w:type="dxa"/>
-          </w:tcPr>
-          <w:p>
-            <w:pPr>
-              <w:autoSpaceDE w:val="0"/>
-              <w:autoSpaceDN w:val="0"/>
-              <w:adjustRightInd w:val="0"/>
-              <w:spacing w:line="276" w:lineRule="auto"/>
-              <w:contextualSpacing/>
-              <w:rPr>
-                <w:rFonts w:ascii="Calibri" w:hAnsi="Calibri" w:cs="Calibri"/>
-                <w:bCs/>
-                <w:sz w:val="20"/>
-                <w:szCs w:val="20"/>
-                <w:lang w:eastAsia="en-GB"/>
-              </w:rPr>
-            </w:pPr>
-            <w:r>
-              <w:rPr>
-                <w:rFonts w:ascii="Calibri" w:hAnsi="Calibri" w:cs="Calibri"/>
-                <w:bCs/>
-                <w:sz w:val="20"/>
-                <w:szCs w:val="20"/>
-                <w:lang w:eastAsia="en-GB"/>
-              </w:rPr>
-              <w:t>2</w:t>
-            </w:r>
-          </w:p>
-        </w:tc>
-        <w:tc>
-          <w:tcPr>
-            <w:tcW w:w="567" w:type="dxa"/>
-          </w:tcPr>
-          <w:p>
-            <w:pPr>
-              <w:autoSpaceDE w:val="0"/>
-              <w:autoSpaceDN w:val="0"/>
-              <w:adjustRightInd w:val="0"/>
-              <w:spacing w:line="276" w:lineRule="auto"/>
-              <w:contextualSpacing/>
-              <w:rPr>
-                <w:rFonts w:ascii="Calibri" w:hAnsi="Calibri" w:cs="Calibri"/>
-                <w:b/>
-                <w:sz w:val="20"/>
-                <w:szCs w:val="20"/>
-                <w:lang w:eastAsia="en-GB"/>
-              </w:rPr>
-            </w:pPr>
-            <w:r>
-              <w:rPr>
-                <w:rFonts w:ascii="Calibri" w:hAnsi="Calibri" w:cs="Calibri"/>
-                <w:b/>
-                <w:sz w:val="20"/>
-                <w:szCs w:val="20"/>
-                <w:lang w:eastAsia="en-GB"/>
-              </w:rPr>
-              <w:t>3</w:t>
-            </w:r>
-          </w:p>
-        </w:tc>
-        <w:tc>
-          <w:tcPr>
-            <w:tcW w:w="567" w:type="dxa"/>
-          </w:tcPr>
-          <w:p>
-            <w:pPr>
-              <w:autoSpaceDE w:val="0"/>
-              <w:autoSpaceDN w:val="0"/>
-              <w:adjustRightInd w:val="0"/>
-              <w:spacing w:line="276" w:lineRule="auto"/>
-              <w:contextualSpacing/>
-              <w:rPr>
-                <w:rFonts w:ascii="Calibri" w:hAnsi="Calibri" w:cs="Calibri"/>
-                <w:bCs/>
-                <w:sz w:val="20"/>
-                <w:szCs w:val="20"/>
-                <w:lang w:eastAsia="en-GB"/>
-              </w:rPr>
-            </w:pPr>
-            <w:r>
-              <w:rPr>
-                <w:rFonts w:ascii="Calibri" w:hAnsi="Calibri" w:cs="Calibri"/>
-                <w:bCs/>
-                <w:sz w:val="20"/>
-                <w:szCs w:val="20"/>
-                <w:lang w:eastAsia="en-GB"/>
-              </w:rPr>
-              <w:t>4</w:t>
-            </w:r>
-          </w:p>
-        </w:tc>
-      </w:tr>
-      <w:tr>
-        <w:tc>
-          <w:tcPr>
-            <w:tcW w:w="6639" w:type="dxa"/>
-            <w:gridSpan w:val="2"/>
-          </w:tcPr>
-          <w:p>
-            <w:pPr>
-              <w:autoSpaceDE w:val="0"/>
-              <w:autoSpaceDN w:val="0"/>
-              <w:adjustRightInd w:val="0"/>
-              <w:spacing w:line="276" w:lineRule="auto"/>
-              <w:ind w:left="294" w:hanging="294"/>
-              <w:contextualSpacing/>
-              <w:rPr>
-                <w:rFonts w:ascii="Calibri" w:hAnsi="Calibri" w:cs="Calibri"/>
-                <w:b/>
-                <w:bCs/>
-                <w:sz w:val="20"/>
-                <w:szCs w:val="20"/>
-                <w:lang w:eastAsia="en-GB"/>
-              </w:rPr>
-            </w:pPr>
-            <w:r>
-              <w:rPr>
-                <w:rFonts w:ascii="Calibri" w:hAnsi="Calibri" w:cs="Calibri"/>
-                <w:sz w:val="20"/>
-                <w:szCs w:val="20"/>
-                <w:lang w:eastAsia="en-GB"/>
-              </w:rPr>
-              <w:t>10</w:t>
-            </w:r>
-            <w:r>
-              <w:rPr>
-                <w:rFonts w:ascii="Calibri" w:hAnsi="Calibri" w:cs="Calibri"/>
-                <w:sz w:val="20"/>
-                <w:szCs w:val="20"/>
-                <w:lang w:eastAsia="en-GB"/>
-              </w:rPr>
-              <w:tab/>
-              <w:t>Ik ben niet bang om iemand anders kritiek te geven (inhoudelijk en/of procesmatig).</w:t>
-            </w:r>
-          </w:p>
-        </w:tc>
-        <w:tc>
-          <w:tcPr>
-            <w:tcW w:w="638" w:type="dxa"/>
-          </w:tcPr>
-          <w:p>
-            <w:pPr>
-              <w:autoSpaceDE w:val="0"/>
-              <w:autoSpaceDN w:val="0"/>
-              <w:adjustRightInd w:val="0"/>
-              <w:spacing w:line="276" w:lineRule="auto"/>
-              <w:contextualSpacing/>
-              <w:rPr>
-                <w:rFonts w:ascii="Calibri" w:hAnsi="Calibri" w:cs="Calibri"/>
-                <w:bCs/>
-                <w:sz w:val="20"/>
-                <w:szCs w:val="20"/>
-                <w:lang w:eastAsia="en-GB"/>
-              </w:rPr>
-            </w:pPr>
-            <w:r>
-              <w:rPr>
-                <w:rFonts w:ascii="Calibri" w:hAnsi="Calibri" w:cs="Calibri"/>
-                <w:bCs/>
-                <w:sz w:val="20"/>
-                <w:szCs w:val="20"/>
-                <w:lang w:eastAsia="en-GB"/>
-              </w:rPr>
-              <w:t>1</w:t>
-            </w:r>
-          </w:p>
-        </w:tc>
-        <w:tc>
-          <w:tcPr>
-            <w:tcW w:w="638" w:type="dxa"/>
-          </w:tcPr>
-          <w:p>
-            <w:pPr>
-              <w:autoSpaceDE w:val="0"/>
-              <w:autoSpaceDN w:val="0"/>
-              <w:adjustRightInd w:val="0"/>
-              <w:spacing w:line="276" w:lineRule="auto"/>
-              <w:contextualSpacing/>
-              <w:rPr>
-                <w:rFonts w:ascii="Calibri" w:hAnsi="Calibri" w:cs="Calibri"/>
-                <w:bCs/>
-                <w:sz w:val="20"/>
-                <w:szCs w:val="20"/>
-                <w:lang w:eastAsia="en-GB"/>
-              </w:rPr>
-            </w:pPr>
-            <w:r>
-              <w:rPr>
-                <w:rFonts w:ascii="Calibri" w:hAnsi="Calibri" w:cs="Calibri"/>
-                <w:bCs/>
-                <w:sz w:val="20"/>
-                <w:szCs w:val="20"/>
-                <w:lang w:eastAsia="en-GB"/>
-              </w:rPr>
-              <w:t>2</w:t>
-            </w:r>
-          </w:p>
-        </w:tc>
-        <w:tc>
-          <w:tcPr>
-            <w:tcW w:w="567" w:type="dxa"/>
-          </w:tcPr>
-          <w:p>
-            <w:pPr>
-              <w:autoSpaceDE w:val="0"/>
-              <w:autoSpaceDN w:val="0"/>
-              <w:adjustRightInd w:val="0"/>
-              <w:spacing w:line="276" w:lineRule="auto"/>
-              <w:contextualSpacing/>
-              <w:rPr>
-                <w:rFonts w:ascii="Calibri" w:hAnsi="Calibri" w:cs="Calibri"/>
-                <w:bCs/>
-                <w:sz w:val="20"/>
-                <w:szCs w:val="20"/>
-                <w:lang w:eastAsia="en-GB"/>
-              </w:rPr>
-            </w:pPr>
-            <w:r>
-              <w:rPr>
-                <w:rFonts w:ascii="Calibri" w:hAnsi="Calibri" w:cs="Calibri"/>
-                <w:bCs/>
-                <w:sz w:val="20"/>
-                <w:szCs w:val="20"/>
-                <w:lang w:eastAsia="en-GB"/>
-              </w:rPr>
-              <w:t>3</w:t>
-            </w:r>
-          </w:p>
-        </w:tc>
-        <w:tc>
-          <w:tcPr>
-            <w:tcW w:w="567" w:type="dxa"/>
-          </w:tcPr>
-          <w:p>
-            <w:pPr>
-              <w:autoSpaceDE w:val="0"/>
-              <w:autoSpaceDN w:val="0"/>
-              <w:adjustRightInd w:val="0"/>
-              <w:spacing w:line="276" w:lineRule="auto"/>
-              <w:contextualSpacing/>
-              <w:rPr>
-                <w:rFonts w:ascii="Calibri" w:hAnsi="Calibri" w:cs="Calibri"/>
-                <w:b/>
-                <w:sz w:val="20"/>
-                <w:szCs w:val="20"/>
-                <w:lang w:eastAsia="en-GB"/>
-              </w:rPr>
-            </w:pPr>
-            <w:r>
-              <w:rPr>
-                <w:rFonts w:ascii="Calibri" w:hAnsi="Calibri" w:cs="Calibri"/>
-                <w:b/>
-                <w:sz w:val="20"/>
-                <w:szCs w:val="20"/>
-                <w:lang w:eastAsia="en-GB"/>
-              </w:rPr>
-              <w:t>4</w:t>
-            </w:r>
-          </w:p>
-        </w:tc>
-      </w:tr>
-      <w:tr>
-        <w:tc>
-          <w:tcPr>
-            <w:tcW w:w="6639" w:type="dxa"/>
-            <w:gridSpan w:val="2"/>
-          </w:tcPr>
-          <w:p>
-            <w:pPr>
-              <w:autoSpaceDE w:val="0"/>
-              <w:autoSpaceDN w:val="0"/>
-              <w:adjustRightInd w:val="0"/>
-              <w:spacing w:line="276" w:lineRule="auto"/>
-              <w:ind w:left="294" w:hanging="294"/>
-              <w:contextualSpacing/>
-              <w:rPr>
-                <w:rFonts w:ascii="Calibri" w:hAnsi="Calibri" w:cs="Calibri"/>
-                <w:b/>
-                <w:bCs/>
-                <w:sz w:val="20"/>
-                <w:szCs w:val="20"/>
-                <w:lang w:eastAsia="en-GB"/>
-              </w:rPr>
-            </w:pPr>
-            <w:r>
-              <w:rPr>
-                <w:rFonts w:ascii="Calibri" w:hAnsi="Calibri" w:cs="Calibri"/>
-                <w:sz w:val="20"/>
-                <w:szCs w:val="20"/>
-                <w:lang w:eastAsia="en-GB"/>
-              </w:rPr>
-              <w:t>11</w:t>
-            </w:r>
-            <w:r>
-              <w:rPr>
-                <w:rFonts w:ascii="Calibri" w:hAnsi="Calibri" w:cs="Calibri"/>
-                <w:sz w:val="20"/>
-                <w:szCs w:val="20"/>
-                <w:lang w:eastAsia="en-GB"/>
-              </w:rPr>
-              <w:tab/>
-              <w:t>Ik geef mijn fouten toe.</w:t>
-            </w:r>
-          </w:p>
-        </w:tc>
-        <w:tc>
-          <w:tcPr>
-            <w:tcW w:w="638" w:type="dxa"/>
-          </w:tcPr>
-          <w:p>
-            <w:pPr>
-              <w:autoSpaceDE w:val="0"/>
-              <w:autoSpaceDN w:val="0"/>
-              <w:adjustRightInd w:val="0"/>
-              <w:spacing w:line="276" w:lineRule="auto"/>
-              <w:contextualSpacing/>
-              <w:rPr>
-                <w:rFonts w:ascii="Calibri" w:hAnsi="Calibri" w:cs="Calibri"/>
-                <w:bCs/>
-                <w:sz w:val="20"/>
-                <w:szCs w:val="20"/>
-                <w:lang w:eastAsia="en-GB"/>
-              </w:rPr>
-            </w:pPr>
-            <w:r>
-              <w:rPr>
-                <w:rFonts w:ascii="Calibri" w:hAnsi="Calibri" w:cs="Calibri"/>
-                <w:bCs/>
-                <w:sz w:val="20"/>
-                <w:szCs w:val="20"/>
-                <w:lang w:eastAsia="en-GB"/>
-              </w:rPr>
-              <w:t>1</w:t>
-            </w:r>
-          </w:p>
-        </w:tc>
-        <w:tc>
-          <w:tcPr>
-            <w:tcW w:w="638" w:type="dxa"/>
-          </w:tcPr>
-          <w:p>
-            <w:pPr>
-              <w:autoSpaceDE w:val="0"/>
-              <w:autoSpaceDN w:val="0"/>
-              <w:adjustRightInd w:val="0"/>
-              <w:spacing w:line="276" w:lineRule="auto"/>
-              <w:contextualSpacing/>
-              <w:rPr>
-                <w:rFonts w:ascii="Calibri" w:hAnsi="Calibri" w:cs="Calibri"/>
-                <w:bCs/>
-                <w:sz w:val="20"/>
-                <w:szCs w:val="20"/>
-                <w:lang w:eastAsia="en-GB"/>
-              </w:rPr>
-            </w:pPr>
-            <w:r>
-              <w:rPr>
-                <w:rFonts w:ascii="Calibri" w:hAnsi="Calibri" w:cs="Calibri"/>
-                <w:bCs/>
-                <w:sz w:val="20"/>
-                <w:szCs w:val="20"/>
-                <w:lang w:eastAsia="en-GB"/>
-              </w:rPr>
-              <w:t>2</w:t>
-            </w:r>
-          </w:p>
-        </w:tc>
-        <w:tc>
-          <w:tcPr>
-            <w:tcW w:w="567" w:type="dxa"/>
-          </w:tcPr>
-          <w:p>
-            <w:pPr>
-              <w:autoSpaceDE w:val="0"/>
-              <w:autoSpaceDN w:val="0"/>
-              <w:adjustRightInd w:val="0"/>
-              <w:spacing w:line="276" w:lineRule="auto"/>
-              <w:contextualSpacing/>
-              <w:rPr>
-                <w:rFonts w:ascii="Calibri" w:hAnsi="Calibri" w:cs="Calibri"/>
-                <w:bCs/>
-                <w:sz w:val="20"/>
-                <w:szCs w:val="20"/>
-                <w:lang w:eastAsia="en-GB"/>
-              </w:rPr>
-            </w:pPr>
-            <w:r>
-              <w:rPr>
-                <w:rFonts w:ascii="Calibri" w:hAnsi="Calibri" w:cs="Calibri"/>
-                <w:bCs/>
-                <w:sz w:val="20"/>
-                <w:szCs w:val="20"/>
-                <w:lang w:eastAsia="en-GB"/>
-              </w:rPr>
-              <w:t>3</w:t>
-            </w:r>
-          </w:p>
-        </w:tc>
-        <w:tc>
-          <w:tcPr>
-            <w:tcW w:w="567" w:type="dxa"/>
-          </w:tcPr>
-          <w:p>
-            <w:pPr>
-              <w:autoSpaceDE w:val="0"/>
-              <w:autoSpaceDN w:val="0"/>
-              <w:adjustRightInd w:val="0"/>
-              <w:spacing w:line="276" w:lineRule="auto"/>
-              <w:contextualSpacing/>
-              <w:rPr>
-                <w:rFonts w:ascii="Calibri" w:hAnsi="Calibri" w:cs="Calibri"/>
-                <w:b/>
-                <w:sz w:val="20"/>
-                <w:szCs w:val="20"/>
-                <w:lang w:eastAsia="en-GB"/>
-              </w:rPr>
-            </w:pPr>
-            <w:r>
-              <w:rPr>
-                <w:rFonts w:ascii="Calibri" w:hAnsi="Calibri" w:cs="Calibri"/>
-                <w:b/>
-                <w:sz w:val="20"/>
-                <w:szCs w:val="20"/>
-                <w:lang w:eastAsia="en-GB"/>
-              </w:rPr>
-              <w:t>4</w:t>
-            </w:r>
-          </w:p>
-        </w:tc>
-      </w:tr>
-      <w:tr>
-        <w:tc>
-          <w:tcPr>
-            <w:tcW w:w="6639" w:type="dxa"/>
-            <w:gridSpan w:val="2"/>
-          </w:tcPr>
-          <w:p>
-            <w:pPr>
-              <w:autoSpaceDE w:val="0"/>
-              <w:autoSpaceDN w:val="0"/>
-              <w:adjustRightInd w:val="0"/>
-              <w:spacing w:line="276" w:lineRule="auto"/>
-              <w:ind w:left="294" w:hanging="294"/>
-              <w:contextualSpacing/>
-              <w:rPr>
-                <w:rFonts w:ascii="Calibri" w:hAnsi="Calibri" w:cs="Calibri"/>
-                <w:b/>
-                <w:bCs/>
-                <w:sz w:val="20"/>
-                <w:szCs w:val="20"/>
-                <w:lang w:eastAsia="en-GB"/>
-              </w:rPr>
-            </w:pPr>
-            <w:r>
-              <w:rPr>
-                <w:rFonts w:ascii="Calibri" w:hAnsi="Calibri" w:cs="Calibri"/>
-                <w:sz w:val="20"/>
-                <w:szCs w:val="20"/>
-                <w:lang w:eastAsia="en-GB"/>
-              </w:rPr>
-              <w:t>12</w:t>
-            </w:r>
-            <w:r>
-              <w:rPr>
-                <w:rFonts w:ascii="Calibri" w:hAnsi="Calibri" w:cs="Calibri"/>
-                <w:sz w:val="20"/>
-                <w:szCs w:val="20"/>
-                <w:lang w:eastAsia="en-GB"/>
-              </w:rPr>
-              <w:tab/>
-              <w:t>Ik houd mij goed en stipt aan de afspraken.</w:t>
-            </w:r>
-          </w:p>
-        </w:tc>
-        <w:tc>
-          <w:tcPr>
-            <w:tcW w:w="638" w:type="dxa"/>
-          </w:tcPr>
-          <w:p>
-            <w:pPr>
-              <w:autoSpaceDE w:val="0"/>
-              <w:autoSpaceDN w:val="0"/>
-              <w:adjustRightInd w:val="0"/>
-              <w:spacing w:line="276" w:lineRule="auto"/>
-              <w:contextualSpacing/>
-              <w:rPr>
-                <w:rFonts w:ascii="Calibri" w:hAnsi="Calibri" w:cs="Calibri"/>
-                <w:bCs/>
-                <w:sz w:val="20"/>
-                <w:szCs w:val="20"/>
-                <w:lang w:eastAsia="en-GB"/>
-              </w:rPr>
-            </w:pPr>
-            <w:r>
-              <w:rPr>
-                <w:rFonts w:ascii="Calibri" w:hAnsi="Calibri" w:cs="Calibri"/>
-                <w:bCs/>
-                <w:sz w:val="20"/>
-                <w:szCs w:val="20"/>
-                <w:lang w:eastAsia="en-GB"/>
-              </w:rPr>
-              <w:t>1</w:t>
-            </w:r>
-          </w:p>
-        </w:tc>
-        <w:tc>
-          <w:tcPr>
-            <w:tcW w:w="638" w:type="dxa"/>
-          </w:tcPr>
-          <w:p>
-            <w:pPr>
-              <w:autoSpaceDE w:val="0"/>
-              <w:autoSpaceDN w:val="0"/>
-              <w:adjustRightInd w:val="0"/>
-              <w:spacing w:line="276" w:lineRule="auto"/>
-              <w:contextualSpacing/>
-              <w:rPr>
-                <w:rFonts w:ascii="Calibri" w:hAnsi="Calibri" w:cs="Calibri"/>
-                <w:bCs/>
-                <w:sz w:val="20"/>
-                <w:szCs w:val="20"/>
-                <w:lang w:eastAsia="en-GB"/>
-              </w:rPr>
-            </w:pPr>
-            <w:r>
-              <w:rPr>
-                <w:rFonts w:ascii="Calibri" w:hAnsi="Calibri" w:cs="Calibri"/>
-                <w:bCs/>
-                <w:sz w:val="20"/>
-                <w:szCs w:val="20"/>
-                <w:lang w:eastAsia="en-GB"/>
-              </w:rPr>
-              <w:t>2</w:t>
-            </w:r>
-          </w:p>
-        </w:tc>
-        <w:tc>
-          <w:tcPr>
-            <w:tcW w:w="567" w:type="dxa"/>
-          </w:tcPr>
-          <w:p>
-            <w:pPr>
-              <w:autoSpaceDE w:val="0"/>
-              <w:autoSpaceDN w:val="0"/>
-              <w:adjustRightInd w:val="0"/>
-              <w:spacing w:line="276" w:lineRule="auto"/>
-              <w:contextualSpacing/>
-              <w:rPr>
-                <w:rFonts w:ascii="Calibri" w:hAnsi="Calibri" w:cs="Calibri"/>
-                <w:bCs/>
-                <w:sz w:val="20"/>
-                <w:szCs w:val="20"/>
-                <w:lang w:eastAsia="en-GB"/>
-              </w:rPr>
-            </w:pPr>
-            <w:r>
-              <w:rPr>
-                <w:rFonts w:ascii="Calibri" w:hAnsi="Calibri" w:cs="Calibri"/>
-                <w:bCs/>
-                <w:sz w:val="20"/>
-                <w:szCs w:val="20"/>
-                <w:lang w:eastAsia="en-GB"/>
-              </w:rPr>
-              <w:t>3</w:t>
-            </w:r>
-          </w:p>
-        </w:tc>
-        <w:tc>
-          <w:tcPr>
-            <w:tcW w:w="567" w:type="dxa"/>
-          </w:tcPr>
-          <w:p>
-            <w:pPr>
-              <w:autoSpaceDE w:val="0"/>
-              <w:autoSpaceDN w:val="0"/>
-              <w:adjustRightInd w:val="0"/>
-              <w:spacing w:line="276" w:lineRule="auto"/>
-              <w:contextualSpacing/>
-              <w:rPr>
-                <w:rFonts w:ascii="Calibri" w:hAnsi="Calibri" w:cs="Calibri"/>
-                <w:b/>
-                <w:sz w:val="20"/>
-                <w:szCs w:val="20"/>
-                <w:lang w:eastAsia="en-GB"/>
-              </w:rPr>
-            </w:pPr>
-            <w:r>
-              <w:rPr>
-                <w:rFonts w:ascii="Calibri" w:hAnsi="Calibri" w:cs="Calibri"/>
-                <w:b/>
-                <w:sz w:val="20"/>
-                <w:szCs w:val="20"/>
-                <w:lang w:eastAsia="en-GB"/>
-              </w:rPr>
-              <w:t>4</w:t>
-            </w:r>
-          </w:p>
-        </w:tc>
-      </w:tr>
-      <w:tr>
-        <w:tc>
-          <w:tcPr>
-            <w:tcW w:w="6639" w:type="dxa"/>
-            <w:gridSpan w:val="2"/>
-          </w:tcPr>
-          <w:p>
-            <w:pPr>
-              <w:autoSpaceDE w:val="0"/>
-              <w:autoSpaceDN w:val="0"/>
-              <w:adjustRightInd w:val="0"/>
-              <w:spacing w:line="276" w:lineRule="auto"/>
-              <w:ind w:left="294" w:hanging="294"/>
-              <w:contextualSpacing/>
-              <w:rPr>
-                <w:rFonts w:ascii="Calibri" w:hAnsi="Calibri" w:cs="Calibri"/>
-                <w:b/>
-                <w:bCs/>
-                <w:sz w:val="20"/>
-                <w:szCs w:val="20"/>
-                <w:lang w:val="de-DE" w:eastAsia="en-GB"/>
-              </w:rPr>
-            </w:pPr>
-            <w:r>
-              <w:rPr>
-                <w:rFonts w:ascii="Calibri" w:hAnsi="Calibri" w:cs="Calibri"/>
-                <w:sz w:val="20"/>
-                <w:szCs w:val="20"/>
-                <w:lang w:eastAsia="en-GB"/>
-              </w:rPr>
-              <w:t>13</w:t>
-            </w:r>
-            <w:r>
-              <w:rPr>
-                <w:rFonts w:ascii="Calibri" w:hAnsi="Calibri" w:cs="Calibri"/>
-                <w:sz w:val="20"/>
-                <w:szCs w:val="20"/>
-                <w:lang w:eastAsia="en-GB"/>
-              </w:rPr>
-              <w:tab/>
-              <w:t>Ik ben flexibel.</w:t>
-            </w:r>
-          </w:p>
-        </w:tc>
-        <w:tc>
-          <w:tcPr>
-            <w:tcW w:w="638" w:type="dxa"/>
-          </w:tcPr>
-          <w:p>
-            <w:pPr>
-              <w:autoSpaceDE w:val="0"/>
-              <w:autoSpaceDN w:val="0"/>
-              <w:adjustRightInd w:val="0"/>
-              <w:spacing w:line="276" w:lineRule="auto"/>
-              <w:contextualSpacing/>
-              <w:rPr>
-                <w:rFonts w:ascii="Calibri" w:hAnsi="Calibri" w:cs="Calibri"/>
-                <w:bCs/>
-                <w:sz w:val="20"/>
-                <w:szCs w:val="20"/>
-                <w:lang w:eastAsia="en-GB"/>
-              </w:rPr>
-            </w:pPr>
-            <w:r>
-              <w:rPr>
-                <w:rFonts w:ascii="Calibri" w:hAnsi="Calibri" w:cs="Calibri"/>
-                <w:bCs/>
-                <w:sz w:val="20"/>
-                <w:szCs w:val="20"/>
-                <w:lang w:eastAsia="en-GB"/>
-              </w:rPr>
-              <w:t>1</w:t>
-            </w:r>
-          </w:p>
-        </w:tc>
-        <w:tc>
-          <w:tcPr>
-            <w:tcW w:w="638" w:type="dxa"/>
-          </w:tcPr>
-          <w:p>
-            <w:pPr>
-              <w:autoSpaceDE w:val="0"/>
-              <w:autoSpaceDN w:val="0"/>
-              <w:adjustRightInd w:val="0"/>
-              <w:spacing w:line="276" w:lineRule="auto"/>
-              <w:contextualSpacing/>
-              <w:rPr>
-                <w:rFonts w:ascii="Calibri" w:hAnsi="Calibri" w:cs="Calibri"/>
-                <w:bCs/>
-                <w:sz w:val="20"/>
-                <w:szCs w:val="20"/>
-                <w:lang w:eastAsia="en-GB"/>
-              </w:rPr>
-            </w:pPr>
-            <w:r>
-              <w:rPr>
-                <w:rFonts w:ascii="Calibri" w:hAnsi="Calibri" w:cs="Calibri"/>
-                <w:bCs/>
-                <w:sz w:val="20"/>
-                <w:szCs w:val="20"/>
-                <w:lang w:eastAsia="en-GB"/>
-              </w:rPr>
-              <w:t>2</w:t>
-            </w:r>
-          </w:p>
-        </w:tc>
-        <w:tc>
-          <w:tcPr>
-            <w:tcW w:w="567" w:type="dxa"/>
-          </w:tcPr>
-          <w:p>
-            <w:pPr>
-              <w:autoSpaceDE w:val="0"/>
-              <w:autoSpaceDN w:val="0"/>
-              <w:adjustRightInd w:val="0"/>
-              <w:spacing w:line="276" w:lineRule="auto"/>
-              <w:contextualSpacing/>
-              <w:rPr>
-                <w:rFonts w:ascii="Calibri" w:hAnsi="Calibri" w:cs="Calibri"/>
-                <w:bCs/>
-                <w:sz w:val="20"/>
-                <w:szCs w:val="20"/>
-                <w:lang w:eastAsia="en-GB"/>
-              </w:rPr>
-            </w:pPr>
-            <w:r>
-              <w:rPr>
-                <w:rFonts w:ascii="Calibri" w:hAnsi="Calibri" w:cs="Calibri"/>
-                <w:bCs/>
-                <w:sz w:val="20"/>
-                <w:szCs w:val="20"/>
-                <w:lang w:eastAsia="en-GB"/>
-              </w:rPr>
-              <w:t>3</w:t>
-            </w:r>
-          </w:p>
-        </w:tc>
-        <w:tc>
-          <w:tcPr>
-            <w:tcW w:w="567" w:type="dxa"/>
-          </w:tcPr>
-          <w:p>
-            <w:pPr>
-              <w:autoSpaceDE w:val="0"/>
-              <w:autoSpaceDN w:val="0"/>
-              <w:adjustRightInd w:val="0"/>
-              <w:spacing w:line="276" w:lineRule="auto"/>
-              <w:contextualSpacing/>
-              <w:rPr>
-                <w:rFonts w:ascii="Calibri" w:hAnsi="Calibri" w:cs="Calibri"/>
-                <w:b/>
-                <w:sz w:val="20"/>
-                <w:szCs w:val="20"/>
-                <w:lang w:eastAsia="en-GB"/>
-              </w:rPr>
-            </w:pPr>
-            <w:r>
-              <w:rPr>
-                <w:rFonts w:ascii="Calibri" w:hAnsi="Calibri" w:cs="Calibri"/>
-                <w:b/>
-                <w:sz w:val="20"/>
-                <w:szCs w:val="20"/>
-                <w:lang w:eastAsia="en-GB"/>
-              </w:rPr>
-              <w:t>4</w:t>
-            </w:r>
-          </w:p>
-        </w:tc>
-      </w:tr>
-      <w:tr>
-        <w:tc>
-          <w:tcPr>
-            <w:tcW w:w="6639" w:type="dxa"/>
-            <w:gridSpan w:val="2"/>
-          </w:tcPr>
-          <w:p>
-            <w:pPr>
-              <w:autoSpaceDE w:val="0"/>
-              <w:autoSpaceDN w:val="0"/>
-              <w:adjustRightInd w:val="0"/>
-              <w:spacing w:line="276" w:lineRule="auto"/>
-              <w:ind w:left="294" w:hanging="294"/>
-              <w:contextualSpacing/>
-              <w:rPr>
-                <w:rFonts w:ascii="Calibri" w:hAnsi="Calibri" w:cs="Calibri"/>
-                <w:sz w:val="20"/>
-                <w:szCs w:val="20"/>
-                <w:lang w:eastAsia="en-GB"/>
-              </w:rPr>
-            </w:pPr>
-          </w:p>
-        </w:tc>
-        <w:tc>
-          <w:tcPr>
-            <w:tcW w:w="1276" w:type="dxa"/>
-            <w:gridSpan w:val="2"/>
-          </w:tcPr>
-          <w:p>
-            <w:pPr>
-              <w:autoSpaceDE w:val="0"/>
-              <w:autoSpaceDN w:val="0"/>
-              <w:adjustRightInd w:val="0"/>
-              <w:spacing w:line="276" w:lineRule="auto"/>
-              <w:contextualSpacing/>
-              <w:rPr>
-                <w:rFonts w:ascii="Calibri" w:hAnsi="Calibri" w:cs="Calibri"/>
-                <w:sz w:val="20"/>
-                <w:szCs w:val="20"/>
-                <w:lang w:eastAsia="en-GB"/>
-              </w:rPr>
-            </w:pPr>
-          </w:p>
-        </w:tc>
-        <w:tc>
-          <w:tcPr>
-            <w:tcW w:w="1134" w:type="dxa"/>
-            <w:gridSpan w:val="2"/>
-          </w:tcPr>
-          <w:p>
-            <w:pPr>
-              <w:autoSpaceDE w:val="0"/>
-              <w:autoSpaceDN w:val="0"/>
-              <w:adjustRightInd w:val="0"/>
-              <w:spacing w:line="276" w:lineRule="auto"/>
-              <w:contextualSpacing/>
-              <w:rPr>
-                <w:rFonts w:ascii="Calibri" w:hAnsi="Calibri" w:cs="Calibri"/>
-                <w:sz w:val="20"/>
-                <w:szCs w:val="20"/>
-                <w:lang w:eastAsia="en-GB"/>
-              </w:rPr>
-            </w:pPr>
-          </w:p>
-        </w:tc>
-      </w:tr>
-      <w:tr>
-        <w:tc>
-          <w:tcPr>
-            <w:tcW w:w="6639" w:type="dxa"/>
-            <w:gridSpan w:val="2"/>
-          </w:tcPr>
-          <w:p>
-            <w:pPr>
-              <w:autoSpaceDE w:val="0"/>
-              <w:autoSpaceDN w:val="0"/>
-              <w:adjustRightInd w:val="0"/>
-              <w:spacing w:line="276" w:lineRule="auto"/>
-              <w:ind w:left="294" w:hanging="294"/>
-              <w:contextualSpacing/>
-              <w:rPr>
-                <w:rFonts w:ascii="Calibri" w:hAnsi="Calibri" w:cs="Calibri"/>
-                <w:b/>
-                <w:bCs/>
-                <w:sz w:val="20"/>
-                <w:szCs w:val="20"/>
-                <w:lang w:val="de-DE" w:eastAsia="en-GB"/>
-              </w:rPr>
-            </w:pPr>
-            <w:r>
-              <w:rPr>
-                <w:rFonts w:ascii="Calibri" w:hAnsi="Calibri" w:cs="Calibri"/>
-                <w:sz w:val="20"/>
-                <w:szCs w:val="20"/>
-                <w:lang w:eastAsia="en-GB"/>
-              </w:rPr>
-              <w:t>Eigen totaalcijfer (minimaal 1, maximaal 10)</w:t>
-            </w:r>
-          </w:p>
-        </w:tc>
-        <w:tc>
-          <w:tcPr>
-            <w:tcW w:w="1276" w:type="dxa"/>
-            <w:gridSpan w:val="2"/>
-          </w:tcPr>
-          <w:p>
-            <w:pPr>
-              <w:autoSpaceDE w:val="0"/>
-              <w:autoSpaceDN w:val="0"/>
-              <w:adjustRightInd w:val="0"/>
-              <w:spacing w:line="276" w:lineRule="auto"/>
-              <w:contextualSpacing/>
-              <w:rPr>
-                <w:rFonts w:ascii="Calibri" w:hAnsi="Calibri" w:cs="Calibri"/>
-                <w:bCs/>
-                <w:sz w:val="20"/>
-                <w:szCs w:val="20"/>
-                <w:lang w:eastAsia="en-GB"/>
-              </w:rPr>
-            </w:pPr>
-          </w:p>
-        </w:tc>
-        <w:tc>
-          <w:tcPr>
-            <w:tcW w:w="1134" w:type="dxa"/>
-            <w:gridSpan w:val="2"/>
-          </w:tcPr>
-          <w:p>
-            <w:pPr>
-              <w:autoSpaceDE w:val="0"/>
-              <w:autoSpaceDN w:val="0"/>
-              <w:adjustRightInd w:val="0"/>
-              <w:spacing w:line="276" w:lineRule="auto"/>
-              <w:contextualSpacing/>
-              <w:rPr>
-                <w:rFonts w:ascii="Calibri" w:hAnsi="Calibri" w:cs="Calibri"/>
-                <w:bCs/>
-                <w:sz w:val="20"/>
-                <w:szCs w:val="20"/>
-                <w:lang w:eastAsia="en-GB"/>
-              </w:rPr>
-            </w:pPr>
           </w:p>
         </w:tc>
       </w:tr>
@@ -4877,605 +4349,6 @@
     </w:p>
     <w:p>
       <w:pPr>
-        <w:rPr>
-          <w:rFonts w:ascii="Calibri" w:hAnsi="Calibri" w:cs="Calibri"/>
-          <w:sz w:val="20"/>
-          <w:szCs w:val="20"/>
-        </w:rPr>
-      </w:pPr>
-    </w:p>
-    <w:p>
-      <w:pPr>
-        <w:shd w:val="clear" w:color="auto" w:fill="FFFFFF"/>
-        <w:spacing w:line="276" w:lineRule="auto"/>
-        <w:contextualSpacing/>
-        <w:rPr>
-          <w:rFonts w:ascii="Calibri" w:hAnsi="Calibri" w:cs="Calibri"/>
-          <w:sz w:val="20"/>
-          <w:szCs w:val="20"/>
-        </w:rPr>
-      </w:pPr>
-      <w:r>
-        <w:rPr>
-          <w:rFonts w:ascii="Calibri" w:hAnsi="Calibri" w:cs="Calibri"/>
-          <w:sz w:val="20"/>
-          <w:szCs w:val="20"/>
-        </w:rPr>
-        <w:t xml:space="preserve">Deze test hoort bij opdracht 2.12 Persoonlijke leerstijlentest uit het boek. De leerstijlentest is ontleend aan </w:t>
-      </w:r>
-      <w:proofErr w:type="spellStart"/>
-      <w:r>
-        <w:rPr>
-          <w:rFonts w:ascii="Calibri" w:hAnsi="Calibri" w:cs="Calibri"/>
-          <w:sz w:val="20"/>
-          <w:szCs w:val="20"/>
-        </w:rPr>
-        <w:t>Kolb</w:t>
-      </w:r>
-      <w:proofErr w:type="spellEnd"/>
-      <w:r>
-        <w:rPr>
-          <w:rFonts w:ascii="Calibri" w:hAnsi="Calibri" w:cs="Calibri"/>
-          <w:sz w:val="20"/>
-          <w:szCs w:val="20"/>
-        </w:rPr>
-        <w:t xml:space="preserve"> (1998).</w:t>
-      </w:r>
-      <w:r>
-        <w:rPr>
-          <w:rFonts w:ascii="Calibri" w:hAnsi="Calibri" w:cs="Calibri"/>
-          <w:sz w:val="20"/>
-          <w:szCs w:val="20"/>
-        </w:rPr>
-        <w:t xml:space="preserve"> </w:t>
-      </w:r>
-      <w:r>
-        <w:rPr>
-          <w:rFonts w:ascii="Calibri" w:hAnsi="Calibri" w:cs="Calibri"/>
-          <w:sz w:val="20"/>
-          <w:szCs w:val="20"/>
-        </w:rPr>
-        <w:t>Deze test gaat over leren in de breedste zin, dus niet alleen over je studie.</w:t>
-      </w:r>
-    </w:p>
-    <w:p>
-      <w:pPr>
-        <w:shd w:val="clear" w:color="auto" w:fill="FFFFFF"/>
-        <w:spacing w:line="276" w:lineRule="auto"/>
-        <w:contextualSpacing/>
-        <w:rPr>
-          <w:rFonts w:ascii="Calibri" w:hAnsi="Calibri" w:cs="Calibri"/>
-          <w:sz w:val="20"/>
-          <w:szCs w:val="20"/>
-        </w:rPr>
-      </w:pPr>
-    </w:p>
-    <w:p>
-      <w:pPr>
-        <w:shd w:val="clear" w:color="auto" w:fill="FFFFFF"/>
-        <w:spacing w:line="276" w:lineRule="auto"/>
-        <w:contextualSpacing/>
-        <w:rPr>
-          <w:rFonts w:ascii="Calibri" w:hAnsi="Calibri" w:cs="Calibri"/>
-          <w:sz w:val="20"/>
-          <w:szCs w:val="20"/>
-        </w:rPr>
-      </w:pPr>
-      <w:r>
-        <w:rPr>
-          <w:rFonts w:ascii="Calibri" w:hAnsi="Calibri" w:cs="Calibri"/>
-          <w:sz w:val="20"/>
-          <w:szCs w:val="20"/>
-        </w:rPr>
-        <w:t xml:space="preserve">In onderstaande </w:t>
-      </w:r>
-      <w:r>
-        <w:rPr>
-          <w:rFonts w:ascii="Calibri" w:hAnsi="Calibri" w:cs="Calibri"/>
-          <w:sz w:val="20"/>
-          <w:szCs w:val="20"/>
-        </w:rPr>
-        <w:t>test staan negen rijen van vier uitspraken. In iedere rij mag je de cijfers 1, 2, 3 en 4 verdelen. Elk cijfer komt per rij maar eenmaal voor.</w:t>
-      </w:r>
-      <w:r>
-        <w:rPr>
-          <w:rFonts w:ascii="Calibri" w:hAnsi="Calibri" w:cs="Calibri"/>
-          <w:sz w:val="20"/>
-          <w:szCs w:val="20"/>
-        </w:rPr>
-        <w:t xml:space="preserve"> </w:t>
-      </w:r>
-      <w:r>
-        <w:rPr>
-          <w:rFonts w:ascii="Calibri" w:hAnsi="Calibri" w:cs="Calibri"/>
-          <w:sz w:val="20"/>
-          <w:szCs w:val="20"/>
-        </w:rPr>
-        <w:t>Er zijn geen goede of foute antwoorden.</w:t>
-      </w:r>
-    </w:p>
-    <w:p>
-      <w:pPr>
-        <w:shd w:val="clear" w:color="auto" w:fill="FFFFFF"/>
-        <w:spacing w:line="276" w:lineRule="auto"/>
-        <w:contextualSpacing/>
-        <w:rPr>
-          <w:rFonts w:ascii="Calibri" w:hAnsi="Calibri" w:cs="Calibri"/>
-          <w:sz w:val="20"/>
-          <w:szCs w:val="20"/>
-        </w:rPr>
-      </w:pPr>
-    </w:p>
-    <w:p>
-      <w:pPr>
-        <w:numPr>
-          <w:ilvl w:val="0"/>
-          <w:numId w:val="66"/>
-        </w:numPr>
-        <w:shd w:val="clear" w:color="auto" w:fill="FFFFFF"/>
-        <w:spacing w:line="276" w:lineRule="auto"/>
-        <w:contextualSpacing/>
-        <w:rPr>
-          <w:rFonts w:ascii="Calibri" w:hAnsi="Calibri" w:cs="Calibri"/>
-          <w:b/>
-          <w:sz w:val="20"/>
-          <w:szCs w:val="20"/>
-        </w:rPr>
-      </w:pPr>
-      <w:r>
-        <w:rPr>
-          <w:rFonts w:ascii="Calibri" w:hAnsi="Calibri" w:cs="Calibri"/>
-          <w:b/>
-          <w:sz w:val="20"/>
-          <w:szCs w:val="20"/>
-        </w:rPr>
-        <w:t>Vul de test in</w:t>
-      </w:r>
-      <w:r>
-        <w:rPr>
-          <w:rFonts w:ascii="Calibri" w:hAnsi="Calibri" w:cs="Calibri"/>
-          <w:b/>
-          <w:sz w:val="20"/>
-          <w:szCs w:val="20"/>
-        </w:rPr>
-        <w:t xml:space="preserve"> voor jezelf</w:t>
-      </w:r>
-      <w:r>
-        <w:rPr>
-          <w:rFonts w:ascii="Calibri" w:hAnsi="Calibri" w:cs="Calibri"/>
-          <w:b/>
-          <w:sz w:val="20"/>
-          <w:szCs w:val="20"/>
-        </w:rPr>
-        <w:t xml:space="preserve"> v</w:t>
-      </w:r>
-      <w:r>
-        <w:rPr>
-          <w:rFonts w:ascii="Calibri" w:hAnsi="Calibri" w:cs="Calibri"/>
-          <w:b/>
-          <w:sz w:val="20"/>
-          <w:szCs w:val="20"/>
-        </w:rPr>
-        <w:t xml:space="preserve">olgens onderstaande instructies en beantwoord dan B </w:t>
-      </w:r>
-      <w:proofErr w:type="spellStart"/>
-      <w:r>
-        <w:rPr>
-          <w:rFonts w:ascii="Calibri" w:hAnsi="Calibri" w:cs="Calibri"/>
-          <w:b/>
-          <w:sz w:val="20"/>
-          <w:szCs w:val="20"/>
-        </w:rPr>
-        <w:t>tm</w:t>
-      </w:r>
-      <w:proofErr w:type="spellEnd"/>
-      <w:r>
-        <w:rPr>
-          <w:rFonts w:ascii="Calibri" w:hAnsi="Calibri" w:cs="Calibri"/>
-          <w:b/>
-          <w:sz w:val="20"/>
-          <w:szCs w:val="20"/>
-        </w:rPr>
-        <w:t xml:space="preserve"> E</w:t>
-      </w:r>
-    </w:p>
-    <w:p>
-      <w:pPr>
-        <w:widowControl w:val="0"/>
-        <w:shd w:val="clear" w:color="auto" w:fill="FFFFFF"/>
-        <w:autoSpaceDE w:val="0"/>
-        <w:autoSpaceDN w:val="0"/>
-        <w:adjustRightInd w:val="0"/>
-        <w:spacing w:line="276" w:lineRule="auto"/>
-        <w:contextualSpacing/>
-        <w:rPr>
-          <w:rFonts w:ascii="Calibri" w:hAnsi="Calibri" w:cs="Calibri"/>
-          <w:i/>
-          <w:sz w:val="20"/>
-          <w:szCs w:val="20"/>
-        </w:rPr>
-      </w:pPr>
-      <w:r>
-        <w:rPr>
-          <w:rFonts w:ascii="Calibri" w:hAnsi="Calibri" w:cs="Calibri"/>
-          <w:sz w:val="20"/>
-          <w:szCs w:val="20"/>
-        </w:rPr>
-        <w:t>•</w:t>
-      </w:r>
-      <w:r>
-        <w:rPr>
-          <w:rFonts w:ascii="Calibri" w:hAnsi="Calibri" w:cs="Calibri"/>
-          <w:sz w:val="20"/>
-          <w:szCs w:val="20"/>
-        </w:rPr>
-        <w:tab/>
-      </w:r>
-      <w:r>
-        <w:rPr>
-          <w:rFonts w:ascii="Calibri" w:hAnsi="Calibri" w:cs="Calibri"/>
-          <w:i/>
-          <w:sz w:val="20"/>
-          <w:szCs w:val="20"/>
-        </w:rPr>
-        <w:t>Lees de begrippen in iedere horizontale rij.</w:t>
-      </w:r>
-    </w:p>
-    <w:p>
-      <w:pPr>
-        <w:widowControl w:val="0"/>
-        <w:shd w:val="clear" w:color="auto" w:fill="FFFFFF"/>
-        <w:autoSpaceDE w:val="0"/>
-        <w:autoSpaceDN w:val="0"/>
-        <w:adjustRightInd w:val="0"/>
-        <w:spacing w:line="276" w:lineRule="auto"/>
-        <w:contextualSpacing/>
-        <w:rPr>
-          <w:rFonts w:ascii="Calibri" w:hAnsi="Calibri" w:cs="Calibri"/>
-          <w:i/>
-          <w:sz w:val="20"/>
-          <w:szCs w:val="20"/>
-        </w:rPr>
-      </w:pPr>
-      <w:r>
-        <w:rPr>
-          <w:rFonts w:ascii="Calibri" w:hAnsi="Calibri" w:cs="Calibri"/>
-          <w:i/>
-          <w:sz w:val="20"/>
-          <w:szCs w:val="20"/>
-        </w:rPr>
-        <w:t>•</w:t>
-      </w:r>
-      <w:r>
-        <w:rPr>
-          <w:rFonts w:ascii="Calibri" w:hAnsi="Calibri" w:cs="Calibri"/>
-          <w:i/>
-          <w:sz w:val="20"/>
-          <w:szCs w:val="20"/>
-        </w:rPr>
-        <w:tab/>
-        <w:t>Geef met de genoemde cijfers 1t/m 4 een rangorde aan elk begrip:</w:t>
-      </w:r>
-    </w:p>
-    <w:p>
-      <w:pPr>
-        <w:widowControl w:val="0"/>
-        <w:shd w:val="clear" w:color="auto" w:fill="FFFFFF"/>
-        <w:autoSpaceDE w:val="0"/>
-        <w:autoSpaceDN w:val="0"/>
-        <w:adjustRightInd w:val="0"/>
-        <w:spacing w:line="276" w:lineRule="auto"/>
-        <w:contextualSpacing/>
-        <w:rPr>
-          <w:rFonts w:ascii="Calibri" w:hAnsi="Calibri" w:cs="Calibri"/>
-          <w:i/>
-          <w:sz w:val="20"/>
-          <w:szCs w:val="20"/>
-        </w:rPr>
-      </w:pPr>
-      <w:r>
-        <w:rPr>
-          <w:rFonts w:ascii="Calibri" w:hAnsi="Calibri" w:cs="Calibri"/>
-          <w:i/>
-          <w:sz w:val="20"/>
-          <w:szCs w:val="20"/>
-        </w:rPr>
-        <w:tab/>
-        <w:t>1</w:t>
-      </w:r>
-      <w:r>
-        <w:rPr>
-          <w:rFonts w:ascii="Calibri" w:hAnsi="Calibri" w:cs="Calibri"/>
-          <w:i/>
-          <w:sz w:val="20"/>
-          <w:szCs w:val="20"/>
-        </w:rPr>
-        <w:tab/>
-        <w:t>het begrip dat het minst past bij je manier van leren</w:t>
-      </w:r>
-    </w:p>
-    <w:p>
-      <w:pPr>
-        <w:widowControl w:val="0"/>
-        <w:shd w:val="clear" w:color="auto" w:fill="FFFFFF"/>
-        <w:autoSpaceDE w:val="0"/>
-        <w:autoSpaceDN w:val="0"/>
-        <w:adjustRightInd w:val="0"/>
-        <w:spacing w:line="276" w:lineRule="auto"/>
-        <w:contextualSpacing/>
-        <w:rPr>
-          <w:rFonts w:ascii="Calibri" w:hAnsi="Calibri" w:cs="Calibri"/>
-          <w:i/>
-          <w:sz w:val="20"/>
-          <w:szCs w:val="20"/>
-        </w:rPr>
-      </w:pPr>
-      <w:r>
-        <w:rPr>
-          <w:rFonts w:ascii="Calibri" w:hAnsi="Calibri" w:cs="Calibri"/>
-          <w:i/>
-          <w:sz w:val="20"/>
-          <w:szCs w:val="20"/>
-        </w:rPr>
-        <w:tab/>
-        <w:t>2</w:t>
-      </w:r>
-      <w:r>
-        <w:rPr>
-          <w:rFonts w:ascii="Calibri" w:hAnsi="Calibri" w:cs="Calibri"/>
-          <w:i/>
-          <w:sz w:val="20"/>
-          <w:szCs w:val="20"/>
-        </w:rPr>
-        <w:tab/>
-        <w:t>het begrip dat je manier van leren minder beschrijft</w:t>
-      </w:r>
-    </w:p>
-    <w:p>
-      <w:pPr>
-        <w:widowControl w:val="0"/>
-        <w:shd w:val="clear" w:color="auto" w:fill="FFFFFF"/>
-        <w:autoSpaceDE w:val="0"/>
-        <w:autoSpaceDN w:val="0"/>
-        <w:adjustRightInd w:val="0"/>
-        <w:spacing w:line="276" w:lineRule="auto"/>
-        <w:contextualSpacing/>
-        <w:rPr>
-          <w:rFonts w:ascii="Calibri" w:hAnsi="Calibri" w:cs="Calibri"/>
-          <w:i/>
-          <w:sz w:val="20"/>
-          <w:szCs w:val="20"/>
-        </w:rPr>
-      </w:pPr>
-      <w:r>
-        <w:rPr>
-          <w:rFonts w:ascii="Calibri" w:hAnsi="Calibri" w:cs="Calibri"/>
-          <w:i/>
-          <w:sz w:val="20"/>
-          <w:szCs w:val="20"/>
-        </w:rPr>
-        <w:tab/>
-        <w:t>3</w:t>
-      </w:r>
-      <w:r>
-        <w:rPr>
-          <w:rFonts w:ascii="Calibri" w:hAnsi="Calibri" w:cs="Calibri"/>
-          <w:i/>
-          <w:sz w:val="20"/>
-          <w:szCs w:val="20"/>
-        </w:rPr>
-        <w:tab/>
-        <w:t>het begrip dat je manier van leren een beetje beschrijft</w:t>
-      </w:r>
-    </w:p>
-    <w:p>
-      <w:pPr>
-        <w:widowControl w:val="0"/>
-        <w:shd w:val="clear" w:color="auto" w:fill="FFFFFF"/>
-        <w:autoSpaceDE w:val="0"/>
-        <w:autoSpaceDN w:val="0"/>
-        <w:adjustRightInd w:val="0"/>
-        <w:spacing w:line="276" w:lineRule="auto"/>
-        <w:contextualSpacing/>
-        <w:rPr>
-          <w:rFonts w:ascii="Calibri" w:hAnsi="Calibri" w:cs="Calibri"/>
-          <w:i/>
-          <w:sz w:val="20"/>
-          <w:szCs w:val="20"/>
-        </w:rPr>
-      </w:pPr>
-      <w:r>
-        <w:rPr>
-          <w:rFonts w:ascii="Calibri" w:hAnsi="Calibri" w:cs="Calibri"/>
-          <w:i/>
-          <w:sz w:val="20"/>
-          <w:szCs w:val="20"/>
-        </w:rPr>
-        <w:tab/>
-        <w:t>4</w:t>
-      </w:r>
-      <w:r>
-        <w:rPr>
-          <w:rFonts w:ascii="Calibri" w:hAnsi="Calibri" w:cs="Calibri"/>
-          <w:i/>
-          <w:sz w:val="20"/>
-          <w:szCs w:val="20"/>
-        </w:rPr>
-        <w:tab/>
-        <w:t>het begrip dat het meest je manier van leren beschrijft.</w:t>
-      </w:r>
-    </w:p>
-    <w:p>
-      <w:pPr>
-        <w:widowControl w:val="0"/>
-        <w:shd w:val="clear" w:color="auto" w:fill="FFFFFF"/>
-        <w:autoSpaceDE w:val="0"/>
-        <w:autoSpaceDN w:val="0"/>
-        <w:adjustRightInd w:val="0"/>
-        <w:spacing w:line="276" w:lineRule="auto"/>
-        <w:contextualSpacing/>
-        <w:rPr>
-          <w:rFonts w:ascii="Calibri" w:hAnsi="Calibri" w:cs="Calibri"/>
-          <w:i/>
-          <w:sz w:val="20"/>
-          <w:szCs w:val="20"/>
-        </w:rPr>
-      </w:pPr>
-      <w:r>
-        <w:rPr>
-          <w:rFonts w:ascii="Calibri" w:hAnsi="Calibri" w:cs="Calibri"/>
-          <w:i/>
-          <w:sz w:val="20"/>
-          <w:szCs w:val="20"/>
-        </w:rPr>
-        <w:t>•</w:t>
-      </w:r>
-      <w:r>
-        <w:rPr>
-          <w:rFonts w:ascii="Calibri" w:hAnsi="Calibri" w:cs="Calibri"/>
-          <w:i/>
-          <w:sz w:val="20"/>
-          <w:szCs w:val="20"/>
-        </w:rPr>
-        <w:tab/>
-        <w:t>Tel de getallen op volgens de instructie onder de figuur.</w:t>
-      </w:r>
-    </w:p>
-    <w:p>
-      <w:pPr>
-        <w:widowControl w:val="0"/>
-        <w:shd w:val="clear" w:color="auto" w:fill="FFFFFF"/>
-        <w:autoSpaceDE w:val="0"/>
-        <w:autoSpaceDN w:val="0"/>
-        <w:adjustRightInd w:val="0"/>
-        <w:spacing w:line="276" w:lineRule="auto"/>
-        <w:contextualSpacing/>
-        <w:rPr>
-          <w:rFonts w:ascii="Calibri" w:hAnsi="Calibri" w:cs="Calibri"/>
-          <w:i/>
-          <w:sz w:val="20"/>
-          <w:szCs w:val="20"/>
-        </w:rPr>
-      </w:pPr>
-      <w:r>
-        <w:rPr>
-          <w:rFonts w:ascii="Calibri" w:hAnsi="Calibri" w:cs="Calibri"/>
-          <w:i/>
-          <w:sz w:val="20"/>
-          <w:szCs w:val="20"/>
-        </w:rPr>
-        <w:t>•</w:t>
-      </w:r>
-      <w:r>
-        <w:rPr>
-          <w:rFonts w:ascii="Calibri" w:hAnsi="Calibri" w:cs="Calibri"/>
-          <w:i/>
-          <w:sz w:val="20"/>
-          <w:szCs w:val="20"/>
-        </w:rPr>
-        <w:tab/>
-        <w:t>Zet de g</w:t>
-      </w:r>
-      <w:r>
-        <w:rPr>
-          <w:rFonts w:ascii="Calibri" w:hAnsi="Calibri" w:cs="Calibri"/>
-          <w:i/>
-          <w:sz w:val="20"/>
-          <w:szCs w:val="20"/>
-        </w:rPr>
-        <w:t>etallen in de grafiek onder aan de test met vragen</w:t>
-      </w:r>
-    </w:p>
-    <w:p>
-      <w:pPr>
-        <w:widowControl w:val="0"/>
-        <w:shd w:val="clear" w:color="auto" w:fill="FFFFFF"/>
-        <w:autoSpaceDE w:val="0"/>
-        <w:autoSpaceDN w:val="0"/>
-        <w:adjustRightInd w:val="0"/>
-        <w:spacing w:line="276" w:lineRule="auto"/>
-        <w:contextualSpacing/>
-        <w:rPr>
-          <w:rFonts w:ascii="Calibri" w:hAnsi="Calibri" w:cs="Calibri"/>
-          <w:i/>
-          <w:sz w:val="20"/>
-          <w:szCs w:val="20"/>
-        </w:rPr>
-      </w:pPr>
-      <w:r>
-        <w:rPr>
-          <w:rFonts w:ascii="Calibri" w:hAnsi="Calibri" w:cs="Calibri"/>
-          <w:i/>
-          <w:sz w:val="20"/>
-          <w:szCs w:val="20"/>
-        </w:rPr>
-        <w:t>•</w:t>
-      </w:r>
-      <w:r>
-        <w:rPr>
-          <w:rFonts w:ascii="Calibri" w:hAnsi="Calibri" w:cs="Calibri"/>
-          <w:i/>
-          <w:sz w:val="20"/>
-          <w:szCs w:val="20"/>
-        </w:rPr>
-        <w:tab/>
-        <w:t>Verb</w:t>
-      </w:r>
-      <w:r>
-        <w:rPr>
-          <w:rFonts w:ascii="Calibri" w:hAnsi="Calibri" w:cs="Calibri"/>
-          <w:i/>
-          <w:sz w:val="20"/>
-          <w:szCs w:val="20"/>
-        </w:rPr>
-        <w:t xml:space="preserve">ind de punten met rechte lijnen </w:t>
-      </w:r>
-    </w:p>
-    <w:p>
-      <w:pPr>
-        <w:widowControl w:val="0"/>
-        <w:shd w:val="clear" w:color="auto" w:fill="FFFFFF"/>
-        <w:autoSpaceDE w:val="0"/>
-        <w:autoSpaceDN w:val="0"/>
-        <w:adjustRightInd w:val="0"/>
-        <w:spacing w:line="276" w:lineRule="auto"/>
-        <w:contextualSpacing/>
-        <w:rPr>
-          <w:rFonts w:ascii="Calibri" w:hAnsi="Calibri" w:cs="Calibri"/>
-          <w:i/>
-          <w:sz w:val="20"/>
-          <w:szCs w:val="20"/>
-        </w:rPr>
-      </w:pPr>
-      <w:r>
-        <w:rPr>
-          <w:rFonts w:ascii="Calibri" w:hAnsi="Calibri" w:cs="Calibri"/>
-          <w:i/>
-          <w:sz w:val="20"/>
-          <w:szCs w:val="20"/>
-        </w:rPr>
-        <w:t>•</w:t>
-      </w:r>
-      <w:r>
-        <w:rPr>
-          <w:rFonts w:ascii="Calibri" w:hAnsi="Calibri" w:cs="Calibri"/>
-          <w:i/>
-          <w:sz w:val="20"/>
-          <w:szCs w:val="20"/>
-        </w:rPr>
-        <w:tab/>
-        <w:t>Het kwadrant met het grootste vlak is je meest dominante leerstijl.</w:t>
-      </w:r>
-    </w:p>
-    <w:p>
-      <w:pPr>
-        <w:widowControl w:val="0"/>
-        <w:shd w:val="clear" w:color="auto" w:fill="FFFFFF"/>
-        <w:autoSpaceDE w:val="0"/>
-        <w:autoSpaceDN w:val="0"/>
-        <w:adjustRightInd w:val="0"/>
-        <w:spacing w:line="276" w:lineRule="auto"/>
-        <w:contextualSpacing/>
         <w:rPr>
           <w:rFonts w:ascii="Calibri" w:hAnsi="Calibri" w:cs="Calibri"/>
           <w:sz w:val="20"/>
@@ -5525,19 +4398,16 @@
     <w:p>
       <w:pPr>
         <w:widowControl w:val="0"/>
-        <w:numPr>
-          <w:ilvl w:val="0"/>
-          <w:numId w:val="66"/>
-        </w:numPr>
         <w:shd w:val="clear" w:color="auto" w:fill="FFFFFF"/>
         <w:autoSpaceDE w:val="0"/>
         <w:autoSpaceDN w:val="0"/>
         <w:adjustRightInd w:val="0"/>
         <w:spacing w:line="276" w:lineRule="auto"/>
+        <w:ind w:left="720"/>
         <w:contextualSpacing/>
         <w:rPr>
           <w:rFonts w:ascii="Calibri" w:hAnsi="Calibri" w:cs="Calibri"/>
-          <w:b/>
+          <w:bCs/>
           <w:sz w:val="20"/>
           <w:szCs w:val="20"/>
         </w:rPr>
@@ -5545,11 +4415,11 @@
       <w:r>
         <w:rPr>
           <w:rFonts w:ascii="Calibri" w:hAnsi="Calibri" w:cs="Calibri"/>
-          <w:b/>
+          <w:bCs/>
           <w:sz w:val="20"/>
           <w:szCs w:val="20"/>
         </w:rPr>
-        <w:t>Beschrijf twee situaties uit de praktijk waaruit blijkt dat deze stijl inderdaad jouw favoriete manier van leren is.</w:t>
+        <w:t>Reflectief waarneming</w:t>
       </w:r>
     </w:p>
     <w:p>
@@ -5579,7 +4449,79 @@
           <w:sz w:val="20"/>
           <w:szCs w:val="20"/>
         </w:rPr>
-        <w:t xml:space="preserve">Beschrijf twee situaties uit de praktijk waarin je het lastig vond om iets nieuws te leren. </w:t>
+        <w:t>Beschrijf twee situaties uit de praktijk waaruit blijkt dat deze stijl inderdaad jouw favoriete manier van leren is.</w:t>
+      </w:r>
+    </w:p>
+    <w:p>
+      <w:pPr>
+        <w:widowControl w:val="0"/>
+        <w:shd w:val="clear" w:color="auto" w:fill="FFFFFF"/>
+        <w:autoSpaceDE w:val="0"/>
+        <w:autoSpaceDN w:val="0"/>
+        <w:adjustRightInd w:val="0"/>
+        <w:spacing w:line="276" w:lineRule="auto"/>
+        <w:ind w:left="720"/>
+        <w:contextualSpacing/>
+        <w:rPr>
+          <w:rFonts w:ascii="Calibri" w:hAnsi="Calibri" w:cs="Calibri"/>
+          <w:bCs/>
+          <w:sz w:val="20"/>
+          <w:szCs w:val="20"/>
+        </w:rPr>
+      </w:pPr>
+      <w:r>
+        <w:rPr>
+          <w:rFonts w:ascii="Calibri" w:hAnsi="Calibri" w:cs="Calibri"/>
+          <w:bCs/>
+          <w:sz w:val="20"/>
+          <w:szCs w:val="20"/>
+        </w:rPr>
+        <w:t>Als ik een fout maak, bijvoorbeeld op stage dan probeer ik achteraf objectief terug te kijken. Wat ging er goed, wat ging er fout, waarom ging het fout, hoe kan ik het de volgende keer voorkomen en wat kan er beter. Door deze stappen elke keer toe te passen probeer ik mijzelf op een hoger niveau te tillen.</w:t>
+      </w:r>
+    </w:p>
+    <w:p>
+      <w:pPr>
+        <w:widowControl w:val="0"/>
+        <w:shd w:val="clear" w:color="auto" w:fill="FFFFFF"/>
+        <w:autoSpaceDE w:val="0"/>
+        <w:autoSpaceDN w:val="0"/>
+        <w:adjustRightInd w:val="0"/>
+        <w:spacing w:line="276" w:lineRule="auto"/>
+        <w:ind w:left="720"/>
+        <w:contextualSpacing/>
+        <w:rPr>
+          <w:rFonts w:ascii="Calibri" w:hAnsi="Calibri" w:cs="Calibri"/>
+          <w:bCs/>
+          <w:sz w:val="20"/>
+          <w:szCs w:val="20"/>
+        </w:rPr>
+      </w:pPr>
+    </w:p>
+    <w:p>
+      <w:pPr>
+        <w:widowControl w:val="0"/>
+        <w:shd w:val="clear" w:color="auto" w:fill="FFFFFF"/>
+        <w:autoSpaceDE w:val="0"/>
+        <w:autoSpaceDN w:val="0"/>
+        <w:adjustRightInd w:val="0"/>
+        <w:spacing w:line="276" w:lineRule="auto"/>
+        <w:ind w:left="720"/>
+        <w:contextualSpacing/>
+        <w:rPr>
+          <w:rFonts w:ascii="Calibri" w:hAnsi="Calibri" w:cs="Calibri"/>
+          <w:bCs/>
+          <w:sz w:val="20"/>
+          <w:szCs w:val="20"/>
+        </w:rPr>
+      </w:pPr>
+      <w:r>
+        <w:rPr>
+          <w:rFonts w:ascii="Calibri" w:hAnsi="Calibri" w:cs="Calibri"/>
+          <w:bCs/>
+          <w:sz w:val="20"/>
+          <w:szCs w:val="20"/>
+        </w:rPr>
+        <w:t>Voordat ik een belangrijke beslissing neem dan pas ik dit gedrag ook toe. Ik bedenk verschillende situaties met de verschillende uitkomsten. Vervolgens ga ik na welke uitkomst ik het fijnst vind en kies dan voor die aanpak.</w:t>
       </w:r>
     </w:p>
     <w:p>
@@ -5609,7 +4551,163 @@
           <w:sz w:val="20"/>
           <w:szCs w:val="20"/>
         </w:rPr>
+        <w:t xml:space="preserve">Beschrijf twee situaties uit de praktijk waarin je het lastig vond om iets nieuws te leren. </w:t>
+      </w:r>
+      <w:r>
+        <w:rPr>
+          <w:rFonts w:ascii="Calibri" w:hAnsi="Calibri" w:cs="Calibri"/>
+          <w:b/>
+          <w:sz w:val="20"/>
+          <w:szCs w:val="20"/>
+        </w:rPr>
+        <w:br/>
+      </w:r>
+      <w:r>
+        <w:rPr>
+          <w:rFonts w:ascii="Calibri" w:hAnsi="Calibri" w:cs="Calibri"/>
+          <w:bCs/>
+          <w:sz w:val="20"/>
+          <w:szCs w:val="20"/>
+        </w:rPr>
+        <w:t xml:space="preserve">Toen ik begon met mijn stage bij Underdark moest ik een nieuwe programmeer taal leren. Ik sla persoonlijk vaak even kort dicht als ik veel nieuwe informatie in korte tijd moet opnemen, als ik overweldigd word dan heb ik daar tijd voor nodig om hier over heen te komen. Zo ook op stage, ik moest met Python aan de slag. Er was al bestaande code en dit vond ik in eerste instantie lastig om mee te werken. Maar na even gedemotiveerd te zijn geweest ben ik toch met een plan gekomen om de klus te klaren. </w:t>
+      </w:r>
+    </w:p>
+    <w:p>
+      <w:pPr>
+        <w:widowControl w:val="0"/>
+        <w:shd w:val="clear" w:color="auto" w:fill="FFFFFF"/>
+        <w:autoSpaceDE w:val="0"/>
+        <w:autoSpaceDN w:val="0"/>
+        <w:adjustRightInd w:val="0"/>
+        <w:spacing w:line="276" w:lineRule="auto"/>
+        <w:ind w:left="709"/>
+        <w:contextualSpacing/>
+        <w:rPr>
+          <w:rFonts w:ascii="Calibri" w:hAnsi="Calibri" w:cs="Calibri"/>
+          <w:b/>
+          <w:sz w:val="20"/>
+          <w:szCs w:val="20"/>
+        </w:rPr>
+      </w:pPr>
+    </w:p>
+    <w:p>
+      <w:pPr>
+        <w:widowControl w:val="0"/>
+        <w:shd w:val="clear" w:color="auto" w:fill="FFFFFF"/>
+        <w:autoSpaceDE w:val="0"/>
+        <w:autoSpaceDN w:val="0"/>
+        <w:adjustRightInd w:val="0"/>
+        <w:spacing w:line="276" w:lineRule="auto"/>
+        <w:ind w:left="709"/>
+        <w:contextualSpacing/>
+        <w:rPr>
+          <w:rFonts w:ascii="Calibri" w:hAnsi="Calibri" w:cs="Calibri"/>
+          <w:bCs/>
+          <w:sz w:val="20"/>
+          <w:szCs w:val="20"/>
+        </w:rPr>
+      </w:pPr>
+      <w:r>
+        <w:rPr>
+          <w:rFonts w:ascii="Calibri" w:hAnsi="Calibri" w:cs="Calibri"/>
+          <w:bCs/>
+          <w:sz w:val="20"/>
+          <w:szCs w:val="20"/>
+        </w:rPr>
+        <w:t>Ik wil graag dingen in een keer goed doen, en als dat niet snel lukt dan is het voor mij makkelijker om er voor weg te lopen dan toch door te zetten. Voornamelijk met presentaties geven, als er een andere optie is dan presenteren dan ga ik daar toch liever voor. Zo was er op stage de mogelijkheid om een presentatie van 5 minuten te geven of om een verslag te schrijven. Ik heb toen gekozen om een verslag te schrijven in plaats van het leermoment te pakken en de presentatie te geven.</w:t>
+      </w:r>
+    </w:p>
+    <w:p>
+      <w:pPr>
+        <w:widowControl w:val="0"/>
+        <w:shd w:val="clear" w:color="auto" w:fill="FFFFFF"/>
+        <w:autoSpaceDE w:val="0"/>
+        <w:autoSpaceDN w:val="0"/>
+        <w:adjustRightInd w:val="0"/>
+        <w:spacing w:line="276" w:lineRule="auto"/>
+        <w:ind w:left="360"/>
+        <w:contextualSpacing/>
+        <w:rPr>
+          <w:rFonts w:ascii="Calibri" w:hAnsi="Calibri" w:cs="Calibri"/>
+          <w:b/>
+          <w:sz w:val="20"/>
+          <w:szCs w:val="20"/>
+        </w:rPr>
+      </w:pPr>
+    </w:p>
+    <w:p>
+      <w:pPr>
+        <w:widowControl w:val="0"/>
+        <w:numPr>
+          <w:ilvl w:val="0"/>
+          <w:numId w:val="66"/>
+        </w:numPr>
+        <w:shd w:val="clear" w:color="auto" w:fill="FFFFFF"/>
+        <w:autoSpaceDE w:val="0"/>
+        <w:autoSpaceDN w:val="0"/>
+        <w:adjustRightInd w:val="0"/>
+        <w:spacing w:line="276" w:lineRule="auto"/>
+        <w:contextualSpacing/>
+        <w:rPr>
+          <w:rFonts w:ascii="Calibri" w:hAnsi="Calibri" w:cs="Calibri"/>
+          <w:b/>
+          <w:sz w:val="20"/>
+          <w:szCs w:val="20"/>
+        </w:rPr>
+      </w:pPr>
+      <w:r>
+        <w:rPr>
+          <w:rFonts w:ascii="Calibri" w:hAnsi="Calibri" w:cs="Calibri"/>
+          <w:b/>
+          <w:sz w:val="20"/>
+          <w:szCs w:val="20"/>
+        </w:rPr>
         <w:t>Beschrijf wat je gaat doen om jouw manier van leren effectiever te maken. Hoe ga je de sterke kanten die bij jouw leerstijlen horen nog beter benutten? En hoe ga je de zwakke kanten ervan verbeteren of compenseren?</w:t>
+      </w:r>
+    </w:p>
+    <w:p>
+      <w:pPr>
+        <w:widowControl w:val="0"/>
+        <w:shd w:val="clear" w:color="auto" w:fill="FFFFFF"/>
+        <w:autoSpaceDE w:val="0"/>
+        <w:autoSpaceDN w:val="0"/>
+        <w:adjustRightInd w:val="0"/>
+        <w:spacing w:line="276" w:lineRule="auto"/>
+        <w:ind w:left="720"/>
+        <w:contextualSpacing/>
+        <w:rPr>
+          <w:rFonts w:ascii="Calibri" w:hAnsi="Calibri" w:cs="Calibri"/>
+          <w:b/>
+          <w:sz w:val="20"/>
+          <w:szCs w:val="20"/>
+        </w:rPr>
+      </w:pPr>
+    </w:p>
+    <w:p>
+      <w:pPr>
+        <w:widowControl w:val="0"/>
+        <w:shd w:val="clear" w:color="auto" w:fill="FFFFFF"/>
+        <w:autoSpaceDE w:val="0"/>
+        <w:autoSpaceDN w:val="0"/>
+        <w:adjustRightInd w:val="0"/>
+        <w:spacing w:line="276" w:lineRule="auto"/>
+        <w:ind w:left="720"/>
+        <w:contextualSpacing/>
+        <w:rPr>
+          <w:rFonts w:ascii="Calibri" w:hAnsi="Calibri" w:cs="Calibri"/>
+          <w:bCs/>
+          <w:sz w:val="20"/>
+          <w:szCs w:val="20"/>
+        </w:rPr>
+      </w:pPr>
+      <w:r>
+        <w:rPr>
+          <w:rFonts w:ascii="Calibri" w:hAnsi="Calibri" w:cs="Calibri"/>
+          <w:bCs/>
+          <w:sz w:val="20"/>
+          <w:szCs w:val="20"/>
+        </w:rPr>
+        <w:t>Naar mijn idee kan ik niet echt iets doen om mijn manier van leren beter te maken. Wel kan ik misschien meer tijd vrij maken om met het leren aan de slag te gaan. Hoewel dit niet vaak nodig is aangezien ik nieuwe dingen erg snel op pak.</w:t>
       </w:r>
     </w:p>
     <w:p>
@@ -5631,7 +4729,7 @@
     <w:tbl>
       <w:tblPr>
         <w:tblW w:w="11341" w:type="dxa"/>
-        <w:tblInd w:w="-1877" w:type="dxa"/>
+        <w:tblInd w:w="-1143" w:type="dxa"/>
         <w:tblBorders>
           <w:top w:val="single" w:sz="4" w:space="0" w:color="auto"/>
           <w:left w:val="single" w:sz="4" w:space="0" w:color="auto"/>
@@ -5682,7 +4780,7 @@
                 <w:szCs w:val="16"/>
                 <w:lang w:eastAsia="en-GB"/>
               </w:rPr>
-              <w:t>a</w:t>
+              <w:t>A</w:t>
             </w:r>
             <w:r>
               <w:rPr>
@@ -5693,214 +4791,21 @@
                 <w:szCs w:val="16"/>
                 <w:lang w:eastAsia="en-GB"/>
               </w:rPr>
-              <w:tab/>
-            </w:r>
-            <w:r>
-              <w:rPr>
-                <w:rFonts w:ascii="Segoe UI Symbol" w:eastAsia="MS Mincho" w:hAnsi="Segoe UI Symbol" w:cs="Segoe UI Symbol"/>
+              <w:t xml:space="preserve"> </w:t>
+            </w:r>
+            <w:r>
+              <w:rPr>
+                <w:rFonts w:ascii="Verdana" w:hAnsi="Verdana"/>
+                <w:b/>
+                <w:bCs/>
+                <w:i/>
+                <w:iCs/>
                 <w:sz w:val="16"/>
                 <w:szCs w:val="16"/>
                 <w:lang w:eastAsia="en-GB"/>
               </w:rPr>
-              <w:t>❏</w:t>
-            </w:r>
-            <w:r>
-              <w:rPr>
-                <w:rFonts w:ascii="Verdana" w:eastAsia="MS Mincho" w:hAnsi="Verdana" w:cs="Segoe UI Symbol"/>
-                <w:sz w:val="16"/>
-                <w:szCs w:val="16"/>
-                <w:lang w:eastAsia="en-GB"/>
-              </w:rPr>
-              <w:tab/>
-            </w:r>
-            <w:r>
-              <w:rPr>
-                <w:rFonts w:ascii="Verdana" w:eastAsia="MS Mincho" w:hAnsi="Verdana" w:cs="Segoe UI Symbol"/>
-                <w:sz w:val="16"/>
-                <w:szCs w:val="16"/>
-                <w:lang w:eastAsia="en-GB"/>
-              </w:rPr>
-              <w:t xml:space="preserve">a. </w:t>
-            </w:r>
-            <w:r>
-              <w:rPr>
-                <w:rFonts w:ascii="Verdana" w:hAnsi="Verdana"/>
-                <w:sz w:val="16"/>
-                <w:szCs w:val="16"/>
-                <w:lang w:eastAsia="en-GB"/>
-              </w:rPr>
-              <w:t>Je bent selectief in de informatie die je opneemt.</w:t>
-            </w:r>
-          </w:p>
-        </w:tc>
-        <w:tc>
-          <w:tcPr>
-            <w:tcW w:w="2834" w:type="dxa"/>
-          </w:tcPr>
-          <w:p>
-            <w:pPr>
-              <w:autoSpaceDE w:val="0"/>
-              <w:autoSpaceDN w:val="0"/>
-              <w:adjustRightInd w:val="0"/>
-              <w:spacing w:line="276" w:lineRule="auto"/>
-              <w:ind w:left="459" w:hanging="459"/>
-              <w:contextualSpacing/>
-              <w:rPr>
-                <w:rFonts w:ascii="Verdana" w:hAnsi="Verdana"/>
-                <w:b/>
-                <w:bCs/>
-                <w:noProof/>
-                <w:sz w:val="16"/>
-                <w:szCs w:val="16"/>
-              </w:rPr>
-            </w:pPr>
-            <w:r>
-              <w:rPr>
-                <w:rFonts w:ascii="Segoe UI Symbol" w:eastAsia="MS Mincho" w:hAnsi="Segoe UI Symbol" w:cs="Segoe UI Symbol"/>
-                <w:sz w:val="16"/>
-                <w:szCs w:val="16"/>
-                <w:lang w:eastAsia="en-GB"/>
-              </w:rPr>
-              <w:t>❏</w:t>
-            </w:r>
-            <w:r>
-              <w:rPr>
-                <w:rFonts w:ascii="Verdana" w:eastAsia="MS Mincho" w:hAnsi="Verdana" w:cs="Segoe UI Symbol"/>
-                <w:sz w:val="16"/>
-                <w:szCs w:val="16"/>
-                <w:lang w:eastAsia="en-GB"/>
-              </w:rPr>
-              <w:tab/>
-            </w:r>
-            <w:r>
-              <w:rPr>
-                <w:rFonts w:ascii="Verdana" w:hAnsi="Verdana"/>
-                <w:sz w:val="16"/>
-                <w:szCs w:val="16"/>
-                <w:lang w:eastAsia="en-GB"/>
-              </w:rPr>
-              <w:t>Je verkent in eerste instantie de situatie.</w:t>
-            </w:r>
-          </w:p>
-        </w:tc>
-        <w:tc>
-          <w:tcPr>
-            <w:tcW w:w="2553" w:type="dxa"/>
-          </w:tcPr>
-          <w:p>
-            <w:pPr>
-              <w:autoSpaceDE w:val="0"/>
-              <w:autoSpaceDN w:val="0"/>
-              <w:adjustRightInd w:val="0"/>
-              <w:spacing w:line="276" w:lineRule="auto"/>
-              <w:ind w:left="319" w:hanging="319"/>
-              <w:contextualSpacing/>
-              <w:rPr>
-                <w:rFonts w:ascii="Verdana" w:hAnsi="Verdana"/>
-                <w:b/>
-                <w:bCs/>
-                <w:noProof/>
-                <w:sz w:val="16"/>
-                <w:szCs w:val="16"/>
-              </w:rPr>
-            </w:pPr>
-            <w:r>
-              <w:rPr>
-                <w:rFonts w:ascii="Segoe UI Symbol" w:eastAsia="MS Mincho" w:hAnsi="Segoe UI Symbol" w:cs="Segoe UI Symbol"/>
-                <w:sz w:val="16"/>
-                <w:szCs w:val="16"/>
-                <w:lang w:eastAsia="en-GB"/>
-              </w:rPr>
-              <w:t>❏</w:t>
-            </w:r>
-            <w:r>
-              <w:rPr>
-                <w:rFonts w:ascii="Verdana" w:eastAsia="MS Mincho" w:hAnsi="Verdana" w:cs="Segoe UI Symbol"/>
-                <w:sz w:val="16"/>
-                <w:szCs w:val="16"/>
-                <w:lang w:eastAsia="en-GB"/>
-              </w:rPr>
-              <w:tab/>
-            </w:r>
-            <w:r>
-              <w:rPr>
-                <w:rFonts w:ascii="Verdana" w:hAnsi="Verdana"/>
-                <w:sz w:val="16"/>
-                <w:szCs w:val="16"/>
-                <w:lang w:eastAsia="en-GB"/>
-              </w:rPr>
-              <w:t>Je bent betrokken als er een probleem is.</w:t>
-            </w:r>
-          </w:p>
-        </w:tc>
-        <w:tc>
-          <w:tcPr>
-            <w:tcW w:w="2977" w:type="dxa"/>
-          </w:tcPr>
-          <w:p>
-            <w:pPr>
-              <w:autoSpaceDE w:val="0"/>
-              <w:autoSpaceDN w:val="0"/>
-              <w:adjustRightInd w:val="0"/>
-              <w:spacing w:line="276" w:lineRule="auto"/>
-              <w:ind w:left="317" w:hanging="317"/>
-              <w:contextualSpacing/>
-              <w:rPr>
-                <w:rFonts w:ascii="Verdana" w:hAnsi="Verdana"/>
-                <w:b/>
-                <w:bCs/>
-                <w:noProof/>
-                <w:sz w:val="16"/>
-                <w:szCs w:val="16"/>
-              </w:rPr>
-            </w:pPr>
-            <w:r>
-              <w:rPr>
-                <w:rFonts w:ascii="Segoe UI Symbol" w:eastAsia="MS Mincho" w:hAnsi="Segoe UI Symbol" w:cs="Segoe UI Symbol"/>
-                <w:sz w:val="16"/>
-                <w:szCs w:val="16"/>
-                <w:lang w:eastAsia="en-GB"/>
-              </w:rPr>
-              <w:t>❏</w:t>
-            </w:r>
-            <w:r>
-              <w:rPr>
-                <w:rFonts w:ascii="Verdana" w:hAnsi="Verdana"/>
-                <w:sz w:val="16"/>
-                <w:szCs w:val="16"/>
-                <w:lang w:eastAsia="en-GB"/>
-              </w:rPr>
-              <w:tab/>
-              <w:t>Praktisch oefenen is voor jou belangrijk.</w:t>
-            </w:r>
-          </w:p>
-        </w:tc>
-      </w:tr>
-      <w:tr>
-        <w:tc>
-          <w:tcPr>
-            <w:tcW w:w="2977" w:type="dxa"/>
-          </w:tcPr>
-          <w:p>
-            <w:pPr>
-              <w:tabs>
-                <w:tab w:val="left" w:pos="331"/>
-              </w:tabs>
-              <w:autoSpaceDE w:val="0"/>
-              <w:autoSpaceDN w:val="0"/>
-              <w:adjustRightInd w:val="0"/>
-              <w:spacing w:line="276" w:lineRule="auto"/>
-              <w:ind w:left="743" w:hanging="743"/>
-              <w:contextualSpacing/>
-              <w:rPr>
-                <w:rFonts w:ascii="Verdana" w:hAnsi="Verdana"/>
-                <w:b/>
-                <w:bCs/>
-                <w:noProof/>
-                <w:sz w:val="16"/>
-                <w:szCs w:val="16"/>
-              </w:rPr>
-            </w:pPr>
+              <w:t>4</w:t>
+            </w:r>
             <w:r>
               <w:rPr>
                 <w:rFonts w:ascii="Verdana" w:hAnsi="Verdana"/>
@@ -5910,8 +4815,238 @@
                 <w:szCs w:val="16"/>
                 <w:lang w:eastAsia="en-GB"/>
               </w:rPr>
-              <w:t>b</w:t>
-            </w:r>
+              <w:tab/>
+            </w:r>
+            <w:r>
+              <w:rPr>
+                <w:rFonts w:ascii="Verdana" w:eastAsia="MS Mincho" w:hAnsi="Verdana" w:cs="Segoe UI Symbol"/>
+                <w:sz w:val="16"/>
+                <w:szCs w:val="16"/>
+                <w:lang w:eastAsia="en-GB"/>
+              </w:rPr>
+              <w:tab/>
+            </w:r>
+            <w:r>
+              <w:rPr>
+                <w:rFonts w:ascii="Verdana" w:eastAsia="MS Mincho" w:hAnsi="Verdana" w:cs="Segoe UI Symbol"/>
+                <w:sz w:val="16"/>
+                <w:szCs w:val="16"/>
+                <w:lang w:eastAsia="en-GB"/>
+              </w:rPr>
+              <w:t xml:space="preserve">a. </w:t>
+            </w:r>
+            <w:r>
+              <w:rPr>
+                <w:rFonts w:ascii="Verdana" w:hAnsi="Verdana"/>
+                <w:sz w:val="16"/>
+                <w:szCs w:val="16"/>
+                <w:lang w:eastAsia="en-GB"/>
+              </w:rPr>
+              <w:t>Je bent selectief in de informatie die je opneemt.</w:t>
+            </w:r>
+          </w:p>
+        </w:tc>
+        <w:tc>
+          <w:tcPr>
+            <w:tcW w:w="2834" w:type="dxa"/>
+          </w:tcPr>
+          <w:p>
+            <w:pPr>
+              <w:autoSpaceDE w:val="0"/>
+              <w:autoSpaceDN w:val="0"/>
+              <w:adjustRightInd w:val="0"/>
+              <w:spacing w:line="276" w:lineRule="auto"/>
+              <w:ind w:left="459" w:hanging="459"/>
+              <w:contextualSpacing/>
+              <w:rPr>
+                <w:rFonts w:ascii="Verdana" w:hAnsi="Verdana"/>
+                <w:b/>
+                <w:bCs/>
+                <w:noProof/>
+                <w:sz w:val="16"/>
+                <w:szCs w:val="16"/>
+              </w:rPr>
+            </w:pPr>
+            <w:r>
+              <w:rPr>
+                <w:rFonts w:ascii="Segoe UI Symbol" w:eastAsia="MS Mincho" w:hAnsi="Segoe UI Symbol" w:cs="Segoe UI Symbol"/>
+                <w:sz w:val="16"/>
+                <w:szCs w:val="16"/>
+                <w:lang w:eastAsia="en-GB"/>
+              </w:rPr>
+              <w:t xml:space="preserve"> </w:t>
+            </w:r>
+            <w:r>
+              <w:rPr>
+                <w:rFonts w:ascii="Segoe UI Symbol" w:eastAsia="MS Mincho" w:hAnsi="Segoe UI Symbol" w:cs="Segoe UI Symbol"/>
+                <w:b/>
+                <w:bCs/>
+                <w:sz w:val="16"/>
+                <w:szCs w:val="16"/>
+                <w:lang w:eastAsia="en-GB"/>
+              </w:rPr>
+              <w:t>3</w:t>
+            </w:r>
+            <w:r>
+              <w:rPr>
+                <w:rFonts w:ascii="Verdana" w:eastAsia="MS Mincho" w:hAnsi="Verdana" w:cs="Segoe UI Symbol"/>
+                <w:sz w:val="16"/>
+                <w:szCs w:val="16"/>
+                <w:lang w:eastAsia="en-GB"/>
+              </w:rPr>
+              <w:tab/>
+            </w:r>
+            <w:r>
+              <w:rPr>
+                <w:rFonts w:ascii="Verdana" w:hAnsi="Verdana"/>
+                <w:sz w:val="16"/>
+                <w:szCs w:val="16"/>
+                <w:lang w:eastAsia="en-GB"/>
+              </w:rPr>
+              <w:t>Je verkent in eerste instantie de situatie.</w:t>
+            </w:r>
+          </w:p>
+        </w:tc>
+        <w:tc>
+          <w:tcPr>
+            <w:tcW w:w="2553" w:type="dxa"/>
+          </w:tcPr>
+          <w:p>
+            <w:pPr>
+              <w:autoSpaceDE w:val="0"/>
+              <w:autoSpaceDN w:val="0"/>
+              <w:adjustRightInd w:val="0"/>
+              <w:spacing w:line="276" w:lineRule="auto"/>
+              <w:ind w:left="319" w:hanging="319"/>
+              <w:contextualSpacing/>
+              <w:rPr>
+                <w:rFonts w:ascii="Verdana" w:hAnsi="Verdana"/>
+                <w:b/>
+                <w:bCs/>
+                <w:noProof/>
+                <w:sz w:val="16"/>
+                <w:szCs w:val="16"/>
+              </w:rPr>
+            </w:pPr>
+            <w:r>
+              <w:rPr>
+                <w:rFonts w:ascii="Segoe UI Symbol" w:eastAsia="MS Mincho" w:hAnsi="Segoe UI Symbol" w:cs="Segoe UI Symbol"/>
+                <w:sz w:val="16"/>
+                <w:szCs w:val="16"/>
+                <w:lang w:eastAsia="en-GB"/>
+              </w:rPr>
+              <w:t xml:space="preserve"> </w:t>
+            </w:r>
+            <w:r>
+              <w:rPr>
+                <w:rFonts w:ascii="Segoe UI Symbol" w:eastAsia="MS Mincho" w:hAnsi="Segoe UI Symbol" w:cs="Segoe UI Symbol"/>
+                <w:b/>
+                <w:bCs/>
+                <w:sz w:val="16"/>
+                <w:szCs w:val="16"/>
+                <w:lang w:eastAsia="en-GB"/>
+              </w:rPr>
+              <w:t>1</w:t>
+            </w:r>
+            <w:r>
+              <w:rPr>
+                <w:rFonts w:ascii="Verdana" w:eastAsia="MS Mincho" w:hAnsi="Verdana" w:cs="Segoe UI Symbol"/>
+                <w:sz w:val="16"/>
+                <w:szCs w:val="16"/>
+                <w:lang w:eastAsia="en-GB"/>
+              </w:rPr>
+              <w:tab/>
+            </w:r>
+            <w:r>
+              <w:rPr>
+                <w:rFonts w:ascii="Verdana" w:hAnsi="Verdana"/>
+                <w:sz w:val="16"/>
+                <w:szCs w:val="16"/>
+                <w:lang w:eastAsia="en-GB"/>
+              </w:rPr>
+              <w:t>Je bent betrokken als er een probleem is.</w:t>
+            </w:r>
+          </w:p>
+        </w:tc>
+        <w:tc>
+          <w:tcPr>
+            <w:tcW w:w="2977" w:type="dxa"/>
+          </w:tcPr>
+          <w:p>
+            <w:pPr>
+              <w:autoSpaceDE w:val="0"/>
+              <w:autoSpaceDN w:val="0"/>
+              <w:adjustRightInd w:val="0"/>
+              <w:spacing w:line="276" w:lineRule="auto"/>
+              <w:ind w:left="317" w:hanging="317"/>
+              <w:contextualSpacing/>
+              <w:rPr>
+                <w:rFonts w:ascii="Verdana" w:hAnsi="Verdana"/>
+                <w:b/>
+                <w:bCs/>
+                <w:noProof/>
+                <w:sz w:val="16"/>
+                <w:szCs w:val="16"/>
+              </w:rPr>
+            </w:pPr>
+            <w:r>
+              <w:rPr>
+                <w:rFonts w:ascii="Segoe UI Symbol" w:eastAsia="MS Mincho" w:hAnsi="Segoe UI Symbol" w:cs="Segoe UI Symbol"/>
+                <w:sz w:val="16"/>
+                <w:szCs w:val="16"/>
+                <w:lang w:eastAsia="en-GB"/>
+              </w:rPr>
+              <w:t xml:space="preserve"> </w:t>
+            </w:r>
+            <w:r>
+              <w:rPr>
+                <w:rFonts w:ascii="Segoe UI Symbol" w:eastAsia="MS Mincho" w:hAnsi="Segoe UI Symbol" w:cs="Segoe UI Symbol"/>
+                <w:b/>
+                <w:bCs/>
+                <w:sz w:val="16"/>
+                <w:szCs w:val="16"/>
+                <w:lang w:eastAsia="en-GB"/>
+              </w:rPr>
+              <w:t>2</w:t>
+            </w:r>
+            <w:r>
+              <w:rPr>
+                <w:rFonts w:ascii="Verdana" w:hAnsi="Verdana"/>
+                <w:sz w:val="16"/>
+                <w:szCs w:val="16"/>
+                <w:lang w:eastAsia="en-GB"/>
+              </w:rPr>
+              <w:tab/>
+              <w:t>Praktisch oefenen is voor jou belangrijk.</w:t>
+            </w:r>
+          </w:p>
+        </w:tc>
+      </w:tr>
+      <w:tr>
+        <w:tc>
+          <w:tcPr>
+            <w:tcW w:w="2977" w:type="dxa"/>
+          </w:tcPr>
+          <w:p>
+            <w:pPr>
+              <w:tabs>
+                <w:tab w:val="left" w:pos="331"/>
+              </w:tabs>
+              <w:autoSpaceDE w:val="0"/>
+              <w:autoSpaceDN w:val="0"/>
+              <w:adjustRightInd w:val="0"/>
+              <w:spacing w:line="276" w:lineRule="auto"/>
+              <w:ind w:left="743" w:hanging="743"/>
+              <w:contextualSpacing/>
+              <w:rPr>
+                <w:rFonts w:ascii="Verdana" w:hAnsi="Verdana"/>
+                <w:b/>
+                <w:bCs/>
+                <w:noProof/>
+                <w:sz w:val="16"/>
+                <w:szCs w:val="16"/>
+              </w:rPr>
+            </w:pPr>
             <w:r>
               <w:rPr>
                 <w:rFonts w:ascii="Verdana" w:hAnsi="Verdana"/>
@@ -5921,214 +5056,8 @@
                 <w:szCs w:val="16"/>
                 <w:lang w:eastAsia="en-GB"/>
               </w:rPr>
-              <w:tab/>
-            </w:r>
-            <w:r>
-              <w:rPr>
-                <w:rFonts w:ascii="Segoe UI Symbol" w:eastAsia="MS Mincho" w:hAnsi="Segoe UI Symbol" w:cs="Segoe UI Symbol"/>
-                <w:sz w:val="16"/>
-                <w:szCs w:val="16"/>
-                <w:lang w:eastAsia="en-GB"/>
-              </w:rPr>
-              <w:t>❏</w:t>
-            </w:r>
-            <w:r>
-              <w:rPr>
-                <w:rFonts w:ascii="Verdana" w:eastAsia="MS Mincho" w:hAnsi="Verdana" w:cs="Segoe UI Symbol"/>
-                <w:sz w:val="16"/>
-                <w:szCs w:val="16"/>
-                <w:lang w:eastAsia="en-GB"/>
-              </w:rPr>
-              <w:tab/>
-            </w:r>
-            <w:r>
-              <w:rPr>
-                <w:rFonts w:ascii="Verdana" w:eastAsia="MS Mincho" w:hAnsi="Verdana" w:cs="Segoe UI Symbol"/>
-                <w:sz w:val="16"/>
-                <w:szCs w:val="16"/>
-                <w:lang w:eastAsia="en-GB"/>
-              </w:rPr>
-              <w:t xml:space="preserve">b. </w:t>
-            </w:r>
-            <w:r>
-              <w:rPr>
-                <w:rFonts w:ascii="Verdana" w:hAnsi="Verdana"/>
-                <w:sz w:val="16"/>
-                <w:szCs w:val="16"/>
-                <w:lang w:eastAsia="en-GB"/>
-              </w:rPr>
-              <w:t>Je staat open voor nieuwe dingen.</w:t>
-            </w:r>
-          </w:p>
-        </w:tc>
-        <w:tc>
-          <w:tcPr>
-            <w:tcW w:w="2834" w:type="dxa"/>
-          </w:tcPr>
-          <w:p>
-            <w:pPr>
-              <w:autoSpaceDE w:val="0"/>
-              <w:autoSpaceDN w:val="0"/>
-              <w:adjustRightInd w:val="0"/>
-              <w:spacing w:line="276" w:lineRule="auto"/>
-              <w:ind w:left="459" w:hanging="459"/>
-              <w:contextualSpacing/>
-              <w:rPr>
-                <w:rFonts w:ascii="Verdana" w:hAnsi="Verdana"/>
-                <w:b/>
-                <w:bCs/>
-                <w:noProof/>
-                <w:sz w:val="16"/>
-                <w:szCs w:val="16"/>
-              </w:rPr>
-            </w:pPr>
-            <w:r>
-              <w:rPr>
-                <w:rFonts w:ascii="Segoe UI Symbol" w:eastAsia="MS Mincho" w:hAnsi="Segoe UI Symbol" w:cs="Segoe UI Symbol"/>
-                <w:sz w:val="16"/>
-                <w:szCs w:val="16"/>
-                <w:lang w:eastAsia="en-GB"/>
-              </w:rPr>
-              <w:t>❏</w:t>
-            </w:r>
-            <w:r>
-              <w:rPr>
-                <w:rFonts w:ascii="Verdana" w:eastAsia="MS Mincho" w:hAnsi="Verdana" w:cs="Segoe UI Symbol"/>
-                <w:sz w:val="16"/>
-                <w:szCs w:val="16"/>
-                <w:lang w:eastAsia="en-GB"/>
-              </w:rPr>
-              <w:tab/>
-            </w:r>
-            <w:r>
-              <w:rPr>
-                <w:rFonts w:ascii="Verdana" w:hAnsi="Verdana"/>
-                <w:sz w:val="16"/>
-                <w:szCs w:val="16"/>
-                <w:lang w:eastAsia="en-GB"/>
-              </w:rPr>
-              <w:t>Relevantie is je uitgangspunt.</w:t>
-            </w:r>
-          </w:p>
-        </w:tc>
-        <w:tc>
-          <w:tcPr>
-            <w:tcW w:w="2553" w:type="dxa"/>
-          </w:tcPr>
-          <w:p>
-            <w:pPr>
-              <w:autoSpaceDE w:val="0"/>
-              <w:autoSpaceDN w:val="0"/>
-              <w:adjustRightInd w:val="0"/>
-              <w:spacing w:line="276" w:lineRule="auto"/>
-              <w:ind w:left="319" w:hanging="319"/>
-              <w:contextualSpacing/>
-              <w:rPr>
-                <w:rFonts w:ascii="Verdana" w:hAnsi="Verdana"/>
-                <w:b/>
-                <w:bCs/>
-                <w:noProof/>
-                <w:sz w:val="16"/>
-                <w:szCs w:val="16"/>
-              </w:rPr>
-            </w:pPr>
-            <w:r>
-              <w:rPr>
-                <w:rFonts w:ascii="Segoe UI Symbol" w:eastAsia="MS Mincho" w:hAnsi="Segoe UI Symbol" w:cs="Segoe UI Symbol"/>
-                <w:sz w:val="16"/>
-                <w:szCs w:val="16"/>
-                <w:lang w:eastAsia="en-GB"/>
-              </w:rPr>
-              <w:t>❏</w:t>
-            </w:r>
-            <w:r>
-              <w:rPr>
-                <w:rFonts w:ascii="Verdana" w:eastAsia="MS Mincho" w:hAnsi="Verdana" w:cs="Segoe UI Symbol"/>
-                <w:sz w:val="16"/>
-                <w:szCs w:val="16"/>
-                <w:lang w:eastAsia="en-GB"/>
-              </w:rPr>
-              <w:tab/>
-            </w:r>
-            <w:r>
-              <w:rPr>
-                <w:rFonts w:ascii="Verdana" w:hAnsi="Verdana"/>
-                <w:sz w:val="16"/>
-                <w:szCs w:val="16"/>
-                <w:lang w:eastAsia="en-GB"/>
-              </w:rPr>
-              <w:t>Je analyseert de situatie.</w:t>
-            </w:r>
-          </w:p>
-        </w:tc>
-        <w:tc>
-          <w:tcPr>
-            <w:tcW w:w="2977" w:type="dxa"/>
-          </w:tcPr>
-          <w:p>
-            <w:pPr>
-              <w:autoSpaceDE w:val="0"/>
-              <w:autoSpaceDN w:val="0"/>
-              <w:adjustRightInd w:val="0"/>
-              <w:spacing w:line="276" w:lineRule="auto"/>
-              <w:ind w:left="317" w:hanging="317"/>
-              <w:contextualSpacing/>
-              <w:rPr>
-                <w:rFonts w:ascii="Verdana" w:hAnsi="Verdana"/>
-                <w:b/>
-                <w:bCs/>
-                <w:noProof/>
-                <w:sz w:val="16"/>
-                <w:szCs w:val="16"/>
-              </w:rPr>
-            </w:pPr>
-            <w:r>
-              <w:rPr>
-                <w:rFonts w:ascii="Segoe UI Symbol" w:eastAsia="MS Mincho" w:hAnsi="Segoe UI Symbol" w:cs="Segoe UI Symbol"/>
-                <w:sz w:val="16"/>
-                <w:szCs w:val="16"/>
-                <w:lang w:eastAsia="en-GB"/>
-              </w:rPr>
-              <w:t>❏</w:t>
-            </w:r>
-            <w:r>
-              <w:rPr>
-                <w:rFonts w:ascii="Verdana" w:hAnsi="Verdana"/>
-                <w:sz w:val="16"/>
-                <w:szCs w:val="16"/>
-                <w:lang w:eastAsia="en-GB"/>
-              </w:rPr>
-              <w:tab/>
-              <w:t>Je reageert neutraal en neemt geen standpunt in.</w:t>
-            </w:r>
-          </w:p>
-        </w:tc>
-      </w:tr>
-      <w:tr>
-        <w:tc>
-          <w:tcPr>
-            <w:tcW w:w="2977" w:type="dxa"/>
-          </w:tcPr>
-          <w:p>
-            <w:pPr>
-              <w:tabs>
-                <w:tab w:val="left" w:pos="331"/>
-              </w:tabs>
-              <w:autoSpaceDE w:val="0"/>
-              <w:autoSpaceDN w:val="0"/>
-              <w:adjustRightInd w:val="0"/>
-              <w:spacing w:line="276" w:lineRule="auto"/>
-              <w:ind w:left="743" w:hanging="743"/>
-              <w:contextualSpacing/>
-              <w:rPr>
-                <w:rFonts w:ascii="Verdana" w:hAnsi="Verdana"/>
-                <w:b/>
-                <w:bCs/>
-                <w:noProof/>
-                <w:sz w:val="16"/>
-                <w:szCs w:val="16"/>
-              </w:rPr>
-            </w:pPr>
+              <w:t>B</w:t>
+            </w:r>
             <w:r>
               <w:rPr>
                 <w:rFonts w:ascii="Verdana" w:hAnsi="Verdana"/>
@@ -6138,7 +5067,7 @@
                 <w:szCs w:val="16"/>
                 <w:lang w:eastAsia="en-GB"/>
               </w:rPr>
-              <w:t>c</w:t>
+              <w:t xml:space="preserve"> 4</w:t>
             </w:r>
             <w:r>
               <w:rPr>
@@ -6153,12 +5082,62 @@
             </w:r>
             <w:r>
               <w:rPr>
+                <w:rFonts w:ascii="Verdana" w:eastAsia="MS Mincho" w:hAnsi="Verdana" w:cs="Segoe UI Symbol"/>
+                <w:sz w:val="16"/>
+                <w:szCs w:val="16"/>
+                <w:lang w:eastAsia="en-GB"/>
+              </w:rPr>
+              <w:tab/>
+            </w:r>
+            <w:r>
+              <w:rPr>
+                <w:rFonts w:ascii="Verdana" w:eastAsia="MS Mincho" w:hAnsi="Verdana" w:cs="Segoe UI Symbol"/>
+                <w:sz w:val="16"/>
+                <w:szCs w:val="16"/>
+                <w:lang w:eastAsia="en-GB"/>
+              </w:rPr>
+              <w:t xml:space="preserve">b. </w:t>
+            </w:r>
+            <w:r>
+              <w:rPr>
+                <w:rFonts w:ascii="Verdana" w:hAnsi="Verdana"/>
+                <w:sz w:val="16"/>
+                <w:szCs w:val="16"/>
+                <w:lang w:eastAsia="en-GB"/>
+              </w:rPr>
+              <w:t>Je staat open voor nieuwe dingen.</w:t>
+            </w:r>
+          </w:p>
+        </w:tc>
+        <w:tc>
+          <w:tcPr>
+            <w:tcW w:w="2834" w:type="dxa"/>
+          </w:tcPr>
+          <w:p>
+            <w:pPr>
+              <w:autoSpaceDE w:val="0"/>
+              <w:autoSpaceDN w:val="0"/>
+              <w:adjustRightInd w:val="0"/>
+              <w:spacing w:line="276" w:lineRule="auto"/>
+              <w:ind w:left="459" w:hanging="459"/>
+              <w:contextualSpacing/>
+              <w:rPr>
+                <w:rFonts w:ascii="Verdana" w:hAnsi="Verdana"/>
+                <w:b/>
+                <w:bCs/>
+                <w:noProof/>
+                <w:sz w:val="16"/>
+                <w:szCs w:val="16"/>
+              </w:rPr>
+            </w:pPr>
+            <w:r>
+              <w:rPr>
                 <w:rFonts w:ascii="Segoe UI Symbol" w:eastAsia="MS Mincho" w:hAnsi="Segoe UI Symbol" w:cs="Segoe UI Symbol"/>
                 <w:sz w:val="16"/>
                 <w:szCs w:val="16"/>
                 <w:lang w:eastAsia="en-GB"/>
               </w:rPr>
-              <w:t>❏</w:t>
+              <w:t xml:space="preserve"> 3</w:t>
             </w:r>
             <w:r>
               <w:rPr>
@@ -6171,12 +5150,53 @@
             </w:r>
             <w:r>
               <w:rPr>
+                <w:rFonts w:ascii="Verdana" w:hAnsi="Verdana"/>
+                <w:sz w:val="16"/>
+                <w:szCs w:val="16"/>
+                <w:lang w:eastAsia="en-GB"/>
+              </w:rPr>
+              <w:t>Relevantie is je uitgangspunt.</w:t>
+            </w:r>
+          </w:p>
+        </w:tc>
+        <w:tc>
+          <w:tcPr>
+            <w:tcW w:w="2553" w:type="dxa"/>
+          </w:tcPr>
+          <w:p>
+            <w:pPr>
+              <w:autoSpaceDE w:val="0"/>
+              <w:autoSpaceDN w:val="0"/>
+              <w:adjustRightInd w:val="0"/>
+              <w:spacing w:line="276" w:lineRule="auto"/>
+              <w:ind w:left="319" w:hanging="319"/>
+              <w:contextualSpacing/>
+              <w:rPr>
+                <w:rFonts w:ascii="Verdana" w:hAnsi="Verdana"/>
+                <w:b/>
+                <w:bCs/>
+                <w:noProof/>
+                <w:sz w:val="16"/>
+                <w:szCs w:val="16"/>
+              </w:rPr>
+            </w:pPr>
+            <w:r>
+              <w:rPr>
+                <w:rFonts w:ascii="Segoe UI Symbol" w:eastAsia="MS Mincho" w:hAnsi="Segoe UI Symbol" w:cs="Segoe UI Symbol"/>
+                <w:sz w:val="16"/>
+                <w:szCs w:val="16"/>
+                <w:lang w:eastAsia="en-GB"/>
+              </w:rPr>
+              <w:t xml:space="preserve"> 2</w:t>
+            </w:r>
+            <w:r>
+              <w:rPr>
                 <w:rFonts w:ascii="Verdana" w:eastAsia="MS Mincho" w:hAnsi="Verdana" w:cs="Segoe UI Symbol"/>
                 <w:sz w:val="16"/>
                 <w:szCs w:val="16"/>
                 <w:lang w:eastAsia="en-GB"/>
               </w:rPr>
-              <w:t xml:space="preserve">c. </w:t>
+              <w:tab/>
             </w:r>
             <w:r>
               <w:rPr>
@@ -6185,21 +5205,21 @@
                 <w:szCs w:val="16"/>
                 <w:lang w:eastAsia="en-GB"/>
               </w:rPr>
-              <w:t>Je let op wat je zelf voelt en wat anderen voelen.</w:t>
-            </w:r>
-          </w:p>
-        </w:tc>
-        <w:tc>
-          <w:tcPr>
-            <w:tcW w:w="2834" w:type="dxa"/>
-          </w:tcPr>
-          <w:p>
-            <w:pPr>
-              <w:autoSpaceDE w:val="0"/>
-              <w:autoSpaceDN w:val="0"/>
-              <w:adjustRightInd w:val="0"/>
-              <w:spacing w:line="276" w:lineRule="auto"/>
-              <w:ind w:left="459" w:hanging="459"/>
+              <w:t>Je analyseert de situatie.</w:t>
+            </w:r>
+          </w:p>
+        </w:tc>
+        <w:tc>
+          <w:tcPr>
+            <w:tcW w:w="2977" w:type="dxa"/>
+          </w:tcPr>
+          <w:p>
+            <w:pPr>
+              <w:autoSpaceDE w:val="0"/>
+              <w:autoSpaceDN w:val="0"/>
+              <w:adjustRightInd w:val="0"/>
+              <w:spacing w:line="276" w:lineRule="auto"/>
+              <w:ind w:left="317" w:hanging="317"/>
               <w:contextualSpacing/>
               <w:rPr>
                 <w:rFonts w:ascii="Verdana" w:hAnsi="Verdana"/>
@@ -6217,7 +5237,7 @@
                 <w:szCs w:val="16"/>
                 <w:lang w:eastAsia="en-GB"/>
               </w:rPr>
-              <w:t>❏</w:t>
+              <w:t xml:space="preserve"> 1</w:t>
             </w:r>
             <w:r>
               <w:rPr>
@@ -6227,91 +5247,7 @@
                 <w:lang w:eastAsia="en-GB"/>
               </w:rPr>
               <w:tab/>
-              <w:t>Je bekijkt de situatie, let goed op wat je ziet.</w:t>
-            </w:r>
-          </w:p>
-        </w:tc>
-        <w:tc>
-          <w:tcPr>
-            <w:tcW w:w="2553" w:type="dxa"/>
-          </w:tcPr>
-          <w:p>
-            <w:pPr>
-              <w:autoSpaceDE w:val="0"/>
-              <w:autoSpaceDN w:val="0"/>
-              <w:adjustRightInd w:val="0"/>
-              <w:spacing w:line="276" w:lineRule="auto"/>
-              <w:ind w:left="319" w:hanging="319"/>
-              <w:contextualSpacing/>
-              <w:rPr>
-                <w:rFonts w:ascii="Verdana" w:hAnsi="Verdana"/>
-                <w:b/>
-                <w:bCs/>
-                <w:noProof/>
-                <w:sz w:val="16"/>
-                <w:szCs w:val="16"/>
-              </w:rPr>
-            </w:pPr>
-            <w:r>
-              <w:rPr>
-                <w:rFonts w:ascii="Segoe UI Symbol" w:eastAsia="MS Mincho" w:hAnsi="Segoe UI Symbol" w:cs="Segoe UI Symbol"/>
-                <w:sz w:val="16"/>
-                <w:szCs w:val="16"/>
-                <w:lang w:eastAsia="en-GB"/>
-              </w:rPr>
-              <w:t>❏</w:t>
-            </w:r>
-            <w:r>
-              <w:rPr>
-                <w:rFonts w:ascii="Verdana" w:hAnsi="Verdana"/>
-                <w:sz w:val="16"/>
-                <w:szCs w:val="16"/>
-                <w:lang w:eastAsia="en-GB"/>
-              </w:rPr>
-              <w:tab/>
-              <w:t>Je denkt veel na.</w:t>
-            </w:r>
-          </w:p>
-        </w:tc>
-        <w:tc>
-          <w:tcPr>
-            <w:tcW w:w="2977" w:type="dxa"/>
-          </w:tcPr>
-          <w:p>
-            <w:pPr>
-              <w:autoSpaceDE w:val="0"/>
-              <w:autoSpaceDN w:val="0"/>
-              <w:adjustRightInd w:val="0"/>
-              <w:spacing w:line="276" w:lineRule="auto"/>
-              <w:ind w:left="317" w:hanging="317"/>
-              <w:contextualSpacing/>
-              <w:rPr>
-                <w:rFonts w:ascii="Verdana" w:hAnsi="Verdana"/>
-                <w:b/>
-                <w:bCs/>
-                <w:noProof/>
-                <w:sz w:val="16"/>
-                <w:szCs w:val="16"/>
-              </w:rPr>
-            </w:pPr>
-            <w:r>
-              <w:rPr>
-                <w:rFonts w:ascii="Segoe UI Symbol" w:eastAsia="MS Mincho" w:hAnsi="Segoe UI Symbol" w:cs="Segoe UI Symbol"/>
-                <w:sz w:val="16"/>
-                <w:szCs w:val="16"/>
-                <w:lang w:eastAsia="en-GB"/>
-              </w:rPr>
-              <w:t>❏</w:t>
-            </w:r>
-            <w:r>
-              <w:rPr>
-                <w:rFonts w:ascii="Verdana" w:hAnsi="Verdana"/>
-                <w:sz w:val="16"/>
-                <w:szCs w:val="16"/>
-                <w:lang w:eastAsia="en-GB"/>
-              </w:rPr>
-              <w:tab/>
-              <w:t>Je wilt handelen; al doende kom je verder.</w:t>
+              <w:t>Je reageert neutraal en neemt geen standpunt in.</w:t>
             </w:r>
           </w:p>
         </w:tc>
@@ -6350,7 +5286,7 @@
                 <w:szCs w:val="16"/>
                 <w:lang w:eastAsia="en-GB"/>
               </w:rPr>
-              <w:t>d</w:t>
+              <w:t>C</w:t>
             </w:r>
             <w:r>
               <w:rPr>
@@ -6361,198 +5297,8 @@
                 <w:szCs w:val="16"/>
                 <w:lang w:eastAsia="en-GB"/>
               </w:rPr>
-              <w:tab/>
-            </w:r>
-            <w:r>
-              <w:rPr>
-                <w:rFonts w:ascii="Segoe UI Symbol" w:eastAsia="MS Mincho" w:hAnsi="Segoe UI Symbol" w:cs="Segoe UI Symbol"/>
-                <w:sz w:val="16"/>
-                <w:szCs w:val="16"/>
-                <w:lang w:eastAsia="en-GB"/>
-              </w:rPr>
-              <w:t>❏</w:t>
-            </w:r>
-            <w:r>
-              <w:rPr>
-                <w:rFonts w:ascii="Verdana" w:hAnsi="Verdana"/>
-                <w:sz w:val="16"/>
-                <w:szCs w:val="16"/>
-                <w:lang w:eastAsia="en-GB"/>
-              </w:rPr>
-              <w:tab/>
-            </w:r>
-            <w:r>
-              <w:rPr>
-                <w:rFonts w:ascii="Verdana" w:hAnsi="Verdana"/>
-                <w:sz w:val="16"/>
-                <w:szCs w:val="16"/>
-                <w:lang w:eastAsia="en-GB"/>
-              </w:rPr>
-              <w:t xml:space="preserve">d. </w:t>
-            </w:r>
-            <w:r>
-              <w:rPr>
-                <w:rFonts w:ascii="Verdana" w:hAnsi="Verdana"/>
-                <w:sz w:val="16"/>
-                <w:szCs w:val="16"/>
-                <w:lang w:eastAsia="en-GB"/>
-              </w:rPr>
-              <w:t>Je accepteert de dingen zoals ze zijn.</w:t>
-            </w:r>
-          </w:p>
-        </w:tc>
-        <w:tc>
-          <w:tcPr>
-            <w:tcW w:w="2834" w:type="dxa"/>
-          </w:tcPr>
-          <w:p>
-            <w:pPr>
-              <w:autoSpaceDE w:val="0"/>
-              <w:autoSpaceDN w:val="0"/>
-              <w:adjustRightInd w:val="0"/>
-              <w:spacing w:line="276" w:lineRule="auto"/>
-              <w:ind w:left="459" w:hanging="459"/>
-              <w:contextualSpacing/>
-              <w:rPr>
-                <w:rFonts w:ascii="Verdana" w:hAnsi="Verdana"/>
-                <w:b/>
-                <w:bCs/>
-                <w:noProof/>
-                <w:sz w:val="16"/>
-                <w:szCs w:val="16"/>
-              </w:rPr>
-            </w:pPr>
-            <w:r>
-              <w:rPr>
-                <w:rFonts w:ascii="Segoe UI Symbol" w:eastAsia="MS Mincho" w:hAnsi="Segoe UI Symbol" w:cs="Segoe UI Symbol"/>
-                <w:sz w:val="16"/>
-                <w:szCs w:val="16"/>
-                <w:lang w:eastAsia="en-GB"/>
-              </w:rPr>
-              <w:t>❏</w:t>
-            </w:r>
-            <w:r>
-              <w:rPr>
-                <w:rFonts w:ascii="Verdana" w:hAnsi="Verdana"/>
-                <w:sz w:val="16"/>
-                <w:szCs w:val="16"/>
-                <w:lang w:eastAsia="en-GB"/>
-              </w:rPr>
-              <w:tab/>
-              <w:t>Je neemt graag risico’s.</w:t>
-            </w:r>
-          </w:p>
-        </w:tc>
-        <w:tc>
-          <w:tcPr>
-            <w:tcW w:w="2553" w:type="dxa"/>
-          </w:tcPr>
-          <w:p>
-            <w:pPr>
-              <w:autoSpaceDE w:val="0"/>
-              <w:autoSpaceDN w:val="0"/>
-              <w:adjustRightInd w:val="0"/>
-              <w:spacing w:line="276" w:lineRule="auto"/>
-              <w:ind w:left="319" w:hanging="319"/>
-              <w:contextualSpacing/>
-              <w:rPr>
-                <w:rFonts w:ascii="Verdana" w:hAnsi="Verdana"/>
-                <w:b/>
-                <w:bCs/>
-                <w:noProof/>
-                <w:sz w:val="16"/>
-                <w:szCs w:val="16"/>
-              </w:rPr>
-            </w:pPr>
-            <w:r>
-              <w:rPr>
-                <w:rFonts w:ascii="Segoe UI Symbol" w:eastAsia="MS Mincho" w:hAnsi="Segoe UI Symbol" w:cs="Segoe UI Symbol"/>
-                <w:sz w:val="16"/>
-                <w:szCs w:val="16"/>
-                <w:lang w:eastAsia="en-GB"/>
-              </w:rPr>
-              <w:t>❏</w:t>
-            </w:r>
-            <w:r>
-              <w:rPr>
-                <w:rFonts w:ascii="Verdana" w:hAnsi="Verdana"/>
-                <w:sz w:val="16"/>
-                <w:szCs w:val="16"/>
-                <w:lang w:eastAsia="en-GB"/>
-              </w:rPr>
-              <w:tab/>
-              <w:t>Je neemt een standpunt in en beoordeelt.</w:t>
-            </w:r>
-          </w:p>
-        </w:tc>
-        <w:tc>
-          <w:tcPr>
-            <w:tcW w:w="2977" w:type="dxa"/>
-          </w:tcPr>
-          <w:p>
-            <w:pPr>
-              <w:autoSpaceDE w:val="0"/>
-              <w:autoSpaceDN w:val="0"/>
-              <w:adjustRightInd w:val="0"/>
-              <w:spacing w:line="276" w:lineRule="auto"/>
-              <w:ind w:left="317" w:hanging="317"/>
-              <w:contextualSpacing/>
-              <w:rPr>
-                <w:rFonts w:ascii="Verdana" w:hAnsi="Verdana"/>
-                <w:b/>
-                <w:bCs/>
-                <w:noProof/>
-                <w:sz w:val="16"/>
-                <w:szCs w:val="16"/>
-              </w:rPr>
-            </w:pPr>
-            <w:r>
-              <w:rPr>
-                <w:rFonts w:ascii="Segoe UI Symbol" w:eastAsia="MS Mincho" w:hAnsi="Segoe UI Symbol" w:cs="Segoe UI Symbol"/>
-                <w:sz w:val="16"/>
-                <w:szCs w:val="16"/>
-                <w:lang w:eastAsia="en-GB"/>
-              </w:rPr>
-              <w:t>❏</w:t>
-            </w:r>
-            <w:r>
-              <w:rPr>
-                <w:rFonts w:ascii="Verdana" w:hAnsi="Verdana"/>
-                <w:sz w:val="16"/>
-                <w:szCs w:val="16"/>
-                <w:lang w:eastAsia="en-GB"/>
-              </w:rPr>
-              <w:tab/>
-              <w:t>Je probeert bewust met de situatie om te gaan.</w:t>
-            </w:r>
-          </w:p>
-        </w:tc>
-      </w:tr>
-      <w:tr>
-        <w:tc>
-          <w:tcPr>
-            <w:tcW w:w="2977" w:type="dxa"/>
-          </w:tcPr>
-          <w:p>
-            <w:pPr>
-              <w:tabs>
-                <w:tab w:val="left" w:pos="331"/>
-              </w:tabs>
-              <w:autoSpaceDE w:val="0"/>
-              <w:autoSpaceDN w:val="0"/>
-              <w:adjustRightInd w:val="0"/>
-              <w:spacing w:line="276" w:lineRule="auto"/>
-              <w:ind w:left="743" w:hanging="743"/>
-              <w:contextualSpacing/>
-              <w:rPr>
-                <w:rFonts w:ascii="Verdana" w:hAnsi="Verdana"/>
-                <w:b/>
-                <w:bCs/>
-                <w:noProof/>
-                <w:sz w:val="16"/>
-                <w:szCs w:val="16"/>
-              </w:rPr>
-            </w:pPr>
+              <w:t xml:space="preserve"> 1</w:t>
+            </w:r>
             <w:r>
               <w:rPr>
                 <w:rFonts w:ascii="Verdana" w:hAnsi="Verdana"/>
@@ -6562,8 +5308,188 @@
                 <w:szCs w:val="16"/>
                 <w:lang w:eastAsia="en-GB"/>
               </w:rPr>
-              <w:t>e</w:t>
-            </w:r>
+              <w:tab/>
+            </w:r>
+            <w:r>
+              <w:rPr>
+                <w:rFonts w:ascii="Verdana" w:eastAsia="MS Mincho" w:hAnsi="Verdana" w:cs="Segoe UI Symbol"/>
+                <w:sz w:val="16"/>
+                <w:szCs w:val="16"/>
+                <w:lang w:eastAsia="en-GB"/>
+              </w:rPr>
+              <w:tab/>
+            </w:r>
+            <w:r>
+              <w:rPr>
+                <w:rFonts w:ascii="Verdana" w:eastAsia="MS Mincho" w:hAnsi="Verdana" w:cs="Segoe UI Symbol"/>
+                <w:sz w:val="16"/>
+                <w:szCs w:val="16"/>
+                <w:lang w:eastAsia="en-GB"/>
+              </w:rPr>
+              <w:t xml:space="preserve">c. </w:t>
+            </w:r>
+            <w:r>
+              <w:rPr>
+                <w:rFonts w:ascii="Verdana" w:hAnsi="Verdana"/>
+                <w:sz w:val="16"/>
+                <w:szCs w:val="16"/>
+                <w:lang w:eastAsia="en-GB"/>
+              </w:rPr>
+              <w:t>Je let op wat je zelf voelt en wat anderen voelen.</w:t>
+            </w:r>
+          </w:p>
+        </w:tc>
+        <w:tc>
+          <w:tcPr>
+            <w:tcW w:w="2834" w:type="dxa"/>
+          </w:tcPr>
+          <w:p>
+            <w:pPr>
+              <w:autoSpaceDE w:val="0"/>
+              <w:autoSpaceDN w:val="0"/>
+              <w:adjustRightInd w:val="0"/>
+              <w:spacing w:line="276" w:lineRule="auto"/>
+              <w:ind w:left="459" w:hanging="459"/>
+              <w:contextualSpacing/>
+              <w:rPr>
+                <w:rFonts w:ascii="Verdana" w:hAnsi="Verdana"/>
+                <w:b/>
+                <w:bCs/>
+                <w:noProof/>
+                <w:sz w:val="16"/>
+                <w:szCs w:val="16"/>
+              </w:rPr>
+            </w:pPr>
+            <w:r>
+              <w:rPr>
+                <w:rFonts w:ascii="Segoe UI Symbol" w:eastAsia="MS Mincho" w:hAnsi="Segoe UI Symbol" w:cs="Segoe UI Symbol"/>
+                <w:sz w:val="16"/>
+                <w:szCs w:val="16"/>
+                <w:lang w:eastAsia="en-GB"/>
+              </w:rPr>
+              <w:t xml:space="preserve"> 4</w:t>
+            </w:r>
+            <w:r>
+              <w:rPr>
+                <w:rFonts w:ascii="Verdana" w:hAnsi="Verdana"/>
+                <w:sz w:val="16"/>
+                <w:szCs w:val="16"/>
+                <w:lang w:eastAsia="en-GB"/>
+              </w:rPr>
+              <w:tab/>
+              <w:t>Je bekijkt de situatie, let goed op wat je ziet.</w:t>
+            </w:r>
+          </w:p>
+        </w:tc>
+        <w:tc>
+          <w:tcPr>
+            <w:tcW w:w="2553" w:type="dxa"/>
+          </w:tcPr>
+          <w:p>
+            <w:pPr>
+              <w:autoSpaceDE w:val="0"/>
+              <w:autoSpaceDN w:val="0"/>
+              <w:adjustRightInd w:val="0"/>
+              <w:spacing w:line="276" w:lineRule="auto"/>
+              <w:ind w:left="319" w:hanging="319"/>
+              <w:contextualSpacing/>
+              <w:rPr>
+                <w:rFonts w:ascii="Verdana" w:hAnsi="Verdana"/>
+                <w:b/>
+                <w:bCs/>
+                <w:noProof/>
+                <w:sz w:val="16"/>
+                <w:szCs w:val="16"/>
+              </w:rPr>
+            </w:pPr>
+            <w:r>
+              <w:rPr>
+                <w:rFonts w:ascii="Segoe UI Symbol" w:eastAsia="MS Mincho" w:hAnsi="Segoe UI Symbol" w:cs="Segoe UI Symbol"/>
+                <w:sz w:val="16"/>
+                <w:szCs w:val="16"/>
+                <w:lang w:eastAsia="en-GB"/>
+              </w:rPr>
+              <w:t xml:space="preserve"> 3</w:t>
+            </w:r>
+            <w:r>
+              <w:rPr>
+                <w:rFonts w:ascii="Verdana" w:hAnsi="Verdana"/>
+                <w:sz w:val="16"/>
+                <w:szCs w:val="16"/>
+                <w:lang w:eastAsia="en-GB"/>
+              </w:rPr>
+              <w:tab/>
+              <w:t>Je denkt veel na.</w:t>
+            </w:r>
+          </w:p>
+        </w:tc>
+        <w:tc>
+          <w:tcPr>
+            <w:tcW w:w="2977" w:type="dxa"/>
+          </w:tcPr>
+          <w:p>
+            <w:pPr>
+              <w:autoSpaceDE w:val="0"/>
+              <w:autoSpaceDN w:val="0"/>
+              <w:adjustRightInd w:val="0"/>
+              <w:spacing w:line="276" w:lineRule="auto"/>
+              <w:contextualSpacing/>
+              <w:rPr>
+                <w:rFonts w:ascii="Verdana" w:hAnsi="Verdana"/>
+                <w:b/>
+                <w:bCs/>
+                <w:noProof/>
+                <w:sz w:val="16"/>
+                <w:szCs w:val="16"/>
+              </w:rPr>
+            </w:pPr>
+            <w:r>
+              <w:rPr>
+                <w:rFonts w:ascii="Segoe UI Symbol" w:eastAsia="MS Mincho" w:hAnsi="Segoe UI Symbol" w:cs="Segoe UI Symbol"/>
+                <w:sz w:val="16"/>
+                <w:szCs w:val="16"/>
+                <w:lang w:eastAsia="en-GB"/>
+              </w:rPr>
+              <w:t xml:space="preserve"> 2</w:t>
+            </w:r>
+            <w:r>
+              <w:rPr>
+                <w:rFonts w:ascii="Verdana" w:hAnsi="Verdana"/>
+                <w:sz w:val="16"/>
+                <w:szCs w:val="16"/>
+                <w:lang w:eastAsia="en-GB"/>
+              </w:rPr>
+              <w:tab/>
+              <w:t>Je wilt handelen; al doende kom je verder.</w:t>
+            </w:r>
+          </w:p>
+        </w:tc>
+      </w:tr>
+      <w:tr>
+        <w:tc>
+          <w:tcPr>
+            <w:tcW w:w="2977" w:type="dxa"/>
+          </w:tcPr>
+          <w:p>
+            <w:pPr>
+              <w:tabs>
+                <w:tab w:val="left" w:pos="331"/>
+              </w:tabs>
+              <w:autoSpaceDE w:val="0"/>
+              <w:autoSpaceDN w:val="0"/>
+              <w:adjustRightInd w:val="0"/>
+              <w:spacing w:line="276" w:lineRule="auto"/>
+              <w:ind w:left="743" w:hanging="743"/>
+              <w:contextualSpacing/>
+              <w:rPr>
+                <w:rFonts w:ascii="Verdana" w:hAnsi="Verdana"/>
+                <w:b/>
+                <w:bCs/>
+                <w:noProof/>
+                <w:sz w:val="16"/>
+                <w:szCs w:val="16"/>
+              </w:rPr>
+            </w:pPr>
             <w:r>
               <w:rPr>
                 <w:rFonts w:ascii="Verdana" w:hAnsi="Verdana"/>
@@ -6573,214 +5499,8 @@
                 <w:szCs w:val="16"/>
                 <w:lang w:eastAsia="en-GB"/>
               </w:rPr>
-              <w:tab/>
-            </w:r>
-            <w:r>
-              <w:rPr>
-                <w:rFonts w:ascii="Segoe UI Symbol" w:eastAsia="MS Mincho" w:hAnsi="Segoe UI Symbol" w:cs="Segoe UI Symbol"/>
-                <w:sz w:val="16"/>
-                <w:szCs w:val="16"/>
-                <w:lang w:eastAsia="en-GB"/>
-              </w:rPr>
-              <w:t>❏</w:t>
-            </w:r>
-            <w:r>
-              <w:rPr>
-                <w:rFonts w:ascii="Verdana" w:hAnsi="Verdana"/>
-                <w:sz w:val="16"/>
-                <w:szCs w:val="16"/>
-                <w:lang w:eastAsia="en-GB"/>
-              </w:rPr>
-              <w:tab/>
-            </w:r>
-            <w:r>
-              <w:rPr>
-                <w:rFonts w:ascii="Verdana" w:hAnsi="Verdana"/>
-                <w:sz w:val="16"/>
-                <w:szCs w:val="16"/>
-                <w:lang w:eastAsia="en-GB"/>
-              </w:rPr>
-              <w:t xml:space="preserve">e. </w:t>
-            </w:r>
-            <w:r>
-              <w:rPr>
-                <w:rFonts w:ascii="Verdana" w:hAnsi="Verdana"/>
-                <w:sz w:val="16"/>
-                <w:szCs w:val="16"/>
-                <w:lang w:eastAsia="en-GB"/>
-              </w:rPr>
-              <w:t>Je gaat graag intuïtief te werk.</w:t>
-            </w:r>
-          </w:p>
-        </w:tc>
-        <w:tc>
-          <w:tcPr>
-            <w:tcW w:w="2834" w:type="dxa"/>
-          </w:tcPr>
-          <w:p>
-            <w:pPr>
-              <w:autoSpaceDE w:val="0"/>
-              <w:autoSpaceDN w:val="0"/>
-              <w:adjustRightInd w:val="0"/>
-              <w:spacing w:line="276" w:lineRule="auto"/>
-              <w:ind w:left="459" w:hanging="459"/>
-              <w:contextualSpacing/>
-              <w:rPr>
-                <w:rFonts w:ascii="Verdana" w:hAnsi="Verdana"/>
-                <w:b/>
-                <w:bCs/>
-                <w:noProof/>
-                <w:sz w:val="16"/>
-                <w:szCs w:val="16"/>
-              </w:rPr>
-            </w:pPr>
-            <w:r>
-              <w:rPr>
-                <w:rFonts w:ascii="Segoe UI Symbol" w:eastAsia="MS Mincho" w:hAnsi="Segoe UI Symbol" w:cs="Segoe UI Symbol"/>
-                <w:sz w:val="16"/>
-                <w:szCs w:val="16"/>
-                <w:lang w:eastAsia="en-GB"/>
-              </w:rPr>
-              <w:t>❏</w:t>
-            </w:r>
-            <w:r>
-              <w:rPr>
-                <w:rFonts w:ascii="Verdana" w:hAnsi="Verdana"/>
-                <w:sz w:val="16"/>
-                <w:szCs w:val="16"/>
-                <w:lang w:eastAsia="en-GB"/>
-              </w:rPr>
-              <w:tab/>
-              <w:t>Je bent vooral gericht op productie.</w:t>
-            </w:r>
-          </w:p>
-        </w:tc>
-        <w:tc>
-          <w:tcPr>
-            <w:tcW w:w="2553" w:type="dxa"/>
-          </w:tcPr>
-          <w:p>
-            <w:pPr>
-              <w:autoSpaceDE w:val="0"/>
-              <w:autoSpaceDN w:val="0"/>
-              <w:adjustRightInd w:val="0"/>
-              <w:spacing w:line="276" w:lineRule="auto"/>
-              <w:ind w:left="319" w:hanging="319"/>
-              <w:contextualSpacing/>
-              <w:rPr>
-                <w:rFonts w:ascii="Verdana" w:hAnsi="Verdana"/>
-                <w:b/>
-                <w:bCs/>
-                <w:noProof/>
-                <w:sz w:val="16"/>
-                <w:szCs w:val="16"/>
-              </w:rPr>
-            </w:pPr>
-            <w:r>
-              <w:rPr>
-                <w:rFonts w:ascii="Segoe UI Symbol" w:eastAsia="MS Mincho" w:hAnsi="Segoe UI Symbol" w:cs="Segoe UI Symbol"/>
-                <w:sz w:val="16"/>
-                <w:szCs w:val="16"/>
-                <w:lang w:eastAsia="en-GB"/>
-              </w:rPr>
-              <w:t>❏</w:t>
-            </w:r>
-            <w:r>
-              <w:rPr>
-                <w:rFonts w:ascii="Verdana" w:eastAsia="MS Mincho" w:hAnsi="Verdana" w:cs="Segoe UI Symbol"/>
-                <w:sz w:val="16"/>
-                <w:szCs w:val="16"/>
-                <w:lang w:eastAsia="en-GB"/>
-              </w:rPr>
-              <w:tab/>
-            </w:r>
-            <w:r>
-              <w:rPr>
-                <w:rFonts w:ascii="Verdana" w:hAnsi="Verdana"/>
-                <w:sz w:val="16"/>
-                <w:szCs w:val="16"/>
-                <w:lang w:eastAsia="en-GB"/>
-              </w:rPr>
-              <w:t>Je denkt graag logisch na.</w:t>
-            </w:r>
-          </w:p>
-        </w:tc>
-        <w:tc>
-          <w:tcPr>
-            <w:tcW w:w="2977" w:type="dxa"/>
-          </w:tcPr>
-          <w:p>
-            <w:pPr>
-              <w:autoSpaceDE w:val="0"/>
-              <w:autoSpaceDN w:val="0"/>
-              <w:adjustRightInd w:val="0"/>
-              <w:spacing w:line="276" w:lineRule="auto"/>
-              <w:ind w:left="317" w:hanging="317"/>
-              <w:contextualSpacing/>
-              <w:rPr>
-                <w:rFonts w:ascii="Verdana" w:hAnsi="Verdana"/>
-                <w:b/>
-                <w:bCs/>
-                <w:noProof/>
-                <w:sz w:val="16"/>
-                <w:szCs w:val="16"/>
-              </w:rPr>
-            </w:pPr>
-            <w:r>
-              <w:rPr>
-                <w:rFonts w:ascii="Segoe UI Symbol" w:eastAsia="MS Mincho" w:hAnsi="Segoe UI Symbol" w:cs="Segoe UI Symbol"/>
-                <w:sz w:val="16"/>
-                <w:szCs w:val="16"/>
-                <w:lang w:eastAsia="en-GB"/>
-              </w:rPr>
-              <w:t>❏</w:t>
-            </w:r>
-            <w:r>
-              <w:rPr>
-                <w:rFonts w:ascii="Verdana" w:eastAsia="MS Mincho" w:hAnsi="Verdana" w:cs="Segoe UI Symbol"/>
-                <w:sz w:val="16"/>
-                <w:szCs w:val="16"/>
-                <w:lang w:eastAsia="en-GB"/>
-              </w:rPr>
-              <w:tab/>
-            </w:r>
-            <w:r>
-              <w:rPr>
-                <w:rFonts w:ascii="Verdana" w:hAnsi="Verdana"/>
-                <w:sz w:val="16"/>
-                <w:szCs w:val="16"/>
-                <w:lang w:eastAsia="en-GB"/>
-              </w:rPr>
-              <w:t>Je stelt voortdurend vragen.</w:t>
-            </w:r>
-          </w:p>
-        </w:tc>
-      </w:tr>
-      <w:tr>
-        <w:tc>
-          <w:tcPr>
-            <w:tcW w:w="2977" w:type="dxa"/>
-          </w:tcPr>
-          <w:p>
-            <w:pPr>
-              <w:tabs>
-                <w:tab w:val="left" w:pos="331"/>
-              </w:tabs>
-              <w:autoSpaceDE w:val="0"/>
-              <w:autoSpaceDN w:val="0"/>
-              <w:adjustRightInd w:val="0"/>
-              <w:spacing w:line="276" w:lineRule="auto"/>
-              <w:ind w:left="743" w:hanging="743"/>
-              <w:contextualSpacing/>
-              <w:rPr>
-                <w:rFonts w:ascii="Verdana" w:hAnsi="Verdana"/>
-                <w:b/>
-                <w:bCs/>
-                <w:noProof/>
-                <w:sz w:val="16"/>
-                <w:szCs w:val="16"/>
-              </w:rPr>
-            </w:pPr>
+              <w:t>d</w:t>
+            </w:r>
             <w:r>
               <w:rPr>
                 <w:rFonts w:ascii="Verdana" w:hAnsi="Verdana"/>
@@ -6790,8 +5510,198 @@
                 <w:szCs w:val="16"/>
                 <w:lang w:eastAsia="en-GB"/>
               </w:rPr>
-              <w:t>f</w:t>
-            </w:r>
+              <w:tab/>
+            </w:r>
+            <w:r>
+              <w:rPr>
+                <w:rFonts w:ascii="Segoe UI Symbol" w:eastAsia="MS Mincho" w:hAnsi="Segoe UI Symbol" w:cs="Segoe UI Symbol"/>
+                <w:sz w:val="16"/>
+                <w:szCs w:val="16"/>
+                <w:lang w:eastAsia="en-GB"/>
+              </w:rPr>
+              <w:t xml:space="preserve"> 2</w:t>
+            </w:r>
+            <w:r>
+              <w:rPr>
+                <w:rFonts w:ascii="Verdana" w:hAnsi="Verdana"/>
+                <w:sz w:val="16"/>
+                <w:szCs w:val="16"/>
+                <w:lang w:eastAsia="en-GB"/>
+              </w:rPr>
+              <w:tab/>
+            </w:r>
+            <w:r>
+              <w:rPr>
+                <w:rFonts w:ascii="Verdana" w:hAnsi="Verdana"/>
+                <w:sz w:val="16"/>
+                <w:szCs w:val="16"/>
+                <w:lang w:eastAsia="en-GB"/>
+              </w:rPr>
+              <w:t xml:space="preserve">d. </w:t>
+            </w:r>
+            <w:r>
+              <w:rPr>
+                <w:rFonts w:ascii="Verdana" w:hAnsi="Verdana"/>
+                <w:sz w:val="16"/>
+                <w:szCs w:val="16"/>
+                <w:lang w:eastAsia="en-GB"/>
+              </w:rPr>
+              <w:t>Je accepteert de dingen zoals ze zijn.</w:t>
+            </w:r>
+          </w:p>
+        </w:tc>
+        <w:tc>
+          <w:tcPr>
+            <w:tcW w:w="2834" w:type="dxa"/>
+          </w:tcPr>
+          <w:p>
+            <w:pPr>
+              <w:autoSpaceDE w:val="0"/>
+              <w:autoSpaceDN w:val="0"/>
+              <w:adjustRightInd w:val="0"/>
+              <w:spacing w:line="276" w:lineRule="auto"/>
+              <w:ind w:left="459" w:hanging="459"/>
+              <w:contextualSpacing/>
+              <w:rPr>
+                <w:rFonts w:ascii="Verdana" w:hAnsi="Verdana"/>
+                <w:b/>
+                <w:bCs/>
+                <w:noProof/>
+                <w:sz w:val="16"/>
+                <w:szCs w:val="16"/>
+              </w:rPr>
+            </w:pPr>
+            <w:r>
+              <w:rPr>
+                <w:rFonts w:ascii="Segoe UI Symbol" w:eastAsia="MS Mincho" w:hAnsi="Segoe UI Symbol" w:cs="Segoe UI Symbol"/>
+                <w:sz w:val="16"/>
+                <w:szCs w:val="16"/>
+                <w:lang w:eastAsia="en-GB"/>
+              </w:rPr>
+              <w:t xml:space="preserve"> 1</w:t>
+            </w:r>
+            <w:r>
+              <w:rPr>
+                <w:rFonts w:ascii="Verdana" w:hAnsi="Verdana"/>
+                <w:sz w:val="16"/>
+                <w:szCs w:val="16"/>
+                <w:lang w:eastAsia="en-GB"/>
+              </w:rPr>
+              <w:tab/>
+              <w:t>Je neemt graag risico’s.</w:t>
+            </w:r>
+          </w:p>
+        </w:tc>
+        <w:tc>
+          <w:tcPr>
+            <w:tcW w:w="2553" w:type="dxa"/>
+          </w:tcPr>
+          <w:p>
+            <w:pPr>
+              <w:autoSpaceDE w:val="0"/>
+              <w:autoSpaceDN w:val="0"/>
+              <w:adjustRightInd w:val="0"/>
+              <w:spacing w:line="276" w:lineRule="auto"/>
+              <w:ind w:left="319" w:hanging="319"/>
+              <w:contextualSpacing/>
+              <w:rPr>
+                <w:rFonts w:ascii="Verdana" w:hAnsi="Verdana"/>
+                <w:b/>
+                <w:bCs/>
+                <w:noProof/>
+                <w:sz w:val="16"/>
+                <w:szCs w:val="16"/>
+              </w:rPr>
+            </w:pPr>
+            <w:r>
+              <w:rPr>
+                <w:rFonts w:ascii="Segoe UI Symbol" w:eastAsia="MS Mincho" w:hAnsi="Segoe UI Symbol" w:cs="Segoe UI Symbol"/>
+                <w:sz w:val="16"/>
+                <w:szCs w:val="16"/>
+                <w:lang w:eastAsia="en-GB"/>
+              </w:rPr>
+              <w:t xml:space="preserve"> 4</w:t>
+            </w:r>
+            <w:r>
+              <w:rPr>
+                <w:rFonts w:ascii="Verdana" w:hAnsi="Verdana"/>
+                <w:sz w:val="16"/>
+                <w:szCs w:val="16"/>
+                <w:lang w:eastAsia="en-GB"/>
+              </w:rPr>
+              <w:tab/>
+              <w:t>Je neemt een standpunt in en beoordeelt.</w:t>
+            </w:r>
+          </w:p>
+        </w:tc>
+        <w:tc>
+          <w:tcPr>
+            <w:tcW w:w="2977" w:type="dxa"/>
+          </w:tcPr>
+          <w:p>
+            <w:pPr>
+              <w:autoSpaceDE w:val="0"/>
+              <w:autoSpaceDN w:val="0"/>
+              <w:adjustRightInd w:val="0"/>
+              <w:spacing w:line="276" w:lineRule="auto"/>
+              <w:ind w:left="317" w:hanging="317"/>
+              <w:contextualSpacing/>
+              <w:rPr>
+                <w:rFonts w:ascii="Verdana" w:hAnsi="Verdana"/>
+                <w:b/>
+                <w:bCs/>
+                <w:noProof/>
+                <w:sz w:val="16"/>
+                <w:szCs w:val="16"/>
+              </w:rPr>
+            </w:pPr>
+            <w:r>
+              <w:rPr>
+                <w:rFonts w:ascii="Segoe UI Symbol" w:eastAsia="MS Mincho" w:hAnsi="Segoe UI Symbol" w:cs="Segoe UI Symbol"/>
+                <w:sz w:val="16"/>
+                <w:szCs w:val="16"/>
+                <w:lang w:eastAsia="en-GB"/>
+              </w:rPr>
+              <w:t xml:space="preserve"> 3</w:t>
+            </w:r>
+            <w:r>
+              <w:rPr>
+                <w:rFonts w:ascii="Verdana" w:hAnsi="Verdana"/>
+                <w:sz w:val="16"/>
+                <w:szCs w:val="16"/>
+                <w:lang w:eastAsia="en-GB"/>
+              </w:rPr>
+              <w:tab/>
+              <w:t>Je probeert bewust met de situatie om te gaan.</w:t>
+            </w:r>
+          </w:p>
+        </w:tc>
+      </w:tr>
+      <w:tr>
+        <w:tc>
+          <w:tcPr>
+            <w:tcW w:w="2977" w:type="dxa"/>
+          </w:tcPr>
+          <w:p>
+            <w:pPr>
+              <w:tabs>
+                <w:tab w:val="left" w:pos="331"/>
+              </w:tabs>
+              <w:autoSpaceDE w:val="0"/>
+              <w:autoSpaceDN w:val="0"/>
+              <w:adjustRightInd w:val="0"/>
+              <w:spacing w:line="276" w:lineRule="auto"/>
+              <w:ind w:left="743" w:hanging="743"/>
+              <w:contextualSpacing/>
+              <w:rPr>
+                <w:rFonts w:ascii="Verdana" w:hAnsi="Verdana"/>
+                <w:b/>
+                <w:bCs/>
+                <w:noProof/>
+                <w:sz w:val="16"/>
+                <w:szCs w:val="16"/>
+              </w:rPr>
+            </w:pPr>
             <w:r>
               <w:rPr>
                 <w:rFonts w:ascii="Verdana" w:hAnsi="Verdana"/>
@@ -6801,206 +5711,8 @@
                 <w:szCs w:val="16"/>
                 <w:lang w:eastAsia="en-GB"/>
               </w:rPr>
-              <w:tab/>
-            </w:r>
-            <w:r>
-              <w:rPr>
-                <w:rFonts w:ascii="Segoe UI Symbol" w:eastAsia="MS Mincho" w:hAnsi="Segoe UI Symbol" w:cs="Segoe UI Symbol"/>
-                <w:sz w:val="16"/>
-                <w:szCs w:val="16"/>
-                <w:lang w:eastAsia="en-GB"/>
-              </w:rPr>
-              <w:t>❏</w:t>
-            </w:r>
-            <w:r>
-              <w:rPr>
-                <w:rFonts w:ascii="Verdana" w:eastAsia="MS Mincho" w:hAnsi="Verdana" w:cs="Segoe UI Symbol"/>
-                <w:sz w:val="16"/>
-                <w:szCs w:val="16"/>
-                <w:lang w:eastAsia="en-GB"/>
-              </w:rPr>
-              <w:tab/>
-            </w:r>
-            <w:r>
-              <w:rPr>
-                <w:rFonts w:ascii="Verdana" w:eastAsia="MS Mincho" w:hAnsi="Verdana" w:cs="Segoe UI Symbol"/>
-                <w:sz w:val="16"/>
-                <w:szCs w:val="16"/>
-                <w:lang w:eastAsia="en-GB"/>
-              </w:rPr>
-              <w:t xml:space="preserve">f. </w:t>
-            </w:r>
-            <w:r>
-              <w:rPr>
-                <w:rFonts w:ascii="Verdana" w:hAnsi="Verdana"/>
-                <w:sz w:val="16"/>
-                <w:szCs w:val="16"/>
-                <w:lang w:eastAsia="en-GB"/>
-              </w:rPr>
-              <w:t>Abstractie en begripsvorming vind je belangrijk.</w:t>
-            </w:r>
-          </w:p>
-        </w:tc>
-        <w:tc>
-          <w:tcPr>
-            <w:tcW w:w="2834" w:type="dxa"/>
-          </w:tcPr>
-          <w:p>
-            <w:pPr>
-              <w:autoSpaceDE w:val="0"/>
-              <w:autoSpaceDN w:val="0"/>
-              <w:adjustRightInd w:val="0"/>
-              <w:spacing w:line="276" w:lineRule="auto"/>
-              <w:ind w:left="459" w:hanging="459"/>
-              <w:contextualSpacing/>
-              <w:rPr>
-                <w:rFonts w:ascii="Verdana" w:hAnsi="Verdana"/>
-                <w:b/>
-                <w:bCs/>
-                <w:noProof/>
-                <w:sz w:val="16"/>
-                <w:szCs w:val="16"/>
-              </w:rPr>
-            </w:pPr>
-            <w:r>
-              <w:rPr>
-                <w:rFonts w:ascii="Segoe UI Symbol" w:eastAsia="MS Mincho" w:hAnsi="Segoe UI Symbol" w:cs="Segoe UI Symbol"/>
-                <w:sz w:val="16"/>
-                <w:szCs w:val="16"/>
-                <w:lang w:eastAsia="en-GB"/>
-              </w:rPr>
-              <w:t>❏</w:t>
-            </w:r>
-            <w:r>
-              <w:rPr>
-                <w:rFonts w:ascii="Verdana" w:hAnsi="Verdana"/>
-                <w:sz w:val="16"/>
-                <w:szCs w:val="16"/>
-                <w:lang w:eastAsia="en-GB"/>
-              </w:rPr>
-              <w:tab/>
-              <w:t>Je ziet jezelf vooral als beschouwend.</w:t>
-            </w:r>
-          </w:p>
-        </w:tc>
-        <w:tc>
-          <w:tcPr>
-            <w:tcW w:w="2553" w:type="dxa"/>
-          </w:tcPr>
-          <w:p>
-            <w:pPr>
-              <w:autoSpaceDE w:val="0"/>
-              <w:autoSpaceDN w:val="0"/>
-              <w:adjustRightInd w:val="0"/>
-              <w:spacing w:line="276" w:lineRule="auto"/>
-              <w:ind w:left="319" w:hanging="319"/>
-              <w:contextualSpacing/>
-              <w:rPr>
-                <w:rFonts w:ascii="Verdana" w:hAnsi="Verdana"/>
-                <w:b/>
-                <w:bCs/>
-                <w:noProof/>
-                <w:sz w:val="16"/>
-                <w:szCs w:val="16"/>
-              </w:rPr>
-            </w:pPr>
-            <w:r>
-              <w:rPr>
-                <w:rFonts w:ascii="Segoe UI Symbol" w:eastAsia="MS Mincho" w:hAnsi="Segoe UI Symbol" w:cs="Segoe UI Symbol"/>
-                <w:sz w:val="16"/>
-                <w:szCs w:val="16"/>
-                <w:lang w:eastAsia="en-GB"/>
-              </w:rPr>
-              <w:t>❏</w:t>
-            </w:r>
-            <w:r>
-              <w:rPr>
-                <w:rFonts w:ascii="Verdana" w:eastAsia="MS Mincho" w:hAnsi="Verdana" w:cs="Segoe UI Symbol"/>
-                <w:sz w:val="16"/>
-                <w:szCs w:val="16"/>
-                <w:lang w:eastAsia="en-GB"/>
-              </w:rPr>
-              <w:tab/>
-            </w:r>
-            <w:r>
-              <w:rPr>
-                <w:rFonts w:ascii="Verdana" w:hAnsi="Verdana"/>
-                <w:sz w:val="16"/>
-                <w:szCs w:val="16"/>
-                <w:lang w:eastAsia="en-GB"/>
-              </w:rPr>
-              <w:t>Het kan niet concreet genoeg zijn.</w:t>
-            </w:r>
-          </w:p>
-        </w:tc>
-        <w:tc>
-          <w:tcPr>
-            <w:tcW w:w="2977" w:type="dxa"/>
-          </w:tcPr>
-          <w:p>
-            <w:pPr>
-              <w:autoSpaceDE w:val="0"/>
-              <w:autoSpaceDN w:val="0"/>
-              <w:adjustRightInd w:val="0"/>
-              <w:spacing w:line="276" w:lineRule="auto"/>
-              <w:ind w:left="317" w:hanging="317"/>
-              <w:contextualSpacing/>
-              <w:rPr>
-                <w:rFonts w:ascii="Verdana" w:hAnsi="Verdana"/>
-                <w:b/>
-                <w:bCs/>
-                <w:noProof/>
-                <w:sz w:val="16"/>
-                <w:szCs w:val="16"/>
-              </w:rPr>
-            </w:pPr>
-            <w:r>
-              <w:rPr>
-                <w:rFonts w:ascii="Segoe UI Symbol" w:eastAsia="MS Mincho" w:hAnsi="Segoe UI Symbol" w:cs="Segoe UI Symbol"/>
-                <w:sz w:val="16"/>
-                <w:szCs w:val="16"/>
-                <w:lang w:eastAsia="en-GB"/>
-              </w:rPr>
-              <w:t>❏</w:t>
-            </w:r>
-            <w:r>
-              <w:rPr>
-                <w:rFonts w:ascii="Verdana" w:hAnsi="Verdana"/>
-                <w:sz w:val="16"/>
-                <w:szCs w:val="16"/>
-                <w:lang w:eastAsia="en-GB"/>
-              </w:rPr>
-              <w:tab/>
-              <w:t>Je stelt je actief op.</w:t>
-            </w:r>
-          </w:p>
-        </w:tc>
-      </w:tr>
-      <w:tr>
-        <w:tc>
-          <w:tcPr>
-            <w:tcW w:w="2977" w:type="dxa"/>
-          </w:tcPr>
-          <w:p>
-            <w:pPr>
-              <w:tabs>
-                <w:tab w:val="left" w:pos="331"/>
-              </w:tabs>
-              <w:autoSpaceDE w:val="0"/>
-              <w:autoSpaceDN w:val="0"/>
-              <w:adjustRightInd w:val="0"/>
-              <w:spacing w:line="276" w:lineRule="auto"/>
-              <w:ind w:left="743" w:hanging="743"/>
-              <w:contextualSpacing/>
-              <w:rPr>
-                <w:rFonts w:ascii="Verdana" w:hAnsi="Verdana"/>
-                <w:b/>
-                <w:bCs/>
-                <w:noProof/>
-                <w:sz w:val="16"/>
-                <w:szCs w:val="16"/>
-              </w:rPr>
-            </w:pPr>
+              <w:t>e</w:t>
+            </w:r>
             <w:r>
               <w:rPr>
                 <w:rFonts w:ascii="Verdana" w:hAnsi="Verdana"/>
@@ -7010,8 +5722,214 @@
                 <w:szCs w:val="16"/>
                 <w:lang w:eastAsia="en-GB"/>
               </w:rPr>
-              <w:t>g</w:t>
-            </w:r>
+              <w:tab/>
+            </w:r>
+            <w:r>
+              <w:rPr>
+                <w:rFonts w:ascii="Segoe UI Symbol" w:eastAsia="MS Mincho" w:hAnsi="Segoe UI Symbol" w:cs="Segoe UI Symbol"/>
+                <w:sz w:val="16"/>
+                <w:szCs w:val="16"/>
+                <w:lang w:eastAsia="en-GB"/>
+              </w:rPr>
+              <w:t xml:space="preserve"> 1</w:t>
+            </w:r>
+            <w:r>
+              <w:rPr>
+                <w:rFonts w:ascii="Verdana" w:hAnsi="Verdana"/>
+                <w:sz w:val="16"/>
+                <w:szCs w:val="16"/>
+                <w:lang w:eastAsia="en-GB"/>
+              </w:rPr>
+              <w:tab/>
+            </w:r>
+            <w:r>
+              <w:rPr>
+                <w:rFonts w:ascii="Verdana" w:hAnsi="Verdana"/>
+                <w:sz w:val="16"/>
+                <w:szCs w:val="16"/>
+                <w:lang w:eastAsia="en-GB"/>
+              </w:rPr>
+              <w:t xml:space="preserve">e. </w:t>
+            </w:r>
+            <w:r>
+              <w:rPr>
+                <w:rFonts w:ascii="Verdana" w:hAnsi="Verdana"/>
+                <w:sz w:val="16"/>
+                <w:szCs w:val="16"/>
+                <w:lang w:eastAsia="en-GB"/>
+              </w:rPr>
+              <w:t>Je gaat graag intuïtief te werk.</w:t>
+            </w:r>
+          </w:p>
+        </w:tc>
+        <w:tc>
+          <w:tcPr>
+            <w:tcW w:w="2834" w:type="dxa"/>
+          </w:tcPr>
+          <w:p>
+            <w:pPr>
+              <w:autoSpaceDE w:val="0"/>
+              <w:autoSpaceDN w:val="0"/>
+              <w:adjustRightInd w:val="0"/>
+              <w:spacing w:line="276" w:lineRule="auto"/>
+              <w:ind w:left="459" w:hanging="459"/>
+              <w:contextualSpacing/>
+              <w:rPr>
+                <w:rFonts w:ascii="Verdana" w:hAnsi="Verdana"/>
+                <w:b/>
+                <w:bCs/>
+                <w:noProof/>
+                <w:sz w:val="16"/>
+                <w:szCs w:val="16"/>
+              </w:rPr>
+            </w:pPr>
+            <w:r>
+              <w:rPr>
+                <w:rFonts w:ascii="Segoe UI Symbol" w:eastAsia="MS Mincho" w:hAnsi="Segoe UI Symbol" w:cs="Segoe UI Symbol"/>
+                <w:sz w:val="16"/>
+                <w:szCs w:val="16"/>
+                <w:lang w:eastAsia="en-GB"/>
+              </w:rPr>
+              <w:t xml:space="preserve"> 2</w:t>
+            </w:r>
+            <w:r>
+              <w:rPr>
+                <w:rFonts w:ascii="Verdana" w:hAnsi="Verdana"/>
+                <w:sz w:val="16"/>
+                <w:szCs w:val="16"/>
+                <w:lang w:eastAsia="en-GB"/>
+              </w:rPr>
+              <w:tab/>
+              <w:t>Je bent vooral gericht op productie.</w:t>
+            </w:r>
+          </w:p>
+        </w:tc>
+        <w:tc>
+          <w:tcPr>
+            <w:tcW w:w="2553" w:type="dxa"/>
+          </w:tcPr>
+          <w:p>
+            <w:pPr>
+              <w:autoSpaceDE w:val="0"/>
+              <w:autoSpaceDN w:val="0"/>
+              <w:adjustRightInd w:val="0"/>
+              <w:spacing w:line="276" w:lineRule="auto"/>
+              <w:ind w:left="319" w:hanging="319"/>
+              <w:contextualSpacing/>
+              <w:rPr>
+                <w:rFonts w:ascii="Verdana" w:hAnsi="Verdana"/>
+                <w:b/>
+                <w:bCs/>
+                <w:noProof/>
+                <w:sz w:val="16"/>
+                <w:szCs w:val="16"/>
+              </w:rPr>
+            </w:pPr>
+            <w:r>
+              <w:rPr>
+                <w:rFonts w:ascii="Segoe UI Symbol" w:eastAsia="MS Mincho" w:hAnsi="Segoe UI Symbol" w:cs="Segoe UI Symbol"/>
+                <w:sz w:val="16"/>
+                <w:szCs w:val="16"/>
+                <w:lang w:eastAsia="en-GB"/>
+              </w:rPr>
+              <w:t xml:space="preserve"> 4</w:t>
+            </w:r>
+            <w:r>
+              <w:rPr>
+                <w:rFonts w:ascii="Verdana" w:eastAsia="MS Mincho" w:hAnsi="Verdana" w:cs="Segoe UI Symbol"/>
+                <w:sz w:val="16"/>
+                <w:szCs w:val="16"/>
+                <w:lang w:eastAsia="en-GB"/>
+              </w:rPr>
+              <w:tab/>
+            </w:r>
+            <w:r>
+              <w:rPr>
+                <w:rFonts w:ascii="Verdana" w:hAnsi="Verdana"/>
+                <w:sz w:val="16"/>
+                <w:szCs w:val="16"/>
+                <w:lang w:eastAsia="en-GB"/>
+              </w:rPr>
+              <w:t>Je denkt graag logisch na.</w:t>
+            </w:r>
+          </w:p>
+        </w:tc>
+        <w:tc>
+          <w:tcPr>
+            <w:tcW w:w="2977" w:type="dxa"/>
+          </w:tcPr>
+          <w:p>
+            <w:pPr>
+              <w:autoSpaceDE w:val="0"/>
+              <w:autoSpaceDN w:val="0"/>
+              <w:adjustRightInd w:val="0"/>
+              <w:spacing w:line="276" w:lineRule="auto"/>
+              <w:ind w:left="317" w:hanging="317"/>
+              <w:contextualSpacing/>
+              <w:rPr>
+                <w:rFonts w:ascii="Verdana" w:hAnsi="Verdana"/>
+                <w:b/>
+                <w:bCs/>
+                <w:noProof/>
+                <w:sz w:val="16"/>
+                <w:szCs w:val="16"/>
+              </w:rPr>
+            </w:pPr>
+            <w:r>
+              <w:rPr>
+                <w:rFonts w:ascii="Segoe UI Symbol" w:eastAsia="MS Mincho" w:hAnsi="Segoe UI Symbol" w:cs="Segoe UI Symbol"/>
+                <w:sz w:val="16"/>
+                <w:szCs w:val="16"/>
+                <w:lang w:eastAsia="en-GB"/>
+              </w:rPr>
+              <w:t>3</w:t>
+            </w:r>
+            <w:r>
+              <w:rPr>
+                <w:rFonts w:ascii="Verdana" w:eastAsia="MS Mincho" w:hAnsi="Verdana" w:cs="Segoe UI Symbol"/>
+                <w:sz w:val="16"/>
+                <w:szCs w:val="16"/>
+                <w:lang w:eastAsia="en-GB"/>
+              </w:rPr>
+              <w:tab/>
+            </w:r>
+            <w:r>
+              <w:rPr>
+                <w:rFonts w:ascii="Verdana" w:hAnsi="Verdana"/>
+                <w:sz w:val="16"/>
+                <w:szCs w:val="16"/>
+                <w:lang w:eastAsia="en-GB"/>
+              </w:rPr>
+              <w:t>Je stelt voortdurend vragen.</w:t>
+            </w:r>
+          </w:p>
+        </w:tc>
+      </w:tr>
+      <w:tr>
+        <w:tc>
+          <w:tcPr>
+            <w:tcW w:w="2977" w:type="dxa"/>
+          </w:tcPr>
+          <w:p>
+            <w:pPr>
+              <w:tabs>
+                <w:tab w:val="left" w:pos="331"/>
+              </w:tabs>
+              <w:autoSpaceDE w:val="0"/>
+              <w:autoSpaceDN w:val="0"/>
+              <w:adjustRightInd w:val="0"/>
+              <w:spacing w:line="276" w:lineRule="auto"/>
+              <w:ind w:left="743" w:hanging="743"/>
+              <w:contextualSpacing/>
+              <w:rPr>
+                <w:rFonts w:ascii="Verdana" w:hAnsi="Verdana"/>
+                <w:b/>
+                <w:bCs/>
+                <w:noProof/>
+                <w:sz w:val="16"/>
+                <w:szCs w:val="16"/>
+              </w:rPr>
+            </w:pPr>
             <w:r>
               <w:rPr>
                 <w:rFonts w:ascii="Verdana" w:hAnsi="Verdana"/>
@@ -7021,198 +5939,8 @@
                 <w:szCs w:val="16"/>
                 <w:lang w:eastAsia="en-GB"/>
               </w:rPr>
-              <w:tab/>
-            </w:r>
-            <w:r>
-              <w:rPr>
-                <w:rFonts w:ascii="Segoe UI Symbol" w:eastAsia="MS Mincho" w:hAnsi="Segoe UI Symbol" w:cs="Segoe UI Symbol"/>
-                <w:sz w:val="16"/>
-                <w:szCs w:val="16"/>
-                <w:lang w:eastAsia="en-GB"/>
-              </w:rPr>
-              <w:t>❏</w:t>
-            </w:r>
-            <w:r>
-              <w:rPr>
-                <w:rFonts w:ascii="Verdana" w:eastAsia="MS Mincho" w:hAnsi="Verdana" w:cs="Segoe UI Symbol"/>
-                <w:sz w:val="16"/>
-                <w:szCs w:val="16"/>
-                <w:lang w:eastAsia="en-GB"/>
-              </w:rPr>
-              <w:tab/>
-            </w:r>
-            <w:r>
-              <w:rPr>
-                <w:rFonts w:ascii="Verdana" w:eastAsia="MS Mincho" w:hAnsi="Verdana" w:cs="Segoe UI Symbol"/>
-                <w:sz w:val="16"/>
-                <w:szCs w:val="16"/>
-                <w:lang w:eastAsia="en-GB"/>
-              </w:rPr>
-              <w:t xml:space="preserve">g. </w:t>
-            </w:r>
-            <w:r>
-              <w:rPr>
-                <w:rFonts w:ascii="Verdana" w:hAnsi="Verdana"/>
-                <w:sz w:val="16"/>
-                <w:szCs w:val="16"/>
-                <w:lang w:eastAsia="en-GB"/>
-              </w:rPr>
-              <w:t>Je bent vooral gericht op wat er vandaag gebeurt.</w:t>
-            </w:r>
-          </w:p>
-        </w:tc>
-        <w:tc>
-          <w:tcPr>
-            <w:tcW w:w="2834" w:type="dxa"/>
-          </w:tcPr>
-          <w:p>
-            <w:pPr>
-              <w:autoSpaceDE w:val="0"/>
-              <w:autoSpaceDN w:val="0"/>
-              <w:adjustRightInd w:val="0"/>
-              <w:spacing w:line="276" w:lineRule="auto"/>
-              <w:ind w:left="459" w:hanging="459"/>
-              <w:contextualSpacing/>
-              <w:rPr>
-                <w:rFonts w:ascii="Verdana" w:hAnsi="Verdana"/>
-                <w:b/>
-                <w:bCs/>
-                <w:noProof/>
-                <w:sz w:val="16"/>
-                <w:szCs w:val="16"/>
-              </w:rPr>
-            </w:pPr>
-            <w:r>
-              <w:rPr>
-                <w:rFonts w:ascii="Segoe UI Symbol" w:eastAsia="MS Mincho" w:hAnsi="Segoe UI Symbol" w:cs="Segoe UI Symbol"/>
-                <w:sz w:val="16"/>
-                <w:szCs w:val="16"/>
-                <w:lang w:eastAsia="en-GB"/>
-              </w:rPr>
-              <w:t>❏</w:t>
-            </w:r>
-            <w:r>
-              <w:rPr>
-                <w:rFonts w:ascii="Verdana" w:hAnsi="Verdana"/>
-                <w:sz w:val="16"/>
-                <w:szCs w:val="16"/>
-                <w:lang w:eastAsia="en-GB"/>
-              </w:rPr>
-              <w:tab/>
-              <w:t>Je reflecteert regelmatig over het gebeurde.</w:t>
-            </w:r>
-          </w:p>
-        </w:tc>
-        <w:tc>
-          <w:tcPr>
-            <w:tcW w:w="2553" w:type="dxa"/>
-          </w:tcPr>
-          <w:p>
-            <w:pPr>
-              <w:autoSpaceDE w:val="0"/>
-              <w:autoSpaceDN w:val="0"/>
-              <w:adjustRightInd w:val="0"/>
-              <w:spacing w:line="276" w:lineRule="auto"/>
-              <w:ind w:left="319" w:hanging="319"/>
-              <w:contextualSpacing/>
-              <w:rPr>
-                <w:rFonts w:ascii="Verdana" w:hAnsi="Verdana"/>
-                <w:b/>
-                <w:bCs/>
-                <w:noProof/>
-                <w:sz w:val="16"/>
-                <w:szCs w:val="16"/>
-              </w:rPr>
-            </w:pPr>
-            <w:r>
-              <w:rPr>
-                <w:rFonts w:ascii="Segoe UI Symbol" w:eastAsia="MS Mincho" w:hAnsi="Segoe UI Symbol" w:cs="Segoe UI Symbol"/>
-                <w:sz w:val="16"/>
-                <w:szCs w:val="16"/>
-                <w:lang w:eastAsia="en-GB"/>
-              </w:rPr>
-              <w:t>❏</w:t>
-            </w:r>
-            <w:r>
-              <w:rPr>
-                <w:rFonts w:ascii="Verdana" w:hAnsi="Verdana"/>
-                <w:sz w:val="16"/>
-                <w:szCs w:val="16"/>
-                <w:lang w:eastAsia="en-GB"/>
-              </w:rPr>
-              <w:tab/>
-              <w:t>Je bent vooral toekomstgericht.</w:t>
-            </w:r>
-          </w:p>
-        </w:tc>
-        <w:tc>
-          <w:tcPr>
-            <w:tcW w:w="2977" w:type="dxa"/>
-          </w:tcPr>
-          <w:p>
-            <w:pPr>
-              <w:autoSpaceDE w:val="0"/>
-              <w:autoSpaceDN w:val="0"/>
-              <w:adjustRightInd w:val="0"/>
-              <w:spacing w:line="276" w:lineRule="auto"/>
-              <w:ind w:left="317" w:hanging="317"/>
-              <w:contextualSpacing/>
-              <w:rPr>
-                <w:rFonts w:ascii="Verdana" w:hAnsi="Verdana"/>
-                <w:b/>
-                <w:bCs/>
-                <w:noProof/>
-                <w:sz w:val="16"/>
-                <w:szCs w:val="16"/>
-              </w:rPr>
-            </w:pPr>
-            <w:r>
-              <w:rPr>
-                <w:rFonts w:ascii="Segoe UI Symbol" w:eastAsia="MS Mincho" w:hAnsi="Segoe UI Symbol" w:cs="Segoe UI Symbol"/>
-                <w:sz w:val="16"/>
-                <w:szCs w:val="16"/>
-                <w:lang w:eastAsia="en-GB"/>
-              </w:rPr>
-              <w:t>❏</w:t>
-            </w:r>
-            <w:r>
-              <w:rPr>
-                <w:rFonts w:ascii="Verdana" w:hAnsi="Verdana"/>
-                <w:sz w:val="16"/>
-                <w:szCs w:val="16"/>
-                <w:lang w:eastAsia="en-GB"/>
-              </w:rPr>
-              <w:tab/>
-              <w:t>Je pakt problemen pragmatisch aan.</w:t>
-            </w:r>
-          </w:p>
-        </w:tc>
-      </w:tr>
-      <w:tr>
-        <w:tc>
-          <w:tcPr>
-            <w:tcW w:w="2977" w:type="dxa"/>
-          </w:tcPr>
-          <w:p>
-            <w:pPr>
-              <w:tabs>
-                <w:tab w:val="left" w:pos="331"/>
-              </w:tabs>
-              <w:autoSpaceDE w:val="0"/>
-              <w:autoSpaceDN w:val="0"/>
-              <w:adjustRightInd w:val="0"/>
-              <w:spacing w:line="276" w:lineRule="auto"/>
-              <w:ind w:left="743" w:hanging="743"/>
-              <w:contextualSpacing/>
-              <w:rPr>
-                <w:rFonts w:ascii="Verdana" w:hAnsi="Verdana"/>
-                <w:b/>
-                <w:bCs/>
-                <w:noProof/>
-                <w:sz w:val="16"/>
-                <w:szCs w:val="16"/>
-              </w:rPr>
-            </w:pPr>
+              <w:t>f</w:t>
+            </w:r>
             <w:r>
               <w:rPr>
                 <w:rFonts w:ascii="Verdana" w:hAnsi="Verdana"/>
@@ -7222,8 +5950,205 @@
                 <w:szCs w:val="16"/>
                 <w:lang w:eastAsia="en-GB"/>
               </w:rPr>
-              <w:t>h</w:t>
-            </w:r>
+              <w:tab/>
+            </w:r>
+            <w:r>
+              <w:rPr>
+                <w:rFonts w:ascii="Segoe UI Symbol" w:eastAsia="MS Mincho" w:hAnsi="Segoe UI Symbol" w:cs="Segoe UI Symbol"/>
+                <w:sz w:val="16"/>
+                <w:szCs w:val="16"/>
+                <w:lang w:eastAsia="en-GB"/>
+              </w:rPr>
+              <w:t xml:space="preserve"> 3</w:t>
+            </w:r>
+            <w:r>
+              <w:rPr>
+                <w:rFonts w:ascii="Verdana" w:eastAsia="MS Mincho" w:hAnsi="Verdana" w:cs="Segoe UI Symbol"/>
+                <w:sz w:val="16"/>
+                <w:szCs w:val="16"/>
+                <w:lang w:eastAsia="en-GB"/>
+              </w:rPr>
+              <w:tab/>
+            </w:r>
+            <w:r>
+              <w:rPr>
+                <w:rFonts w:ascii="Verdana" w:eastAsia="MS Mincho" w:hAnsi="Verdana" w:cs="Segoe UI Symbol"/>
+                <w:sz w:val="16"/>
+                <w:szCs w:val="16"/>
+                <w:lang w:eastAsia="en-GB"/>
+              </w:rPr>
+              <w:t xml:space="preserve">f. </w:t>
+            </w:r>
+            <w:r>
+              <w:rPr>
+                <w:rFonts w:ascii="Verdana" w:hAnsi="Verdana"/>
+                <w:sz w:val="16"/>
+                <w:szCs w:val="16"/>
+                <w:lang w:eastAsia="en-GB"/>
+              </w:rPr>
+              <w:t>Abstractie en begripsvorming vind je belangrijk.</w:t>
+            </w:r>
+          </w:p>
+        </w:tc>
+        <w:tc>
+          <w:tcPr>
+            <w:tcW w:w="2834" w:type="dxa"/>
+          </w:tcPr>
+          <w:p>
+            <w:pPr>
+              <w:autoSpaceDE w:val="0"/>
+              <w:autoSpaceDN w:val="0"/>
+              <w:adjustRightInd w:val="0"/>
+              <w:spacing w:line="276" w:lineRule="auto"/>
+              <w:ind w:left="459" w:hanging="459"/>
+              <w:contextualSpacing/>
+              <w:rPr>
+                <w:rFonts w:ascii="Verdana" w:hAnsi="Verdana"/>
+                <w:b/>
+                <w:bCs/>
+                <w:noProof/>
+                <w:sz w:val="16"/>
+                <w:szCs w:val="16"/>
+              </w:rPr>
+            </w:pPr>
+            <w:r>
+              <w:rPr>
+                <w:rFonts w:ascii="Segoe UI Symbol" w:eastAsia="MS Mincho" w:hAnsi="Segoe UI Symbol" w:cs="Segoe UI Symbol"/>
+                <w:sz w:val="16"/>
+                <w:szCs w:val="16"/>
+                <w:lang w:eastAsia="en-GB"/>
+              </w:rPr>
+              <w:t xml:space="preserve"> 2</w:t>
+            </w:r>
+            <w:r>
+              <w:rPr>
+                <w:rFonts w:ascii="Verdana" w:hAnsi="Verdana"/>
+                <w:sz w:val="16"/>
+                <w:szCs w:val="16"/>
+                <w:lang w:eastAsia="en-GB"/>
+              </w:rPr>
+              <w:tab/>
+              <w:t>Je ziet jezelf vooral als beschouwend.</w:t>
+            </w:r>
+          </w:p>
+        </w:tc>
+        <w:tc>
+          <w:tcPr>
+            <w:tcW w:w="2553" w:type="dxa"/>
+          </w:tcPr>
+          <w:p>
+            <w:pPr>
+              <w:autoSpaceDE w:val="0"/>
+              <w:autoSpaceDN w:val="0"/>
+              <w:adjustRightInd w:val="0"/>
+              <w:spacing w:line="276" w:lineRule="auto"/>
+              <w:ind w:left="319" w:hanging="319"/>
+              <w:contextualSpacing/>
+              <w:rPr>
+                <w:rFonts w:ascii="Verdana" w:hAnsi="Verdana"/>
+                <w:b/>
+                <w:bCs/>
+                <w:noProof/>
+                <w:sz w:val="16"/>
+                <w:szCs w:val="16"/>
+              </w:rPr>
+            </w:pPr>
+            <w:r>
+              <w:rPr>
+                <w:rFonts w:ascii="Segoe UI Symbol" w:eastAsia="MS Mincho" w:hAnsi="Segoe UI Symbol" w:cs="Segoe UI Symbol"/>
+                <w:sz w:val="16"/>
+                <w:szCs w:val="16"/>
+                <w:lang w:eastAsia="en-GB"/>
+              </w:rPr>
+              <w:t>1</w:t>
+            </w:r>
+            <w:r>
+              <w:rPr>
+                <w:rFonts w:ascii="Verdana" w:eastAsia="MS Mincho" w:hAnsi="Verdana" w:cs="Segoe UI Symbol"/>
+                <w:sz w:val="16"/>
+                <w:szCs w:val="16"/>
+                <w:lang w:eastAsia="en-GB"/>
+              </w:rPr>
+              <w:tab/>
+            </w:r>
+            <w:r>
+              <w:rPr>
+                <w:rFonts w:ascii="Verdana" w:hAnsi="Verdana"/>
+                <w:sz w:val="16"/>
+                <w:szCs w:val="16"/>
+                <w:lang w:eastAsia="en-GB"/>
+              </w:rPr>
+              <w:t>Het kan niet concreet genoeg zijn.</w:t>
+            </w:r>
+          </w:p>
+        </w:tc>
+        <w:tc>
+          <w:tcPr>
+            <w:tcW w:w="2977" w:type="dxa"/>
+          </w:tcPr>
+          <w:p>
+            <w:pPr>
+              <w:autoSpaceDE w:val="0"/>
+              <w:autoSpaceDN w:val="0"/>
+              <w:adjustRightInd w:val="0"/>
+              <w:spacing w:line="276" w:lineRule="auto"/>
+              <w:contextualSpacing/>
+              <w:rPr>
+                <w:rFonts w:ascii="Verdana" w:hAnsi="Verdana"/>
+                <w:b/>
+                <w:bCs/>
+                <w:noProof/>
+                <w:sz w:val="16"/>
+                <w:szCs w:val="16"/>
+              </w:rPr>
+            </w:pPr>
+            <w:r>
+              <w:rPr>
+                <w:rFonts w:ascii="Segoe UI Symbol" w:eastAsia="MS Mincho" w:hAnsi="Segoe UI Symbol" w:cs="Segoe UI Symbol"/>
+                <w:sz w:val="16"/>
+                <w:szCs w:val="16"/>
+                <w:lang w:eastAsia="en-GB"/>
+              </w:rPr>
+              <w:t xml:space="preserve"> 4</w:t>
+            </w:r>
+            <w:r>
+              <w:rPr>
+                <w:rFonts w:ascii="Verdana" w:hAnsi="Verdana"/>
+                <w:sz w:val="16"/>
+                <w:szCs w:val="16"/>
+                <w:lang w:eastAsia="en-GB"/>
+              </w:rPr>
+              <w:tab/>
+              <w:t>Je stelt je actief op.</w:t>
+            </w:r>
+          </w:p>
+        </w:tc>
+      </w:tr>
+      <w:tr>
+        <w:tc>
+          <w:tcPr>
+            <w:tcW w:w="2977" w:type="dxa"/>
+          </w:tcPr>
+          <w:p>
+            <w:pPr>
+              <w:tabs>
+                <w:tab w:val="left" w:pos="331"/>
+              </w:tabs>
+              <w:autoSpaceDE w:val="0"/>
+              <w:autoSpaceDN w:val="0"/>
+              <w:adjustRightInd w:val="0"/>
+              <w:spacing w:line="276" w:lineRule="auto"/>
+              <w:ind w:left="743" w:hanging="743"/>
+              <w:contextualSpacing/>
+              <w:rPr>
+                <w:rFonts w:ascii="Verdana" w:hAnsi="Verdana"/>
+                <w:b/>
+                <w:bCs/>
+                <w:noProof/>
+                <w:sz w:val="16"/>
+                <w:szCs w:val="16"/>
+              </w:rPr>
+            </w:pPr>
             <w:r>
               <w:rPr>
                 <w:rFonts w:ascii="Verdana" w:hAnsi="Verdana"/>
@@ -7233,6 +6158,18 @@
                 <w:szCs w:val="16"/>
                 <w:lang w:eastAsia="en-GB"/>
               </w:rPr>
+              <w:lastRenderedPageBreak/>
+              <w:t>g</w:t>
+            </w:r>
+            <w:r>
+              <w:rPr>
+                <w:rFonts w:ascii="Verdana" w:hAnsi="Verdana"/>
+                <w:i/>
+                <w:iCs/>
+                <w:sz w:val="16"/>
+                <w:szCs w:val="16"/>
+                <w:lang w:eastAsia="en-GB"/>
+              </w:rPr>
               <w:tab/>
             </w:r>
             <w:r>
@@ -7242,7 +6179,7 @@
                 <w:szCs w:val="16"/>
                 <w:lang w:eastAsia="en-GB"/>
               </w:rPr>
-              <w:t>❏</w:t>
+              <w:t xml:space="preserve"> 2</w:t>
             </w:r>
             <w:r>
               <w:rPr>
@@ -7260,7 +6197,7 @@
                 <w:szCs w:val="16"/>
                 <w:lang w:eastAsia="en-GB"/>
               </w:rPr>
-              <w:t xml:space="preserve">h. </w:t>
+              <w:t xml:space="preserve">g. </w:t>
             </w:r>
             <w:r>
               <w:rPr>
@@ -7269,7 +6206,7 @@
                 <w:szCs w:val="16"/>
                 <w:lang w:eastAsia="en-GB"/>
               </w:rPr>
-              <w:t>Ervaring opdoen vind je belangrijk.</w:t>
+              <w:t>Je bent vooral gericht op wat er vandaag gebeurt.</w:t>
             </w:r>
           </w:p>
         </w:tc>
@@ -7301,7 +6238,160 @@
                 <w:szCs w:val="16"/>
                 <w:lang w:eastAsia="en-GB"/>
               </w:rPr>
-              <w:t>❏</w:t>
+              <w:t xml:space="preserve"> 4</w:t>
+            </w:r>
+            <w:r>
+              <w:rPr>
+                <w:rFonts w:ascii="Verdana" w:hAnsi="Verdana"/>
+                <w:sz w:val="16"/>
+                <w:szCs w:val="16"/>
+                <w:lang w:eastAsia="en-GB"/>
+              </w:rPr>
+              <w:tab/>
+              <w:t>Je reflecteert regelmatig over het gebeurde.</w:t>
+            </w:r>
+          </w:p>
+        </w:tc>
+        <w:tc>
+          <w:tcPr>
+            <w:tcW w:w="2553" w:type="dxa"/>
+          </w:tcPr>
+          <w:p>
+            <w:pPr>
+              <w:autoSpaceDE w:val="0"/>
+              <w:autoSpaceDN w:val="0"/>
+              <w:adjustRightInd w:val="0"/>
+              <w:spacing w:line="276" w:lineRule="auto"/>
+              <w:ind w:left="319" w:hanging="319"/>
+              <w:contextualSpacing/>
+              <w:rPr>
+                <w:rFonts w:ascii="Verdana" w:hAnsi="Verdana"/>
+                <w:b/>
+                <w:bCs/>
+                <w:noProof/>
+                <w:sz w:val="16"/>
+                <w:szCs w:val="16"/>
+              </w:rPr>
+            </w:pPr>
+            <w:r>
+              <w:rPr>
+                <w:rFonts w:ascii="Segoe UI Symbol" w:eastAsia="MS Mincho" w:hAnsi="Segoe UI Symbol" w:cs="Segoe UI Symbol"/>
+                <w:sz w:val="16"/>
+                <w:szCs w:val="16"/>
+                <w:lang w:eastAsia="en-GB"/>
+              </w:rPr>
+              <w:t>1</w:t>
+            </w:r>
+            <w:r>
+              <w:rPr>
+                <w:rFonts w:ascii="Verdana" w:hAnsi="Verdana"/>
+                <w:sz w:val="16"/>
+                <w:szCs w:val="16"/>
+                <w:lang w:eastAsia="en-GB"/>
+              </w:rPr>
+              <w:tab/>
+              <w:t>Je bent vooral toekomstgericht.</w:t>
+            </w:r>
+          </w:p>
+        </w:tc>
+        <w:tc>
+          <w:tcPr>
+            <w:tcW w:w="2977" w:type="dxa"/>
+          </w:tcPr>
+          <w:p>
+            <w:pPr>
+              <w:autoSpaceDE w:val="0"/>
+              <w:autoSpaceDN w:val="0"/>
+              <w:adjustRightInd w:val="0"/>
+              <w:spacing w:line="276" w:lineRule="auto"/>
+              <w:ind w:left="317" w:hanging="317"/>
+              <w:contextualSpacing/>
+              <w:rPr>
+                <w:rFonts w:ascii="Verdana" w:hAnsi="Verdana"/>
+                <w:b/>
+                <w:bCs/>
+                <w:noProof/>
+                <w:sz w:val="16"/>
+                <w:szCs w:val="16"/>
+              </w:rPr>
+            </w:pPr>
+            <w:r>
+              <w:rPr>
+                <w:rFonts w:ascii="Segoe UI Symbol" w:eastAsia="MS Mincho" w:hAnsi="Segoe UI Symbol" w:cs="Segoe UI Symbol"/>
+                <w:sz w:val="16"/>
+                <w:szCs w:val="16"/>
+                <w:lang w:eastAsia="en-GB"/>
+              </w:rPr>
+              <w:t xml:space="preserve"> 3</w:t>
+            </w:r>
+            <w:r>
+              <w:rPr>
+                <w:rFonts w:ascii="Verdana" w:hAnsi="Verdana"/>
+                <w:sz w:val="16"/>
+                <w:szCs w:val="16"/>
+                <w:lang w:eastAsia="en-GB"/>
+              </w:rPr>
+              <w:tab/>
+              <w:t>Je pakt problemen pragmatisch aan.</w:t>
+            </w:r>
+          </w:p>
+        </w:tc>
+      </w:tr>
+      <w:tr>
+        <w:tc>
+          <w:tcPr>
+            <w:tcW w:w="2977" w:type="dxa"/>
+          </w:tcPr>
+          <w:p>
+            <w:pPr>
+              <w:tabs>
+                <w:tab w:val="left" w:pos="331"/>
+              </w:tabs>
+              <w:autoSpaceDE w:val="0"/>
+              <w:autoSpaceDN w:val="0"/>
+              <w:adjustRightInd w:val="0"/>
+              <w:spacing w:line="276" w:lineRule="auto"/>
+              <w:ind w:left="743" w:hanging="743"/>
+              <w:contextualSpacing/>
+              <w:rPr>
+                <w:rFonts w:ascii="Verdana" w:hAnsi="Verdana"/>
+                <w:b/>
+                <w:bCs/>
+                <w:noProof/>
+                <w:sz w:val="16"/>
+                <w:szCs w:val="16"/>
+              </w:rPr>
+            </w:pPr>
+            <w:r>
+              <w:rPr>
+                <w:rFonts w:ascii="Verdana" w:hAnsi="Verdana"/>
+                <w:i/>
+                <w:iCs/>
+                <w:sz w:val="16"/>
+                <w:szCs w:val="16"/>
+                <w:lang w:eastAsia="en-GB"/>
+              </w:rPr>
+              <w:t>h</w:t>
+            </w:r>
+            <w:r>
+              <w:rPr>
+                <w:rFonts w:ascii="Verdana" w:hAnsi="Verdana"/>
+                <w:i/>
+                <w:iCs/>
+                <w:sz w:val="16"/>
+                <w:szCs w:val="16"/>
+                <w:lang w:eastAsia="en-GB"/>
+              </w:rPr>
+              <w:tab/>
+            </w:r>
+            <w:r>
+              <w:rPr>
+                <w:rFonts w:ascii="Segoe UI Symbol" w:eastAsia="MS Mincho" w:hAnsi="Segoe UI Symbol" w:cs="Segoe UI Symbol"/>
+                <w:sz w:val="16"/>
+                <w:szCs w:val="16"/>
+                <w:lang w:eastAsia="en-GB"/>
+              </w:rPr>
+              <w:t xml:space="preserve"> 4</w:t>
             </w:r>
             <w:r>
               <w:rPr>
@@ -7314,26 +6404,35 @@
             </w:r>
             <w:r>
               <w:rPr>
+                <w:rFonts w:ascii="Verdana" w:eastAsia="MS Mincho" w:hAnsi="Verdana" w:cs="Segoe UI Symbol"/>
+                <w:sz w:val="16"/>
+                <w:szCs w:val="16"/>
+                <w:lang w:eastAsia="en-GB"/>
+              </w:rPr>
+              <w:t xml:space="preserve">h. </w:t>
+            </w:r>
+            <w:r>
+              <w:rPr>
                 <w:rFonts w:ascii="Verdana" w:hAnsi="Verdana"/>
                 <w:sz w:val="16"/>
                 <w:szCs w:val="16"/>
                 <w:lang w:eastAsia="en-GB"/>
               </w:rPr>
-              <w:t>Je observeert de situatie en verzamelt gegevens.</w:t>
-            </w:r>
-          </w:p>
-        </w:tc>
-        <w:tc>
-          <w:tcPr>
-            <w:tcW w:w="2553" w:type="dxa"/>
-          </w:tcPr>
-          <w:p>
-            <w:pPr>
-              <w:autoSpaceDE w:val="0"/>
-              <w:autoSpaceDN w:val="0"/>
-              <w:adjustRightInd w:val="0"/>
-              <w:spacing w:line="276" w:lineRule="auto"/>
-              <w:ind w:left="319" w:hanging="319"/>
+              <w:t>Ervaring opdoen vind je belangrijk.</w:t>
+            </w:r>
+          </w:p>
+        </w:tc>
+        <w:tc>
+          <w:tcPr>
+            <w:tcW w:w="2834" w:type="dxa"/>
+          </w:tcPr>
+          <w:p>
+            <w:pPr>
+              <w:autoSpaceDE w:val="0"/>
+              <w:autoSpaceDN w:val="0"/>
+              <w:adjustRightInd w:val="0"/>
+              <w:spacing w:line="276" w:lineRule="auto"/>
+              <w:ind w:left="459" w:hanging="459"/>
               <w:contextualSpacing/>
               <w:rPr>
                 <w:rFonts w:ascii="Verdana" w:hAnsi="Verdana"/>
@@ -7351,7 +6450,16 @@
                 <w:szCs w:val="16"/>
                 <w:lang w:eastAsia="en-GB"/>
               </w:rPr>
-              <w:t>❏</w:t>
+              <w:t xml:space="preserve"> 3</w:t>
+            </w:r>
+            <w:r>
+              <w:rPr>
+                <w:rFonts w:ascii="Verdana" w:eastAsia="MS Mincho" w:hAnsi="Verdana" w:cs="Segoe UI Symbol"/>
+                <w:sz w:val="16"/>
+                <w:szCs w:val="16"/>
+                <w:lang w:eastAsia="en-GB"/>
+              </w:rPr>
+              <w:tab/>
             </w:r>
             <w:r>
               <w:rPr>
@@ -7360,22 +6468,21 @@
                 <w:szCs w:val="16"/>
                 <w:lang w:eastAsia="en-GB"/>
               </w:rPr>
-              <w:tab/>
-              <w:t>Je vormt een samenhangend begrippenkader.</w:t>
-            </w:r>
-          </w:p>
-        </w:tc>
-        <w:tc>
-          <w:tcPr>
-            <w:tcW w:w="2977" w:type="dxa"/>
-          </w:tcPr>
-          <w:p>
-            <w:pPr>
-              <w:autoSpaceDE w:val="0"/>
-              <w:autoSpaceDN w:val="0"/>
-              <w:adjustRightInd w:val="0"/>
-              <w:spacing w:line="276" w:lineRule="auto"/>
-              <w:ind w:left="317" w:hanging="317"/>
+              <w:t>Je observeert de situatie en verzamelt gegevens.</w:t>
+            </w:r>
+          </w:p>
+        </w:tc>
+        <w:tc>
+          <w:tcPr>
+            <w:tcW w:w="2553" w:type="dxa"/>
+          </w:tcPr>
+          <w:p>
+            <w:pPr>
+              <w:autoSpaceDE w:val="0"/>
+              <w:autoSpaceDN w:val="0"/>
+              <w:adjustRightInd w:val="0"/>
+              <w:spacing w:line="276" w:lineRule="auto"/>
+              <w:ind w:left="319" w:hanging="319"/>
               <w:contextualSpacing/>
               <w:rPr>
                 <w:rFonts w:ascii="Verdana" w:hAnsi="Verdana"/>
@@ -7393,7 +6500,7 @@
                 <w:szCs w:val="16"/>
                 <w:lang w:eastAsia="en-GB"/>
               </w:rPr>
-              <w:t>❏</w:t>
+              <w:t xml:space="preserve"> 2</w:t>
             </w:r>
             <w:r>
               <w:rPr>
@@ -7403,8 +6510,64 @@
                 <w:lang w:eastAsia="en-GB"/>
               </w:rPr>
               <w:tab/>
+              <w:t>Je vormt een samenhangend begrippenkader.</w:t>
+            </w:r>
+          </w:p>
+        </w:tc>
+        <w:tc>
+          <w:tcPr>
+            <w:tcW w:w="2977" w:type="dxa"/>
+          </w:tcPr>
+          <w:p>
+            <w:pPr>
+              <w:autoSpaceDE w:val="0"/>
+              <w:autoSpaceDN w:val="0"/>
+              <w:adjustRightInd w:val="0"/>
+              <w:spacing w:line="276" w:lineRule="auto"/>
+              <w:ind w:left="317" w:hanging="317"/>
+              <w:contextualSpacing/>
+              <w:rPr>
+                <w:rFonts w:ascii="Verdana" w:hAnsi="Verdana"/>
+                <w:sz w:val="16"/>
+                <w:szCs w:val="16"/>
+                <w:lang w:eastAsia="en-GB"/>
+              </w:rPr>
+            </w:pPr>
+            <w:r>
+              <w:rPr>
+                <w:rFonts w:ascii="Verdana" w:hAnsi="Verdana"/>
+                <w:sz w:val="16"/>
+                <w:szCs w:val="16"/>
+                <w:lang w:eastAsia="en-GB"/>
+              </w:rPr>
+              <w:t>1</w:t>
+            </w:r>
+            <w:r>
+              <w:rPr>
+                <w:rFonts w:ascii="Verdana" w:hAnsi="Verdana"/>
+                <w:sz w:val="16"/>
+                <w:szCs w:val="16"/>
+                <w:lang w:eastAsia="en-GB"/>
+              </w:rPr>
               <w:t>Je probeert oplossingen uit en experimenteert.</w:t>
             </w:r>
+          </w:p>
+          <w:p>
+            <w:pPr>
+              <w:autoSpaceDE w:val="0"/>
+              <w:autoSpaceDN w:val="0"/>
+              <w:adjustRightInd w:val="0"/>
+              <w:spacing w:line="276" w:lineRule="auto"/>
+              <w:contextualSpacing/>
+              <w:rPr>
+                <w:rFonts w:ascii="Verdana" w:hAnsi="Verdana"/>
+                <w:b/>
+                <w:bCs/>
+                <w:noProof/>
+                <w:sz w:val="16"/>
+                <w:szCs w:val="16"/>
+              </w:rPr>
+            </w:pPr>
           </w:p>
         </w:tc>
       </w:tr>
@@ -7424,6 +6587,94 @@
           <w:szCs w:val="16"/>
         </w:rPr>
       </w:pPr>
+      <w:r>
+        <w:rPr>
+          <w:rFonts w:ascii="Verdana" w:hAnsi="Verdana"/>
+          <w:sz w:val="16"/>
+          <w:szCs w:val="16"/>
+        </w:rPr>
+        <w:t>Concreet: 4+1+2+1+2+4 = 14</w:t>
+      </w:r>
+    </w:p>
+    <w:p>
+      <w:pPr>
+        <w:widowControl w:val="0"/>
+        <w:shd w:val="clear" w:color="auto" w:fill="FFFFFF"/>
+        <w:autoSpaceDE w:val="0"/>
+        <w:autoSpaceDN w:val="0"/>
+        <w:adjustRightInd w:val="0"/>
+        <w:spacing w:line="276" w:lineRule="auto"/>
+        <w:contextualSpacing/>
+        <w:rPr>
+          <w:rFonts w:ascii="Verdana" w:hAnsi="Verdana"/>
+          <w:sz w:val="16"/>
+          <w:szCs w:val="16"/>
+        </w:rPr>
+      </w:pPr>
+      <w:r>
+        <w:rPr>
+          <w:rFonts w:ascii="Verdana" w:hAnsi="Verdana"/>
+          <w:sz w:val="16"/>
+          <w:szCs w:val="16"/>
+        </w:rPr>
+        <w:t>Reflectie: 3+4+2+4+3+?</w:t>
+      </w:r>
+      <w:r>
+        <w:rPr>
+          <w:rFonts w:ascii="Verdana" w:hAnsi="Verdana"/>
+          <w:sz w:val="16"/>
+          <w:szCs w:val="16"/>
+        </w:rPr>
+        <w:t>= 16</w:t>
+      </w:r>
+    </w:p>
+    <w:p>
+      <w:pPr>
+        <w:widowControl w:val="0"/>
+        <w:shd w:val="clear" w:color="auto" w:fill="FFFFFF"/>
+        <w:autoSpaceDE w:val="0"/>
+        <w:autoSpaceDN w:val="0"/>
+        <w:adjustRightInd w:val="0"/>
+        <w:spacing w:line="276" w:lineRule="auto"/>
+        <w:contextualSpacing/>
+        <w:rPr>
+          <w:rFonts w:ascii="Verdana" w:hAnsi="Verdana"/>
+          <w:sz w:val="16"/>
+          <w:szCs w:val="16"/>
+        </w:rPr>
+      </w:pPr>
+      <w:r>
+        <w:rPr>
+          <w:rFonts w:ascii="Verdana" w:hAnsi="Verdana"/>
+          <w:sz w:val="16"/>
+          <w:szCs w:val="16"/>
+        </w:rPr>
+        <w:t>Abstractie: 2+3+4+4+2+?=15</w:t>
+      </w:r>
+    </w:p>
+    <w:p>
+      <w:pPr>
+        <w:widowControl w:val="0"/>
+        <w:shd w:val="clear" w:color="auto" w:fill="FFFFFF"/>
+        <w:autoSpaceDE w:val="0"/>
+        <w:autoSpaceDN w:val="0"/>
+        <w:adjustRightInd w:val="0"/>
+        <w:spacing w:line="276" w:lineRule="auto"/>
+        <w:contextualSpacing/>
+        <w:rPr>
+          <w:rFonts w:ascii="Verdana" w:hAnsi="Verdana"/>
+          <w:sz w:val="16"/>
+          <w:szCs w:val="16"/>
+        </w:rPr>
+      </w:pPr>
+      <w:r>
+        <w:rPr>
+          <w:rFonts w:ascii="Verdana" w:hAnsi="Verdana"/>
+          <w:sz w:val="16"/>
+          <w:szCs w:val="16"/>
+        </w:rPr>
+        <w:t>Actief: 2+2+4+3+1+?=12</w:t>
+      </w:r>
     </w:p>
     <w:p>
       <w:r>
@@ -7431,11 +6682,290 @@
           <w:noProof/>
           <w:lang w:val="en-US" w:eastAsia="en-US"/>
         </w:rPr>
-        <w:lastRenderedPageBreak/>
+        <mc:AlternateContent>
+          <mc:Choice Requires="wps">
+            <w:drawing>
+              <wp:anchor distT="0" distB="0" distL="114300" distR="114300" simplePos="0" relativeHeight="251662336" behindDoc="0" locked="0" layoutInCell="1" allowOverlap="1" wp14:anchorId="1EC56AF6" wp14:editId="41F71EDA">
+                <wp:simplePos x="0" y="0"/>
+                <wp:positionH relativeFrom="column">
+                  <wp:posOffset>2208530</wp:posOffset>
+                </wp:positionH>
+                <wp:positionV relativeFrom="paragraph">
+                  <wp:posOffset>2266619</wp:posOffset>
+                </wp:positionV>
+                <wp:extent cx="508304" cy="906449"/>
+                <wp:effectExtent l="0" t="0" r="25400" b="27305"/>
+                <wp:wrapNone/>
+                <wp:docPr id="7" name="Rechte verbindingslijn 7"/>
+                <wp:cNvGraphicFramePr/>
+                <a:graphic xmlns:a="http://schemas.openxmlformats.org/drawingml/2006/main">
+                  <a:graphicData uri="http://schemas.microsoft.com/office/word/2010/wordprocessingShape">
+                    <wps:wsp>
+                      <wps:cNvCnPr/>
+                      <wps:spPr>
+                        <a:xfrm flipV="1">
+                          <a:off x="0" y="0"/>
+                          <a:ext cx="508304" cy="906449"/>
+                        </a:xfrm>
+                        <a:prstGeom prst="line">
+                          <a:avLst/>
+                        </a:prstGeom>
+                      </wps:spPr>
+                      <wps:style>
+                        <a:lnRef idx="1">
+                          <a:schemeClr val="accent1"/>
+                        </a:lnRef>
+                        <a:fillRef idx="0">
+                          <a:schemeClr val="accent1"/>
+                        </a:fillRef>
+                        <a:effectRef idx="0">
+                          <a:schemeClr val="accent1"/>
+                        </a:effectRef>
+                        <a:fontRef idx="minor">
+                          <a:schemeClr val="tx1"/>
+                        </a:fontRef>
+                      </wps:style>
+                      <wps:bodyPr/>
+                    </wps:wsp>
+                  </a:graphicData>
+                </a:graphic>
+                <wp14:sizeRelH relativeFrom="margin">
+                  <wp14:pctWidth>0</wp14:pctWidth>
+                </wp14:sizeRelH>
+                <wp14:sizeRelV relativeFrom="margin">
+                  <wp14:pctHeight>0</wp14:pctHeight>
+                </wp14:sizeRelV>
+              </wp:anchor>
+            </w:drawing>
+          </mc:Choice>
+          <mc:Fallback>
+            <w:pict>
+              <v:line w14:anchorId="15E14010" id="Rechte verbindingslijn 7" o:spid="_x0000_s1026" style="position:absolute;flip:y;z-index:251662336;visibility:visible;mso-wrap-style:square;mso-width-percent:0;mso-height-percent:0;mso-wrap-distance-left:9pt;mso-wrap-distance-top:0;mso-wrap-distance-right:9pt;mso-wrap-distance-bottom:0;mso-position-horizontal:absolute;mso-position-horizontal-relative:text;mso-position-vertical:absolute;mso-position-vertical-relative:text;mso-width-percent:0;mso-height-percent:0;mso-width-relative:margin;mso-height-relative:margin" from="173.9pt,178.45pt" to="213.9pt,249.8pt" o:gfxdata="UEsDBBQABgAIAAAAIQC2gziS/gAAAOEBAAATAAAAW0NvbnRlbnRfVHlwZXNdLnhtbJSRQU7DMBBF&#10;90jcwfIWJU67QAgl6YK0S0CoHGBkTxKLZGx5TGhvj5O2G0SRWNoz/78nu9wcxkFMGNg6quQqL6RA&#10;0s5Y6ir5vt9lD1JwBDIwOMJKHpHlpr69KfdHjyxSmriSfYz+USnWPY7AufNIadK6MEJMx9ApD/oD&#10;OlTrorhX2lFEilmcO2RdNtjC5xDF9pCuTyYBB5bi6bQ4syoJ3g9WQ0ymaiLzg5KdCXlKLjvcW893&#10;SUOqXwnz5DrgnHtJTxOsQfEKIT7DmDSUCaxw7Rqn8787ZsmRM9e2VmPeBN4uqYvTtW7jvijg9N/y&#10;JsXecLq0q+WD6m8AAAD//wMAUEsDBBQABgAIAAAAIQA4/SH/1gAAAJQBAAALAAAAX3JlbHMvLnJl&#10;bHOkkMFqwzAMhu+DvYPRfXGawxijTi+j0GvpHsDYimMaW0Yy2fr2M4PBMnrbUb/Q94l/f/hMi1qR&#10;JVI2sOt6UJgd+ZiDgffL8ekFlFSbvV0oo4EbChzGx4f9GRdb25HMsYhqlCwG5lrLq9biZkxWOiqY&#10;22YiTra2kYMu1l1tQD30/bPm3wwYN0x18gb45AdQl1tp5j/sFB2T0FQ7R0nTNEV3j6o9feQzro1i&#10;OWA14Fm+Q8a1a8+Bvu/d/dMb2JY5uiPbhG/ktn4cqGU/er3pcvwCAAD//wMAUEsDBBQABgAIAAAA&#10;IQBz4HcaxgEAANUDAAAOAAAAZHJzL2Uyb0RvYy54bWysU8uu0zAQ3SPxD5b3NOml3EfU9C7uFWwQ&#10;VJfH3nXGjZFfGpsm/XvGThoQICQQG8uPOWfmnBlv70dr2Akwau9avl7VnIGTvtPu2PJPH1+/uOUs&#10;JuE6YbyDlp8h8vvd82fbITRw5XtvOkBGJC42Q2h5n1JoqirKHqyIKx/A0aPyaEWiIx6rDsVA7NZU&#10;V3V9XQ0eu4BeQox0+zg98l3hVwpkeq9UhMRMy6m2VFYs6yGv1W4rmiOK0Gs5lyH+oQortKOkC9Wj&#10;SIJ9Rf0LldUSffQqraS3lVdKSygaSM26/knNh14EKFrInBgWm+L/o5XvTntkumv5DWdOWGrRE8g+&#10;QW7qQbvcyGj0F8dusldDiA1BHtwe51MMe8zCR4WWKaPDZxqDYgWJY2Nx+rw4DWNiki5f1bcv6w1n&#10;kp7u6uvN5i6zVxNNpgsY0xvwluVNy4122QjRiNPbmKbQSwjhcllTIWWXzgZysHFPoEgcJZxKKmMF&#10;DwbZSdBACCnBpfWcukRnmNLGLMC6pP0jcI7PUCgj9zfgBVEye5cWsNXO4++yp/FSspriLw5MurMF&#10;B9+dS4uKNTQ7xdx5zvNw/ngu8O+/cfcNAAD//wMAUEsDBBQABgAIAAAAIQDWaWQn4QAAAAsBAAAP&#10;AAAAZHJzL2Rvd25yZXYueG1sTI9BT8MwDIXvSPyHyEhcEEspo9Cu6YQQcBinDSaNW9p4bbXGqZqs&#10;K/8e7wS3Z7+n58/5crKdGHHwrSMFd7MIBFLlTEu1gq/Pt9snED5oMrpzhAp+0MOyuLzIdWbcidY4&#10;bkItuIR8phU0IfSZlL5q0Go/cz0Se3s3WB14HGppBn3ictvJOIoSaXVLfKHRPb40WB02R6vg2zv/&#10;ul2V4/thvZr0zUeId5VR6vpqel6ACDiFvzCc8RkdCmYq3ZGMF52C+/kjowcWD0kKghPz+LwpWaRp&#10;ArLI5f8fil8AAAD//wMAUEsBAi0AFAAGAAgAAAAhALaDOJL+AAAA4QEAABMAAAAAAAAAAAAAAAAA&#10;AAAAAFtDb250ZW50X1R5cGVzXS54bWxQSwECLQAUAAYACAAAACEAOP0h/9YAAACUAQAACwAAAAAA&#10;AAAAAAAAAAAvAQAAX3JlbHMvLnJlbHNQSwECLQAUAAYACAAAACEAc+B3GsYBAADVAwAADgAAAAAA&#10;AAAAAAAAAAAuAgAAZHJzL2Uyb0RvYy54bWxQSwECLQAUAAYACAAAACEA1mlkJ+EAAAALAQAADwAA&#10;AAAAAAAAAAAAAAAgBAAAZHJzL2Rvd25yZXYueG1sUEsFBgAAAAAEAAQA8wAAAC4FAAAAAA==&#10;" strokecolor="#4472c4 [3204]" strokeweight=".5pt">
+                <v:stroke joinstyle="miter"/>
+              </v:line>
+            </w:pict>
+          </mc:Fallback>
+        </mc:AlternateContent>
+      </w:r>
+      <w:r>
+        <w:rPr>
+          <w:noProof/>
+          <w:lang w:val="en-US" w:eastAsia="en-US"/>
+        </w:rPr>
+        <mc:AlternateContent>
+          <mc:Choice Requires="wps">
+            <w:drawing>
+              <wp:anchor distT="0" distB="0" distL="114300" distR="114300" simplePos="0" relativeHeight="251661312" behindDoc="0" locked="0" layoutInCell="1" allowOverlap="1" wp14:anchorId="46262609" wp14:editId="1678F227">
+                <wp:simplePos x="0" y="0"/>
+                <wp:positionH relativeFrom="column">
+                  <wp:posOffset>2200579</wp:posOffset>
+                </wp:positionH>
+                <wp:positionV relativeFrom="paragraph">
+                  <wp:posOffset>3173067</wp:posOffset>
+                </wp:positionV>
+                <wp:extent cx="516834" cy="453225"/>
+                <wp:effectExtent l="0" t="0" r="17145" b="23495"/>
+                <wp:wrapNone/>
+                <wp:docPr id="6" name="Rechte verbindingslijn 6"/>
+                <wp:cNvGraphicFramePr/>
+                <a:graphic xmlns:a="http://schemas.openxmlformats.org/drawingml/2006/main">
+                  <a:graphicData uri="http://schemas.microsoft.com/office/word/2010/wordprocessingShape">
+                    <wps:wsp>
+                      <wps:cNvCnPr/>
+                      <wps:spPr>
+                        <a:xfrm flipH="1" flipV="1">
+                          <a:off x="0" y="0"/>
+                          <a:ext cx="516834" cy="453225"/>
+                        </a:xfrm>
+                        <a:prstGeom prst="line">
+                          <a:avLst/>
+                        </a:prstGeom>
+                      </wps:spPr>
+                      <wps:style>
+                        <a:lnRef idx="1">
+                          <a:schemeClr val="accent1"/>
+                        </a:lnRef>
+                        <a:fillRef idx="0">
+                          <a:schemeClr val="accent1"/>
+                        </a:fillRef>
+                        <a:effectRef idx="0">
+                          <a:schemeClr val="accent1"/>
+                        </a:effectRef>
+                        <a:fontRef idx="minor">
+                          <a:schemeClr val="tx1"/>
+                        </a:fontRef>
+                      </wps:style>
+                      <wps:bodyPr/>
+                    </wps:wsp>
+                  </a:graphicData>
+                </a:graphic>
+                <wp14:sizeRelH relativeFrom="margin">
+                  <wp14:pctWidth>0</wp14:pctWidth>
+                </wp14:sizeRelH>
+                <wp14:sizeRelV relativeFrom="margin">
+                  <wp14:pctHeight>0</wp14:pctHeight>
+                </wp14:sizeRelV>
+              </wp:anchor>
+            </w:drawing>
+          </mc:Choice>
+          <mc:Fallback>
+            <w:pict>
+              <v:line w14:anchorId="5D2344A7" id="Rechte verbindingslijn 6" o:spid="_x0000_s1026" style="position:absolute;flip:x y;z-index:251661312;visibility:visible;mso-wrap-style:square;mso-width-percent:0;mso-height-percent:0;mso-wrap-distance-left:9pt;mso-wrap-distance-top:0;mso-wrap-distance-right:9pt;mso-wrap-distance-bottom:0;mso-position-horizontal:absolute;mso-position-horizontal-relative:text;mso-position-vertical:absolute;mso-position-vertical-relative:text;mso-width-percent:0;mso-height-percent:0;mso-width-relative:margin;mso-height-relative:margin" from="173.25pt,249.85pt" to="213.95pt,285.55pt" o:gfxdata="UEsDBBQABgAIAAAAIQC2gziS/gAAAOEBAAATAAAAW0NvbnRlbnRfVHlwZXNdLnhtbJSRQU7DMBBF&#10;90jcwfIWJU67QAgl6YK0S0CoHGBkTxKLZGx5TGhvj5O2G0SRWNoz/78nu9wcxkFMGNg6quQqL6RA&#10;0s5Y6ir5vt9lD1JwBDIwOMJKHpHlpr69KfdHjyxSmriSfYz+USnWPY7AufNIadK6MEJMx9ApD/oD&#10;OlTrorhX2lFEilmcO2RdNtjC5xDF9pCuTyYBB5bi6bQ4syoJ3g9WQ0ymaiLzg5KdCXlKLjvcW893&#10;SUOqXwnz5DrgnHtJTxOsQfEKIT7DmDSUCaxw7Rqn8787ZsmRM9e2VmPeBN4uqYvTtW7jvijg9N/y&#10;JsXecLq0q+WD6m8AAAD//wMAUEsDBBQABgAIAAAAIQA4/SH/1gAAAJQBAAALAAAAX3JlbHMvLnJl&#10;bHOkkMFqwzAMhu+DvYPRfXGawxijTi+j0GvpHsDYimMaW0Yy2fr2M4PBMnrbUb/Q94l/f/hMi1qR&#10;JVI2sOt6UJgd+ZiDgffL8ekFlFSbvV0oo4EbChzGx4f9GRdb25HMsYhqlCwG5lrLq9biZkxWOiqY&#10;22YiTra2kYMu1l1tQD30/bPm3wwYN0x18gb45AdQl1tp5j/sFB2T0FQ7R0nTNEV3j6o9feQzro1i&#10;OWA14Fm+Q8a1a8+Bvu/d/dMb2JY5uiPbhG/ktn4cqGU/er3pcvwCAAD//wMAUEsDBBQABgAIAAAA&#10;IQBsIVH7zAEAAN8DAAAOAAAAZHJzL2Uyb0RvYy54bWysU02PEzEMvSPxH6Lc6Uy722o16nQPuwIO&#10;CKpl4Z5mnE5QvuSEzvTf42TaAQFCAnGJnNjP9nt2tvejNewEGLV3LV8uas7ASd9pd2z5p+fXr+44&#10;i0m4ThjvoOVniPx+9/LFdggNrHzvTQfIKImLzRBa3qcUmqqKsgcr4sIHcORUHq1IdMVj1aEYKLs1&#10;1aquN9XgsQvoJcRIr4+Tk+9KfqVApg9KRUjMtJx6S+XEch7yWe22ojmiCL2WlzbEP3RhhXZUdE71&#10;KJJgX1H/kspqiT56lRbS28orpSUUDsRmWf/E5mMvAhQuJE4Ms0zx/6WV7097ZLpr+YYzJyyN6Alk&#10;nyAP9aBdHmQ0+otjm6zVEGJDkAe3x8sthj1m4qNCy5TR4S2tAS/W52xlH9FkY9H8PGsOY2KSHtfL&#10;zd3NLWeSXLfrm9VqnetUU8IMDhjTG/CWZaPlRrssiWjE6V1MU+g1hHC5wamlYqWzgRxs3BMookkF&#10;p5bKgsGDQXYStBpCSnBpeSldojNMaWNmYF3K/hF4ic9QKMv3N+AZUSp7l2aw1c7j76qn8dqymuKv&#10;Cky8swQH353LsIo0tEVF3MvG5zX98V7g3//l7hsAAAD//wMAUEsDBBQABgAIAAAAIQDznfBB5AAA&#10;AAsBAAAPAAAAZHJzL2Rvd25yZXYueG1sTI/BTsMwEETvSPyDtUhcEHVS0qYJ2VRQ0Us5QFtQr25s&#10;kqjx2ordNPw95gTH1TzNvC2Wo+7YoHrXGkKIJxEwRZWRLdUIH/v1/QKY84Kk6AwphG/lYFleXxUi&#10;l+ZCWzXsfM1CCblcIDTe25xzVzVKCzcxVlHIvkyvhQ9nX3PZi0so1x2fRtGca9FSWGiEVatGVafd&#10;WSOsN5/p68tp9b4YNneH5/jNWn6wiLc349MjMK9G/wfDr35QhzI4Hc2ZpGMdwkMynwUUIcmyFFgg&#10;kmmaATsizNI4Bl4W/P8P5Q8AAAD//wMAUEsBAi0AFAAGAAgAAAAhALaDOJL+AAAA4QEAABMAAAAA&#10;AAAAAAAAAAAAAAAAAFtDb250ZW50X1R5cGVzXS54bWxQSwECLQAUAAYACAAAACEAOP0h/9YAAACU&#10;AQAACwAAAAAAAAAAAAAAAAAvAQAAX3JlbHMvLnJlbHNQSwECLQAUAAYACAAAACEAbCFR+8wBAADf&#10;AwAADgAAAAAAAAAAAAAAAAAuAgAAZHJzL2Uyb0RvYy54bWxQSwECLQAUAAYACAAAACEA853wQeQA&#10;AAALAQAADwAAAAAAAAAAAAAAAAAmBAAAZHJzL2Rvd25yZXYueG1sUEsFBgAAAAAEAAQA8wAAADcF&#10;AAAAAA==&#10;" strokecolor="#4472c4 [3204]" strokeweight=".5pt">
+                <v:stroke joinstyle="miter"/>
+              </v:line>
+            </w:pict>
+          </mc:Fallback>
+        </mc:AlternateContent>
+      </w:r>
+      <w:r>
+        <w:rPr>
+          <w:noProof/>
+          <w:lang w:val="en-US" w:eastAsia="en-US"/>
+        </w:rPr>
+        <mc:AlternateContent>
+          <mc:Choice Requires="wps">
+            <w:drawing>
+              <wp:anchor distT="0" distB="0" distL="114300" distR="114300" simplePos="0" relativeHeight="251660288" behindDoc="0" locked="0" layoutInCell="1" allowOverlap="1" wp14:anchorId="74C8491A" wp14:editId="14838CA4">
+                <wp:simplePos x="0" y="0"/>
+                <wp:positionH relativeFrom="column">
+                  <wp:posOffset>2733316</wp:posOffset>
+                </wp:positionH>
+                <wp:positionV relativeFrom="paragraph">
+                  <wp:posOffset>3157165</wp:posOffset>
+                </wp:positionV>
+                <wp:extent cx="1781092" cy="500932"/>
+                <wp:effectExtent l="0" t="0" r="29210" b="33020"/>
+                <wp:wrapNone/>
+                <wp:docPr id="5" name="Rechte verbindingslijn 5"/>
+                <wp:cNvGraphicFramePr/>
+                <a:graphic xmlns:a="http://schemas.openxmlformats.org/drawingml/2006/main">
+                  <a:graphicData uri="http://schemas.microsoft.com/office/word/2010/wordprocessingShape">
+                    <wps:wsp>
+                      <wps:cNvCnPr/>
+                      <wps:spPr>
+                        <a:xfrm flipH="1">
+                          <a:off x="0" y="0"/>
+                          <a:ext cx="1781092" cy="500932"/>
+                        </a:xfrm>
+                        <a:prstGeom prst="line">
+                          <a:avLst/>
+                        </a:prstGeom>
+                      </wps:spPr>
+                      <wps:style>
+                        <a:lnRef idx="1">
+                          <a:schemeClr val="accent1"/>
+                        </a:lnRef>
+                        <a:fillRef idx="0">
+                          <a:schemeClr val="accent1"/>
+                        </a:fillRef>
+                        <a:effectRef idx="0">
+                          <a:schemeClr val="accent1"/>
+                        </a:effectRef>
+                        <a:fontRef idx="minor">
+                          <a:schemeClr val="tx1"/>
+                        </a:fontRef>
+                      </wps:style>
+                      <wps:bodyPr/>
+                    </wps:wsp>
+                  </a:graphicData>
+                </a:graphic>
+                <wp14:sizeRelH relativeFrom="margin">
+                  <wp14:pctWidth>0</wp14:pctWidth>
+                </wp14:sizeRelH>
+                <wp14:sizeRelV relativeFrom="margin">
+                  <wp14:pctHeight>0</wp14:pctHeight>
+                </wp14:sizeRelV>
+              </wp:anchor>
+            </w:drawing>
+          </mc:Choice>
+          <mc:Fallback>
+            <w:pict>
+              <v:line w14:anchorId="3FD06520" id="Rechte verbindingslijn 5" o:spid="_x0000_s1026" style="position:absolute;flip:x;z-index:251660288;visibility:visible;mso-wrap-style:square;mso-width-percent:0;mso-height-percent:0;mso-wrap-distance-left:9pt;mso-wrap-distance-top:0;mso-wrap-distance-right:9pt;mso-wrap-distance-bottom:0;mso-position-horizontal:absolute;mso-position-horizontal-relative:text;mso-position-vertical:absolute;mso-position-vertical-relative:text;mso-width-percent:0;mso-height-percent:0;mso-width-relative:margin;mso-height-relative:margin" from="215.2pt,248.6pt" to="355.45pt,288.05pt" o:gfxdata="UEsDBBQABgAIAAAAIQC2gziS/gAAAOEBAAATAAAAW0NvbnRlbnRfVHlwZXNdLnhtbJSRQU7DMBBF&#10;90jcwfIWJU67QAgl6YK0S0CoHGBkTxKLZGx5TGhvj5O2G0SRWNoz/78nu9wcxkFMGNg6quQqL6RA&#10;0s5Y6ir5vt9lD1JwBDIwOMJKHpHlpr69KfdHjyxSmriSfYz+USnWPY7AufNIadK6MEJMx9ApD/oD&#10;OlTrorhX2lFEilmcO2RdNtjC5xDF9pCuTyYBB5bi6bQ4syoJ3g9WQ0ymaiLzg5KdCXlKLjvcW893&#10;SUOqXwnz5DrgnHtJTxOsQfEKIT7DmDSUCaxw7Rqn8787ZsmRM9e2VmPeBN4uqYvTtW7jvijg9N/y&#10;JsXecLq0q+WD6m8AAAD//wMAUEsDBBQABgAIAAAAIQA4/SH/1gAAAJQBAAALAAAAX3JlbHMvLnJl&#10;bHOkkMFqwzAMhu+DvYPRfXGawxijTi+j0GvpHsDYimMaW0Yy2fr2M4PBMnrbUb/Q94l/f/hMi1qR&#10;JVI2sOt6UJgd+ZiDgffL8ekFlFSbvV0oo4EbChzGx4f9GRdb25HMsYhqlCwG5lrLq9biZkxWOiqY&#10;22YiTra2kYMu1l1tQD30/bPm3wwYN0x18gb45AdQl1tp5j/sFB2T0FQ7R0nTNEV3j6o9feQzro1i&#10;OWA14Fm+Q8a1a8+Bvu/d/dMb2JY5uiPbhG/ktn4cqGU/er3pcvwCAAD//wMAUEsDBBQABgAIAAAA&#10;IQB0h7MMxQEAANYDAAAOAAAAZHJzL2Uyb0RvYy54bWysU9uO0zAQfUfiHyy/0yRFhd2o6T7sCnhA&#10;UO3CB7jOuDHyTWPTpH/P2GkDAiQE4sXyZc6ZOWfG27vJGnYCjNq7jjermjNw0vfaHTv++dObFzec&#10;xSRcL4x30PEzRH63e/5sO4YW1n7wpgdkROJiO4aODymFtqqiHMCKuPIBHD0qj1YkOuKx6lGMxG5N&#10;ta7rV9XosQ/oJcRItw/zI98VfqVApo9KRUjMdJxqS2XFsh7yWu22oj2iCIOWlzLEP1RhhXaUdKF6&#10;EEmwr6h/obJaoo9epZX0tvJKaQlFA6lp6p/UPA0iQNFC5sSw2BT/H638cNoj033HN5w5YalFjyCH&#10;BLmpB+1yI6PRXxzbZK/GEFuC3Ls9Xk4x7DELnxRapowO72gMihUkjk3F6fPiNEyJSbpsXt809e2a&#10;M0lvm7q+fbnO9NXMk/kCxvQWvGV503GjXXZCtOL0PqY59BpCuFzXXEnZpbOBHGzcIyhSlzMWdJkr&#10;uDfIToImQkgJLjWX1CU6w5Q2ZgHWfwZe4jMUysz9DXhBlMzepQVstfP4u+xpupas5virA7PubMHB&#10;9+fSo2INDU8x9zLoeTp/PBf49++4+wYAAP//AwBQSwMEFAAGAAgAAAAhAEA4HHviAAAACwEAAA8A&#10;AABkcnMvZG93bnJldi54bWxMj01PwzAMhu9I/IfISFwQS1vGykrTCSHgME77QIKb25i2WuNUTdaV&#10;f79wgpstP3r9vPlqMp0YaXCtZQXxLAJBXFndcq1gv3u9fQDhPLLGzjIp+CEHq+LyIsdM2xNvaNz6&#10;WoQQdhkqaLzvMyld1ZBBN7M9cbh928GgD+tQSz3gKYSbTiZRtJAGWw4fGuzpuaHqsD0aBV/OupeP&#10;dTm+HTbrCW/effJZaaWur6anRxCeJv8Hw69+UIciOJX2yNqJTsH8LpoHNAzLNAERiDSOliBKBffp&#10;IgZZ5PJ/h+IMAAD//wMAUEsBAi0AFAAGAAgAAAAhALaDOJL+AAAA4QEAABMAAAAAAAAAAAAAAAAA&#10;AAAAAFtDb250ZW50X1R5cGVzXS54bWxQSwECLQAUAAYACAAAACEAOP0h/9YAAACUAQAACwAAAAAA&#10;AAAAAAAAAAAvAQAAX3JlbHMvLnJlbHNQSwECLQAUAAYACAAAACEAdIezDMUBAADWAwAADgAAAAAA&#10;AAAAAAAAAAAuAgAAZHJzL2Uyb0RvYy54bWxQSwECLQAUAAYACAAAACEAQDgce+IAAAALAQAADwAA&#10;AAAAAAAAAAAAAAAfBAAAZHJzL2Rvd25yZXYueG1sUEsFBgAAAAAEAAQA8wAAAC4FAAAAAA==&#10;" strokecolor="#4472c4 [3204]" strokeweight=".5pt">
+                <v:stroke joinstyle="miter"/>
+              </v:line>
+            </w:pict>
+          </mc:Fallback>
+        </mc:AlternateContent>
+      </w:r>
+      <w:r>
+        <w:rPr>
+          <w:noProof/>
+          <w:lang w:val="en-US" w:eastAsia="en-US"/>
+        </w:rPr>
+        <mc:AlternateContent>
+          <mc:Choice Requires="wps">
+            <w:drawing>
+              <wp:anchor distT="0" distB="0" distL="114300" distR="114300" simplePos="0" relativeHeight="251659264" behindDoc="0" locked="0" layoutInCell="1" allowOverlap="1" wp14:anchorId="63B77383" wp14:editId="1BD9C422">
+                <wp:simplePos x="0" y="0"/>
+                <wp:positionH relativeFrom="column">
+                  <wp:posOffset>2725365</wp:posOffset>
+                </wp:positionH>
+                <wp:positionV relativeFrom="paragraph">
+                  <wp:posOffset>2274570</wp:posOffset>
+                </wp:positionV>
+                <wp:extent cx="1789043" cy="882595"/>
+                <wp:effectExtent l="0" t="0" r="20955" b="32385"/>
+                <wp:wrapNone/>
+                <wp:docPr id="4" name="Rechte verbindingslijn 4"/>
+                <wp:cNvGraphicFramePr/>
+                <a:graphic xmlns:a="http://schemas.openxmlformats.org/drawingml/2006/main">
+                  <a:graphicData uri="http://schemas.microsoft.com/office/word/2010/wordprocessingShape">
+                    <wps:wsp>
+                      <wps:cNvCnPr/>
+                      <wps:spPr>
+                        <a:xfrm>
+                          <a:off x="0" y="0"/>
+                          <a:ext cx="1789043" cy="882595"/>
+                        </a:xfrm>
+                        <a:prstGeom prst="line">
+                          <a:avLst/>
+                        </a:prstGeom>
+                      </wps:spPr>
+                      <wps:style>
+                        <a:lnRef idx="1">
+                          <a:schemeClr val="accent1"/>
+                        </a:lnRef>
+                        <a:fillRef idx="0">
+                          <a:schemeClr val="accent1"/>
+                        </a:fillRef>
+                        <a:effectRef idx="0">
+                          <a:schemeClr val="accent1"/>
+                        </a:effectRef>
+                        <a:fontRef idx="minor">
+                          <a:schemeClr val="tx1"/>
+                        </a:fontRef>
+                      </wps:style>
+                      <wps:bodyPr/>
+                    </wps:wsp>
+                  </a:graphicData>
+                </a:graphic>
+                <wp14:sizeRelH relativeFrom="margin">
+                  <wp14:pctWidth>0</wp14:pctWidth>
+                </wp14:sizeRelH>
+                <wp14:sizeRelV relativeFrom="margin">
+                  <wp14:pctHeight>0</wp14:pctHeight>
+                </wp14:sizeRelV>
+              </wp:anchor>
+            </w:drawing>
+          </mc:Choice>
+          <mc:Fallback>
+            <w:pict>
+              <v:line w14:anchorId="68F71F35" id="Rechte verbindingslijn 4" o:spid="_x0000_s1026" style="position:absolute;z-index:251659264;visibility:visible;mso-wrap-style:square;mso-width-percent:0;mso-height-percent:0;mso-wrap-distance-left:9pt;mso-wrap-distance-top:0;mso-wrap-distance-right:9pt;mso-wrap-distance-bottom:0;mso-position-horizontal:absolute;mso-position-horizontal-relative:text;mso-position-vertical:absolute;mso-position-vertical-relative:text;mso-width-percent:0;mso-height-percent:0;mso-width-relative:margin;mso-height-relative:margin" from="214.6pt,179.1pt" to="355.45pt,248.6pt" o:gfxdata="UEsDBBQABgAIAAAAIQC2gziS/gAAAOEBAAATAAAAW0NvbnRlbnRfVHlwZXNdLnhtbJSRQU7DMBBF&#10;90jcwfIWJU67QAgl6YK0S0CoHGBkTxKLZGx5TGhvj5O2G0SRWNoz/78nu9wcxkFMGNg6quQqL6RA&#10;0s5Y6ir5vt9lD1JwBDIwOMJKHpHlpr69KfdHjyxSmriSfYz+USnWPY7AufNIadK6MEJMx9ApD/oD&#10;OlTrorhX2lFEilmcO2RdNtjC5xDF9pCuTyYBB5bi6bQ4syoJ3g9WQ0ymaiLzg5KdCXlKLjvcW893&#10;SUOqXwnz5DrgnHtJTxOsQfEKIT7DmDSUCaxw7Rqn8787ZsmRM9e2VmPeBN4uqYvTtW7jvijg9N/y&#10;JsXecLq0q+WD6m8AAAD//wMAUEsDBBQABgAIAAAAIQA4/SH/1gAAAJQBAAALAAAAX3JlbHMvLnJl&#10;bHOkkMFqwzAMhu+DvYPRfXGawxijTi+j0GvpHsDYimMaW0Yy2fr2M4PBMnrbUb/Q94l/f/hMi1qR&#10;JVI2sOt6UJgd+ZiDgffL8ekFlFSbvV0oo4EbChzGx4f9GRdb25HMsYhqlCwG5lrLq9biZkxWOiqY&#10;22YiTra2kYMu1l1tQD30/bPm3wwYN0x18gb45AdQl1tp5j/sFB2T0FQ7R0nTNEV3j6o9feQzro1i&#10;OWA14Fm+Q8a1a8+Bvu/d/dMb2JY5uiPbhG/ktn4cqGU/er3pcvwCAAD//wMAUEsDBBQABgAIAAAA&#10;IQCK5wULvgEAAMwDAAAOAAAAZHJzL2Uyb0RvYy54bWysU9uO0zAQfUfiHyy/06SlC92o6T7sCl4Q&#10;VLvwAa4zbox809g06d8zdtosAiQE4sXxZc6ZOWcm27vRGnYCjNq7li8XNWfgpO+0O7b8y+d3rzac&#10;xSRcJ4x30PIzRH63e/liO4QGVr73pgNkROJiM4SW9ymFpqqi7MGKuPABHD0qj1YkOuKx6lAMxG5N&#10;tarrN9XgsQvoJcRItw/TI98VfqVApk9KRUjMtJxqS2XFsh7yWu22ojmiCL2WlzLEP1RhhXaUdKZ6&#10;EEmwb6h/obJaoo9epYX0tvJKaQlFA6lZ1j+peepFgKKFzIlhtin+P1r58bRHpruWrzlzwlKLHkH2&#10;CXJTD9rlRkajvzq2zl4NITYEuXd7vJxi2GMWPiq0+UuS2Fj8Pc/+wpiYpMvl281tvX7NmaS3zWZ1&#10;c3uTSatndMCY3oO3LG9abrTL+kUjTh9imkKvIYTL1Uz5yy6dDeRg4x5BkaacsaDLNMG9QXYSNAdC&#10;SnBpeUldojNMaWNmYP1n4CU+Q6FM2t+AZ0TJ7F2awVY7j7/LnsZryWqKvzow6c4WHHx3Lp0p1tDI&#10;FHMv451n8sdzgT//hLvvAAAA//8DAFBLAwQUAAYACAAAACEAnpgpVOQAAAALAQAADwAAAGRycy9k&#10;b3ducmV2LnhtbEyPy07DMBBF90j8gzVI7KhT82gT4lRVJUSphKq2SGXpxiYJxOPIdpv07zusYDej&#10;e3TnTD4bbMtOxofGoYTxKAFmsHS6wUrCx+7lbgosRIVatQ6NhLMJMCuur3KVadfjxpy2sWJUgiFT&#10;EuoYu4zzUNbGqjBynUHKvpy3KtLqK6696qnctlwkyRO3qkG6UKvOLGpT/myPVsK7Xy4X89X5G9ef&#10;tt+L1X79NrxKeXszzJ+BRTPEPxh+9UkdCnI6uCPqwFoJDyIVhEq4f5zSQMRknKTADhSlEwG8yPn/&#10;H4oLAAAA//8DAFBLAQItABQABgAIAAAAIQC2gziS/gAAAOEBAAATAAAAAAAAAAAAAAAAAAAAAABb&#10;Q29udGVudF9UeXBlc10ueG1sUEsBAi0AFAAGAAgAAAAhADj9If/WAAAAlAEAAAsAAAAAAAAAAAAA&#10;AAAALwEAAF9yZWxzLy5yZWxzUEsBAi0AFAAGAAgAAAAhAIrnBQu+AQAAzAMAAA4AAAAAAAAAAAAA&#10;AAAALgIAAGRycy9lMm9Eb2MueG1sUEsBAi0AFAAGAAgAAAAhAJ6YKVTkAAAACwEAAA8AAAAAAAAA&#10;AAAAAAAAGAQAAGRycy9kb3ducmV2LnhtbFBLBQYAAAAABAAEAPMAAAApBQAAAAA=&#10;" strokecolor="#4472c4 [3204]" strokeweight=".5pt">
+                <v:stroke joinstyle="miter"/>
+              </v:line>
+            </w:pict>
+          </mc:Fallback>
+        </mc:AlternateContent>
+      </w:r>
+      <w:r>
+        <w:rPr>
+          <w:noProof/>
+          <w:lang w:val="en-US" w:eastAsia="en-US"/>
+        </w:rPr>
         <w:drawing>
-          <wp:inline distT="0" distB="0" distL="0" distR="0" wp14:anchorId="6786255D" wp14:editId="2054468A">
+          <wp:inline distT="0" distB="0" distL="0" distR="0" wp14:anchorId="6786255D" wp14:editId="5E101369">
             <wp:extent cx="5657215" cy="5971540"/>
-            <wp:effectExtent l="0" t="0" r="0" b="0"/>
+            <wp:effectExtent l="19050" t="19050" r="19685" b="10160"/>
             <wp:docPr id="3" name="Afbeelding 3"/>
             <wp:cNvGraphicFramePr>
               <a:graphicFrameLocks xmlns:a="http://schemas.openxmlformats.org/drawingml/2006/main" noChangeAspect="1"/>
@@ -7471,6 +7001,11 @@
                       <a:avLst/>
                     </a:prstGeom>
                     <a:noFill/>
+                    <a:ln>
+                      <a:solidFill>
+                        <a:schemeClr val="accent1"/>
+                      </a:solidFill>
+                    </a:ln>
                   </pic:spPr>
                 </pic:pic>
               </a:graphicData>
@@ -9606,21 +9141,8 @@
                 <w:szCs w:val="22"/>
                 <w:lang w:eastAsia="en-GB"/>
               </w:rPr>
-              <w:t xml:space="preserve">De </w:t>
-            </w:r>
-            <w:proofErr w:type="spellStart"/>
-            <w:r>
-              <w:rPr>
-                <w:rFonts w:ascii="Calibri" w:hAnsi="Calibri"/>
-                <w:b/>
-                <w:color w:val="C00000"/>
-                <w:sz w:val="22"/>
-                <w:szCs w:val="22"/>
-                <w:lang w:eastAsia="en-GB"/>
-              </w:rPr>
-              <w:t>waarschuwer</w:t>
-            </w:r>
-            <w:proofErr w:type="spellEnd"/>
+              <w:t>De waarschuwer</w:t>
+            </w:r>
             <w:r>
               <w:rPr>
                 <w:rFonts w:ascii="Calibri" w:hAnsi="Calibri"/>
@@ -10110,27 +9632,7 @@
                 <w:szCs w:val="22"/>
                 <w:lang w:eastAsia="en-GB"/>
               </w:rPr>
-              <w:t xml:space="preserve"> (</w:t>
-            </w:r>
-            <w:proofErr w:type="spellStart"/>
-            <w:r>
-              <w:rPr>
-                <w:rFonts w:ascii="Calibri" w:hAnsi="Calibri"/>
-                <w:sz w:val="22"/>
-                <w:szCs w:val="22"/>
-                <w:lang w:eastAsia="en-GB"/>
-              </w:rPr>
-              <w:t>teamworker</w:t>
-            </w:r>
-            <w:proofErr w:type="spellEnd"/>
-            <w:r>
-              <w:rPr>
-                <w:rFonts w:ascii="Calibri" w:hAnsi="Calibri"/>
-                <w:sz w:val="22"/>
-                <w:szCs w:val="22"/>
-                <w:lang w:eastAsia="en-GB"/>
-              </w:rPr>
-              <w:t>)</w:t>
+              <w:t xml:space="preserve"> (teamworker)</w:t>
             </w:r>
           </w:p>
         </w:tc>
@@ -20573,9 +20075,12 @@
 </file>
 
 <file path=customXml/item1.xml><?xml version="1.0" encoding="utf-8"?>
-<p:properties xmlns:p="http://schemas.microsoft.com/office/2006/metadata/properties" xmlns:xsi="http://www.w3.org/2001/XMLSchema-instance" xmlns:pc="http://schemas.microsoft.com/office/infopath/2007/PartnerControls">
-  <documentManagement/>
-</p:properties>
+<?mso-contentType ?>
+<FormTemplates xmlns="http://schemas.microsoft.com/sharepoint/v3/contenttype/forms">
+  <Display>DocumentLibraryForm</Display>
+  <Edit>DocumentLibraryForm</Edit>
+  <New>DocumentLibraryForm</New>
+</FormTemplates>
 </file>
 
 <file path=customXml/item2.xml><?xml version="1.0" encoding="utf-8"?>
@@ -20790,19 +20295,15 @@
 </file>
 
 <file path=customXml/item3.xml><?xml version="1.0" encoding="utf-8"?>
-<?mso-contentType ?>
-<FormTemplates xmlns="http://schemas.microsoft.com/sharepoint/v3/contenttype/forms">
-  <Display>DocumentLibraryForm</Display>
-  <Edit>DocumentLibraryForm</Edit>
-  <New>DocumentLibraryForm</New>
-</FormTemplates>
+<p:properties xmlns:p="http://schemas.microsoft.com/office/2006/metadata/properties" xmlns:xsi="http://www.w3.org/2001/XMLSchema-instance" xmlns:pc="http://schemas.microsoft.com/office/infopath/2007/PartnerControls">
+  <documentManagement/>
+</p:properties>
 </file>
 
 <file path=customXml/itemProps1.xml><?xml version="1.0" encoding="utf-8"?>
-<ds:datastoreItem xmlns:ds="http://schemas.openxmlformats.org/officeDocument/2006/customXml" ds:itemID="{D9134901-4221-4493-8FC6-6C4D125388E1}">
+<ds:datastoreItem xmlns:ds="http://schemas.openxmlformats.org/officeDocument/2006/customXml" ds:itemID="{AD6DDEB5-EDE8-4C42-A2FB-D237FABCB51D}">
   <ds:schemaRefs>
-    <ds:schemaRef ds:uri="http://schemas.microsoft.com/office/2006/metadata/properties"/>
-    <ds:schemaRef ds:uri="http://schemas.microsoft.com/office/infopath/2007/PartnerControls"/>
+    <ds:schemaRef ds:uri="http://schemas.microsoft.com/sharepoint/v3/contenttype/forms"/>
   </ds:schemaRefs>
 </ds:datastoreItem>
 </file>
@@ -20827,9 +20328,10 @@
 </file>
 
 <file path=customXml/itemProps3.xml><?xml version="1.0" encoding="utf-8"?>
-<ds:datastoreItem xmlns:ds="http://schemas.openxmlformats.org/officeDocument/2006/customXml" ds:itemID="{AD6DDEB5-EDE8-4C42-A2FB-D237FABCB51D}">
+<ds:datastoreItem xmlns:ds="http://schemas.openxmlformats.org/officeDocument/2006/customXml" ds:itemID="{D9134901-4221-4493-8FC6-6C4D125388E1}">
   <ds:schemaRefs>
-    <ds:schemaRef ds:uri="http://schemas.microsoft.com/sharepoint/v3/contenttype/forms"/>
+    <ds:schemaRef ds:uri="http://schemas.microsoft.com/office/2006/metadata/properties"/>
+    <ds:schemaRef ds:uri="http://schemas.microsoft.com/office/infopath/2007/PartnerControls"/>
   </ds:schemaRefs>
 </ds:datastoreItem>
 </file>
--- a/PPO/Opdracht 1,2,3 PPO.docx
+++ b/PPO/Opdracht 1,2,3 PPO.docx
@@ -122,7 +122,21 @@
         <w:rPr>
           <w:rFonts w:ascii="Calibri" w:hAnsi="Calibri"/>
         </w:rPr>
-        <w:t>Lever dit document in als worddocument (</w:t>
+        <w:t xml:space="preserve">Lever dit document in als </w:t>
+      </w:r>
+      <w:proofErr w:type="spellStart"/>
+      <w:r>
+        <w:rPr>
+          <w:rFonts w:ascii="Calibri" w:hAnsi="Calibri"/>
+        </w:rPr>
+        <w:t>worddocument</w:t>
+      </w:r>
+      <w:proofErr w:type="spellEnd"/>
+      <w:r>
+        <w:rPr>
+          <w:rFonts w:ascii="Calibri" w:hAnsi="Calibri"/>
+        </w:rPr>
+        <w:t xml:space="preserve"> (</w:t>
       </w:r>
       <w:r>
         <w:rPr>
@@ -986,7 +1000,25 @@
                 <w:sz w:val="20"/>
                 <w:szCs w:val="20"/>
               </w:rPr>
-              <w:t xml:space="preserve">Ik wil graag meer theoretische kennis op doen op het gebied van low level programming. Ik wil weten hoe alles in de basis principes in elkaar zit zodat ik deze kennis kan toepassen tijdens het programmeren. </w:t>
+              <w:t xml:space="preserve">Ik wil graag meer theoretische kennis op doen op het gebied van low level </w:t>
+            </w:r>
+            <w:proofErr w:type="spellStart"/>
+            <w:r>
+              <w:rPr>
+                <w:rFonts w:ascii="Calibri" w:hAnsi="Calibri" w:cs="Verdana"/>
+                <w:sz w:val="20"/>
+                <w:szCs w:val="20"/>
+              </w:rPr>
+              <w:t>programming</w:t>
+            </w:r>
+            <w:proofErr w:type="spellEnd"/>
+            <w:r>
+              <w:rPr>
+                <w:rFonts w:ascii="Calibri" w:hAnsi="Calibri" w:cs="Verdana"/>
+                <w:sz w:val="20"/>
+                <w:szCs w:val="20"/>
+              </w:rPr>
+              <w:t xml:space="preserve">. Ik wil weten hoe alles in de basis principes in elkaar zit zodat ik deze kennis kan toepassen tijdens het programmeren. </w:t>
             </w:r>
           </w:p>
           <w:p>
@@ -1144,7 +1176,25 @@
                 <w:sz w:val="20"/>
                 <w:szCs w:val="20"/>
               </w:rPr>
-              <w:t>Out of the box kunnen denken</w:t>
+              <w:t xml:space="preserve">Out of </w:t>
+            </w:r>
+            <w:proofErr w:type="spellStart"/>
+            <w:r>
+              <w:rPr>
+                <w:rFonts w:ascii="Calibri" w:hAnsi="Calibri" w:cs="Verdana"/>
+                <w:sz w:val="20"/>
+                <w:szCs w:val="20"/>
+              </w:rPr>
+              <w:t>the</w:t>
+            </w:r>
+            <w:proofErr w:type="spellEnd"/>
+            <w:r>
+              <w:rPr>
+                <w:rFonts w:ascii="Calibri" w:hAnsi="Calibri" w:cs="Verdana"/>
+                <w:sz w:val="20"/>
+                <w:szCs w:val="20"/>
+              </w:rPr>
+              <w:t xml:space="preserve"> box kunnen denken</w:t>
             </w:r>
           </w:p>
           <w:p>
@@ -1542,13 +1592,23 @@
                 <w:szCs w:val="20"/>
               </w:rPr>
             </w:pPr>
+            <w:proofErr w:type="spellStart"/>
             <w:r>
               <w:rPr>
                 <w:rFonts w:ascii="Calibri" w:hAnsi="Calibri" w:cs="Verdana"/>
                 <w:sz w:val="20"/>
                 <w:szCs w:val="20"/>
               </w:rPr>
-              <w:t xml:space="preserve">Underdark Leeuwarden, Stage bedrijf in Leeuwarden. 2x half jaar stage. </w:t>
+              <w:t>Underdark</w:t>
+            </w:r>
+            <w:proofErr w:type="spellEnd"/>
+            <w:r>
+              <w:rPr>
+                <w:rFonts w:ascii="Calibri" w:hAnsi="Calibri" w:cs="Verdana"/>
+                <w:sz w:val="20"/>
+                <w:szCs w:val="20"/>
+              </w:rPr>
+              <w:t xml:space="preserve"> Leeuwarden, Stage bedrijf in Leeuwarden. 2x half jaar stage. </w:t>
             </w:r>
           </w:p>
           <w:p>
@@ -1560,13 +1620,23 @@
                 <w:szCs w:val="20"/>
               </w:rPr>
             </w:pPr>
+            <w:proofErr w:type="spellStart"/>
             <w:r>
               <w:rPr>
                 <w:rFonts w:ascii="Calibri" w:hAnsi="Calibri" w:cs="Verdana"/>
                 <w:sz w:val="20"/>
                 <w:szCs w:val="20"/>
               </w:rPr>
-              <w:t>Jubmo Leeuwarden, Vakantiebaan 1 zomer.</w:t>
+              <w:t>Jubmo</w:t>
+            </w:r>
+            <w:proofErr w:type="spellEnd"/>
+            <w:r>
+              <w:rPr>
+                <w:rFonts w:ascii="Calibri" w:hAnsi="Calibri" w:cs="Verdana"/>
+                <w:sz w:val="20"/>
+                <w:szCs w:val="20"/>
+              </w:rPr>
+              <w:t xml:space="preserve"> Leeuwarden, Vakantiebaan 1 zomer.</w:t>
             </w:r>
           </w:p>
           <w:p>
@@ -1584,7 +1654,25 @@
                 <w:sz w:val="20"/>
                 <w:szCs w:val="20"/>
               </w:rPr>
-              <w:t>Domino’s Pizza Leeuwarden, Bezorger, pizza bakker, all-round medewerker. 4 Jaar.</w:t>
+              <w:t xml:space="preserve">Domino’s Pizza Leeuwarden, Bezorger, pizza bakker, </w:t>
+            </w:r>
+            <w:proofErr w:type="spellStart"/>
+            <w:r>
+              <w:rPr>
+                <w:rFonts w:ascii="Calibri" w:hAnsi="Calibri" w:cs="Verdana"/>
+                <w:sz w:val="20"/>
+                <w:szCs w:val="20"/>
+              </w:rPr>
+              <w:t>all-round</w:t>
+            </w:r>
+            <w:proofErr w:type="spellEnd"/>
+            <w:r>
+              <w:rPr>
+                <w:rFonts w:ascii="Calibri" w:hAnsi="Calibri" w:cs="Verdana"/>
+                <w:sz w:val="20"/>
+                <w:szCs w:val="20"/>
+              </w:rPr>
+              <w:t xml:space="preserve"> medewerker. 4 Jaar.</w:t>
             </w:r>
           </w:p>
           <w:p>
@@ -1690,7 +1778,25 @@
                 <w:sz w:val="20"/>
                 <w:szCs w:val="20"/>
               </w:rPr>
-              <w:t xml:space="preserve">Vleermuis detectie systeem gebouwd tijdens mijn stage bij Underdark. </w:t>
+              <w:t xml:space="preserve">Vleermuis detectie systeem gebouwd tijdens mijn stage bij </w:t>
+            </w:r>
+            <w:proofErr w:type="spellStart"/>
+            <w:r>
+              <w:rPr>
+                <w:rFonts w:ascii="Calibri" w:hAnsi="Calibri" w:cs="Verdana"/>
+                <w:sz w:val="20"/>
+                <w:szCs w:val="20"/>
+              </w:rPr>
+              <w:t>Underdark</w:t>
+            </w:r>
+            <w:proofErr w:type="spellEnd"/>
+            <w:r>
+              <w:rPr>
+                <w:rFonts w:ascii="Calibri" w:hAnsi="Calibri" w:cs="Verdana"/>
+                <w:sz w:val="20"/>
+                <w:szCs w:val="20"/>
+              </w:rPr>
+              <w:t xml:space="preserve">. </w:t>
             </w:r>
           </w:p>
           <w:p>
@@ -1744,7 +1850,25 @@
                 <w:sz w:val="20"/>
                 <w:szCs w:val="20"/>
               </w:rPr>
-              <w:t>Meerdere API’s gebouwd met de boven genoemde talen.</w:t>
+              <w:t xml:space="preserve">Meerdere </w:t>
+            </w:r>
+            <w:proofErr w:type="spellStart"/>
+            <w:r>
+              <w:rPr>
+                <w:rFonts w:ascii="Calibri" w:hAnsi="Calibri" w:cs="Verdana"/>
+                <w:sz w:val="20"/>
+                <w:szCs w:val="20"/>
+              </w:rPr>
+              <w:t>API’s</w:t>
+            </w:r>
+            <w:proofErr w:type="spellEnd"/>
+            <w:r>
+              <w:rPr>
+                <w:rFonts w:ascii="Calibri" w:hAnsi="Calibri" w:cs="Verdana"/>
+                <w:sz w:val="20"/>
+                <w:szCs w:val="20"/>
+              </w:rPr>
+              <w:t xml:space="preserve"> gebouwd met de boven genoemde talen.</w:t>
             </w:r>
           </w:p>
         </w:tc>
@@ -4569,7 +4693,27 @@
           <w:sz w:val="20"/>
           <w:szCs w:val="20"/>
         </w:rPr>
-        <w:t xml:space="preserve">Toen ik begon met mijn stage bij Underdark moest ik een nieuwe programmeer taal leren. Ik sla persoonlijk vaak even kort dicht als ik veel nieuwe informatie in korte tijd moet opnemen, als ik overweldigd word dan heb ik daar tijd voor nodig om hier over heen te komen. Zo ook op stage, ik moest met Python aan de slag. Er was al bestaande code en dit vond ik in eerste instantie lastig om mee te werken. Maar na even gedemotiveerd te zijn geweest ben ik toch met een plan gekomen om de klus te klaren. </w:t>
+        <w:t xml:space="preserve">Toen ik begon met mijn stage bij </w:t>
+      </w:r>
+      <w:proofErr w:type="spellStart"/>
+      <w:r>
+        <w:rPr>
+          <w:rFonts w:ascii="Calibri" w:hAnsi="Calibri" w:cs="Calibri"/>
+          <w:bCs/>
+          <w:sz w:val="20"/>
+          <w:szCs w:val="20"/>
+        </w:rPr>
+        <w:t>Underdark</w:t>
+      </w:r>
+      <w:proofErr w:type="spellEnd"/>
+      <w:r>
+        <w:rPr>
+          <w:rFonts w:ascii="Calibri" w:hAnsi="Calibri" w:cs="Calibri"/>
+          <w:bCs/>
+          <w:sz w:val="20"/>
+          <w:szCs w:val="20"/>
+        </w:rPr>
+        <w:t xml:space="preserve"> moest ik een nieuwe programmeer taal leren. Ik sla persoonlijk vaak even kort dicht als ik veel nieuwe informatie in korte tijd moet opnemen, als ik overweldigd word dan heb ik daar tijd voor nodig om hier over heen te komen. Zo ook op stage, ik moest met Python aan de slag. Er was al bestaande code en dit vond ik in eerste instantie lastig om mee te werken. Maar na even gedemotiveerd te zijn geweest ben ik toch met een plan gekomen om de klus te klaren. </w:t>
       </w:r>
     </w:p>
     <w:p>
@@ -6617,7 +6761,7 @@
           <w:sz w:val="16"/>
           <w:szCs w:val="16"/>
         </w:rPr>
-        <w:t>Reflectie: 3+4+2+4+3+?</w:t>
+        <w:t>Reflectie: 3+4+2+4+3+</w:t>
       </w:r>
       <w:r>
         <w:rPr>
@@ -6625,7 +6769,23 @@
           <w:sz w:val="16"/>
           <w:szCs w:val="16"/>
         </w:rPr>
-        <w:t>= 16</w:t>
+        <w:t>3</w:t>
+      </w:r>
+      <w:r>
+        <w:rPr>
+          <w:rFonts w:ascii="Verdana" w:hAnsi="Verdana"/>
+          <w:sz w:val="16"/>
+          <w:szCs w:val="16"/>
+        </w:rPr>
+        <w:t>= 1</w:t>
+      </w:r>
+      <w:r>
+        <w:rPr>
+          <w:rFonts w:ascii="Verdana" w:hAnsi="Verdana"/>
+          <w:sz w:val="16"/>
+          <w:szCs w:val="16"/>
+        </w:rPr>
+        <w:t>9</w:t>
       </w:r>
     </w:p>
     <w:p>
@@ -6649,7 +6809,31 @@
           <w:sz w:val="16"/>
           <w:szCs w:val="16"/>
         </w:rPr>
-        <w:t>Abstractie: 2+3+4+4+2+?=15</w:t>
+        <w:t>Abstractie: 2+3+4+4+2+</w:t>
+      </w:r>
+      <w:r>
+        <w:rPr>
+          <w:rFonts w:ascii="Verdana" w:hAnsi="Verdana"/>
+          <w:sz w:val="16"/>
+          <w:szCs w:val="16"/>
+        </w:rPr>
+        <w:t>4</w:t>
+      </w:r>
+      <w:r>
+        <w:rPr>
+          <w:rFonts w:ascii="Verdana" w:hAnsi="Verdana"/>
+          <w:sz w:val="16"/>
+          <w:szCs w:val="16"/>
+        </w:rPr>
+        <w:t>=1</w:t>
+      </w:r>
+      <w:r>
+        <w:rPr>
+          <w:rFonts w:ascii="Verdana" w:hAnsi="Verdana"/>
+          <w:sz w:val="16"/>
+          <w:szCs w:val="16"/>
+        </w:rPr>
+        <w:t>9</w:t>
       </w:r>
     </w:p>
     <w:p>
@@ -6673,7 +6857,31 @@
           <w:sz w:val="16"/>
           <w:szCs w:val="16"/>
         </w:rPr>
-        <w:t>Actief: 2+2+4+3+1+?=12</w:t>
+        <w:t>Actief: 2+2+4+3+1+</w:t>
+      </w:r>
+      <w:r>
+        <w:rPr>
+          <w:rFonts w:ascii="Verdana" w:hAnsi="Verdana"/>
+          <w:sz w:val="16"/>
+          <w:szCs w:val="16"/>
+        </w:rPr>
+        <w:t>1</w:t>
+      </w:r>
+      <w:r>
+        <w:rPr>
+          <w:rFonts w:ascii="Verdana" w:hAnsi="Verdana"/>
+          <w:sz w:val="16"/>
+          <w:szCs w:val="16"/>
+        </w:rPr>
+        <w:t>=1</w:t>
+      </w:r>
+      <w:r>
+        <w:rPr>
+          <w:rFonts w:ascii="Verdana" w:hAnsi="Verdana"/>
+          <w:sz w:val="16"/>
+          <w:szCs w:val="16"/>
+        </w:rPr>
+        <w:t>3</w:t>
       </w:r>
     </w:p>
     <w:p>
@@ -6685,16 +6893,16 @@
         <mc:AlternateContent>
           <mc:Choice Requires="wps">
             <w:drawing>
-              <wp:anchor distT="0" distB="0" distL="114300" distR="114300" simplePos="0" relativeHeight="251662336" behindDoc="0" locked="0" layoutInCell="1" allowOverlap="1" wp14:anchorId="1EC56AF6" wp14:editId="41F71EDA">
+              <wp:anchor distT="0" distB="0" distL="114300" distR="114300" simplePos="0" relativeHeight="251662336" behindDoc="0" locked="0" layoutInCell="1" allowOverlap="1" wp14:anchorId="1EC56AF6" wp14:editId="778F4442">
                 <wp:simplePos x="0" y="0"/>
                 <wp:positionH relativeFrom="column">
-                  <wp:posOffset>2208530</wp:posOffset>
+                  <wp:posOffset>2129017</wp:posOffset>
                 </wp:positionH>
                 <wp:positionV relativeFrom="paragraph">
-                  <wp:posOffset>2266619</wp:posOffset>
+                  <wp:posOffset>2263194</wp:posOffset>
                 </wp:positionV>
-                <wp:extent cx="508304" cy="906449"/>
-                <wp:effectExtent l="0" t="0" r="25400" b="27305"/>
+                <wp:extent cx="587513" cy="882595"/>
+                <wp:effectExtent l="0" t="0" r="22225" b="32385"/>
                 <wp:wrapNone/>
                 <wp:docPr id="7" name="Rechte verbindingslijn 7"/>
                 <wp:cNvGraphicFramePr/>
@@ -6705,7 +6913,7 @@
                       <wps:spPr>
                         <a:xfrm flipV="1">
                           <a:off x="0" y="0"/>
-                          <a:ext cx="508304" cy="906449"/>
+                          <a:ext cx="587513" cy="882595"/>
                         </a:xfrm>
                         <a:prstGeom prst="line">
                           <a:avLst/>
@@ -6740,7 +6948,7 @@
           </mc:Choice>
           <mc:Fallback>
             <w:pict>
-              <v:line w14:anchorId="15E14010" id="Rechte verbindingslijn 7" o:spid="_x0000_s1026" style="position:absolute;flip:y;z-index:251662336;visibility:visible;mso-wrap-style:square;mso-width-percent:0;mso-height-percent:0;mso-wrap-distance-left:9pt;mso-wrap-distance-top:0;mso-wrap-distance-right:9pt;mso-wrap-distance-bottom:0;mso-position-horizontal:absolute;mso-position-horizontal-relative:text;mso-position-vertical:absolute;mso-position-vertical-relative:text;mso-width-percent:0;mso-height-percent:0;mso-width-relative:margin;mso-height-relative:margin" from="173.9pt,178.45pt" to="213.9pt,249.8pt" o:gfxdata="UEsDBBQABgAIAAAAIQC2gziS/gAAAOEBAAATAAAAW0NvbnRlbnRfVHlwZXNdLnhtbJSRQU7DMBBF&#10;90jcwfIWJU67QAgl6YK0S0CoHGBkTxKLZGx5TGhvj5O2G0SRWNoz/78nu9wcxkFMGNg6quQqL6RA&#10;0s5Y6ir5vt9lD1JwBDIwOMJKHpHlpr69KfdHjyxSmriSfYz+USnWPY7AufNIadK6MEJMx9ApD/oD&#10;OlTrorhX2lFEilmcO2RdNtjC5xDF9pCuTyYBB5bi6bQ4syoJ3g9WQ0ymaiLzg5KdCXlKLjvcW893&#10;SUOqXwnz5DrgnHtJTxOsQfEKIT7DmDSUCaxw7Rqn8787ZsmRM9e2VmPeBN4uqYvTtW7jvijg9N/y&#10;JsXecLq0q+WD6m8AAAD//wMAUEsDBBQABgAIAAAAIQA4/SH/1gAAAJQBAAALAAAAX3JlbHMvLnJl&#10;bHOkkMFqwzAMhu+DvYPRfXGawxijTi+j0GvpHsDYimMaW0Yy2fr2M4PBMnrbUb/Q94l/f/hMi1qR&#10;JVI2sOt6UJgd+ZiDgffL8ekFlFSbvV0oo4EbChzGx4f9GRdb25HMsYhqlCwG5lrLq9biZkxWOiqY&#10;22YiTra2kYMu1l1tQD30/bPm3wwYN0x18gb45AdQl1tp5j/sFB2T0FQ7R0nTNEV3j6o9feQzro1i&#10;OWA14Fm+Q8a1a8+Bvu/d/dMb2JY5uiPbhG/ktn4cqGU/er3pcvwCAAD//wMAUEsDBBQABgAIAAAA&#10;IQBz4HcaxgEAANUDAAAOAAAAZHJzL2Uyb0RvYy54bWysU8uu0zAQ3SPxD5b3NOml3EfU9C7uFWwQ&#10;VJfH3nXGjZFfGpsm/XvGThoQICQQG8uPOWfmnBlv70dr2Akwau9avl7VnIGTvtPu2PJPH1+/uOUs&#10;JuE6YbyDlp8h8vvd82fbITRw5XtvOkBGJC42Q2h5n1JoqirKHqyIKx/A0aPyaEWiIx6rDsVA7NZU&#10;V3V9XQ0eu4BeQox0+zg98l3hVwpkeq9UhMRMy6m2VFYs6yGv1W4rmiOK0Gs5lyH+oQortKOkC9Wj&#10;SIJ9Rf0LldUSffQqraS3lVdKSygaSM26/knNh14EKFrInBgWm+L/o5XvTntkumv5DWdOWGrRE8g+&#10;QW7qQbvcyGj0F8dusldDiA1BHtwe51MMe8zCR4WWKaPDZxqDYgWJY2Nx+rw4DWNiki5f1bcv6w1n&#10;kp7u6uvN5i6zVxNNpgsY0xvwluVNy4122QjRiNPbmKbQSwjhcllTIWWXzgZysHFPoEgcJZxKKmMF&#10;DwbZSdBACCnBpfWcukRnmNLGLMC6pP0jcI7PUCgj9zfgBVEye5cWsNXO4++yp/FSspriLw5MurMF&#10;B9+dS4uKNTQ7xdx5zvNw/ngu8O+/cfcNAAD//wMAUEsDBBQABgAIAAAAIQDWaWQn4QAAAAsBAAAP&#10;AAAAZHJzL2Rvd25yZXYueG1sTI9BT8MwDIXvSPyHyEhcEEspo9Cu6YQQcBinDSaNW9p4bbXGqZqs&#10;K/8e7wS3Z7+n58/5crKdGHHwrSMFd7MIBFLlTEu1gq/Pt9snED5oMrpzhAp+0MOyuLzIdWbcidY4&#10;bkItuIR8phU0IfSZlL5q0Go/cz0Se3s3WB14HGppBn3ictvJOIoSaXVLfKHRPb40WB02R6vg2zv/&#10;ul2V4/thvZr0zUeId5VR6vpqel6ACDiFvzCc8RkdCmYq3ZGMF52C+/kjowcWD0kKghPz+LwpWaRp&#10;ArLI5f8fil8AAAD//wMAUEsBAi0AFAAGAAgAAAAhALaDOJL+AAAA4QEAABMAAAAAAAAAAAAAAAAA&#10;AAAAAFtDb250ZW50X1R5cGVzXS54bWxQSwECLQAUAAYACAAAACEAOP0h/9YAAACUAQAACwAAAAAA&#10;AAAAAAAAAAAvAQAAX3JlbHMvLnJlbHNQSwECLQAUAAYACAAAACEAc+B3GsYBAADVAwAADgAAAAAA&#10;AAAAAAAAAAAuAgAAZHJzL2Uyb0RvYy54bWxQSwECLQAUAAYACAAAACEA1mlkJ+EAAAALAQAADwAA&#10;AAAAAAAAAAAAAAAgBAAAZHJzL2Rvd25yZXYueG1sUEsFBgAAAAAEAAQA8wAAAC4FAAAAAA==&#10;" strokecolor="#4472c4 [3204]" strokeweight=".5pt">
+              <v:line w14:anchorId="5A027DE1" id="Rechte verbindingslijn 7" o:spid="_x0000_s1026" style="position:absolute;flip:y;z-index:251662336;visibility:visible;mso-wrap-style:square;mso-width-percent:0;mso-height-percent:0;mso-wrap-distance-left:9pt;mso-wrap-distance-top:0;mso-wrap-distance-right:9pt;mso-wrap-distance-bottom:0;mso-position-horizontal:absolute;mso-position-horizontal-relative:text;mso-position-vertical:absolute;mso-position-vertical-relative:text;mso-width-percent:0;mso-height-percent:0;mso-width-relative:margin;mso-height-relative:margin" from="167.65pt,178.2pt" to="213.9pt,247.7pt" o:gfxdata="UEsDBBQABgAIAAAAIQC2gziS/gAAAOEBAAATAAAAW0NvbnRlbnRfVHlwZXNdLnhtbJSRQU7DMBBF&#10;90jcwfIWJU67QAgl6YK0S0CoHGBkTxKLZGx5TGhvj5O2G0SRWNoz/78nu9wcxkFMGNg6quQqL6RA&#10;0s5Y6ir5vt9lD1JwBDIwOMJKHpHlpr69KfdHjyxSmriSfYz+USnWPY7AufNIadK6MEJMx9ApD/oD&#10;OlTrorhX2lFEilmcO2RdNtjC5xDF9pCuTyYBB5bi6bQ4syoJ3g9WQ0ymaiLzg5KdCXlKLjvcW893&#10;SUOqXwnz5DrgnHtJTxOsQfEKIT7DmDSUCaxw7Rqn8787ZsmRM9e2VmPeBN4uqYvTtW7jvijg9N/y&#10;JsXecLq0q+WD6m8AAAD//wMAUEsDBBQABgAIAAAAIQA4/SH/1gAAAJQBAAALAAAAX3JlbHMvLnJl&#10;bHOkkMFqwzAMhu+DvYPRfXGawxijTi+j0GvpHsDYimMaW0Yy2fr2M4PBMnrbUb/Q94l/f/hMi1qR&#10;JVI2sOt6UJgd+ZiDgffL8ekFlFSbvV0oo4EbChzGx4f9GRdb25HMsYhqlCwG5lrLq9biZkxWOiqY&#10;22YiTra2kYMu1l1tQD30/bPm3wwYN0x18gb45AdQl1tp5j/sFB2T0FQ7R0nTNEV3j6o9feQzro1i&#10;OWA14Fm+Q8a1a8+Bvu/d/dMb2JY5uiPbhG/ktn4cqGU/er3pcvwCAAD//wMAUEsDBBQABgAIAAAA&#10;IQADDkvqxgEAANUDAAAOAAAAZHJzL2Uyb0RvYy54bWysU02P0zAQvSPxHyzfadKi0hI13cOu4IKg&#10;WhburjNujPylsWnSf8/YaQMChATiYvlj3pt5b8a7u9EadgaM2ruWLxc1Z+Ck77Q7tfzT05sXW85i&#10;Eq4Txjto+QUiv9s/f7YbQgMr33vTATIicbEZQsv7lEJTVVH2YEVc+ACOHpVHKxId8VR1KAZit6Za&#10;1fWravDYBfQSYqTbh+mR7wu/UiDTB6UiJGZaTrWlsmJZj3mt9jvRnFCEXstrGeIfqrBCO0o6Uz2I&#10;JNhX1L9QWS3RR6/SQnpbeaW0hKKB1Czrn9R87EWAooXMiWG2Kf4/Wvn+fECmu5ZvOHPCUoseQfYJ&#10;clOP2uVGRqO/OLbJXg0hNgS5dwe8nmI4YBY+KrRMGR0+0xgUK0gcG4vTl9lpGBOTdLnebtbLl5xJ&#10;etpuV+vX68xeTTSZLmBMb8FbljctN9plI0Qjzu9imkJvIYTLZU2FlF26GMjBxj2CInGUcCqpjBXc&#10;G2RnQQMhpASXltfUJTrDlDZmBtYl7R+B1/gMhTJyfwOeESWzd2kGW+08/i57Gm8lqyn+5sCkO1tw&#10;9N2ltKhYQ7NTzL3OeR7OH88F/v037r8BAAD//wMAUEsDBBQABgAIAAAAIQBjUvAY4QAAAAsBAAAP&#10;AAAAZHJzL2Rvd25yZXYueG1sTI/NTsMwEITvSLyDtUhcEHXITwshToUQcCinliLBbRMvSdTYjmI3&#10;DW/PcoLbjPbT7Eyxnk0vJhp956yCm0UEgmztdGcbBfu35+tbED6g1dg7Swq+ycO6PD8rMNfuZLc0&#10;7UIjOMT6HBW0IQy5lL5uyaBfuIEs377caDCwHRupRzxxuOllHEVLabCz/KHFgR5bqg+7o1Hw6Z1/&#10;et9U08thu5nx6jXEH7VW6vJifrgHEWgOfzD81ufqUHKnyh2t9qJXkCRZwiiLbJmCYCKNVzymYnGX&#10;pSDLQv7fUP4AAAD//wMAUEsBAi0AFAAGAAgAAAAhALaDOJL+AAAA4QEAABMAAAAAAAAAAAAAAAAA&#10;AAAAAFtDb250ZW50X1R5cGVzXS54bWxQSwECLQAUAAYACAAAACEAOP0h/9YAAACUAQAACwAAAAAA&#10;AAAAAAAAAAAvAQAAX3JlbHMvLnJlbHNQSwECLQAUAAYACAAAACEAAw5L6sYBAADVAwAADgAAAAAA&#10;AAAAAAAAAAAuAgAAZHJzL2Uyb0RvYy54bWxQSwECLQAUAAYACAAAACEAY1LwGOEAAAALAQAADwAA&#10;AAAAAAAAAAAAAAAgBAAAZHJzL2Rvd25yZXYueG1sUEsFBgAAAAAEAAQA8wAAAC4FAAAAAA==&#10;" strokecolor="#4472c4 [3204]" strokeweight=".5pt">
                 <v:stroke joinstyle="miter"/>
               </v:line>
             </w:pict>
@@ -6755,16 +6963,16 @@
         <mc:AlternateContent>
           <mc:Choice Requires="wps">
             <w:drawing>
-              <wp:anchor distT="0" distB="0" distL="114300" distR="114300" simplePos="0" relativeHeight="251661312" behindDoc="0" locked="0" layoutInCell="1" allowOverlap="1" wp14:anchorId="46262609" wp14:editId="1678F227">
+              <wp:anchor distT="0" distB="0" distL="114300" distR="114300" simplePos="0" relativeHeight="251661312" behindDoc="0" locked="0" layoutInCell="1" allowOverlap="1" wp14:anchorId="46262609" wp14:editId="17A6E041">
                 <wp:simplePos x="0" y="0"/>
                 <wp:positionH relativeFrom="column">
-                  <wp:posOffset>2200579</wp:posOffset>
+                  <wp:posOffset>2121066</wp:posOffset>
                 </wp:positionH>
                 <wp:positionV relativeFrom="paragraph">
-                  <wp:posOffset>3173067</wp:posOffset>
+                  <wp:posOffset>3145789</wp:posOffset>
                 </wp:positionV>
-                <wp:extent cx="516834" cy="453225"/>
-                <wp:effectExtent l="0" t="0" r="17145" b="23495"/>
+                <wp:extent cx="595768" cy="1303379"/>
+                <wp:effectExtent l="0" t="0" r="33020" b="30480"/>
                 <wp:wrapNone/>
                 <wp:docPr id="6" name="Rechte verbindingslijn 6"/>
                 <wp:cNvGraphicFramePr/>
@@ -6775,7 +6983,7 @@
                       <wps:spPr>
                         <a:xfrm flipH="1" flipV="1">
                           <a:off x="0" y="0"/>
-                          <a:ext cx="516834" cy="453225"/>
+                          <a:ext cx="595768" cy="1303379"/>
                         </a:xfrm>
                         <a:prstGeom prst="line">
                           <a:avLst/>
@@ -6810,7 +7018,7 @@
           </mc:Choice>
           <mc:Fallback>
             <w:pict>
-              <v:line w14:anchorId="5D2344A7" id="Rechte verbindingslijn 6" o:spid="_x0000_s1026" style="position:absolute;flip:x y;z-index:251661312;visibility:visible;mso-wrap-style:square;mso-width-percent:0;mso-height-percent:0;mso-wrap-distance-left:9pt;mso-wrap-distance-top:0;mso-wrap-distance-right:9pt;mso-wrap-distance-bottom:0;mso-position-horizontal:absolute;mso-position-horizontal-relative:text;mso-position-vertical:absolute;mso-position-vertical-relative:text;mso-width-percent:0;mso-height-percent:0;mso-width-relative:margin;mso-height-relative:margin" from="173.25pt,249.85pt" to="213.95pt,285.55pt" o:gfxdata="UEsDBBQABgAIAAAAIQC2gziS/gAAAOEBAAATAAAAW0NvbnRlbnRfVHlwZXNdLnhtbJSRQU7DMBBF&#10;90jcwfIWJU67QAgl6YK0S0CoHGBkTxKLZGx5TGhvj5O2G0SRWNoz/78nu9wcxkFMGNg6quQqL6RA&#10;0s5Y6ir5vt9lD1JwBDIwOMJKHpHlpr69KfdHjyxSmriSfYz+USnWPY7AufNIadK6MEJMx9ApD/oD&#10;OlTrorhX2lFEilmcO2RdNtjC5xDF9pCuTyYBB5bi6bQ4syoJ3g9WQ0ymaiLzg5KdCXlKLjvcW893&#10;SUOqXwnz5DrgnHtJTxOsQfEKIT7DmDSUCaxw7Rqn8787ZsmRM9e2VmPeBN4uqYvTtW7jvijg9N/y&#10;JsXecLq0q+WD6m8AAAD//wMAUEsDBBQABgAIAAAAIQA4/SH/1gAAAJQBAAALAAAAX3JlbHMvLnJl&#10;bHOkkMFqwzAMhu+DvYPRfXGawxijTi+j0GvpHsDYimMaW0Yy2fr2M4PBMnrbUb/Q94l/f/hMi1qR&#10;JVI2sOt6UJgd+ZiDgffL8ekFlFSbvV0oo4EbChzGx4f9GRdb25HMsYhqlCwG5lrLq9biZkxWOiqY&#10;22YiTra2kYMu1l1tQD30/bPm3wwYN0x18gb45AdQl1tp5j/sFB2T0FQ7R0nTNEV3j6o9feQzro1i&#10;OWA14Fm+Q8a1a8+Bvu/d/dMb2JY5uiPbhG/ktn4cqGU/er3pcvwCAAD//wMAUEsDBBQABgAIAAAA&#10;IQBsIVH7zAEAAN8DAAAOAAAAZHJzL2Uyb0RvYy54bWysU02PEzEMvSPxH6Lc6Uy722o16nQPuwIO&#10;CKpl4Z5mnE5QvuSEzvTf42TaAQFCAnGJnNjP9nt2tvejNewEGLV3LV8uas7ASd9pd2z5p+fXr+44&#10;i0m4ThjvoOVniPx+9/LFdggNrHzvTQfIKImLzRBa3qcUmqqKsgcr4sIHcORUHq1IdMVj1aEYKLs1&#10;1aquN9XgsQvoJcRIr4+Tk+9KfqVApg9KRUjMtJx6S+XEch7yWe22ojmiCL2WlzbEP3RhhXZUdE71&#10;KJJgX1H/kspqiT56lRbS28orpSUUDsRmWf/E5mMvAhQuJE4Ms0zx/6WV7097ZLpr+YYzJyyN6Alk&#10;nyAP9aBdHmQ0+otjm6zVEGJDkAe3x8sthj1m4qNCy5TR4S2tAS/W52xlH9FkY9H8PGsOY2KSHtfL&#10;zd3NLWeSXLfrm9VqnetUU8IMDhjTG/CWZaPlRrssiWjE6V1MU+g1hHC5wamlYqWzgRxs3BMookkF&#10;p5bKgsGDQXYStBpCSnBpeSldojNMaWNmYF3K/hF4ic9QKMv3N+AZUSp7l2aw1c7j76qn8dqymuKv&#10;Cky8swQH353LsIo0tEVF3MvG5zX98V7g3//l7hsAAAD//wMAUEsDBBQABgAIAAAAIQDznfBB5AAA&#10;AAsBAAAPAAAAZHJzL2Rvd25yZXYueG1sTI/BTsMwEETvSPyDtUhcEHVS0qYJ2VRQ0Us5QFtQr25s&#10;kqjx2ordNPw95gTH1TzNvC2Wo+7YoHrXGkKIJxEwRZWRLdUIH/v1/QKY84Kk6AwphG/lYFleXxUi&#10;l+ZCWzXsfM1CCblcIDTe25xzVzVKCzcxVlHIvkyvhQ9nX3PZi0so1x2fRtGca9FSWGiEVatGVafd&#10;WSOsN5/p68tp9b4YNneH5/jNWn6wiLc349MjMK9G/wfDr35QhzI4Hc2ZpGMdwkMynwUUIcmyFFgg&#10;kmmaATsizNI4Bl4W/P8P5Q8AAAD//wMAUEsBAi0AFAAGAAgAAAAhALaDOJL+AAAA4QEAABMAAAAA&#10;AAAAAAAAAAAAAAAAAFtDb250ZW50X1R5cGVzXS54bWxQSwECLQAUAAYACAAAACEAOP0h/9YAAACU&#10;AQAACwAAAAAAAAAAAAAAAAAvAQAAX3JlbHMvLnJlbHNQSwECLQAUAAYACAAAACEAbCFR+8wBAADf&#10;AwAADgAAAAAAAAAAAAAAAAAuAgAAZHJzL2Uyb0RvYy54bWxQSwECLQAUAAYACAAAACEA853wQeQA&#10;AAALAQAADwAAAAAAAAAAAAAAAAAmBAAAZHJzL2Rvd25yZXYueG1sUEsFBgAAAAAEAAQA8wAAADcF&#10;AAAAAA==&#10;" strokecolor="#4472c4 [3204]" strokeweight=".5pt">
+              <v:line w14:anchorId="3C17E46C" id="Rechte verbindingslijn 6" o:spid="_x0000_s1026" style="position:absolute;flip:x y;z-index:251661312;visibility:visible;mso-wrap-style:square;mso-width-percent:0;mso-height-percent:0;mso-wrap-distance-left:9pt;mso-wrap-distance-top:0;mso-wrap-distance-right:9pt;mso-wrap-distance-bottom:0;mso-position-horizontal:absolute;mso-position-horizontal-relative:text;mso-position-vertical:absolute;mso-position-vertical-relative:text;mso-width-percent:0;mso-height-percent:0;mso-width-relative:margin;mso-height-relative:margin" from="167pt,247.7pt" to="213.9pt,350.35pt" o:gfxdata="UEsDBBQABgAIAAAAIQC2gziS/gAAAOEBAAATAAAAW0NvbnRlbnRfVHlwZXNdLnhtbJSRQU7DMBBF&#10;90jcwfIWJU67QAgl6YK0S0CoHGBkTxKLZGx5TGhvj5O2G0SRWNoz/78nu9wcxkFMGNg6quQqL6RA&#10;0s5Y6ir5vt9lD1JwBDIwOMJKHpHlpr69KfdHjyxSmriSfYz+USnWPY7AufNIadK6MEJMx9ApD/oD&#10;OlTrorhX2lFEilmcO2RdNtjC5xDF9pCuTyYBB5bi6bQ4syoJ3g9WQ0ymaiLzg5KdCXlKLjvcW893&#10;SUOqXwnz5DrgnHtJTxOsQfEKIT7DmDSUCaxw7Rqn8787ZsmRM9e2VmPeBN4uqYvTtW7jvijg9N/y&#10;JsXecLq0q+WD6m8AAAD//wMAUEsDBBQABgAIAAAAIQA4/SH/1gAAAJQBAAALAAAAX3JlbHMvLnJl&#10;bHOkkMFqwzAMhu+DvYPRfXGawxijTi+j0GvpHsDYimMaW0Yy2fr2M4PBMnrbUb/Q94l/f/hMi1qR&#10;JVI2sOt6UJgd+ZiDgffL8ekFlFSbvV0oo4EbChzGx4f9GRdb25HMsYhqlCwG5lrLq9biZkxWOiqY&#10;22YiTra2kYMu1l1tQD30/bPm3wwYN0x18gb45AdQl1tp5j/sFB2T0FQ7R0nTNEV3j6o9feQzro1i&#10;OWA14Fm+Q8a1a8+Bvu/d/dMb2JY5uiPbhG/ktn4cqGU/er3pcvwCAAD//wMAUEsDBBQABgAIAAAA&#10;IQA2amNwzQEAAOADAAAOAAAAZHJzL2Uyb0RvYy54bWysU02P0zAQvSPxHyzfadKttstGTfewK+CA&#10;oFpg764zboz8pbFp03/P2EkDArQSiIs1zsybmff8srkbrGFHwKi9a/lyUXMGTvpOu0PLv3x+8+o1&#10;ZzEJ1wnjHbT8DJHfbV++2JxCA1e+96YDZNTExeYUWt6nFJqqirIHK+LCB3CUVB6tSHTFQ9WhOFF3&#10;a6qrul5XJ49dQC8hRvr6MCb5tvRXCmT6qFSExEzLabdUTiznPp/VdiOaA4rQazmtIf5hCyu0o6Fz&#10;qweRBPuG+rdWVkv00au0kN5WXiktoXAgNsv6FzafehGgcCFxYphliv+vrfxw3CHTXcvXnDlh6Yke&#10;QfYJ8qPutcsPGY3+6tg6a3UKsSHIvdvhdIthh5n4oNAyZXR4RzbgJXrKUc4RTTYUzc+z5jAkJunj&#10;9e31zZpMIim1XNWr1c1tHlSNHTM6YExvwVuWg5Yb7bImohHH9zGNpZcSwuUNx51KlM4GcrFxj6CI&#10;J00cdyoOg3uD7CjIG0JKcGk5jS7VGaa0MTOwLmOfBU71GQrFfX8DnhFlsndpBlvtPP5pehouK6ux&#10;/qLAyDtLsPfdubxWkYZsVMSdLJ99+vO9wH/8mNvvAAAA//8DAFBLAwQUAAYACAAAACEAnkSAcOMA&#10;AAALAQAADwAAAGRycy9kb3ducmV2LnhtbEyPy07DMBBF90j8gzVIbBB12gZSQiYVVHRTFkABdevG&#10;QxI1fih20/D3DCtYjubq3nOK5Wg6MVAfWmcRppMEBNnK6dbWCB/v6+sFiBCV1apzlhC+KcCyPD8r&#10;VK7dyb7RsI214BIbcoXQxOhzKUPVkFFh4jxZ/n253qjIZ19L3asTl5tOzpLkVhrVWl5olKdVQ9Vh&#10;ezQI681n9vx0WL0uhs3V7nH64r3cecTLi/HhHkSkMf6F4Ref0aFkpr07Wh1EhzCfp+wSEdK7mxQE&#10;J9JZxjJ7hCxJMpBlIf87lD8AAAD//wMAUEsBAi0AFAAGAAgAAAAhALaDOJL+AAAA4QEAABMAAAAA&#10;AAAAAAAAAAAAAAAAAFtDb250ZW50X1R5cGVzXS54bWxQSwECLQAUAAYACAAAACEAOP0h/9YAAACU&#10;AQAACwAAAAAAAAAAAAAAAAAvAQAAX3JlbHMvLnJlbHNQSwECLQAUAAYACAAAACEANmpjcM0BAADg&#10;AwAADgAAAAAAAAAAAAAAAAAuAgAAZHJzL2Uyb0RvYy54bWxQSwECLQAUAAYACAAAACEAnkSAcOMA&#10;AAALAQAADwAAAAAAAAAAAAAAAAAnBAAAZHJzL2Rvd25yZXYueG1sUEsFBgAAAAAEAAQA8wAAADcF&#10;AAAAAA==&#10;" strokecolor="#4472c4 [3204]" strokeweight=".5pt">
                 <v:stroke joinstyle="miter"/>
               </v:line>
             </w:pict>
@@ -6825,16 +7033,16 @@
         <mc:AlternateContent>
           <mc:Choice Requires="wps">
             <w:drawing>
-              <wp:anchor distT="0" distB="0" distL="114300" distR="114300" simplePos="0" relativeHeight="251660288" behindDoc="0" locked="0" layoutInCell="1" allowOverlap="1" wp14:anchorId="74C8491A" wp14:editId="14838CA4">
+              <wp:anchor distT="0" distB="0" distL="114300" distR="114300" simplePos="0" relativeHeight="251660288" behindDoc="0" locked="0" layoutInCell="1" allowOverlap="1" wp14:anchorId="74C8491A" wp14:editId="7C5C89FE">
                 <wp:simplePos x="0" y="0"/>
                 <wp:positionH relativeFrom="column">
-                  <wp:posOffset>2733316</wp:posOffset>
+                  <wp:posOffset>2716833</wp:posOffset>
                 </wp:positionH>
                 <wp:positionV relativeFrom="paragraph">
-                  <wp:posOffset>3157165</wp:posOffset>
+                  <wp:posOffset>3145790</wp:posOffset>
                 </wp:positionV>
-                <wp:extent cx="1781092" cy="500932"/>
-                <wp:effectExtent l="0" t="0" r="29210" b="33020"/>
+                <wp:extent cx="2051657" cy="1304014"/>
+                <wp:effectExtent l="0" t="0" r="25400" b="29845"/>
                 <wp:wrapNone/>
                 <wp:docPr id="5" name="Rechte verbindingslijn 5"/>
                 <wp:cNvGraphicFramePr/>
@@ -6845,7 +7053,7 @@
                       <wps:spPr>
                         <a:xfrm flipH="1">
                           <a:off x="0" y="0"/>
-                          <a:ext cx="1781092" cy="500932"/>
+                          <a:ext cx="2051657" cy="1304014"/>
                         </a:xfrm>
                         <a:prstGeom prst="line">
                           <a:avLst/>
@@ -6880,7 +7088,7 @@
           </mc:Choice>
           <mc:Fallback>
             <w:pict>
-              <v:line w14:anchorId="3FD06520" id="Rechte verbindingslijn 5" o:spid="_x0000_s1026" style="position:absolute;flip:x;z-index:251660288;visibility:visible;mso-wrap-style:square;mso-width-percent:0;mso-height-percent:0;mso-wrap-distance-left:9pt;mso-wrap-distance-top:0;mso-wrap-distance-right:9pt;mso-wrap-distance-bottom:0;mso-position-horizontal:absolute;mso-position-horizontal-relative:text;mso-position-vertical:absolute;mso-position-vertical-relative:text;mso-width-percent:0;mso-height-percent:0;mso-width-relative:margin;mso-height-relative:margin" from="215.2pt,248.6pt" to="355.45pt,288.05pt" o:gfxdata="UEsDBBQABgAIAAAAIQC2gziS/gAAAOEBAAATAAAAW0NvbnRlbnRfVHlwZXNdLnhtbJSRQU7DMBBF&#10;90jcwfIWJU67QAgl6YK0S0CoHGBkTxKLZGx5TGhvj5O2G0SRWNoz/78nu9wcxkFMGNg6quQqL6RA&#10;0s5Y6ir5vt9lD1JwBDIwOMJKHpHlpr69KfdHjyxSmriSfYz+USnWPY7AufNIadK6MEJMx9ApD/oD&#10;OlTrorhX2lFEilmcO2RdNtjC5xDF9pCuTyYBB5bi6bQ4syoJ3g9WQ0ymaiLzg5KdCXlKLjvcW893&#10;SUOqXwnz5DrgnHtJTxOsQfEKIT7DmDSUCaxw7Rqn8787ZsmRM9e2VmPeBN4uqYvTtW7jvijg9N/y&#10;JsXecLq0q+WD6m8AAAD//wMAUEsDBBQABgAIAAAAIQA4/SH/1gAAAJQBAAALAAAAX3JlbHMvLnJl&#10;bHOkkMFqwzAMhu+DvYPRfXGawxijTi+j0GvpHsDYimMaW0Yy2fr2M4PBMnrbUb/Q94l/f/hMi1qR&#10;JVI2sOt6UJgd+ZiDgffL8ekFlFSbvV0oo4EbChzGx4f9GRdb25HMsYhqlCwG5lrLq9biZkxWOiqY&#10;22YiTra2kYMu1l1tQD30/bPm3wwYN0x18gb45AdQl1tp5j/sFB2T0FQ7R0nTNEV3j6o9feQzro1i&#10;OWA14Fm+Q8a1a8+Bvu/d/dMb2JY5uiPbhG/ktn4cqGU/er3pcvwCAAD//wMAUEsDBBQABgAIAAAA&#10;IQB0h7MMxQEAANYDAAAOAAAAZHJzL2Uyb0RvYy54bWysU9uO0zAQfUfiHyy/0yRFhd2o6T7sCnhA&#10;UO3CB7jOuDHyTWPTpH/P2GkDAiQE4sXyZc6ZOWfG27vJGnYCjNq7jjermjNw0vfaHTv++dObFzec&#10;xSRcL4x30PEzRH63e/5sO4YW1n7wpgdkROJiO4aODymFtqqiHMCKuPIBHD0qj1YkOuKx6lGMxG5N&#10;ta7rV9XosQ/oJcRItw/zI98VfqVApo9KRUjMdJxqS2XFsh7yWu22oj2iCIOWlzLEP1RhhXaUdKF6&#10;EEmwr6h/obJaoo9epZX0tvJKaQlFA6lp6p/UPA0iQNFC5sSw2BT/H638cNoj033HN5w5YalFjyCH&#10;BLmpB+1yI6PRXxzbZK/GEFuC3Ls9Xk4x7DELnxRapowO72gMihUkjk3F6fPiNEyJSbpsXt809e2a&#10;M0lvm7q+fbnO9NXMk/kCxvQWvGV503GjXXZCtOL0PqY59BpCuFzXXEnZpbOBHGzcIyhSlzMWdJkr&#10;uDfIToImQkgJLjWX1CU6w5Q2ZgHWfwZe4jMUysz9DXhBlMzepQVstfP4u+xpupas5virA7PubMHB&#10;9+fSo2INDU8x9zLoeTp/PBf49++4+wYAAP//AwBQSwMEFAAGAAgAAAAhAEA4HHviAAAACwEAAA8A&#10;AABkcnMvZG93bnJldi54bWxMj01PwzAMhu9I/IfISFwQS1vGykrTCSHgME77QIKb25i2WuNUTdaV&#10;f79wgpstP3r9vPlqMp0YaXCtZQXxLAJBXFndcq1gv3u9fQDhPLLGzjIp+CEHq+LyIsdM2xNvaNz6&#10;WoQQdhkqaLzvMyld1ZBBN7M9cbh928GgD+tQSz3gKYSbTiZRtJAGWw4fGuzpuaHqsD0aBV/OupeP&#10;dTm+HTbrCW/effJZaaWur6anRxCeJv8Hw69+UIciOJX2yNqJTsH8LpoHNAzLNAERiDSOliBKBffp&#10;IgZZ5PJ/h+IMAAD//wMAUEsBAi0AFAAGAAgAAAAhALaDOJL+AAAA4QEAABMAAAAAAAAAAAAAAAAA&#10;AAAAAFtDb250ZW50X1R5cGVzXS54bWxQSwECLQAUAAYACAAAACEAOP0h/9YAAACUAQAACwAAAAAA&#10;AAAAAAAAAAAvAQAAX3JlbHMvLnJlbHNQSwECLQAUAAYACAAAACEAdIezDMUBAADWAwAADgAAAAAA&#10;AAAAAAAAAAAuAgAAZHJzL2Uyb0RvYy54bWxQSwECLQAUAAYACAAAACEAQDgce+IAAAALAQAADwAA&#10;AAAAAAAAAAAAAAAfBAAAZHJzL2Rvd25yZXYueG1sUEsFBgAAAAAEAAQA8wAAAC4FAAAAAA==&#10;" strokecolor="#4472c4 [3204]" strokeweight=".5pt">
+              <v:line w14:anchorId="584DE70B" id="Rechte verbindingslijn 5" o:spid="_x0000_s1026" style="position:absolute;flip:x;z-index:251660288;visibility:visible;mso-wrap-style:square;mso-width-percent:0;mso-height-percent:0;mso-wrap-distance-left:9pt;mso-wrap-distance-top:0;mso-wrap-distance-right:9pt;mso-wrap-distance-bottom:0;mso-position-horizontal:absolute;mso-position-horizontal-relative:text;mso-position-vertical:absolute;mso-position-vertical-relative:text;mso-width-percent:0;mso-height-percent:0;mso-width-relative:margin;mso-height-relative:margin" from="213.9pt,247.7pt" to="375.45pt,350.4pt" o:gfxdata="UEsDBBQABgAIAAAAIQC2gziS/gAAAOEBAAATAAAAW0NvbnRlbnRfVHlwZXNdLnhtbJSRQU7DMBBF&#10;90jcwfIWJU67QAgl6YK0S0CoHGBkTxKLZGx5TGhvj5O2G0SRWNoz/78nu9wcxkFMGNg6quQqL6RA&#10;0s5Y6ir5vt9lD1JwBDIwOMJKHpHlpr69KfdHjyxSmriSfYz+USnWPY7AufNIadK6MEJMx9ApD/oD&#10;OlTrorhX2lFEilmcO2RdNtjC5xDF9pCuTyYBB5bi6bQ4syoJ3g9WQ0ymaiLzg5KdCXlKLjvcW893&#10;SUOqXwnz5DrgnHtJTxOsQfEKIT7DmDSUCaxw7Rqn8787ZsmRM9e2VmPeBN4uqYvTtW7jvijg9N/y&#10;JsXecLq0q+WD6m8AAAD//wMAUEsDBBQABgAIAAAAIQA4/SH/1gAAAJQBAAALAAAAX3JlbHMvLnJl&#10;bHOkkMFqwzAMhu+DvYPRfXGawxijTi+j0GvpHsDYimMaW0Yy2fr2M4PBMnrbUb/Q94l/f/hMi1qR&#10;JVI2sOt6UJgd+ZiDgffL8ekFlFSbvV0oo4EbChzGx4f9GRdb25HMsYhqlCwG5lrLq9biZkxWOiqY&#10;22YiTra2kYMu1l1tQD30/bPm3wwYN0x18gb45AdQl1tp5j/sFB2T0FQ7R0nTNEV3j6o9feQzro1i&#10;OWA14Fm+Q8a1a8+Bvu/d/dMb2JY5uiPbhG/ktn4cqGU/er3pcvwCAAD//wMAUEsDBBQABgAIAAAA&#10;IQDSU95byAEAANcDAAAOAAAAZHJzL2Uyb0RvYy54bWysU9uO0zAQfUfiHyy/0yRlu6Co6T7sCnhA&#10;UO3CB7jOuDHyTWPTpH/P2GkDAoQE4sXyZc6ZOWfG27vJGnYCjNq7jjermjNw0vfaHTv++dObF685&#10;i0m4XhjvoONniPxu9/zZdgwtrP3gTQ/IiMTFdgwdH1IKbVVFOYAVceUDOHpUHq1IdMRj1aMYid2a&#10;al3Xt9XosQ/oJcRItw/zI98VfqVApo9KRUjMdJxqS2XFsh7yWu22oj2iCIOWlzLEP1RhhXaUdKF6&#10;EEmwr6h/obJaoo9epZX0tvJKaQlFA6lp6p/UPA0iQNFC5sSw2BT/H638cNoj033HN5w5YalFjyCH&#10;BLmpB+1yI6PRXxzbZK/GEFuC3Ls9Xk4x7DELnxRapowO72gMihUkjk3F6fPiNEyJSbpc15vmdvOK&#10;M0lvzcv6pm5uMn81E2XCgDG9BW9Z3nTcaJetEK04vY9pDr2GEC4XNpdSdulsIAcb9wiK5FHKuagy&#10;WHBvkJ0EjYSQElxqLqlLdIYpbcwCrEvaPwIv8RkKZej+BrwgSmbv0gK22nn8XfY0XUtWc/zVgVl3&#10;tuDg+3NpUrGGpqeYe5n0PJ4/ngv8+3/cfQMAAP//AwBQSwMEFAAGAAgAAAAhAEQavHfhAAAACwEA&#10;AA8AAABkcnMvZG93bnJldi54bWxMj81OwzAQhO9IvIO1SFwQtYn6m8apEAIO5dQWJHrbxEsSNbaj&#10;2E3D27Oc4DarGc18m21G24qB+tB4p+FhokCQK71pXKXh/fByvwQRIjqDrXek4ZsCbPLrqwxT4y9u&#10;R8M+VoJLXEhRQx1jl0oZyposhonvyLH35XuLkc++kqbHC5fbViZKzaXFxvFCjR091VSe9mer4Rh8&#10;eP7YFsPrabcd8e4tJp+l0fr2Znxcg4g0xr8w/OIzOuTMVPizM0G0GqbJgtEji9VsCoITi5lagShY&#10;KLUEmWfy/w/5DwAAAP//AwBQSwECLQAUAAYACAAAACEAtoM4kv4AAADhAQAAEwAAAAAAAAAAAAAA&#10;AAAAAAAAW0NvbnRlbnRfVHlwZXNdLnhtbFBLAQItABQABgAIAAAAIQA4/SH/1gAAAJQBAAALAAAA&#10;AAAAAAAAAAAAAC8BAABfcmVscy8ucmVsc1BLAQItABQABgAIAAAAIQDSU95byAEAANcDAAAOAAAA&#10;AAAAAAAAAAAAAC4CAABkcnMvZTJvRG9jLnhtbFBLAQItABQABgAIAAAAIQBEGrx34QAAAAsBAAAP&#10;AAAAAAAAAAAAAAAAACIEAABkcnMvZG93bnJldi54bWxQSwUGAAAAAAQABADzAAAAMAUAAAAA&#10;" strokecolor="#4472c4 [3204]" strokeweight=".5pt">
                 <v:stroke joinstyle="miter"/>
               </v:line>
             </w:pict>
@@ -6895,16 +7103,16 @@
         <mc:AlternateContent>
           <mc:Choice Requires="wps">
             <w:drawing>
-              <wp:anchor distT="0" distB="0" distL="114300" distR="114300" simplePos="0" relativeHeight="251659264" behindDoc="0" locked="0" layoutInCell="1" allowOverlap="1" wp14:anchorId="63B77383" wp14:editId="1BD9C422">
+              <wp:anchor distT="0" distB="0" distL="114300" distR="114300" simplePos="0" relativeHeight="251659264" behindDoc="0" locked="0" layoutInCell="1" allowOverlap="1" wp14:anchorId="63B77383" wp14:editId="06684882">
                 <wp:simplePos x="0" y="0"/>
                 <wp:positionH relativeFrom="column">
                   <wp:posOffset>2725365</wp:posOffset>
                 </wp:positionH>
                 <wp:positionV relativeFrom="paragraph">
-                  <wp:posOffset>2274570</wp:posOffset>
+                  <wp:posOffset>2271147</wp:posOffset>
                 </wp:positionV>
-                <wp:extent cx="1789043" cy="882595"/>
-                <wp:effectExtent l="0" t="0" r="20955" b="32385"/>
+                <wp:extent cx="2067339" cy="866692"/>
+                <wp:effectExtent l="0" t="0" r="28575" b="29210"/>
                 <wp:wrapNone/>
                 <wp:docPr id="4" name="Rechte verbindingslijn 4"/>
                 <wp:cNvGraphicFramePr/>
@@ -6915,7 +7123,7 @@
                       <wps:spPr>
                         <a:xfrm>
                           <a:off x="0" y="0"/>
-                          <a:ext cx="1789043" cy="882595"/>
+                          <a:ext cx="2067339" cy="866692"/>
                         </a:xfrm>
                         <a:prstGeom prst="line">
                           <a:avLst/>
@@ -6950,7 +7158,7 @@
           </mc:Choice>
           <mc:Fallback>
             <w:pict>
-              <v:line w14:anchorId="68F71F35" id="Rechte verbindingslijn 4" o:spid="_x0000_s1026" style="position:absolute;z-index:251659264;visibility:visible;mso-wrap-style:square;mso-width-percent:0;mso-height-percent:0;mso-wrap-distance-left:9pt;mso-wrap-distance-top:0;mso-wrap-distance-right:9pt;mso-wrap-distance-bottom:0;mso-position-horizontal:absolute;mso-position-horizontal-relative:text;mso-position-vertical:absolute;mso-position-vertical-relative:text;mso-width-percent:0;mso-height-percent:0;mso-width-relative:margin;mso-height-relative:margin" from="214.6pt,179.1pt" to="355.45pt,248.6pt" o:gfxdata="UEsDBBQABgAIAAAAIQC2gziS/gAAAOEBAAATAAAAW0NvbnRlbnRfVHlwZXNdLnhtbJSRQU7DMBBF&#10;90jcwfIWJU67QAgl6YK0S0CoHGBkTxKLZGx5TGhvj5O2G0SRWNoz/78nu9wcxkFMGNg6quQqL6RA&#10;0s5Y6ir5vt9lD1JwBDIwOMJKHpHlpr69KfdHjyxSmriSfYz+USnWPY7AufNIadK6MEJMx9ApD/oD&#10;OlTrorhX2lFEilmcO2RdNtjC5xDF9pCuTyYBB5bi6bQ4syoJ3g9WQ0ymaiLzg5KdCXlKLjvcW893&#10;SUOqXwnz5DrgnHtJTxOsQfEKIT7DmDSUCaxw7Rqn8787ZsmRM9e2VmPeBN4uqYvTtW7jvijg9N/y&#10;JsXecLq0q+WD6m8AAAD//wMAUEsDBBQABgAIAAAAIQA4/SH/1gAAAJQBAAALAAAAX3JlbHMvLnJl&#10;bHOkkMFqwzAMhu+DvYPRfXGawxijTi+j0GvpHsDYimMaW0Yy2fr2M4PBMnrbUb/Q94l/f/hMi1qR&#10;JVI2sOt6UJgd+ZiDgffL8ekFlFSbvV0oo4EbChzGx4f9GRdb25HMsYhqlCwG5lrLq9biZkxWOiqY&#10;22YiTra2kYMu1l1tQD30/bPm3wwYN0x18gb45AdQl1tp5j/sFB2T0FQ7R0nTNEV3j6o9feQzro1i&#10;OWA14Fm+Q8a1a8+Bvu/d/dMb2JY5uiPbhG/ktn4cqGU/er3pcvwCAAD//wMAUEsDBBQABgAIAAAA&#10;IQCK5wULvgEAAMwDAAAOAAAAZHJzL2Uyb0RvYy54bWysU9uO0zAQfUfiHyy/06SlC92o6T7sCl4Q&#10;VLvwAa4zbox809g06d8zdtosAiQE4sXxZc6ZOWcm27vRGnYCjNq7li8XNWfgpO+0O7b8y+d3rzac&#10;xSRcJ4x30PIzRH63e/liO4QGVr73pgNkROJiM4SW9ymFpqqi7MGKuPABHD0qj1YkOuKx6lAMxG5N&#10;tarrN9XgsQvoJcRItw/TI98VfqVApk9KRUjMtJxqS2XFsh7yWu22ojmiCL2WlzLEP1RhhXaUdKZ6&#10;EEmwb6h/obJaoo9epYX0tvJKaQlFA6lZ1j+peepFgKKFzIlhtin+P1r58bRHpruWrzlzwlKLHkH2&#10;CXJTD9rlRkajvzq2zl4NITYEuXd7vJxi2GMWPiq0+UuS2Fj8Pc/+wpiYpMvl281tvX7NmaS3zWZ1&#10;c3uTSatndMCY3oO3LG9abrTL+kUjTh9imkKvIYTL1Uz5yy6dDeRg4x5BkaacsaDLNMG9QXYSNAdC&#10;SnBpeUldojNMaWNmYP1n4CU+Q6FM2t+AZ0TJ7F2awVY7j7/LnsZryWqKvzow6c4WHHx3Lp0p1tDI&#10;FHMv451n8sdzgT//hLvvAAAA//8DAFBLAwQUAAYACAAAACEAnpgpVOQAAAALAQAADwAAAGRycy9k&#10;b3ducmV2LnhtbEyPy07DMBBF90j8gzVI7KhT82gT4lRVJUSphKq2SGXpxiYJxOPIdpv07zusYDej&#10;e3TnTD4bbMtOxofGoYTxKAFmsHS6wUrCx+7lbgosRIVatQ6NhLMJMCuur3KVadfjxpy2sWJUgiFT&#10;EuoYu4zzUNbGqjBynUHKvpy3KtLqK6696qnctlwkyRO3qkG6UKvOLGpT/myPVsK7Xy4X89X5G9ef&#10;tt+L1X79NrxKeXszzJ+BRTPEPxh+9UkdCnI6uCPqwFoJDyIVhEq4f5zSQMRknKTADhSlEwG8yPn/&#10;H4oLAAAA//8DAFBLAQItABQABgAIAAAAIQC2gziS/gAAAOEBAAATAAAAAAAAAAAAAAAAAAAAAABb&#10;Q29udGVudF9UeXBlc10ueG1sUEsBAi0AFAAGAAgAAAAhADj9If/WAAAAlAEAAAsAAAAAAAAAAAAA&#10;AAAALwEAAF9yZWxzLy5yZWxzUEsBAi0AFAAGAAgAAAAhAIrnBQu+AQAAzAMAAA4AAAAAAAAAAAAA&#10;AAAALgIAAGRycy9lMm9Eb2MueG1sUEsBAi0AFAAGAAgAAAAhAJ6YKVTkAAAACwEAAA8AAAAAAAAA&#10;AAAAAAAAGAQAAGRycy9kb3ducmV2LnhtbFBLBQYAAAAABAAEAPMAAAApBQAAAAA=&#10;" strokecolor="#4472c4 [3204]" strokeweight=".5pt">
+              <v:line w14:anchorId="6C378910" id="Rechte verbindingslijn 4" o:spid="_x0000_s1026" style="position:absolute;z-index:251659264;visibility:visible;mso-wrap-style:square;mso-width-percent:0;mso-height-percent:0;mso-wrap-distance-left:9pt;mso-wrap-distance-top:0;mso-wrap-distance-right:9pt;mso-wrap-distance-bottom:0;mso-position-horizontal:absolute;mso-position-horizontal-relative:text;mso-position-vertical:absolute;mso-position-vertical-relative:text;mso-width-percent:0;mso-height-percent:0;mso-width-relative:margin;mso-height-relative:margin" from="214.6pt,178.85pt" to="377.4pt,247.1pt" o:gfxdata="UEsDBBQABgAIAAAAIQC2gziS/gAAAOEBAAATAAAAW0NvbnRlbnRfVHlwZXNdLnhtbJSRQU7DMBBF&#10;90jcwfIWJU67QAgl6YK0S0CoHGBkTxKLZGx5TGhvj5O2G0SRWNoz/78nu9wcxkFMGNg6quQqL6RA&#10;0s5Y6ir5vt9lD1JwBDIwOMJKHpHlpr69KfdHjyxSmriSfYz+USnWPY7AufNIadK6MEJMx9ApD/oD&#10;OlTrorhX2lFEilmcO2RdNtjC5xDF9pCuTyYBB5bi6bQ4syoJ3g9WQ0ymaiLzg5KdCXlKLjvcW893&#10;SUOqXwnz5DrgnHtJTxOsQfEKIT7DmDSUCaxw7Rqn8787ZsmRM9e2VmPeBN4uqYvTtW7jvijg9N/y&#10;JsXecLq0q+WD6m8AAAD//wMAUEsDBBQABgAIAAAAIQA4/SH/1gAAAJQBAAALAAAAX3JlbHMvLnJl&#10;bHOkkMFqwzAMhu+DvYPRfXGawxijTi+j0GvpHsDYimMaW0Yy2fr2M4PBMnrbUb/Q94l/f/hMi1qR&#10;JVI2sOt6UJgd+ZiDgffL8ekFlFSbvV0oo4EbChzGx4f9GRdb25HMsYhqlCwG5lrLq9biZkxWOiqY&#10;22YiTra2kYMu1l1tQD30/bPm3wwYN0x18gb45AdQl1tp5j/sFB2T0FQ7R0nTNEV3j6o9feQzro1i&#10;OWA14Fm+Q8a1a8+Bvu/d/dMb2JY5uiPbhG/ktn4cqGU/er3pcvwCAAD//wMAUEsDBBQABgAIAAAA&#10;IQDKAD6FvwEAAMwDAAAOAAAAZHJzL2Uyb0RvYy54bWysU8tu2zAQvBfoPxC8x5KdQE0Eyz44aC9F&#10;a6TpB9DU0mLAF0jWkv++S0pWijZAkKAXio+d2Z3Z1Xo7aEVO4IO0pqHLRUkJGG5baY4N/fn4+eqW&#10;khCZaZmyBhp6hkC3m48f1r2rYWU7q1rwBElMqHvX0C5GVxdF4B1oFhbWgcFHYb1mEY/+WLSe9ciu&#10;VbEqy6rorW+dtxxCwNv78ZFuMr8QwON3IQJEohqKtcW8+rwe0lps1qw+euY6yacy2Duq0EwaTDpT&#10;3bPIyC8v/6HSknsbrIgLbnVhhZAcsgZUsyz/UvOjYw6yFjQnuNmm8P9o+bfT3hPZNvSGEsM0tugB&#10;eBchNfUgTWpkUPLJkJvkVe9CjZCd2fvpFNzeJ+GD8Dp9URIZsr/n2V8YIuF4uSqrT9fXd5RwfLut&#10;qupulUiLZ7TzIX4Bq0naNFRJk/Szmp2+hjiGXkIQl6oZ8+ddPCtIwco8gEBNmHGZ0XmaYKc8OTGc&#10;A8Y5mLicUufoBBNSqRlYvg6c4hMU8qS9BTwjcmZr4gzW0lj/UvY4XEoWY/zFgVF3suBg23PuTLYG&#10;RyabO413msk/zxn+/BNufgMAAP//AwBQSwMEFAAGAAgAAAAhAKKAQhPiAAAACwEAAA8AAABkcnMv&#10;ZG93bnJldi54bWxMj1FLwzAUhd8F/0O4gm8uNXbW1aZjDMQ5kOEU5mPWxLba3JQkW7t/v+uTPl7O&#10;x7nfKeaj7djR+NA6lHA7SYAZrJxusZbw8f508wAsRIVadQ6NhJMJMC8vLwqVazfgmzluY82oBEOu&#10;JDQx9jnnoWqMVWHieoOUfTlvVaTT11x7NVC57bhIkntuVYv0oVG9WTam+tkerIRXv1otF+vTN24+&#10;7bAT693mZXyW8vpqXDwCi2aMfzD86pM6lOS0dwfUgXUSUjEThEq4m2YZMCKyaUpj9hTNUgG8LPj/&#10;DeUZAAD//wMAUEsBAi0AFAAGAAgAAAAhALaDOJL+AAAA4QEAABMAAAAAAAAAAAAAAAAAAAAAAFtD&#10;b250ZW50X1R5cGVzXS54bWxQSwECLQAUAAYACAAAACEAOP0h/9YAAACUAQAACwAAAAAAAAAAAAAA&#10;AAAvAQAAX3JlbHMvLnJlbHNQSwECLQAUAAYACAAAACEAygA+hb8BAADMAwAADgAAAAAAAAAAAAAA&#10;AAAuAgAAZHJzL2Uyb0RvYy54bWxQSwECLQAUAAYACAAAACEAooBCE+IAAAALAQAADwAAAAAAAAAA&#10;AAAAAAAZBAAAZHJzL2Rvd25yZXYueG1sUEsFBgAAAAAEAAQA8wAAACgFAAAAAA==&#10;" strokecolor="#4472c4 [3204]" strokeweight=".5pt">
                 <v:stroke joinstyle="miter"/>
               </v:line>
             </w:pict>
@@ -9141,8 +9349,21 @@
                 <w:szCs w:val="22"/>
                 <w:lang w:eastAsia="en-GB"/>
               </w:rPr>
-              <w:t>De waarschuwer</w:t>
-            </w:r>
+              <w:t xml:space="preserve">De </w:t>
+            </w:r>
+            <w:proofErr w:type="spellStart"/>
+            <w:r>
+              <w:rPr>
+                <w:rFonts w:ascii="Calibri" w:hAnsi="Calibri"/>
+                <w:b/>
+                <w:color w:val="C00000"/>
+                <w:sz w:val="22"/>
+                <w:szCs w:val="22"/>
+                <w:lang w:eastAsia="en-GB"/>
+              </w:rPr>
+              <w:t>waarschuwer</w:t>
+            </w:r>
+            <w:proofErr w:type="spellEnd"/>
             <w:r>
               <w:rPr>
                 <w:rFonts w:ascii="Calibri" w:hAnsi="Calibri"/>
@@ -9632,7 +9853,27 @@
                 <w:szCs w:val="22"/>
                 <w:lang w:eastAsia="en-GB"/>
               </w:rPr>
-              <w:t xml:space="preserve"> (teamworker)</w:t>
+              <w:t xml:space="preserve"> (</w:t>
+            </w:r>
+            <w:proofErr w:type="spellStart"/>
+            <w:r>
+              <w:rPr>
+                <w:rFonts w:ascii="Calibri" w:hAnsi="Calibri"/>
+                <w:sz w:val="22"/>
+                <w:szCs w:val="22"/>
+                <w:lang w:eastAsia="en-GB"/>
+              </w:rPr>
+              <w:t>teamworker</w:t>
+            </w:r>
+            <w:proofErr w:type="spellEnd"/>
+            <w:r>
+              <w:rPr>
+                <w:rFonts w:ascii="Calibri" w:hAnsi="Calibri"/>
+                <w:sz w:val="22"/>
+                <w:szCs w:val="22"/>
+                <w:lang w:eastAsia="en-GB"/>
+              </w:rPr>
+              <w:t>)</w:t>
             </w:r>
           </w:p>
         </w:tc>
@@ -20075,12 +20316,9 @@
 </file>
 
 <file path=customXml/item1.xml><?xml version="1.0" encoding="utf-8"?>
-<?mso-contentType ?>
-<FormTemplates xmlns="http://schemas.microsoft.com/sharepoint/v3/contenttype/forms">
-  <Display>DocumentLibraryForm</Display>
-  <Edit>DocumentLibraryForm</Edit>
-  <New>DocumentLibraryForm</New>
-</FormTemplates>
+<p:properties xmlns:p="http://schemas.microsoft.com/office/2006/metadata/properties" xmlns:xsi="http://www.w3.org/2001/XMLSchema-instance" xmlns:pc="http://schemas.microsoft.com/office/infopath/2007/PartnerControls">
+  <documentManagement/>
+</p:properties>
 </file>
 
 <file path=customXml/item2.xml><?xml version="1.0" encoding="utf-8"?>
@@ -20295,15 +20533,19 @@
 </file>
 
 <file path=customXml/item3.xml><?xml version="1.0" encoding="utf-8"?>
-<p:properties xmlns:p="http://schemas.microsoft.com/office/2006/metadata/properties" xmlns:xsi="http://www.w3.org/2001/XMLSchema-instance" xmlns:pc="http://schemas.microsoft.com/office/infopath/2007/PartnerControls">
-  <documentManagement/>
-</p:properties>
+<?mso-contentType ?>
+<FormTemplates xmlns="http://schemas.microsoft.com/sharepoint/v3/contenttype/forms">
+  <Display>DocumentLibraryForm</Display>
+  <Edit>DocumentLibraryForm</Edit>
+  <New>DocumentLibraryForm</New>
+</FormTemplates>
 </file>
 
 <file path=customXml/itemProps1.xml><?xml version="1.0" encoding="utf-8"?>
-<ds:datastoreItem xmlns:ds="http://schemas.openxmlformats.org/officeDocument/2006/customXml" ds:itemID="{AD6DDEB5-EDE8-4C42-A2FB-D237FABCB51D}">
+<ds:datastoreItem xmlns:ds="http://schemas.openxmlformats.org/officeDocument/2006/customXml" ds:itemID="{D9134901-4221-4493-8FC6-6C4D125388E1}">
   <ds:schemaRefs>
-    <ds:schemaRef ds:uri="http://schemas.microsoft.com/sharepoint/v3/contenttype/forms"/>
+    <ds:schemaRef ds:uri="http://schemas.microsoft.com/office/2006/metadata/properties"/>
+    <ds:schemaRef ds:uri="http://schemas.microsoft.com/office/infopath/2007/PartnerControls"/>
   </ds:schemaRefs>
 </ds:datastoreItem>
 </file>
@@ -20328,10 +20570,9 @@
 </file>
 
 <file path=customXml/itemProps3.xml><?xml version="1.0" encoding="utf-8"?>
-<ds:datastoreItem xmlns:ds="http://schemas.openxmlformats.org/officeDocument/2006/customXml" ds:itemID="{D9134901-4221-4493-8FC6-6C4D125388E1}">
+<ds:datastoreItem xmlns:ds="http://schemas.openxmlformats.org/officeDocument/2006/customXml" ds:itemID="{AD6DDEB5-EDE8-4C42-A2FB-D237FABCB51D}">
   <ds:schemaRefs>
-    <ds:schemaRef ds:uri="http://schemas.microsoft.com/office/2006/metadata/properties"/>
-    <ds:schemaRef ds:uri="http://schemas.microsoft.com/office/infopath/2007/PartnerControls"/>
+    <ds:schemaRef ds:uri="http://schemas.microsoft.com/sharepoint/v3/contenttype/forms"/>
   </ds:schemaRefs>
 </ds:datastoreItem>
 </file>
--- a/PPO/Opdracht 1,2,3 PPO.docx
+++ b/PPO/Opdracht 1,2,3 PPO.docx
@@ -124,14 +124,12 @@
         </w:rPr>
         <w:t xml:space="preserve">Lever dit document in als </w:t>
       </w:r>
-      <w:proofErr w:type="spellStart"/>
       <w:r>
         <w:rPr>
           <w:rFonts w:ascii="Calibri" w:hAnsi="Calibri"/>
         </w:rPr>
-        <w:t>worddocument</w:t>
+        <w:t>word document</w:t>
       </w:r>
-      <w:proofErr w:type="spellEnd"/>
       <w:r>
         <w:rPr>
           <w:rFonts w:ascii="Calibri" w:hAnsi="Calibri"/>
@@ -6716,174 +6714,6 @@
         </w:tc>
       </w:tr>
     </w:tbl>
-    <w:p>
-      <w:pPr>
-        <w:widowControl w:val="0"/>
-        <w:shd w:val="clear" w:color="auto" w:fill="FFFFFF"/>
-        <w:autoSpaceDE w:val="0"/>
-        <w:autoSpaceDN w:val="0"/>
-        <w:adjustRightInd w:val="0"/>
-        <w:spacing w:line="276" w:lineRule="auto"/>
-        <w:contextualSpacing/>
-        <w:rPr>
-          <w:rFonts w:ascii="Verdana" w:hAnsi="Verdana"/>
-          <w:sz w:val="16"/>
-          <w:szCs w:val="16"/>
-        </w:rPr>
-      </w:pPr>
-      <w:r>
-        <w:rPr>
-          <w:rFonts w:ascii="Verdana" w:hAnsi="Verdana"/>
-          <w:sz w:val="16"/>
-          <w:szCs w:val="16"/>
-        </w:rPr>
-        <w:t>Concreet: 4+1+2+1+2+4 = 14</w:t>
-      </w:r>
-    </w:p>
-    <w:p>
-      <w:pPr>
-        <w:widowControl w:val="0"/>
-        <w:shd w:val="clear" w:color="auto" w:fill="FFFFFF"/>
-        <w:autoSpaceDE w:val="0"/>
-        <w:autoSpaceDN w:val="0"/>
-        <w:adjustRightInd w:val="0"/>
-        <w:spacing w:line="276" w:lineRule="auto"/>
-        <w:contextualSpacing/>
-        <w:rPr>
-          <w:rFonts w:ascii="Verdana" w:hAnsi="Verdana"/>
-          <w:sz w:val="16"/>
-          <w:szCs w:val="16"/>
-        </w:rPr>
-      </w:pPr>
-      <w:r>
-        <w:rPr>
-          <w:rFonts w:ascii="Verdana" w:hAnsi="Verdana"/>
-          <w:sz w:val="16"/>
-          <w:szCs w:val="16"/>
-        </w:rPr>
-        <w:t>Reflectie: 3+4+2+4+3+</w:t>
-      </w:r>
-      <w:r>
-        <w:rPr>
-          <w:rFonts w:ascii="Verdana" w:hAnsi="Verdana"/>
-          <w:sz w:val="16"/>
-          <w:szCs w:val="16"/>
-        </w:rPr>
-        <w:t>3</w:t>
-      </w:r>
-      <w:r>
-        <w:rPr>
-          <w:rFonts w:ascii="Verdana" w:hAnsi="Verdana"/>
-          <w:sz w:val="16"/>
-          <w:szCs w:val="16"/>
-        </w:rPr>
-        <w:t>= 1</w:t>
-      </w:r>
-      <w:r>
-        <w:rPr>
-          <w:rFonts w:ascii="Verdana" w:hAnsi="Verdana"/>
-          <w:sz w:val="16"/>
-          <w:szCs w:val="16"/>
-        </w:rPr>
-        <w:t>9</w:t>
-      </w:r>
-    </w:p>
-    <w:p>
-      <w:pPr>
-        <w:widowControl w:val="0"/>
-        <w:shd w:val="clear" w:color="auto" w:fill="FFFFFF"/>
-        <w:autoSpaceDE w:val="0"/>
-        <w:autoSpaceDN w:val="0"/>
-        <w:adjustRightInd w:val="0"/>
-        <w:spacing w:line="276" w:lineRule="auto"/>
-        <w:contextualSpacing/>
-        <w:rPr>
-          <w:rFonts w:ascii="Verdana" w:hAnsi="Verdana"/>
-          <w:sz w:val="16"/>
-          <w:szCs w:val="16"/>
-        </w:rPr>
-      </w:pPr>
-      <w:r>
-        <w:rPr>
-          <w:rFonts w:ascii="Verdana" w:hAnsi="Verdana"/>
-          <w:sz w:val="16"/>
-          <w:szCs w:val="16"/>
-        </w:rPr>
-        <w:t>Abstractie: 2+3+4+4+2+</w:t>
-      </w:r>
-      <w:r>
-        <w:rPr>
-          <w:rFonts w:ascii="Verdana" w:hAnsi="Verdana"/>
-          <w:sz w:val="16"/>
-          <w:szCs w:val="16"/>
-        </w:rPr>
-        <w:t>4</w:t>
-      </w:r>
-      <w:r>
-        <w:rPr>
-          <w:rFonts w:ascii="Verdana" w:hAnsi="Verdana"/>
-          <w:sz w:val="16"/>
-          <w:szCs w:val="16"/>
-        </w:rPr>
-        <w:t>=1</w:t>
-      </w:r>
-      <w:r>
-        <w:rPr>
-          <w:rFonts w:ascii="Verdana" w:hAnsi="Verdana"/>
-          <w:sz w:val="16"/>
-          <w:szCs w:val="16"/>
-        </w:rPr>
-        <w:t>9</w:t>
-      </w:r>
-    </w:p>
-    <w:p>
-      <w:pPr>
-        <w:widowControl w:val="0"/>
-        <w:shd w:val="clear" w:color="auto" w:fill="FFFFFF"/>
-        <w:autoSpaceDE w:val="0"/>
-        <w:autoSpaceDN w:val="0"/>
-        <w:adjustRightInd w:val="0"/>
-        <w:spacing w:line="276" w:lineRule="auto"/>
-        <w:contextualSpacing/>
-        <w:rPr>
-          <w:rFonts w:ascii="Verdana" w:hAnsi="Verdana"/>
-          <w:sz w:val="16"/>
-          <w:szCs w:val="16"/>
-        </w:rPr>
-      </w:pPr>
-      <w:r>
-        <w:rPr>
-          <w:rFonts w:ascii="Verdana" w:hAnsi="Verdana"/>
-          <w:sz w:val="16"/>
-          <w:szCs w:val="16"/>
-        </w:rPr>
-        <w:t>Actief: 2+2+4+3+1+</w:t>
-      </w:r>
-      <w:r>
-        <w:rPr>
-          <w:rFonts w:ascii="Verdana" w:hAnsi="Verdana"/>
-          <w:sz w:val="16"/>
-          <w:szCs w:val="16"/>
-        </w:rPr>
-        <w:t>1</w:t>
-      </w:r>
-      <w:r>
-        <w:rPr>
-          <w:rFonts w:ascii="Verdana" w:hAnsi="Verdana"/>
-          <w:sz w:val="16"/>
-          <w:szCs w:val="16"/>
-        </w:rPr>
-        <w:t>=1</w:t>
-      </w:r>
-      <w:r>
-        <w:rPr>
-          <w:rFonts w:ascii="Verdana" w:hAnsi="Verdana"/>
-          <w:sz w:val="16"/>
-          <w:szCs w:val="16"/>
-        </w:rPr>
-        <w:t>3</w:t>
-      </w:r>
-    </w:p>
     <w:p>
       <w:r>
         <w:rPr>
@@ -7973,6 +7803,16 @@
                 <w:lang w:eastAsia="en-GB"/>
               </w:rPr>
             </w:pPr>
+            <w:r>
+              <w:rPr>
+                <w:rFonts w:ascii="Calibri" w:hAnsi="Calibri"/>
+                <w:bCs/>
+                <w:sz w:val="22"/>
+                <w:szCs w:val="22"/>
+                <w:lang w:eastAsia="en-GB"/>
+              </w:rPr>
+              <w:t>Stef van Houten</w:t>
+            </w:r>
           </w:p>
         </w:tc>
         <w:tc>
@@ -8000,6 +7840,40 @@
                 <w:lang w:eastAsia="en-GB"/>
               </w:rPr>
             </w:pPr>
+            <w:proofErr w:type="spellStart"/>
+            <w:r>
+              <w:rPr>
+                <w:rFonts w:ascii="Calibri" w:hAnsi="Calibri"/>
+                <w:bCs/>
+                <w:sz w:val="22"/>
+                <w:szCs w:val="22"/>
+                <w:lang w:eastAsia="en-GB"/>
+              </w:rPr>
+              <w:t>Awather</w:t>
+            </w:r>
+            <w:proofErr w:type="spellEnd"/>
+            <w:r>
+              <w:rPr>
+                <w:rFonts w:ascii="Calibri" w:hAnsi="Calibri"/>
+                <w:bCs/>
+                <w:sz w:val="22"/>
+                <w:szCs w:val="22"/>
+                <w:lang w:eastAsia="en-GB"/>
+              </w:rPr>
+              <w:t xml:space="preserve"> </w:t>
+            </w:r>
+            <w:proofErr w:type="spellStart"/>
+            <w:r>
+              <w:rPr>
+                <w:rFonts w:ascii="Calibri" w:hAnsi="Calibri"/>
+                <w:bCs/>
+                <w:sz w:val="22"/>
+                <w:szCs w:val="22"/>
+                <w:lang w:eastAsia="en-GB"/>
+              </w:rPr>
+              <w:t>Alnashy</w:t>
+            </w:r>
+            <w:proofErr w:type="spellEnd"/>
           </w:p>
         </w:tc>
         <w:tc>
@@ -8027,6 +7901,28 @@
                 <w:lang w:eastAsia="en-GB"/>
               </w:rPr>
             </w:pPr>
+            <w:r>
+              <w:rPr>
+                <w:rFonts w:ascii="Calibri" w:hAnsi="Calibri"/>
+                <w:bCs/>
+                <w:sz w:val="22"/>
+                <w:szCs w:val="22"/>
+                <w:lang w:eastAsia="en-GB"/>
+              </w:rPr>
+              <w:t xml:space="preserve">Wietze </w:t>
+            </w:r>
+            <w:proofErr w:type="spellStart"/>
+            <w:r>
+              <w:rPr>
+                <w:rFonts w:ascii="Calibri" w:hAnsi="Calibri"/>
+                <w:bCs/>
+                <w:sz w:val="22"/>
+                <w:szCs w:val="22"/>
+                <w:lang w:eastAsia="en-GB"/>
+              </w:rPr>
+              <w:t>Bronkema</w:t>
+            </w:r>
+            <w:proofErr w:type="spellEnd"/>
           </w:p>
         </w:tc>
         <w:tc>
@@ -8054,6 +7950,28 @@
                 <w:lang w:eastAsia="en-GB"/>
               </w:rPr>
             </w:pPr>
+            <w:r>
+              <w:rPr>
+                <w:rFonts w:ascii="Calibri" w:hAnsi="Calibri"/>
+                <w:bCs/>
+                <w:sz w:val="22"/>
+                <w:szCs w:val="22"/>
+                <w:lang w:eastAsia="en-GB"/>
+              </w:rPr>
+              <w:t xml:space="preserve">Daniel </w:t>
+            </w:r>
+            <w:proofErr w:type="spellStart"/>
+            <w:r>
+              <w:rPr>
+                <w:rFonts w:ascii="Calibri" w:hAnsi="Calibri"/>
+                <w:bCs/>
+                <w:sz w:val="22"/>
+                <w:szCs w:val="22"/>
+                <w:lang w:eastAsia="en-GB"/>
+              </w:rPr>
+              <w:t>Safarizadeh</w:t>
+            </w:r>
+            <w:proofErr w:type="spellEnd"/>
           </w:p>
         </w:tc>
         <w:tc>
@@ -8242,6 +8160,16 @@
                 <w:lang w:eastAsia="en-GB"/>
               </w:rPr>
             </w:pPr>
+            <w:r>
+              <w:rPr>
+                <w:rFonts w:ascii="Calibri" w:hAnsi="Calibri"/>
+                <w:bCs/>
+                <w:sz w:val="22"/>
+                <w:szCs w:val="22"/>
+                <w:lang w:eastAsia="en-GB"/>
+              </w:rPr>
+              <w:t>X</w:t>
+            </w:r>
           </w:p>
         </w:tc>
         <w:tc>
@@ -8459,6 +8387,16 @@
                 <w:lang w:eastAsia="en-GB"/>
               </w:rPr>
             </w:pPr>
+            <w:r>
+              <w:rPr>
+                <w:rFonts w:ascii="Calibri" w:hAnsi="Calibri"/>
+                <w:bCs/>
+                <w:sz w:val="22"/>
+                <w:szCs w:val="22"/>
+                <w:lang w:eastAsia="en-GB"/>
+              </w:rPr>
+              <w:t>X</w:t>
+            </w:r>
           </w:p>
         </w:tc>
         <w:tc>
@@ -8540,6 +8478,16 @@
                 <w:lang w:eastAsia="en-GB"/>
               </w:rPr>
             </w:pPr>
+            <w:r>
+              <w:rPr>
+                <w:rFonts w:ascii="Calibri" w:hAnsi="Calibri"/>
+                <w:bCs/>
+                <w:sz w:val="22"/>
+                <w:szCs w:val="22"/>
+                <w:lang w:eastAsia="en-GB"/>
+              </w:rPr>
+              <w:t>X</w:t>
+            </w:r>
           </w:p>
         </w:tc>
         <w:tc>
@@ -8722,6 +8670,16 @@
                 <w:lang w:eastAsia="en-GB"/>
               </w:rPr>
             </w:pPr>
+            <w:r>
+              <w:rPr>
+                <w:rFonts w:ascii="Calibri" w:hAnsi="Calibri"/>
+                <w:bCs/>
+                <w:sz w:val="22"/>
+                <w:szCs w:val="22"/>
+                <w:lang w:eastAsia="en-GB"/>
+              </w:rPr>
+              <w:t>X</w:t>
+            </w:r>
           </w:p>
         </w:tc>
         <w:tc>
@@ -8749,6 +8707,16 @@
                 <w:lang w:eastAsia="en-GB"/>
               </w:rPr>
             </w:pPr>
+            <w:r>
+              <w:rPr>
+                <w:rFonts w:ascii="Calibri" w:hAnsi="Calibri"/>
+                <w:bCs/>
+                <w:sz w:val="22"/>
+                <w:szCs w:val="22"/>
+                <w:lang w:eastAsia="en-GB"/>
+              </w:rPr>
+              <w:t>X</w:t>
+            </w:r>
           </w:p>
         </w:tc>
         <w:tc>
@@ -8939,6 +8907,16 @@
                 <w:lang w:eastAsia="en-GB"/>
               </w:rPr>
             </w:pPr>
+            <w:r>
+              <w:rPr>
+                <w:rFonts w:ascii="Calibri" w:hAnsi="Calibri"/>
+                <w:bCs/>
+                <w:sz w:val="22"/>
+                <w:szCs w:val="22"/>
+                <w:lang w:eastAsia="en-GB"/>
+              </w:rPr>
+              <w:t>X</w:t>
+            </w:r>
           </w:p>
         </w:tc>
         <w:tc>
@@ -9173,6 +9151,16 @@
                 <w:lang w:eastAsia="en-GB"/>
               </w:rPr>
             </w:pPr>
+            <w:r>
+              <w:rPr>
+                <w:rFonts w:ascii="Calibri" w:hAnsi="Calibri"/>
+                <w:bCs/>
+                <w:sz w:val="22"/>
+                <w:szCs w:val="22"/>
+                <w:lang w:eastAsia="en-GB"/>
+              </w:rPr>
+              <w:t>X</w:t>
+            </w:r>
           </w:p>
         </w:tc>
         <w:tc>
@@ -9254,6 +9242,16 @@
                 <w:lang w:eastAsia="en-GB"/>
               </w:rPr>
             </w:pPr>
+            <w:r>
+              <w:rPr>
+                <w:rFonts w:ascii="Calibri" w:hAnsi="Calibri"/>
+                <w:bCs/>
+                <w:sz w:val="22"/>
+                <w:szCs w:val="22"/>
+                <w:lang w:eastAsia="en-GB"/>
+              </w:rPr>
+              <w:t>X</w:t>
+            </w:r>
           </w:p>
         </w:tc>
         <w:tc>
@@ -9481,6 +9479,16 @@
                 <w:lang w:eastAsia="en-GB"/>
               </w:rPr>
             </w:pPr>
+            <w:r>
+              <w:rPr>
+                <w:rFonts w:ascii="Calibri" w:hAnsi="Calibri"/>
+                <w:bCs/>
+                <w:sz w:val="22"/>
+                <w:szCs w:val="22"/>
+                <w:lang w:eastAsia="en-GB"/>
+              </w:rPr>
+              <w:t>X</w:t>
+            </w:r>
           </w:p>
         </w:tc>
         <w:tc>
@@ -9668,6 +9676,16 @@
                 <w:lang w:eastAsia="en-GB"/>
               </w:rPr>
             </w:pPr>
+            <w:r>
+              <w:rPr>
+                <w:rFonts w:ascii="Calibri" w:hAnsi="Calibri"/>
+                <w:bCs/>
+                <w:sz w:val="22"/>
+                <w:szCs w:val="22"/>
+                <w:lang w:eastAsia="en-GB"/>
+              </w:rPr>
+              <w:t>X</w:t>
+            </w:r>
           </w:p>
         </w:tc>
         <w:tc>
@@ -9929,6 +9947,16 @@
                 <w:lang w:eastAsia="en-GB"/>
               </w:rPr>
             </w:pPr>
+            <w:r>
+              <w:rPr>
+                <w:rFonts w:ascii="Calibri" w:hAnsi="Calibri"/>
+                <w:bCs/>
+                <w:sz w:val="22"/>
+                <w:szCs w:val="22"/>
+                <w:lang w:eastAsia="en-GB"/>
+              </w:rPr>
+              <w:t>X</w:t>
+            </w:r>
           </w:p>
         </w:tc>
         <w:tc>
@@ -9956,6 +9984,16 @@
                 <w:lang w:eastAsia="en-GB"/>
               </w:rPr>
             </w:pPr>
+            <w:r>
+              <w:rPr>
+                <w:rFonts w:ascii="Calibri" w:hAnsi="Calibri"/>
+                <w:bCs/>
+                <w:sz w:val="22"/>
+                <w:szCs w:val="22"/>
+                <w:lang w:eastAsia="en-GB"/>
+              </w:rPr>
+              <w:t>X</w:t>
+            </w:r>
           </w:p>
         </w:tc>
         <w:tc>
@@ -9983,6 +10021,16 @@
                 <w:lang w:eastAsia="en-GB"/>
               </w:rPr>
             </w:pPr>
+            <w:r>
+              <w:rPr>
+                <w:rFonts w:ascii="Calibri" w:hAnsi="Calibri"/>
+                <w:bCs/>
+                <w:sz w:val="22"/>
+                <w:szCs w:val="22"/>
+                <w:lang w:eastAsia="en-GB"/>
+              </w:rPr>
+              <w:t>X</w:t>
+            </w:r>
           </w:p>
         </w:tc>
         <w:tc>
@@ -10010,6 +10058,16 @@
                 <w:lang w:eastAsia="en-GB"/>
               </w:rPr>
             </w:pPr>
+            <w:r>
+              <w:rPr>
+                <w:rFonts w:ascii="Calibri" w:hAnsi="Calibri"/>
+                <w:bCs/>
+                <w:sz w:val="22"/>
+                <w:szCs w:val="22"/>
+                <w:lang w:eastAsia="en-GB"/>
+              </w:rPr>
+              <w:t>X</w:t>
+            </w:r>
           </w:p>
         </w:tc>
         <w:tc>
@@ -10165,6 +10223,16 @@
                 <w:lang w:eastAsia="en-GB"/>
               </w:rPr>
             </w:pPr>
+            <w:r>
+              <w:rPr>
+                <w:rFonts w:ascii="Calibri" w:hAnsi="Calibri"/>
+                <w:bCs/>
+                <w:sz w:val="22"/>
+                <w:szCs w:val="22"/>
+                <w:lang w:eastAsia="en-GB"/>
+              </w:rPr>
+              <w:t>X</w:t>
+            </w:r>
           </w:p>
         </w:tc>
         <w:tc>
@@ -10390,6 +10458,7 @@
         <w:autoSpaceDN w:val="0"/>
         <w:adjustRightInd w:val="0"/>
         <w:spacing w:line="276" w:lineRule="auto"/>
+        <w:ind w:left="709"/>
         <w:rPr>
           <w:rFonts w:ascii="Calibri" w:hAnsi="Calibri" w:cs="Calibri"/>
           <w:bCs/>
@@ -10397,6 +10466,72 @@
           <w:szCs w:val="22"/>
         </w:rPr>
       </w:pPr>
+      <w:r>
+        <w:rPr>
+          <w:rFonts w:ascii="Calibri" w:hAnsi="Calibri" w:cs="Calibri"/>
+          <w:bCs/>
+          <w:sz w:val="22"/>
+          <w:szCs w:val="22"/>
+        </w:rPr>
+        <w:t xml:space="preserve">Ons groepje heeft veel verschillende achtergronden. Daardoor is er meer kennis over verschillende onderwerpen. </w:t>
+      </w:r>
+      <w:r>
+        <w:rPr>
+          <w:rFonts w:ascii="Calibri" w:hAnsi="Calibri" w:cs="Calibri"/>
+          <w:bCs/>
+          <w:sz w:val="22"/>
+          <w:szCs w:val="22"/>
+        </w:rPr>
+        <w:t xml:space="preserve">Zo zijn er 3 programmeurs die kennis hebben in verschillende talen en iemand die marketing gedaan heeft en dus al meer weet over onderzoek doen. </w:t>
+      </w:r>
+    </w:p>
+    <w:p>
+      <w:pPr>
+        <w:autoSpaceDE w:val="0"/>
+        <w:autoSpaceDN w:val="0"/>
+        <w:adjustRightInd w:val="0"/>
+        <w:spacing w:line="276" w:lineRule="auto"/>
+        <w:ind w:left="709"/>
+        <w:rPr>
+          <w:rFonts w:ascii="Calibri" w:hAnsi="Calibri" w:cs="Calibri"/>
+          <w:bCs/>
+          <w:sz w:val="22"/>
+          <w:szCs w:val="22"/>
+        </w:rPr>
+      </w:pPr>
+    </w:p>
+    <w:p>
+      <w:pPr>
+        <w:autoSpaceDE w:val="0"/>
+        <w:autoSpaceDN w:val="0"/>
+        <w:adjustRightInd w:val="0"/>
+        <w:spacing w:line="276" w:lineRule="auto"/>
+        <w:ind w:left="709"/>
+        <w:rPr>
+          <w:rFonts w:ascii="Calibri" w:hAnsi="Calibri" w:cs="Calibri"/>
+          <w:bCs/>
+          <w:sz w:val="22"/>
+          <w:szCs w:val="22"/>
+        </w:rPr>
+      </w:pPr>
+      <w:r>
+        <w:rPr>
+          <w:rFonts w:ascii="Calibri" w:hAnsi="Calibri" w:cs="Calibri"/>
+          <w:bCs/>
+          <w:sz w:val="22"/>
+          <w:szCs w:val="22"/>
+        </w:rPr>
+        <w:t xml:space="preserve">Iedereen is gedreven en gemotiveerd binnen ons groepje om het project van Memory zo snel en zo goed mogelijk af te ronden. </w:t>
+      </w:r>
+      <w:r>
+        <w:rPr>
+          <w:rFonts w:ascii="Calibri" w:hAnsi="Calibri" w:cs="Calibri"/>
+          <w:bCs/>
+          <w:sz w:val="22"/>
+          <w:szCs w:val="22"/>
+        </w:rPr>
+        <w:t xml:space="preserve">We zijn niet te beroerd om elkaar te helpen als iemand ergens niet uit komt. </w:t>
+      </w:r>
     </w:p>
     <w:p>
       <w:pPr>
@@ -10418,6 +10553,7 @@
         <w:autoSpaceDN w:val="0"/>
         <w:adjustRightInd w:val="0"/>
         <w:spacing w:line="276" w:lineRule="auto"/>
+        <w:ind w:left="705"/>
         <w:rPr>
           <w:rFonts w:ascii="Calibri" w:hAnsi="Calibri" w:cs="Calibri"/>
           <w:bCs/>
@@ -10425,6 +10561,15 @@
           <w:szCs w:val="22"/>
         </w:rPr>
       </w:pPr>
+      <w:r>
+        <w:rPr>
+          <w:rFonts w:ascii="Calibri" w:hAnsi="Calibri" w:cs="Calibri"/>
+          <w:bCs/>
+          <w:sz w:val="22"/>
+          <w:szCs w:val="22"/>
+        </w:rPr>
+        <w:t xml:space="preserve">Omdat er iemand is die geen ervaring heeft met programmeren vertraagt dit het ontwikkel proces. We willen iedereen natuurlijk in verhouding een gelijke bijdrage aan het project laten leveren, dit vereist nogal wat aandacht om die persoon te helpen. </w:t>
+      </w:r>
     </w:p>
     <w:p>
       <w:pPr>
@@ -10453,6 +10598,62 @@
           <w:szCs w:val="22"/>
         </w:rPr>
       </w:pPr>
+      <w:r>
+        <w:rPr>
+          <w:rFonts w:ascii="Calibri" w:hAnsi="Calibri" w:cs="Calibri"/>
+          <w:bCs/>
+          <w:sz w:val="22"/>
+          <w:szCs w:val="22"/>
+        </w:rPr>
+        <w:tab/>
+      </w:r>
+      <w:r>
+        <w:rPr>
+          <w:rFonts w:ascii="Calibri" w:hAnsi="Calibri" w:cs="Calibri"/>
+          <w:bCs/>
+          <w:sz w:val="22"/>
+          <w:szCs w:val="22"/>
+        </w:rPr>
+        <w:t xml:space="preserve">Sommige personen uit het groepje vinden het moeilijk om de stap naar C# te maken. Ze zijn van </w:t>
+      </w:r>
+      <w:r>
+        <w:rPr>
+          <w:rFonts w:ascii="Calibri" w:hAnsi="Calibri" w:cs="Calibri"/>
+          <w:bCs/>
+          <w:sz w:val="22"/>
+          <w:szCs w:val="22"/>
+        </w:rPr>
+        <w:tab/>
+        <w:t xml:space="preserve">mening dat ze al kunnen programmeren maar het werken in C# valt dan tegen. Dit heeft als </w:t>
+      </w:r>
+      <w:r>
+        <w:rPr>
+          <w:rFonts w:ascii="Calibri" w:hAnsi="Calibri" w:cs="Calibri"/>
+          <w:bCs/>
+          <w:sz w:val="22"/>
+          <w:szCs w:val="22"/>
+        </w:rPr>
+        <w:tab/>
+      </w:r>
+      <w:r>
+        <w:rPr>
+          <w:rFonts w:ascii="Calibri" w:hAnsi="Calibri" w:cs="Calibri"/>
+          <w:bCs/>
+          <w:sz w:val="22"/>
+          <w:szCs w:val="22"/>
+        </w:rPr>
+        <w:tab/>
+        <w:t xml:space="preserve">gevolg dat de code die ze opleveren niet werkt. </w:t>
+      </w:r>
+      <w:r>
+        <w:rPr>
+          <w:rFonts w:ascii="Calibri" w:hAnsi="Calibri" w:cs="Calibri"/>
+          <w:bCs/>
+          <w:sz w:val="22"/>
+          <w:szCs w:val="22"/>
+        </w:rPr>
+        <w:tab/>
+      </w:r>
     </w:p>
     <w:p>
       <w:pPr>
@@ -10562,6 +10763,207 @@
           <w:lang w:eastAsia="en-US"/>
         </w:rPr>
         <w:t xml:space="preserve"> En probeer dat te verklaren aan de hand van de Belbin rollen en beschrijving. </w:t>
+      </w:r>
+    </w:p>
+    <w:p>
+      <w:pPr>
+        <w:autoSpaceDE w:val="0"/>
+        <w:autoSpaceDN w:val="0"/>
+        <w:adjustRightInd w:val="0"/>
+        <w:spacing w:line="276" w:lineRule="auto"/>
+        <w:ind w:left="360"/>
+        <w:rPr>
+          <w:rFonts w:ascii="Calibri" w:eastAsia="Calibri" w:hAnsi="Calibri" w:cs="Calibri"/>
+          <w:sz w:val="22"/>
+          <w:szCs w:val="22"/>
+          <w:lang w:eastAsia="en-US"/>
+        </w:rPr>
+      </w:pPr>
+    </w:p>
+    <w:p>
+      <w:pPr>
+        <w:autoSpaceDE w:val="0"/>
+        <w:autoSpaceDN w:val="0"/>
+        <w:adjustRightInd w:val="0"/>
+        <w:spacing w:line="276" w:lineRule="auto"/>
+        <w:ind w:left="709"/>
+        <w:rPr>
+          <w:rFonts w:ascii="Calibri" w:eastAsia="Calibri" w:hAnsi="Calibri" w:cs="Calibri"/>
+          <w:sz w:val="22"/>
+          <w:szCs w:val="22"/>
+          <w:lang w:eastAsia="en-US"/>
+        </w:rPr>
+      </w:pPr>
+      <w:proofErr w:type="spellStart"/>
+      <w:r>
+        <w:rPr>
+          <w:rFonts w:ascii="Calibri" w:eastAsia="Calibri" w:hAnsi="Calibri" w:cs="Calibri"/>
+          <w:sz w:val="22"/>
+          <w:szCs w:val="22"/>
+          <w:lang w:eastAsia="en-US"/>
+        </w:rPr>
+        <w:t>Awather</w:t>
+      </w:r>
+      <w:proofErr w:type="spellEnd"/>
+      <w:r>
+        <w:rPr>
+          <w:rFonts w:ascii="Calibri" w:eastAsia="Calibri" w:hAnsi="Calibri" w:cs="Calibri"/>
+          <w:sz w:val="22"/>
+          <w:szCs w:val="22"/>
+          <w:lang w:eastAsia="en-US"/>
+        </w:rPr>
+        <w:t>:</w:t>
+      </w:r>
+    </w:p>
+    <w:p>
+      <w:pPr>
+        <w:autoSpaceDE w:val="0"/>
+        <w:autoSpaceDN w:val="0"/>
+        <w:adjustRightInd w:val="0"/>
+        <w:spacing w:line="276" w:lineRule="auto"/>
+        <w:ind w:left="709"/>
+        <w:rPr>
+          <w:rFonts w:ascii="Calibri" w:eastAsia="Calibri" w:hAnsi="Calibri" w:cs="Calibri"/>
+          <w:sz w:val="22"/>
+          <w:szCs w:val="22"/>
+          <w:lang w:eastAsia="en-US"/>
+        </w:rPr>
+      </w:pPr>
+    </w:p>
+    <w:p>
+      <w:pPr>
+        <w:autoSpaceDE w:val="0"/>
+        <w:autoSpaceDN w:val="0"/>
+        <w:adjustRightInd w:val="0"/>
+        <w:spacing w:line="276" w:lineRule="auto"/>
+        <w:ind w:left="709"/>
+        <w:rPr>
+          <w:rFonts w:ascii="Calibri" w:eastAsia="Calibri" w:hAnsi="Calibri" w:cs="Calibri"/>
+          <w:sz w:val="22"/>
+          <w:szCs w:val="22"/>
+          <w:lang w:eastAsia="en-US"/>
+        </w:rPr>
+      </w:pPr>
+      <w:r>
+        <w:rPr>
+          <w:rFonts w:ascii="Calibri" w:eastAsia="Calibri" w:hAnsi="Calibri" w:cs="Calibri"/>
+          <w:sz w:val="22"/>
+          <w:szCs w:val="22"/>
+          <w:lang w:eastAsia="en-US"/>
+        </w:rPr>
+        <w:t xml:space="preserve">Ik heb moeite om met </w:t>
+      </w:r>
+      <w:proofErr w:type="spellStart"/>
+      <w:r>
+        <w:rPr>
+          <w:rFonts w:ascii="Calibri" w:eastAsia="Calibri" w:hAnsi="Calibri" w:cs="Calibri"/>
+          <w:sz w:val="22"/>
+          <w:szCs w:val="22"/>
+          <w:lang w:eastAsia="en-US"/>
+        </w:rPr>
+        <w:t>Awather</w:t>
+      </w:r>
+      <w:proofErr w:type="spellEnd"/>
+      <w:r>
+        <w:rPr>
+          <w:rFonts w:ascii="Calibri" w:eastAsia="Calibri" w:hAnsi="Calibri" w:cs="Calibri"/>
+          <w:sz w:val="22"/>
+          <w:szCs w:val="22"/>
+          <w:lang w:eastAsia="en-US"/>
+        </w:rPr>
+        <w:t xml:space="preserve"> samen te werken omdat hij best wel traag van begrip is. Hij heeft moeite met nieuwe stof begrijpen. Het gaat hier dan voornamelijk om het leren programmeren.  Het kost ons groepje veel tijd en energie om hem op weg te helpen. </w:t>
+      </w:r>
+      <w:r>
+        <w:rPr>
+          <w:rFonts w:ascii="Calibri" w:eastAsia="Calibri" w:hAnsi="Calibri" w:cs="Calibri"/>
+          <w:sz w:val="22"/>
+          <w:szCs w:val="22"/>
+          <w:lang w:eastAsia="en-US"/>
+        </w:rPr>
+        <w:t>Gelukkig zitten we in een groepje waarin de meesten de basis van programmeren al hebben liggen dus hebben wij hier de tijd wel voor.</w:t>
+      </w:r>
+      <w:r>
+        <w:rPr>
+          <w:rFonts w:ascii="Calibri" w:eastAsia="Calibri" w:hAnsi="Calibri" w:cs="Calibri"/>
+          <w:sz w:val="22"/>
+          <w:szCs w:val="22"/>
+          <w:lang w:eastAsia="en-US"/>
+        </w:rPr>
+        <w:t xml:space="preserve"> </w:t>
+      </w:r>
+    </w:p>
+    <w:p>
+      <w:pPr>
+        <w:autoSpaceDE w:val="0"/>
+        <w:autoSpaceDN w:val="0"/>
+        <w:adjustRightInd w:val="0"/>
+        <w:spacing w:line="276" w:lineRule="auto"/>
+        <w:ind w:left="709"/>
+        <w:rPr>
+          <w:rFonts w:ascii="Calibri" w:eastAsia="Calibri" w:hAnsi="Calibri" w:cs="Calibri"/>
+          <w:sz w:val="22"/>
+          <w:szCs w:val="22"/>
+          <w:lang w:eastAsia="en-US"/>
+        </w:rPr>
+      </w:pPr>
+      <w:r>
+        <w:rPr>
+          <w:rFonts w:ascii="Calibri" w:eastAsia="Calibri" w:hAnsi="Calibri" w:cs="Calibri"/>
+          <w:sz w:val="22"/>
+          <w:szCs w:val="22"/>
+          <w:lang w:eastAsia="en-US"/>
+        </w:rPr>
+        <w:br/>
+        <w:t xml:space="preserve">Afgezien van het feit dat </w:t>
+      </w:r>
+      <w:proofErr w:type="spellStart"/>
+      <w:r>
+        <w:rPr>
+          <w:rFonts w:ascii="Calibri" w:eastAsia="Calibri" w:hAnsi="Calibri" w:cs="Calibri"/>
+          <w:sz w:val="22"/>
+          <w:szCs w:val="22"/>
+          <w:lang w:eastAsia="en-US"/>
+        </w:rPr>
+        <w:t>Awather</w:t>
+      </w:r>
+      <w:proofErr w:type="spellEnd"/>
+      <w:r>
+        <w:rPr>
+          <w:rFonts w:ascii="Calibri" w:eastAsia="Calibri" w:hAnsi="Calibri" w:cs="Calibri"/>
+          <w:sz w:val="22"/>
+          <w:szCs w:val="22"/>
+          <w:lang w:eastAsia="en-US"/>
+        </w:rPr>
+        <w:t xml:space="preserve"> het moeilijk vind doet hij wel erg zijn best. Hij is altijd betrokken bij de dingen die moeten gebeuren en heeft het ook wel af als het niet om programmeren gaat.</w:t>
+      </w:r>
+      <w:r>
+        <w:rPr>
+          <w:rFonts w:ascii="Calibri" w:eastAsia="Calibri" w:hAnsi="Calibri" w:cs="Calibri"/>
+          <w:sz w:val="22"/>
+          <w:szCs w:val="22"/>
+          <w:lang w:eastAsia="en-US"/>
+        </w:rPr>
+        <w:t xml:space="preserve"> Zoals iedereen in ons groepje is hij ook een goede </w:t>
+      </w:r>
+      <w:proofErr w:type="spellStart"/>
+      <w:r>
+        <w:rPr>
+          <w:rFonts w:ascii="Calibri" w:eastAsia="Calibri" w:hAnsi="Calibri" w:cs="Calibri"/>
+          <w:sz w:val="22"/>
+          <w:szCs w:val="22"/>
+          <w:lang w:eastAsia="en-US"/>
+        </w:rPr>
+        <w:t>teamworker</w:t>
+      </w:r>
+      <w:proofErr w:type="spellEnd"/>
+      <w:r>
+        <w:rPr>
+          <w:rFonts w:ascii="Calibri" w:eastAsia="Calibri" w:hAnsi="Calibri" w:cs="Calibri"/>
+          <w:sz w:val="22"/>
+          <w:szCs w:val="22"/>
+          <w:lang w:eastAsia="en-US"/>
+        </w:rPr>
+        <w:t xml:space="preserve">, hij is er altijd als we hebben afgesproken en doet zijn best om te doen wat er van hem gevraagd word. </w:t>
       </w:r>
     </w:p>
     <w:sectPr>
@@ -18141,7 +18543,6 @@
   <w:style w:type="character" w:default="1" w:styleId="Standaardalinea-lettertype">
     <w:name w:val="Default Paragraph Font"/>
     <w:uiPriority w:val="1"/>
-    <w:semiHidden/>
     <w:unhideWhenUsed/>
   </w:style>
   <w:style w:type="table" w:default="1" w:styleId="Standaardtabel">
@@ -20316,9 +20717,12 @@
 </file>
 
 <file path=customXml/item1.xml><?xml version="1.0" encoding="utf-8"?>
-<p:properties xmlns:p="http://schemas.microsoft.com/office/2006/metadata/properties" xmlns:xsi="http://www.w3.org/2001/XMLSchema-instance" xmlns:pc="http://schemas.microsoft.com/office/infopath/2007/PartnerControls">
-  <documentManagement/>
-</p:properties>
+<?mso-contentType ?>
+<FormTemplates xmlns="http://schemas.microsoft.com/sharepoint/v3/contenttype/forms">
+  <Display>DocumentLibraryForm</Display>
+  <Edit>DocumentLibraryForm</Edit>
+  <New>DocumentLibraryForm</New>
+</FormTemplates>
 </file>
 
 <file path=customXml/item2.xml><?xml version="1.0" encoding="utf-8"?>
@@ -20533,19 +20937,15 @@
 </file>
 
 <file path=customXml/item3.xml><?xml version="1.0" encoding="utf-8"?>
-<?mso-contentType ?>
-<FormTemplates xmlns="http://schemas.microsoft.com/sharepoint/v3/contenttype/forms">
-  <Display>DocumentLibraryForm</Display>
-  <Edit>DocumentLibraryForm</Edit>
-  <New>DocumentLibraryForm</New>
-</FormTemplates>
+<p:properties xmlns:p="http://schemas.microsoft.com/office/2006/metadata/properties" xmlns:xsi="http://www.w3.org/2001/XMLSchema-instance" xmlns:pc="http://schemas.microsoft.com/office/infopath/2007/PartnerControls">
+  <documentManagement/>
+</p:properties>
 </file>
 
 <file path=customXml/itemProps1.xml><?xml version="1.0" encoding="utf-8"?>
-<ds:datastoreItem xmlns:ds="http://schemas.openxmlformats.org/officeDocument/2006/customXml" ds:itemID="{D9134901-4221-4493-8FC6-6C4D125388E1}">
+<ds:datastoreItem xmlns:ds="http://schemas.openxmlformats.org/officeDocument/2006/customXml" ds:itemID="{AD6DDEB5-EDE8-4C42-A2FB-D237FABCB51D}">
   <ds:schemaRefs>
-    <ds:schemaRef ds:uri="http://schemas.microsoft.com/office/2006/metadata/properties"/>
-    <ds:schemaRef ds:uri="http://schemas.microsoft.com/office/infopath/2007/PartnerControls"/>
+    <ds:schemaRef ds:uri="http://schemas.microsoft.com/sharepoint/v3/contenttype/forms"/>
   </ds:schemaRefs>
 </ds:datastoreItem>
 </file>
@@ -20570,9 +20970,10 @@
 </file>
 
 <file path=customXml/itemProps3.xml><?xml version="1.0" encoding="utf-8"?>
-<ds:datastoreItem xmlns:ds="http://schemas.openxmlformats.org/officeDocument/2006/customXml" ds:itemID="{AD6DDEB5-EDE8-4C42-A2FB-D237FABCB51D}">
+<ds:datastoreItem xmlns:ds="http://schemas.openxmlformats.org/officeDocument/2006/customXml" ds:itemID="{D9134901-4221-4493-8FC6-6C4D125388E1}">
   <ds:schemaRefs>
-    <ds:schemaRef ds:uri="http://schemas.microsoft.com/sharepoint/v3/contenttype/forms"/>
+    <ds:schemaRef ds:uri="http://schemas.microsoft.com/office/2006/metadata/properties"/>
+    <ds:schemaRef ds:uri="http://schemas.microsoft.com/office/infopath/2007/PartnerControls"/>
   </ds:schemaRefs>
 </ds:datastoreItem>
 </file>